--- a/Курсовая_ООП.docx
+++ b/Курсовая_ООП.docx
@@ -1832,21 +1832,7 @@
         <w:rPr>
           <w:color w:val="000000" w:themeColor="text1"/>
         </w:rPr>
-        <w:t xml:space="preserve"> обчислень кількість клітин і </w:t>
-      </w:r>
-      <w:proofErr w:type="spellStart"/>
-      <w:r>
-        <w:rPr>
-          <w:color w:val="000000" w:themeColor="text1"/>
-        </w:rPr>
-        <w:t>т.д</w:t>
-      </w:r>
-      <w:proofErr w:type="spellEnd"/>
-      <w:r>
-        <w:rPr>
-          <w:color w:val="000000" w:themeColor="text1"/>
-        </w:rPr>
-        <w:t xml:space="preserve">. – мотивація використання цього середовища для тестування </w:t>
+        <w:t xml:space="preserve"> обчислень кількість клітин і т.д. – мотивація використання цього середовища для тестування </w:t>
       </w:r>
       <w:r>
         <w:rPr>
@@ -1886,21 +1872,7 @@
         <w:rPr>
           <w:color w:val="000000" w:themeColor="text1"/>
         </w:rPr>
-        <w:t xml:space="preserve">Ще один приклад навчання підкріплення можна знайти під час гри в гру </w:t>
-      </w:r>
-      <w:proofErr w:type="spellStart"/>
-      <w:r>
-        <w:rPr>
-          <w:color w:val="000000" w:themeColor="text1"/>
-        </w:rPr>
-        <w:t>Go</w:t>
-      </w:r>
-      <w:proofErr w:type="spellEnd"/>
-      <w:r>
-        <w:rPr>
-          <w:color w:val="000000" w:themeColor="text1"/>
-        </w:rPr>
-        <w:t>. Якщо агент відкладе свій білий камінь у деякому місці, а потім потрапить в оточення чорних шматочків і втратить цей простір, його карають за такий крок. Після декількох поразок він уникатиме ходів, що будуть ставити власні камінчики в оточення, тим самим зменшивши ризик їх програти.</w:t>
+        <w:t>Ще один приклад навчання підкріплення можна знайти під час гри в гру Go. Якщо агент відкладе свій білий камінь у деякому місці, а потім потрапить в оточення чорних шматочків і втратить цей простір, його карають за такий крок. Після декількох поразок він уникатиме ходів, що будуть ставити власні камінчики в оточення, тим самим зменшивши ризик їх програти.</w:t>
       </w:r>
     </w:p>
     <w:p>
@@ -1924,21 +1896,7 @@
           <w:color w:val="000000" w:themeColor="text1"/>
         </w:rPr>
         <w:lastRenderedPageBreak/>
-        <w:t xml:space="preserve">робота, який навчається ходити, стан - це положення його двох ніг. Для програми </w:t>
-      </w:r>
-      <w:proofErr w:type="spellStart"/>
-      <w:r>
-        <w:rPr>
-          <w:color w:val="000000" w:themeColor="text1"/>
-        </w:rPr>
-        <w:t>Go</w:t>
-      </w:r>
-      <w:proofErr w:type="spellEnd"/>
-      <w:r>
-        <w:rPr>
-          <w:color w:val="000000" w:themeColor="text1"/>
-        </w:rPr>
-        <w:t xml:space="preserve"> - стан - це позиції всіх камінців на дошці.</w:t>
+        <w:t>робота, який навчається ходити, стан - це положення його двох ніг. Для програми Go - стан - це позиції всіх камінців на дошці.</w:t>
       </w:r>
     </w:p>
     <w:p>
@@ -1955,21 +1913,7 @@
         <w:rPr>
           <w:color w:val="000000" w:themeColor="text1"/>
         </w:rPr>
-        <w:t xml:space="preserve">Дія - це те, що може зробити агент у кожному положенні. Враховуючи стан або положення двох його ніг, робот може робити кроки на певну відстань. Зазвичай існують обмежені дії у фіксованому діапазоні, які здійснює агент. Наприклад, кроком робота може бути, скажімо, 0,01 метр на 1 метр. Програма </w:t>
-      </w:r>
-      <w:proofErr w:type="spellStart"/>
-      <w:r>
-        <w:rPr>
-          <w:color w:val="000000" w:themeColor="text1"/>
-        </w:rPr>
-        <w:t>Go</w:t>
-      </w:r>
-      <w:proofErr w:type="spellEnd"/>
-      <w:r>
-        <w:rPr>
-          <w:color w:val="000000" w:themeColor="text1"/>
-        </w:rPr>
-        <w:t xml:space="preserve"> може зробити хід лише в одній клітинці на всій дошці, розміром 19 x 19.</w:t>
+        <w:t>Дія - це те, що може зробити агент у кожному положенні. Враховуючи стан або положення двох його ніг, робот може робити кроки на певну відстань. Зазвичай існують обмежені дії у фіксованому діапазоні, які здійснює агент. Наприклад, кроком робота може бути, скажімо, 0,01 метр на 1 метр. Програма Go може зробити хід лише в одній клітинці на всій дошці, розміром 19 x 19.</w:t>
       </w:r>
     </w:p>
     <w:p>
@@ -2246,23 +2190,7 @@
           <w:color w:val="000000" w:themeColor="text1"/>
           <w:sz w:val="28"/>
         </w:rPr>
-        <w:t xml:space="preserve">застосувати низку </w:t>
-      </w:r>
-      <w:proofErr w:type="spellStart"/>
-      <w:r>
-        <w:rPr>
-          <w:color w:val="000000" w:themeColor="text1"/>
-          <w:sz w:val="28"/>
-        </w:rPr>
-        <w:t>патернів</w:t>
-      </w:r>
-      <w:proofErr w:type="spellEnd"/>
-      <w:r>
-        <w:rPr>
-          <w:color w:val="000000" w:themeColor="text1"/>
-          <w:sz w:val="28"/>
-        </w:rPr>
-        <w:t xml:space="preserve"> проектування для взаємодії всередині програми</w:t>
+        <w:t>застосувати низку патернів проектування для взаємодії всередині програми</w:t>
       </w:r>
       <w:r>
         <w:rPr>
@@ -2427,7 +2355,7 @@
         <w:rPr>
           <w:color w:val="000000" w:themeColor="text1"/>
         </w:rPr>
-        <w:t>довільної форми, як правило, прямокутної [14]. Комірка</w:t>
+        <w:t>довільної форми, як правило, прямокутної. Комірка</w:t>
       </w:r>
       <w:r>
         <w:rPr>
@@ -2485,7 +2413,20 @@
         <w:rPr>
           <w:color w:val="000000" w:themeColor="text1"/>
         </w:rPr>
-        <w:t xml:space="preserve">Термін "агент" визначається як сутність, яка здатна рухатися в межах лабіринту. Агент може рухатися в будь-якому довільному напрямку за умови, що простір не зайнятий перешкодою або рух не порушує перешкоду. Таким чином, ми можемо визначити два типи перешкод: перешкоду, яка повністю займає комірку, що називається стінкою, і перешкоду, яка розділяє дві сусідні комірки, називають перегородкою [14]. </w:t>
+        <w:t>Термін "агент" визначається як сутність, яка здатна рухатися в межах лабіринту. Агент може рухатися в будь-якому довільному напрямку за умови, що простір не зайнятий перешкодою або рух не порушує перешкоду. Таким чином, ми можемо визначити два типи перешкод: перешкоду, яка повністю займає комірку, що називається стінкою, і перешкоду, яка розділяє дві сусідні комірки, називають перегородкою [</w:t>
+      </w:r>
+      <w:r>
+        <w:rPr>
+          <w:color w:val="000000" w:themeColor="text1"/>
+          <w:lang w:val="en-US"/>
+        </w:rPr>
+        <w:t>5</w:t>
+      </w:r>
+      <w:r>
+        <w:rPr>
+          <w:color w:val="000000" w:themeColor="text1"/>
+        </w:rPr>
+        <w:t xml:space="preserve">]. </w:t>
       </w:r>
     </w:p>
     <w:p>
@@ -2568,7 +2509,20 @@
         <w:rPr>
           <w:color w:val="000000" w:themeColor="text1"/>
         </w:rPr>
-        <w:t xml:space="preserve">, або може бути точкою виходу з лабіринту. Проблеми лабіринту можуть бути класифіковані відповідно до властивостей лабіринту та властивостей агентів, що його перетинають [14]. </w:t>
+        <w:t>, або може бути точкою виходу з лабіринту. Проблеми лабіринту можуть бути класифіковані відповідно до властивостей лабіринту та властивостей агентів, що його перетинають [</w:t>
+      </w:r>
+      <w:r>
+        <w:rPr>
+          <w:color w:val="000000" w:themeColor="text1"/>
+          <w:lang w:val="ru-RU"/>
+        </w:rPr>
+        <w:t>5</w:t>
+      </w:r>
+      <w:r>
+        <w:rPr>
+          <w:color w:val="000000" w:themeColor="text1"/>
+        </w:rPr>
+        <w:t xml:space="preserve">]. </w:t>
       </w:r>
     </w:p>
     <w:p>
@@ -2620,7 +2574,19 @@
         <w:rPr>
           <w:color w:val="000000" w:themeColor="text1"/>
         </w:rPr>
-        <w:t xml:space="preserve">, наприклад, планарний лабіринт використовує два виміри, а кубічний лабіринт - три [15]. Загалом, лабіринт може використовувати будь-яку кількість вимірів, хоча для людини буде складно </w:t>
+        <w:t>, наприклад, планарний лабіринт використовує два вим</w:t>
+      </w:r>
+      <w:r>
+        <w:rPr>
+          <w:color w:val="000000" w:themeColor="text1"/>
+        </w:rPr>
+        <w:t>іри, а кубічний лабіринт - три</w:t>
+      </w:r>
+      <w:r>
+        <w:rPr>
+          <w:color w:val="000000" w:themeColor="text1"/>
+        </w:rPr>
+        <w:t xml:space="preserve">. Загалом, лабіринт може використовувати будь-яку кількість вимірів, хоча для людини буде складно </w:t>
       </w:r>
       <w:r>
         <w:rPr>
@@ -2686,14 +2652,14 @@
         <w:rPr>
           <w:color w:val="000000" w:themeColor="text1"/>
         </w:rPr>
-        <w:t xml:space="preserve">, в якому </w:t>
+        <w:t xml:space="preserve">, в якому можливий </w:t>
       </w:r>
       <w:r>
         <w:rPr>
           <w:color w:val="000000" w:themeColor="text1"/>
         </w:rPr>
         <w:lastRenderedPageBreak/>
-        <w:t xml:space="preserve">можливий лише один звивистий шлях, таким чином обхід лабіринту від початку до кінця може бути тривалим, але не складним. </w:t>
+        <w:t xml:space="preserve">лише один звивистий шлях, таким чином обхід лабіринту від початку до кінця може бути тривалим, але не складним. </w:t>
       </w:r>
     </w:p>
     <w:p>
@@ -2709,21 +2675,7 @@
         <w:rPr>
           <w:color w:val="000000" w:themeColor="text1"/>
         </w:rPr>
-        <w:t xml:space="preserve">Перешкоди також надають агентам більше інформації про сенсор у вигляді відмінних форм. Для прикладу, порожній лабіринт не </w:t>
-      </w:r>
-      <w:proofErr w:type="spellStart"/>
-      <w:r>
-        <w:rPr>
-          <w:color w:val="000000" w:themeColor="text1"/>
-        </w:rPr>
-        <w:t>надасть</w:t>
-      </w:r>
-      <w:proofErr w:type="spellEnd"/>
-      <w:r>
-        <w:rPr>
-          <w:color w:val="000000" w:themeColor="text1"/>
-        </w:rPr>
-        <w:t xml:space="preserve"> агенту ніякої картографічної інформації, якщо агент не здатний сприймати та обробляти весь простір лабіринту. Складніший випадок, коли агент не в змозі розмежувати між повторюваними </w:t>
+        <w:t xml:space="preserve">Перешкоди також надають агентам більше інформації про сенсор у вигляді відмінних форм. Для прикладу, порожній лабіринт не надасть агенту ніякої картографічної інформації, якщо агент не здатний сприймати та обробляти весь простір лабіринту. Складніший випадок, коли агент не в змозі розмежувати між повторюваними </w:t>
       </w:r>
       <w:r>
         <w:rPr>
@@ -2735,7 +2687,19 @@
         <w:rPr>
           <w:color w:val="000000" w:themeColor="text1"/>
         </w:rPr>
-        <w:t xml:space="preserve"> у лабіринті, явище, яке називається псевдонімом [14]. </w:t>
+        <w:t xml:space="preserve"> у лабіринті, явище, </w:t>
+      </w:r>
+      <w:r>
+        <w:rPr>
+          <w:color w:val="000000" w:themeColor="text1"/>
+        </w:rPr>
+        <w:t>яке називається псевдонімом</w:t>
+      </w:r>
+      <w:r>
+        <w:rPr>
+          <w:color w:val="000000" w:themeColor="text1"/>
+        </w:rPr>
+        <w:t xml:space="preserve">. </w:t>
       </w:r>
       <w:r>
         <w:rPr>
@@ -2747,7 +2711,19 @@
         <w:rPr>
           <w:color w:val="000000" w:themeColor="text1"/>
         </w:rPr>
-        <w:t xml:space="preserve"> також визначають топологію лабіринту [16]. </w:t>
+        <w:t xml:space="preserve"> також виз</w:t>
+      </w:r>
+      <w:r>
+        <w:rPr>
+          <w:color w:val="000000" w:themeColor="text1"/>
+        </w:rPr>
+        <w:t>начають топологію лабіринту [5]</w:t>
+      </w:r>
+      <w:r>
+        <w:rPr>
+          <w:color w:val="000000" w:themeColor="text1"/>
+        </w:rPr>
+        <w:t xml:space="preserve">. </w:t>
       </w:r>
     </w:p>
     <w:p>
@@ -2937,7 +2913,7 @@
             <v:stroke joinstyle="miter"/>
             <v:path gradientshapeok="t" o:connecttype="rect"/>
           </v:shapetype>
-          <v:shape id="_x0000_s1114" type="#_x0000_t202" style="position:absolute;left:0;text-align:left;margin-left:82.2pt;margin-top:239.3pt;width:393.6pt;height:42.2pt;z-index:251665408;mso-position-horizontal-relative:text;mso-position-vertical-relative:text" stroked="f">
+          <v:shape id="_x0000_s1114" type="#_x0000_t202" style="position:absolute;left:0;text-align:left;margin-left:82.2pt;margin-top:239.3pt;width:393.6pt;height:42.2pt;z-index:251662848;mso-position-horizontal-relative:text;mso-position-vertical-relative:text" stroked="f">
             <v:textbox style="mso-fit-shape-to-text:t" inset="0,0,0,0">
               <w:txbxContent>
                 <w:p>
@@ -3135,7 +3111,20 @@
         <w:rPr>
           <w:color w:val="000000" w:themeColor="text1"/>
         </w:rPr>
-        <w:t xml:space="preserve"> [14]: </w:t>
+        <w:t xml:space="preserve"> [</w:t>
+      </w:r>
+      <w:r>
+        <w:rPr>
+          <w:color w:val="000000" w:themeColor="text1"/>
+          <w:lang w:val="ru-RU"/>
+        </w:rPr>
+        <w:t>5</w:t>
+      </w:r>
+      <w:r>
+        <w:rPr>
+          <w:color w:val="000000" w:themeColor="text1"/>
+        </w:rPr>
+        <w:t xml:space="preserve">]: </w:t>
       </w:r>
     </w:p>
     <w:p>
@@ -3699,7 +3688,6 @@
         </w:rPr>
         <w:t>+</w:t>
       </w:r>
-      <w:proofErr w:type="spellStart"/>
       <w:r>
         <w:rPr>
           <w:color w:val="000000" w:themeColor="text1"/>
@@ -3707,7 +3695,6 @@
         </w:rPr>
         <w:t>VlogV</w:t>
       </w:r>
-      <w:proofErr w:type="spellEnd"/>
       <w:r>
         <w:rPr>
           <w:color w:val="000000" w:themeColor="text1"/>
@@ -3731,21 +3718,7 @@
         <w:rPr>
           <w:color w:val="000000" w:themeColor="text1"/>
         </w:rPr>
-        <w:t xml:space="preserve"> Суттєвим мінусом алгоритму є відсутність будь-якого «відчуття» вірної </w:t>
-      </w:r>
-      <w:proofErr w:type="spellStart"/>
-      <w:r>
-        <w:rPr>
-          <w:color w:val="000000" w:themeColor="text1"/>
-        </w:rPr>
-        <w:t>траекторії</w:t>
-      </w:r>
-      <w:proofErr w:type="spellEnd"/>
-      <w:r>
-        <w:rPr>
-          <w:color w:val="000000" w:themeColor="text1"/>
-        </w:rPr>
-        <w:t xml:space="preserve"> руху, що на практиці часто призводить до серії зайвих проходів по лабіринту.</w:t>
+        <w:t xml:space="preserve"> Суттєвим мінусом алгоритму є відсутність будь-якого «відчуття» вірної траекторії руху, що на практиці часто призводить до серії зайвих проходів по лабіринту.</w:t>
       </w:r>
     </w:p>
     <w:p>
@@ -3845,480 +3818,62 @@
         </w:rPr>
         <w:t xml:space="preserve"> працює аналогічно алгоритму Дейкстри, за винятком того, що він має деяку оцінку (що називається евристичною) того, наскільки далеко від цілі знаходиться деяка вершина. </w:t>
       </w:r>
-      <w:proofErr w:type="spellStart"/>
       <w:r>
         <w:rPr>
           <w:color w:val="000000" w:themeColor="text1"/>
           <w:lang w:val="ru-RU"/>
         </w:rPr>
-        <w:t>Замість</w:t>
-      </w:r>
-      <w:proofErr w:type="spellEnd"/>
+        <w:t xml:space="preserve">Замість вибору вершини, найближчої до початкової, вона вибирає вершину, найближчу до мети. Жадібний </w:t>
+      </w:r>
+      <w:r>
+        <w:rPr>
+          <w:color w:val="000000" w:themeColor="text1"/>
+          <w:lang w:val="en-US"/>
+        </w:rPr>
+        <w:t>Best</w:t>
+      </w:r>
       <w:r>
         <w:rPr>
           <w:color w:val="000000" w:themeColor="text1"/>
           <w:lang w:val="ru-RU"/>
         </w:rPr>
-        <w:t xml:space="preserve"> </w:t>
-      </w:r>
-      <w:proofErr w:type="spellStart"/>
+        <w:t>-</w:t>
+      </w:r>
+      <w:r>
+        <w:rPr>
+          <w:color w:val="000000" w:themeColor="text1"/>
+          <w:lang w:val="en-US"/>
+        </w:rPr>
+        <w:t>First</w:t>
+      </w:r>
       <w:r>
         <w:rPr>
           <w:color w:val="000000" w:themeColor="text1"/>
           <w:lang w:val="ru-RU"/>
         </w:rPr>
-        <w:t>вибору</w:t>
-      </w:r>
-      <w:proofErr w:type="spellEnd"/>
+        <w:t>-</w:t>
+      </w:r>
+      <w:r>
+        <w:rPr>
+          <w:color w:val="000000" w:themeColor="text1"/>
+          <w:lang w:val="en-US"/>
+        </w:rPr>
+        <w:t>Search</w:t>
+      </w:r>
       <w:r>
         <w:rPr>
           <w:color w:val="000000" w:themeColor="text1"/>
           <w:lang w:val="ru-RU"/>
         </w:rPr>
-        <w:t xml:space="preserve"> </w:t>
-      </w:r>
-      <w:proofErr w:type="spellStart"/>
+        <w:t xml:space="preserve"> не гарантовано знайде найкоротший шлях. Однак він працює набагато швидше, ніж алгоритм Дейкстри, тому що він використовує евристичну функцію для того, щоб </w:t>
+      </w:r>
       <w:r>
         <w:rPr>
           <w:color w:val="000000" w:themeColor="text1"/>
           <w:lang w:val="ru-RU"/>
         </w:rPr>
-        <w:t>вершини</w:t>
-      </w:r>
-      <w:proofErr w:type="spellEnd"/>
-      <w:r>
-        <w:rPr>
-          <w:color w:val="000000" w:themeColor="text1"/>
-          <w:lang w:val="ru-RU"/>
-        </w:rPr>
-        <w:t xml:space="preserve">, </w:t>
-      </w:r>
-      <w:proofErr w:type="spellStart"/>
-      <w:r>
-        <w:rPr>
-          <w:color w:val="000000" w:themeColor="text1"/>
-          <w:lang w:val="ru-RU"/>
-        </w:rPr>
-        <w:t>найближчої</w:t>
-      </w:r>
-      <w:proofErr w:type="spellEnd"/>
-      <w:r>
-        <w:rPr>
-          <w:color w:val="000000" w:themeColor="text1"/>
-          <w:lang w:val="ru-RU"/>
-        </w:rPr>
-        <w:t xml:space="preserve"> до </w:t>
-      </w:r>
-      <w:proofErr w:type="spellStart"/>
-      <w:r>
-        <w:rPr>
-          <w:color w:val="000000" w:themeColor="text1"/>
-          <w:lang w:val="ru-RU"/>
-        </w:rPr>
-        <w:t>початкової</w:t>
-      </w:r>
-      <w:proofErr w:type="spellEnd"/>
-      <w:r>
-        <w:rPr>
-          <w:color w:val="000000" w:themeColor="text1"/>
-          <w:lang w:val="ru-RU"/>
-        </w:rPr>
-        <w:t xml:space="preserve">, вона </w:t>
-      </w:r>
-      <w:proofErr w:type="spellStart"/>
-      <w:r>
-        <w:rPr>
-          <w:color w:val="000000" w:themeColor="text1"/>
-          <w:lang w:val="ru-RU"/>
-        </w:rPr>
-        <w:t>вибирає</w:t>
-      </w:r>
-      <w:proofErr w:type="spellEnd"/>
-      <w:r>
-        <w:rPr>
-          <w:color w:val="000000" w:themeColor="text1"/>
-          <w:lang w:val="ru-RU"/>
-        </w:rPr>
-        <w:t xml:space="preserve"> вершину, </w:t>
-      </w:r>
-      <w:proofErr w:type="spellStart"/>
-      <w:r>
-        <w:rPr>
-          <w:color w:val="000000" w:themeColor="text1"/>
-          <w:lang w:val="ru-RU"/>
-        </w:rPr>
-        <w:t>найближчу</w:t>
-      </w:r>
-      <w:proofErr w:type="spellEnd"/>
-      <w:r>
-        <w:rPr>
-          <w:color w:val="000000" w:themeColor="text1"/>
-          <w:lang w:val="ru-RU"/>
-        </w:rPr>
-        <w:t xml:space="preserve"> до мети. </w:t>
-      </w:r>
-      <w:proofErr w:type="spellStart"/>
-      <w:r>
-        <w:rPr>
-          <w:color w:val="000000" w:themeColor="text1"/>
-          <w:lang w:val="ru-RU"/>
-        </w:rPr>
-        <w:t>Жадібний</w:t>
-      </w:r>
-      <w:proofErr w:type="spellEnd"/>
-      <w:r>
-        <w:rPr>
-          <w:color w:val="000000" w:themeColor="text1"/>
-          <w:lang w:val="ru-RU"/>
-        </w:rPr>
-        <w:t xml:space="preserve"> </w:t>
-      </w:r>
-      <w:r>
-        <w:rPr>
-          <w:color w:val="000000" w:themeColor="text1"/>
-          <w:lang w:val="en-US"/>
-        </w:rPr>
-        <w:t>Best</w:t>
-      </w:r>
-      <w:r>
-        <w:rPr>
-          <w:color w:val="000000" w:themeColor="text1"/>
-          <w:lang w:val="ru-RU"/>
-        </w:rPr>
-        <w:t>-</w:t>
-      </w:r>
-      <w:r>
-        <w:rPr>
-          <w:color w:val="000000" w:themeColor="text1"/>
-          <w:lang w:val="en-US"/>
-        </w:rPr>
-        <w:t>First</w:t>
-      </w:r>
-      <w:r>
-        <w:rPr>
-          <w:color w:val="000000" w:themeColor="text1"/>
-          <w:lang w:val="ru-RU"/>
-        </w:rPr>
-        <w:t>-</w:t>
-      </w:r>
-      <w:r>
-        <w:rPr>
-          <w:color w:val="000000" w:themeColor="text1"/>
-          <w:lang w:val="en-US"/>
-        </w:rPr>
-        <w:t>Search</w:t>
-      </w:r>
-      <w:r>
-        <w:rPr>
-          <w:color w:val="000000" w:themeColor="text1"/>
-          <w:lang w:val="ru-RU"/>
-        </w:rPr>
-        <w:t xml:space="preserve"> не </w:t>
-      </w:r>
-      <w:proofErr w:type="spellStart"/>
-      <w:r>
-        <w:rPr>
-          <w:color w:val="000000" w:themeColor="text1"/>
-          <w:lang w:val="ru-RU"/>
-        </w:rPr>
-        <w:t>гарантовано</w:t>
-      </w:r>
-      <w:proofErr w:type="spellEnd"/>
-      <w:r>
-        <w:rPr>
-          <w:color w:val="000000" w:themeColor="text1"/>
-          <w:lang w:val="ru-RU"/>
-        </w:rPr>
-        <w:t xml:space="preserve"> </w:t>
-      </w:r>
-      <w:proofErr w:type="spellStart"/>
-      <w:r>
-        <w:rPr>
-          <w:color w:val="000000" w:themeColor="text1"/>
-          <w:lang w:val="ru-RU"/>
-        </w:rPr>
-        <w:t>знайде</w:t>
-      </w:r>
-      <w:proofErr w:type="spellEnd"/>
-      <w:r>
-        <w:rPr>
-          <w:color w:val="000000" w:themeColor="text1"/>
-          <w:lang w:val="ru-RU"/>
-        </w:rPr>
-        <w:t xml:space="preserve"> </w:t>
-      </w:r>
-      <w:proofErr w:type="spellStart"/>
-      <w:r>
-        <w:rPr>
-          <w:color w:val="000000" w:themeColor="text1"/>
-          <w:lang w:val="ru-RU"/>
-        </w:rPr>
-        <w:t>найкоротший</w:t>
-      </w:r>
-      <w:proofErr w:type="spellEnd"/>
-      <w:r>
-        <w:rPr>
-          <w:color w:val="000000" w:themeColor="text1"/>
-          <w:lang w:val="ru-RU"/>
-        </w:rPr>
-        <w:t xml:space="preserve"> шлях. </w:t>
-      </w:r>
-      <w:proofErr w:type="spellStart"/>
-      <w:r>
-        <w:rPr>
-          <w:color w:val="000000" w:themeColor="text1"/>
-          <w:lang w:val="ru-RU"/>
-        </w:rPr>
-        <w:t>Однак</w:t>
-      </w:r>
-      <w:proofErr w:type="spellEnd"/>
-      <w:r>
-        <w:rPr>
-          <w:color w:val="000000" w:themeColor="text1"/>
-          <w:lang w:val="ru-RU"/>
-        </w:rPr>
-        <w:t xml:space="preserve"> </w:t>
-      </w:r>
-      <w:proofErr w:type="spellStart"/>
-      <w:r>
-        <w:rPr>
-          <w:color w:val="000000" w:themeColor="text1"/>
-          <w:lang w:val="ru-RU"/>
-        </w:rPr>
-        <w:t>він</w:t>
-      </w:r>
-      <w:proofErr w:type="spellEnd"/>
-      <w:r>
-        <w:rPr>
-          <w:color w:val="000000" w:themeColor="text1"/>
-          <w:lang w:val="ru-RU"/>
-        </w:rPr>
-        <w:t xml:space="preserve"> </w:t>
-      </w:r>
-      <w:proofErr w:type="spellStart"/>
-      <w:r>
-        <w:rPr>
-          <w:color w:val="000000" w:themeColor="text1"/>
-          <w:lang w:val="ru-RU"/>
-        </w:rPr>
-        <w:t>працює</w:t>
-      </w:r>
-      <w:proofErr w:type="spellEnd"/>
-      <w:r>
-        <w:rPr>
-          <w:color w:val="000000" w:themeColor="text1"/>
-          <w:lang w:val="ru-RU"/>
-        </w:rPr>
-        <w:t xml:space="preserve"> </w:t>
-      </w:r>
-      <w:proofErr w:type="spellStart"/>
-      <w:r>
-        <w:rPr>
-          <w:color w:val="000000" w:themeColor="text1"/>
-          <w:lang w:val="ru-RU"/>
-        </w:rPr>
-        <w:t>набагато</w:t>
-      </w:r>
-      <w:proofErr w:type="spellEnd"/>
-      <w:r>
-        <w:rPr>
-          <w:color w:val="000000" w:themeColor="text1"/>
-          <w:lang w:val="ru-RU"/>
-        </w:rPr>
-        <w:t xml:space="preserve"> </w:t>
-      </w:r>
-      <w:proofErr w:type="spellStart"/>
-      <w:r>
-        <w:rPr>
-          <w:color w:val="000000" w:themeColor="text1"/>
-          <w:lang w:val="ru-RU"/>
-        </w:rPr>
-        <w:t>швидше</w:t>
-      </w:r>
-      <w:proofErr w:type="spellEnd"/>
-      <w:r>
-        <w:rPr>
-          <w:color w:val="000000" w:themeColor="text1"/>
-          <w:lang w:val="ru-RU"/>
-        </w:rPr>
-        <w:t xml:space="preserve">, </w:t>
-      </w:r>
-      <w:proofErr w:type="spellStart"/>
-      <w:r>
-        <w:rPr>
-          <w:color w:val="000000" w:themeColor="text1"/>
-          <w:lang w:val="ru-RU"/>
-        </w:rPr>
-        <w:t>ніж</w:t>
-      </w:r>
-      <w:proofErr w:type="spellEnd"/>
-      <w:r>
-        <w:rPr>
-          <w:color w:val="000000" w:themeColor="text1"/>
-          <w:lang w:val="ru-RU"/>
-        </w:rPr>
-        <w:t xml:space="preserve"> алгоритм Дейкстри, тому </w:t>
-      </w:r>
-      <w:proofErr w:type="spellStart"/>
-      <w:r>
-        <w:rPr>
-          <w:color w:val="000000" w:themeColor="text1"/>
-          <w:lang w:val="ru-RU"/>
-        </w:rPr>
-        <w:t>що</w:t>
-      </w:r>
-      <w:proofErr w:type="spellEnd"/>
-      <w:r>
-        <w:rPr>
-          <w:color w:val="000000" w:themeColor="text1"/>
-          <w:lang w:val="ru-RU"/>
-        </w:rPr>
-        <w:t xml:space="preserve"> </w:t>
-      </w:r>
-      <w:proofErr w:type="spellStart"/>
-      <w:r>
-        <w:rPr>
-          <w:color w:val="000000" w:themeColor="text1"/>
-          <w:lang w:val="ru-RU"/>
-        </w:rPr>
-        <w:t>він</w:t>
-      </w:r>
-      <w:proofErr w:type="spellEnd"/>
-      <w:r>
-        <w:rPr>
-          <w:color w:val="000000" w:themeColor="text1"/>
-          <w:lang w:val="ru-RU"/>
-        </w:rPr>
-        <w:t xml:space="preserve"> </w:t>
-      </w:r>
-      <w:proofErr w:type="spellStart"/>
-      <w:r>
-        <w:rPr>
-          <w:color w:val="000000" w:themeColor="text1"/>
-          <w:lang w:val="ru-RU"/>
-        </w:rPr>
-        <w:t>використовує</w:t>
-      </w:r>
-      <w:proofErr w:type="spellEnd"/>
-      <w:r>
-        <w:rPr>
-          <w:color w:val="000000" w:themeColor="text1"/>
-          <w:lang w:val="ru-RU"/>
-        </w:rPr>
-        <w:t xml:space="preserve"> </w:t>
-      </w:r>
-      <w:proofErr w:type="spellStart"/>
-      <w:r>
-        <w:rPr>
-          <w:color w:val="000000" w:themeColor="text1"/>
-          <w:lang w:val="ru-RU"/>
-        </w:rPr>
-        <w:t>евристичну</w:t>
-      </w:r>
-      <w:proofErr w:type="spellEnd"/>
-      <w:r>
-        <w:rPr>
-          <w:color w:val="000000" w:themeColor="text1"/>
-          <w:lang w:val="ru-RU"/>
-        </w:rPr>
-        <w:t xml:space="preserve"> </w:t>
-      </w:r>
-      <w:proofErr w:type="spellStart"/>
-      <w:r>
-        <w:rPr>
-          <w:color w:val="000000" w:themeColor="text1"/>
-          <w:lang w:val="ru-RU"/>
-        </w:rPr>
-        <w:t>функцію</w:t>
-      </w:r>
-      <w:proofErr w:type="spellEnd"/>
-      <w:r>
-        <w:rPr>
-          <w:color w:val="000000" w:themeColor="text1"/>
-          <w:lang w:val="ru-RU"/>
-        </w:rPr>
-        <w:t xml:space="preserve"> для того, </w:t>
-      </w:r>
-      <w:proofErr w:type="spellStart"/>
-      <w:r>
-        <w:rPr>
-          <w:color w:val="000000" w:themeColor="text1"/>
-          <w:lang w:val="ru-RU"/>
-        </w:rPr>
-        <w:t>щоб</w:t>
-      </w:r>
-      <w:proofErr w:type="spellEnd"/>
-      <w:r>
-        <w:rPr>
-          <w:color w:val="000000" w:themeColor="text1"/>
-          <w:lang w:val="ru-RU"/>
-        </w:rPr>
-        <w:t xml:space="preserve"> </w:t>
-      </w:r>
-      <w:proofErr w:type="spellStart"/>
-      <w:r>
-        <w:rPr>
-          <w:color w:val="000000" w:themeColor="text1"/>
-          <w:lang w:val="ru-RU"/>
-        </w:rPr>
         <w:lastRenderedPageBreak/>
-        <w:t>знайти</w:t>
-      </w:r>
-      <w:proofErr w:type="spellEnd"/>
-      <w:r>
-        <w:rPr>
-          <w:color w:val="000000" w:themeColor="text1"/>
-          <w:lang w:val="ru-RU"/>
-        </w:rPr>
-        <w:t xml:space="preserve"> шлях до </w:t>
-      </w:r>
-      <w:proofErr w:type="spellStart"/>
-      <w:r>
-        <w:rPr>
-          <w:color w:val="000000" w:themeColor="text1"/>
-          <w:lang w:val="ru-RU"/>
-        </w:rPr>
-        <w:t>фінішу</w:t>
-      </w:r>
-      <w:proofErr w:type="spellEnd"/>
-      <w:r>
-        <w:rPr>
-          <w:color w:val="000000" w:themeColor="text1"/>
-          <w:lang w:val="ru-RU"/>
-        </w:rPr>
-        <w:t xml:space="preserve"> </w:t>
-      </w:r>
-      <w:proofErr w:type="spellStart"/>
-      <w:r>
-        <w:rPr>
-          <w:color w:val="000000" w:themeColor="text1"/>
-          <w:lang w:val="ru-RU"/>
-        </w:rPr>
-        <w:t>дуже</w:t>
-      </w:r>
-      <w:proofErr w:type="spellEnd"/>
-      <w:r>
-        <w:rPr>
-          <w:color w:val="000000" w:themeColor="text1"/>
-          <w:lang w:val="ru-RU"/>
-        </w:rPr>
-        <w:t xml:space="preserve"> </w:t>
-      </w:r>
-      <w:proofErr w:type="spellStart"/>
-      <w:r>
-        <w:rPr>
-          <w:color w:val="000000" w:themeColor="text1"/>
-          <w:lang w:val="ru-RU"/>
-        </w:rPr>
-        <w:t>швидко</w:t>
-      </w:r>
-      <w:proofErr w:type="spellEnd"/>
-      <w:r>
-        <w:rPr>
-          <w:color w:val="000000" w:themeColor="text1"/>
-          <w:lang w:val="ru-RU"/>
-        </w:rPr>
-        <w:t>.</w:t>
+        <w:t>знайти шлях до фінішу дуже швидко.</w:t>
       </w:r>
     </w:p>
     <w:p>
@@ -4352,871 +3907,7 @@
           <w:color w:val="000000" w:themeColor="text1"/>
           <w:lang w:val="ru-RU"/>
         </w:rPr>
-        <w:t xml:space="preserve"> алгоритм </w:t>
-      </w:r>
-      <w:proofErr w:type="spellStart"/>
-      <w:r>
-        <w:rPr>
-          <w:color w:val="000000" w:themeColor="text1"/>
-          <w:lang w:val="ru-RU"/>
-        </w:rPr>
-        <w:t>об’єднує</w:t>
-      </w:r>
-      <w:proofErr w:type="spellEnd"/>
-      <w:r>
-        <w:rPr>
-          <w:color w:val="000000" w:themeColor="text1"/>
-          <w:lang w:val="ru-RU"/>
-        </w:rPr>
-        <w:t xml:space="preserve"> </w:t>
-      </w:r>
-      <w:proofErr w:type="spellStart"/>
-      <w:r>
-        <w:rPr>
-          <w:color w:val="000000" w:themeColor="text1"/>
-          <w:lang w:val="ru-RU"/>
-        </w:rPr>
-        <w:t>інформацію</w:t>
-      </w:r>
-      <w:proofErr w:type="spellEnd"/>
-      <w:r>
-        <w:rPr>
-          <w:color w:val="000000" w:themeColor="text1"/>
-          <w:lang w:val="ru-RU"/>
-        </w:rPr>
-        <w:t xml:space="preserve">, яку </w:t>
-      </w:r>
-      <w:proofErr w:type="spellStart"/>
-      <w:r>
-        <w:rPr>
-          <w:color w:val="000000" w:themeColor="text1"/>
-          <w:lang w:val="ru-RU"/>
-        </w:rPr>
-        <w:t>використовує</w:t>
-      </w:r>
-      <w:proofErr w:type="spellEnd"/>
-      <w:r>
-        <w:rPr>
-          <w:color w:val="000000" w:themeColor="text1"/>
-          <w:lang w:val="ru-RU"/>
-        </w:rPr>
-        <w:t xml:space="preserve"> Алгоритм Дейкстри (</w:t>
-      </w:r>
-      <w:proofErr w:type="spellStart"/>
-      <w:r>
-        <w:rPr>
-          <w:color w:val="000000" w:themeColor="text1"/>
-          <w:lang w:val="ru-RU"/>
-        </w:rPr>
-        <w:t>надаючи</w:t>
-      </w:r>
-      <w:proofErr w:type="spellEnd"/>
-      <w:r>
-        <w:rPr>
-          <w:color w:val="000000" w:themeColor="text1"/>
-          <w:lang w:val="ru-RU"/>
-        </w:rPr>
-        <w:t xml:space="preserve"> </w:t>
-      </w:r>
-      <w:proofErr w:type="spellStart"/>
-      <w:r>
-        <w:rPr>
-          <w:color w:val="000000" w:themeColor="text1"/>
-          <w:lang w:val="ru-RU"/>
-        </w:rPr>
-        <w:t>перевагу</w:t>
-      </w:r>
-      <w:proofErr w:type="spellEnd"/>
-      <w:r>
-        <w:rPr>
-          <w:color w:val="000000" w:themeColor="text1"/>
-          <w:lang w:val="ru-RU"/>
-        </w:rPr>
-        <w:t xml:space="preserve"> вершинам, </w:t>
-      </w:r>
-      <w:proofErr w:type="spellStart"/>
-      <w:r>
-        <w:rPr>
-          <w:color w:val="000000" w:themeColor="text1"/>
-          <w:lang w:val="ru-RU"/>
-        </w:rPr>
-        <w:t>близьким</w:t>
-      </w:r>
-      <w:proofErr w:type="spellEnd"/>
-      <w:r>
-        <w:rPr>
-          <w:color w:val="000000" w:themeColor="text1"/>
-          <w:lang w:val="ru-RU"/>
-        </w:rPr>
-        <w:t xml:space="preserve"> до </w:t>
-      </w:r>
-      <w:proofErr w:type="spellStart"/>
-      <w:r>
-        <w:rPr>
-          <w:color w:val="000000" w:themeColor="text1"/>
-          <w:lang w:val="ru-RU"/>
-        </w:rPr>
-        <w:t>вихідної</w:t>
-      </w:r>
-      <w:proofErr w:type="spellEnd"/>
-      <w:r>
-        <w:rPr>
-          <w:color w:val="000000" w:themeColor="text1"/>
-          <w:lang w:val="ru-RU"/>
-        </w:rPr>
-        <w:t xml:space="preserve"> точки), та </w:t>
-      </w:r>
-      <w:proofErr w:type="spellStart"/>
-      <w:r>
-        <w:rPr>
-          <w:color w:val="000000" w:themeColor="text1"/>
-          <w:lang w:val="ru-RU"/>
-        </w:rPr>
-        <w:t>інформацію</w:t>
-      </w:r>
-      <w:proofErr w:type="spellEnd"/>
-      <w:r>
-        <w:rPr>
-          <w:color w:val="000000" w:themeColor="text1"/>
-          <w:lang w:val="ru-RU"/>
-        </w:rPr>
-        <w:t xml:space="preserve">, яку </w:t>
-      </w:r>
-      <w:proofErr w:type="spellStart"/>
-      <w:r>
-        <w:rPr>
-          <w:color w:val="000000" w:themeColor="text1"/>
-          <w:lang w:val="ru-RU"/>
-        </w:rPr>
-        <w:t>використовує</w:t>
-      </w:r>
-      <w:proofErr w:type="spellEnd"/>
-      <w:r>
-        <w:rPr>
-          <w:color w:val="000000" w:themeColor="text1"/>
-          <w:lang w:val="ru-RU"/>
-        </w:rPr>
-        <w:t xml:space="preserve"> </w:t>
-      </w:r>
-      <w:proofErr w:type="spellStart"/>
-      <w:r>
-        <w:rPr>
-          <w:color w:val="000000" w:themeColor="text1"/>
-          <w:lang w:val="ru-RU"/>
-        </w:rPr>
-        <w:t>Greedy</w:t>
-      </w:r>
-      <w:proofErr w:type="spellEnd"/>
-      <w:r>
-        <w:rPr>
-          <w:color w:val="000000" w:themeColor="text1"/>
-          <w:lang w:val="ru-RU"/>
-        </w:rPr>
-        <w:t xml:space="preserve"> </w:t>
-      </w:r>
-      <w:proofErr w:type="spellStart"/>
-      <w:r>
-        <w:rPr>
-          <w:color w:val="000000" w:themeColor="text1"/>
-          <w:lang w:val="ru-RU"/>
-        </w:rPr>
-        <w:t>Best-First-Search</w:t>
-      </w:r>
-      <w:proofErr w:type="spellEnd"/>
-      <w:r>
-        <w:rPr>
-          <w:color w:val="000000" w:themeColor="text1"/>
-          <w:lang w:val="ru-RU"/>
-        </w:rPr>
-        <w:t xml:space="preserve"> (</w:t>
-      </w:r>
-      <w:proofErr w:type="spellStart"/>
-      <w:r>
-        <w:rPr>
-          <w:color w:val="000000" w:themeColor="text1"/>
-          <w:lang w:val="ru-RU"/>
-        </w:rPr>
-        <w:t>надаючи</w:t>
-      </w:r>
-      <w:proofErr w:type="spellEnd"/>
-      <w:r>
-        <w:rPr>
-          <w:color w:val="000000" w:themeColor="text1"/>
-          <w:lang w:val="ru-RU"/>
-        </w:rPr>
-        <w:t xml:space="preserve"> </w:t>
-      </w:r>
-      <w:proofErr w:type="spellStart"/>
-      <w:r>
-        <w:rPr>
-          <w:color w:val="000000" w:themeColor="text1"/>
-          <w:lang w:val="ru-RU"/>
-        </w:rPr>
-        <w:t>перевагу</w:t>
-      </w:r>
-      <w:proofErr w:type="spellEnd"/>
-      <w:r>
-        <w:rPr>
-          <w:color w:val="000000" w:themeColor="text1"/>
-          <w:lang w:val="ru-RU"/>
-        </w:rPr>
-        <w:t xml:space="preserve"> вершинам, </w:t>
-      </w:r>
-      <w:proofErr w:type="spellStart"/>
-      <w:r>
-        <w:rPr>
-          <w:color w:val="000000" w:themeColor="text1"/>
-          <w:lang w:val="ru-RU"/>
-        </w:rPr>
-        <w:t>близьким</w:t>
-      </w:r>
-      <w:proofErr w:type="spellEnd"/>
-      <w:r>
-        <w:rPr>
-          <w:color w:val="000000" w:themeColor="text1"/>
-          <w:lang w:val="ru-RU"/>
-        </w:rPr>
-        <w:t xml:space="preserve"> до мети). g(n) </w:t>
-      </w:r>
-      <w:proofErr w:type="spellStart"/>
-      <w:r>
-        <w:rPr>
-          <w:color w:val="000000" w:themeColor="text1"/>
-          <w:lang w:val="ru-RU"/>
-        </w:rPr>
-        <w:t>являє</w:t>
-      </w:r>
-      <w:proofErr w:type="spellEnd"/>
-      <w:r>
-        <w:rPr>
-          <w:color w:val="000000" w:themeColor="text1"/>
-          <w:lang w:val="ru-RU"/>
-        </w:rPr>
-        <w:t xml:space="preserve"> собою </w:t>
-      </w:r>
-      <w:proofErr w:type="spellStart"/>
-      <w:r>
-        <w:rPr>
-          <w:color w:val="000000" w:themeColor="text1"/>
-          <w:lang w:val="ru-RU"/>
-        </w:rPr>
-        <w:t>довжину</w:t>
-      </w:r>
-      <w:proofErr w:type="spellEnd"/>
-      <w:r>
-        <w:rPr>
-          <w:color w:val="000000" w:themeColor="text1"/>
-          <w:lang w:val="ru-RU"/>
-        </w:rPr>
-        <w:t xml:space="preserve"> шляху </w:t>
-      </w:r>
-      <w:proofErr w:type="spellStart"/>
-      <w:r>
-        <w:rPr>
-          <w:color w:val="000000" w:themeColor="text1"/>
-          <w:lang w:val="ru-RU"/>
-        </w:rPr>
-        <w:t>від</w:t>
-      </w:r>
-      <w:proofErr w:type="spellEnd"/>
-      <w:r>
-        <w:rPr>
-          <w:color w:val="000000" w:themeColor="text1"/>
-          <w:lang w:val="ru-RU"/>
-        </w:rPr>
-        <w:t xml:space="preserve"> </w:t>
-      </w:r>
-      <w:proofErr w:type="spellStart"/>
-      <w:r>
-        <w:rPr>
-          <w:color w:val="000000" w:themeColor="text1"/>
-          <w:lang w:val="ru-RU"/>
-        </w:rPr>
-        <w:t>вихідної</w:t>
-      </w:r>
-      <w:proofErr w:type="spellEnd"/>
-      <w:r>
-        <w:rPr>
-          <w:color w:val="000000" w:themeColor="text1"/>
-          <w:lang w:val="ru-RU"/>
-        </w:rPr>
-        <w:t xml:space="preserve"> точки до будь-</w:t>
-      </w:r>
-      <w:proofErr w:type="spellStart"/>
-      <w:r>
-        <w:rPr>
-          <w:color w:val="000000" w:themeColor="text1"/>
-          <w:lang w:val="ru-RU"/>
-        </w:rPr>
-        <w:t>якої</w:t>
-      </w:r>
-      <w:proofErr w:type="spellEnd"/>
-      <w:r>
-        <w:rPr>
-          <w:color w:val="000000" w:themeColor="text1"/>
-          <w:lang w:val="ru-RU"/>
-        </w:rPr>
-        <w:t xml:space="preserve"> </w:t>
-      </w:r>
-      <w:proofErr w:type="spellStart"/>
-      <w:r>
-        <w:rPr>
-          <w:color w:val="000000" w:themeColor="text1"/>
-          <w:lang w:val="ru-RU"/>
-        </w:rPr>
-        <w:t>вершини</w:t>
-      </w:r>
-      <w:proofErr w:type="spellEnd"/>
-      <w:r>
-        <w:rPr>
-          <w:color w:val="000000" w:themeColor="text1"/>
-          <w:lang w:val="ru-RU"/>
-        </w:rPr>
-        <w:t xml:space="preserve"> n, а h(n) </w:t>
-      </w:r>
-      <w:proofErr w:type="spellStart"/>
-      <w:r>
-        <w:rPr>
-          <w:color w:val="000000" w:themeColor="text1"/>
-          <w:lang w:val="ru-RU"/>
-        </w:rPr>
-        <w:t>являє</w:t>
-      </w:r>
-      <w:proofErr w:type="spellEnd"/>
-      <w:r>
-        <w:rPr>
-          <w:color w:val="000000" w:themeColor="text1"/>
-          <w:lang w:val="ru-RU"/>
-        </w:rPr>
-        <w:t xml:space="preserve"> собою </w:t>
-      </w:r>
-      <w:proofErr w:type="spellStart"/>
-      <w:r>
-        <w:rPr>
-          <w:color w:val="000000" w:themeColor="text1"/>
-          <w:lang w:val="ru-RU"/>
-        </w:rPr>
-        <w:t>евристичну</w:t>
-      </w:r>
-      <w:proofErr w:type="spellEnd"/>
-      <w:r>
-        <w:rPr>
-          <w:color w:val="000000" w:themeColor="text1"/>
-          <w:lang w:val="ru-RU"/>
-        </w:rPr>
-        <w:t xml:space="preserve"> </w:t>
-      </w:r>
-      <w:proofErr w:type="spellStart"/>
-      <w:r>
-        <w:rPr>
-          <w:color w:val="000000" w:themeColor="text1"/>
-          <w:lang w:val="ru-RU"/>
-        </w:rPr>
-        <w:t>оцінюючу</w:t>
-      </w:r>
-      <w:proofErr w:type="spellEnd"/>
-      <w:r>
-        <w:rPr>
-          <w:color w:val="000000" w:themeColor="text1"/>
-          <w:lang w:val="ru-RU"/>
-        </w:rPr>
-        <w:t xml:space="preserve"> </w:t>
-      </w:r>
-      <w:proofErr w:type="spellStart"/>
-      <w:r>
-        <w:rPr>
-          <w:color w:val="000000" w:themeColor="text1"/>
-          <w:lang w:val="ru-RU"/>
-        </w:rPr>
-        <w:t>довжину</w:t>
-      </w:r>
-      <w:proofErr w:type="spellEnd"/>
-      <w:r>
-        <w:rPr>
-          <w:color w:val="000000" w:themeColor="text1"/>
-          <w:lang w:val="ru-RU"/>
-        </w:rPr>
-        <w:t xml:space="preserve"> </w:t>
-      </w:r>
-      <w:proofErr w:type="spellStart"/>
-      <w:r>
-        <w:rPr>
-          <w:color w:val="000000" w:themeColor="text1"/>
-          <w:lang w:val="ru-RU"/>
-        </w:rPr>
-        <w:t>від</w:t>
-      </w:r>
-      <w:proofErr w:type="spellEnd"/>
-      <w:r>
-        <w:rPr>
-          <w:color w:val="000000" w:themeColor="text1"/>
-          <w:lang w:val="ru-RU"/>
-        </w:rPr>
-        <w:t xml:space="preserve"> </w:t>
-      </w:r>
-      <w:proofErr w:type="spellStart"/>
-      <w:r>
-        <w:rPr>
-          <w:color w:val="000000" w:themeColor="text1"/>
-          <w:lang w:val="ru-RU"/>
-        </w:rPr>
-        <w:t>вершини</w:t>
-      </w:r>
-      <w:proofErr w:type="spellEnd"/>
-      <w:r>
-        <w:rPr>
-          <w:color w:val="000000" w:themeColor="text1"/>
-          <w:lang w:val="ru-RU"/>
-        </w:rPr>
-        <w:t xml:space="preserve"> n до </w:t>
-      </w:r>
-      <w:proofErr w:type="spellStart"/>
-      <w:r>
-        <w:rPr>
-          <w:color w:val="000000" w:themeColor="text1"/>
-          <w:lang w:val="ru-RU"/>
-        </w:rPr>
-        <w:t>фінішу</w:t>
-      </w:r>
-      <w:proofErr w:type="spellEnd"/>
-      <w:r>
-        <w:rPr>
-          <w:color w:val="000000" w:themeColor="text1"/>
-          <w:lang w:val="ru-RU"/>
-        </w:rPr>
-        <w:t xml:space="preserve">. На </w:t>
-      </w:r>
-      <w:proofErr w:type="spellStart"/>
-      <w:r>
-        <w:rPr>
-          <w:color w:val="000000" w:themeColor="text1"/>
-          <w:lang w:val="ru-RU"/>
-        </w:rPr>
-        <w:t>наведених</w:t>
-      </w:r>
-      <w:proofErr w:type="spellEnd"/>
-      <w:r>
-        <w:rPr>
-          <w:color w:val="000000" w:themeColor="text1"/>
-          <w:lang w:val="ru-RU"/>
-        </w:rPr>
-        <w:t xml:space="preserve"> </w:t>
-      </w:r>
-      <w:proofErr w:type="spellStart"/>
-      <w:r>
-        <w:rPr>
-          <w:color w:val="000000" w:themeColor="text1"/>
-          <w:lang w:val="ru-RU"/>
-        </w:rPr>
-        <w:t>діаграмах</w:t>
-      </w:r>
-      <w:proofErr w:type="spellEnd"/>
-      <w:r>
-        <w:rPr>
-          <w:color w:val="000000" w:themeColor="text1"/>
-          <w:lang w:val="ru-RU"/>
-        </w:rPr>
-        <w:t xml:space="preserve"> </w:t>
-      </w:r>
-      <w:proofErr w:type="spellStart"/>
-      <w:r>
-        <w:rPr>
-          <w:color w:val="000000" w:themeColor="text1"/>
-          <w:lang w:val="ru-RU"/>
-        </w:rPr>
-        <w:t>жовтий</w:t>
-      </w:r>
-      <w:proofErr w:type="spellEnd"/>
-      <w:r>
-        <w:rPr>
-          <w:color w:val="000000" w:themeColor="text1"/>
-          <w:lang w:val="ru-RU"/>
-        </w:rPr>
-        <w:t xml:space="preserve"> (h) </w:t>
-      </w:r>
-      <w:proofErr w:type="spellStart"/>
-      <w:r>
-        <w:rPr>
-          <w:color w:val="000000" w:themeColor="text1"/>
-          <w:lang w:val="ru-RU"/>
-        </w:rPr>
-        <w:t>являє</w:t>
-      </w:r>
-      <w:proofErr w:type="spellEnd"/>
-      <w:r>
-        <w:rPr>
-          <w:color w:val="000000" w:themeColor="text1"/>
-          <w:lang w:val="ru-RU"/>
-        </w:rPr>
-        <w:t xml:space="preserve"> собою </w:t>
-      </w:r>
-      <w:proofErr w:type="spellStart"/>
-      <w:r>
-        <w:rPr>
-          <w:color w:val="000000" w:themeColor="text1"/>
-          <w:lang w:val="ru-RU"/>
-        </w:rPr>
-        <w:t>вершини</w:t>
-      </w:r>
-      <w:proofErr w:type="spellEnd"/>
-      <w:r>
-        <w:rPr>
-          <w:color w:val="000000" w:themeColor="text1"/>
-          <w:lang w:val="ru-RU"/>
-        </w:rPr>
-        <w:t xml:space="preserve">, </w:t>
-      </w:r>
-      <w:proofErr w:type="spellStart"/>
-      <w:r>
-        <w:rPr>
-          <w:color w:val="000000" w:themeColor="text1"/>
-          <w:lang w:val="ru-RU"/>
-        </w:rPr>
-        <w:t>далекі</w:t>
-      </w:r>
-      <w:proofErr w:type="spellEnd"/>
-      <w:r>
-        <w:rPr>
-          <w:color w:val="000000" w:themeColor="text1"/>
-          <w:lang w:val="ru-RU"/>
-        </w:rPr>
-        <w:t xml:space="preserve"> </w:t>
-      </w:r>
-      <w:proofErr w:type="spellStart"/>
-      <w:r>
-        <w:rPr>
-          <w:color w:val="000000" w:themeColor="text1"/>
-          <w:lang w:val="ru-RU"/>
-        </w:rPr>
-        <w:t>від</w:t>
-      </w:r>
-      <w:proofErr w:type="spellEnd"/>
-      <w:r>
-        <w:rPr>
-          <w:color w:val="000000" w:themeColor="text1"/>
-          <w:lang w:val="ru-RU"/>
-        </w:rPr>
-        <w:t xml:space="preserve"> мети, а </w:t>
-      </w:r>
-      <w:proofErr w:type="spellStart"/>
-      <w:r>
-        <w:rPr>
-          <w:color w:val="000000" w:themeColor="text1"/>
-          <w:lang w:val="ru-RU"/>
-        </w:rPr>
-        <w:t>teal</w:t>
-      </w:r>
-      <w:proofErr w:type="spellEnd"/>
-      <w:r>
-        <w:rPr>
-          <w:color w:val="000000" w:themeColor="text1"/>
-          <w:lang w:val="ru-RU"/>
-        </w:rPr>
-        <w:t xml:space="preserve"> (g) </w:t>
-      </w:r>
-      <w:proofErr w:type="spellStart"/>
-      <w:r>
-        <w:rPr>
-          <w:color w:val="000000" w:themeColor="text1"/>
-          <w:lang w:val="ru-RU"/>
-        </w:rPr>
-        <w:t>являє</w:t>
-      </w:r>
-      <w:proofErr w:type="spellEnd"/>
-      <w:r>
-        <w:rPr>
-          <w:color w:val="000000" w:themeColor="text1"/>
-          <w:lang w:val="ru-RU"/>
-        </w:rPr>
-        <w:t xml:space="preserve"> собою </w:t>
-      </w:r>
-      <w:proofErr w:type="spellStart"/>
-      <w:r>
-        <w:rPr>
-          <w:color w:val="000000" w:themeColor="text1"/>
-          <w:lang w:val="ru-RU"/>
-        </w:rPr>
-        <w:t>вершини</w:t>
-      </w:r>
-      <w:proofErr w:type="spellEnd"/>
-      <w:r>
-        <w:rPr>
-          <w:color w:val="000000" w:themeColor="text1"/>
-          <w:lang w:val="ru-RU"/>
-        </w:rPr>
-        <w:t xml:space="preserve">, </w:t>
-      </w:r>
-      <w:proofErr w:type="spellStart"/>
-      <w:r>
-        <w:rPr>
-          <w:color w:val="000000" w:themeColor="text1"/>
-          <w:lang w:val="ru-RU"/>
-        </w:rPr>
-        <w:t>далекі</w:t>
-      </w:r>
-      <w:proofErr w:type="spellEnd"/>
-      <w:r>
-        <w:rPr>
-          <w:color w:val="000000" w:themeColor="text1"/>
-          <w:lang w:val="ru-RU"/>
-        </w:rPr>
-        <w:t xml:space="preserve"> </w:t>
-      </w:r>
-      <w:proofErr w:type="spellStart"/>
-      <w:r>
-        <w:rPr>
-          <w:color w:val="000000" w:themeColor="text1"/>
-          <w:lang w:val="ru-RU"/>
-        </w:rPr>
-        <w:t>від</w:t>
-      </w:r>
-      <w:proofErr w:type="spellEnd"/>
-      <w:r>
-        <w:rPr>
-          <w:color w:val="000000" w:themeColor="text1"/>
-          <w:lang w:val="ru-RU"/>
-        </w:rPr>
-        <w:t xml:space="preserve"> </w:t>
-      </w:r>
-      <w:proofErr w:type="spellStart"/>
-      <w:r>
-        <w:rPr>
-          <w:color w:val="000000" w:themeColor="text1"/>
-          <w:lang w:val="ru-RU"/>
-        </w:rPr>
-        <w:t>вихідної</w:t>
-      </w:r>
-      <w:proofErr w:type="spellEnd"/>
-      <w:r>
-        <w:rPr>
-          <w:color w:val="000000" w:themeColor="text1"/>
-          <w:lang w:val="ru-RU"/>
-        </w:rPr>
-        <w:t xml:space="preserve"> точки. A * </w:t>
-      </w:r>
-      <w:proofErr w:type="spellStart"/>
-      <w:r>
-        <w:rPr>
-          <w:color w:val="000000" w:themeColor="text1"/>
-          <w:lang w:val="ru-RU"/>
-        </w:rPr>
-        <w:t>врівноважує</w:t>
-      </w:r>
-      <w:proofErr w:type="spellEnd"/>
-      <w:r>
-        <w:rPr>
-          <w:color w:val="000000" w:themeColor="text1"/>
-          <w:lang w:val="ru-RU"/>
-        </w:rPr>
-        <w:t xml:space="preserve"> два, </w:t>
-      </w:r>
-      <w:proofErr w:type="spellStart"/>
-      <w:r>
-        <w:rPr>
-          <w:color w:val="000000" w:themeColor="text1"/>
-          <w:lang w:val="ru-RU"/>
-        </w:rPr>
-        <w:t>рухаючись</w:t>
-      </w:r>
-      <w:proofErr w:type="spellEnd"/>
-      <w:r>
-        <w:rPr>
-          <w:color w:val="000000" w:themeColor="text1"/>
-          <w:lang w:val="ru-RU"/>
-        </w:rPr>
-        <w:t xml:space="preserve"> </w:t>
-      </w:r>
-      <w:proofErr w:type="spellStart"/>
-      <w:r>
-        <w:rPr>
-          <w:color w:val="000000" w:themeColor="text1"/>
-          <w:lang w:val="ru-RU"/>
-        </w:rPr>
-        <w:t>від</w:t>
-      </w:r>
-      <w:proofErr w:type="spellEnd"/>
-      <w:r>
-        <w:rPr>
-          <w:color w:val="000000" w:themeColor="text1"/>
-          <w:lang w:val="ru-RU"/>
-        </w:rPr>
-        <w:t xml:space="preserve"> </w:t>
-      </w:r>
-      <w:proofErr w:type="spellStart"/>
-      <w:r>
-        <w:rPr>
-          <w:color w:val="000000" w:themeColor="text1"/>
-          <w:lang w:val="ru-RU"/>
-        </w:rPr>
-        <w:t>початкової</w:t>
-      </w:r>
-      <w:proofErr w:type="spellEnd"/>
-      <w:r>
-        <w:rPr>
-          <w:color w:val="000000" w:themeColor="text1"/>
-          <w:lang w:val="ru-RU"/>
-        </w:rPr>
-        <w:t xml:space="preserve"> точки до мети. В основному </w:t>
-      </w:r>
-      <w:proofErr w:type="spellStart"/>
-      <w:r>
-        <w:rPr>
-          <w:color w:val="000000" w:themeColor="text1"/>
-          <w:lang w:val="ru-RU"/>
-        </w:rPr>
-        <w:t>циклі</w:t>
-      </w:r>
-      <w:proofErr w:type="spellEnd"/>
-      <w:r>
-        <w:rPr>
-          <w:color w:val="000000" w:themeColor="text1"/>
-          <w:lang w:val="ru-RU"/>
-        </w:rPr>
-        <w:t xml:space="preserve"> алгоритм на кожному </w:t>
-      </w:r>
-      <w:proofErr w:type="spellStart"/>
-      <w:r>
-        <w:rPr>
-          <w:color w:val="000000" w:themeColor="text1"/>
-          <w:lang w:val="ru-RU"/>
-        </w:rPr>
-        <w:t>кроці</w:t>
-      </w:r>
-      <w:proofErr w:type="spellEnd"/>
-      <w:r>
-        <w:rPr>
-          <w:color w:val="000000" w:themeColor="text1"/>
-          <w:lang w:val="ru-RU"/>
-        </w:rPr>
-        <w:t xml:space="preserve"> </w:t>
-      </w:r>
-      <w:proofErr w:type="spellStart"/>
-      <w:r>
-        <w:rPr>
-          <w:color w:val="000000" w:themeColor="text1"/>
-          <w:lang w:val="ru-RU"/>
-        </w:rPr>
-        <w:t>обирає</w:t>
-      </w:r>
-      <w:proofErr w:type="spellEnd"/>
-      <w:r>
-        <w:rPr>
-          <w:color w:val="000000" w:themeColor="text1"/>
-          <w:lang w:val="ru-RU"/>
-        </w:rPr>
-        <w:t xml:space="preserve"> </w:t>
-      </w:r>
-      <w:proofErr w:type="spellStart"/>
-      <w:r>
-        <w:rPr>
-          <w:color w:val="000000" w:themeColor="text1"/>
-          <w:lang w:val="ru-RU"/>
-        </w:rPr>
-        <w:t>деяку</w:t>
-      </w:r>
-      <w:proofErr w:type="spellEnd"/>
-      <w:r>
-        <w:rPr>
-          <w:color w:val="000000" w:themeColor="text1"/>
-          <w:lang w:val="ru-RU"/>
-        </w:rPr>
-        <w:t xml:space="preserve"> вершину n, яка </w:t>
-      </w:r>
-      <w:proofErr w:type="spellStart"/>
-      <w:r>
-        <w:rPr>
-          <w:color w:val="000000" w:themeColor="text1"/>
-          <w:lang w:val="ru-RU"/>
-        </w:rPr>
-        <w:t>має</w:t>
-      </w:r>
-      <w:proofErr w:type="spellEnd"/>
-      <w:r>
-        <w:rPr>
-          <w:color w:val="000000" w:themeColor="text1"/>
-          <w:lang w:val="ru-RU"/>
-        </w:rPr>
-        <w:t xml:space="preserve"> </w:t>
-      </w:r>
-      <w:proofErr w:type="spellStart"/>
-      <w:r>
-        <w:rPr>
-          <w:color w:val="000000" w:themeColor="text1"/>
-          <w:lang w:val="ru-RU"/>
-        </w:rPr>
-        <w:t>найменшу</w:t>
-      </w:r>
-      <w:proofErr w:type="spellEnd"/>
-      <w:r>
-        <w:rPr>
-          <w:color w:val="000000" w:themeColor="text1"/>
-          <w:lang w:val="ru-RU"/>
-        </w:rPr>
-        <w:t xml:space="preserve"> </w:t>
-      </w:r>
-      <w:proofErr w:type="spellStart"/>
-      <w:r>
-        <w:rPr>
-          <w:color w:val="000000" w:themeColor="text1"/>
-          <w:lang w:val="ru-RU"/>
-        </w:rPr>
-        <w:t>відстань</w:t>
-      </w:r>
-      <w:proofErr w:type="spellEnd"/>
-      <w:r>
-        <w:rPr>
-          <w:color w:val="000000" w:themeColor="text1"/>
-          <w:lang w:val="ru-RU"/>
-        </w:rPr>
-        <w:t xml:space="preserve"> f(n) = g (n) + h (n). Алгоритм </w:t>
-      </w:r>
-      <w:proofErr w:type="spellStart"/>
-      <w:r>
-        <w:rPr>
-          <w:color w:val="000000" w:themeColor="text1"/>
-          <w:lang w:val="ru-RU"/>
-        </w:rPr>
-        <w:t>має</w:t>
-      </w:r>
-      <w:proofErr w:type="spellEnd"/>
-      <w:r>
-        <w:rPr>
-          <w:color w:val="000000" w:themeColor="text1"/>
-          <w:lang w:val="ru-RU"/>
-        </w:rPr>
-        <w:t xml:space="preserve"> </w:t>
-      </w:r>
-      <w:proofErr w:type="spellStart"/>
-      <w:r>
-        <w:rPr>
-          <w:color w:val="000000" w:themeColor="text1"/>
-          <w:lang w:val="ru-RU"/>
-        </w:rPr>
-        <w:t>наступний</w:t>
-      </w:r>
-      <w:proofErr w:type="spellEnd"/>
-      <w:r>
-        <w:rPr>
-          <w:color w:val="000000" w:themeColor="text1"/>
-          <w:lang w:val="ru-RU"/>
-        </w:rPr>
-        <w:t xml:space="preserve"> </w:t>
-      </w:r>
-      <w:proofErr w:type="spellStart"/>
-      <w:r>
-        <w:rPr>
-          <w:color w:val="000000" w:themeColor="text1"/>
-          <w:lang w:val="ru-RU"/>
-        </w:rPr>
-        <w:t>вигляд</w:t>
-      </w:r>
-      <w:proofErr w:type="spellEnd"/>
-      <w:r>
-        <w:rPr>
-          <w:color w:val="000000" w:themeColor="text1"/>
-          <w:lang w:val="ru-RU"/>
-        </w:rPr>
-        <w:t>:</w:t>
+        <w:t xml:space="preserve"> алгоритм об’єднує інформацію, яку використовує Алгоритм Дейкстри (надаючи перевагу вершинам, близьким до вихідної точки), та інформацію, яку використовує Greedy Best-First-Search (надаючи перевагу вершинам, близьким до мети). g(n) являє собою довжину шляху від вихідної точки до будь-якої вершини n, а h(n) являє собою евристичну оцінюючу довжину від вершини n до фінішу. На наведених діаграмах жовтий (h) являє собою вершини, далекі від мети, а teal (g) являє собою вершини, далекі від вихідної точки. A * врівноважує два, рухаючись від початкової точки до мети. В основному циклі алгоритм на кожному кроці обирає деяку вершину n, яка має найменшу відстань f(n) = g (n) + h (n). Алгоритм має наступний вигляд:</w:t>
       </w:r>
     </w:p>
     <w:p>
@@ -5239,87 +3930,7 @@
           <w:color w:val="000000" w:themeColor="text1"/>
           <w:lang w:val="ru-RU"/>
         </w:rPr>
-        <w:t xml:space="preserve">Обрати </w:t>
-      </w:r>
-      <w:proofErr w:type="spellStart"/>
-      <w:r>
-        <w:rPr>
-          <w:color w:val="000000" w:themeColor="text1"/>
-          <w:lang w:val="ru-RU"/>
-        </w:rPr>
-        <w:t>клітину</w:t>
-      </w:r>
-      <w:proofErr w:type="spellEnd"/>
-      <w:r>
-        <w:rPr>
-          <w:color w:val="000000" w:themeColor="text1"/>
-          <w:lang w:val="ru-RU"/>
-        </w:rPr>
-        <w:t xml:space="preserve"> </w:t>
-      </w:r>
-      <w:proofErr w:type="gramStart"/>
-      <w:r>
-        <w:rPr>
-          <w:color w:val="000000" w:themeColor="text1"/>
-          <w:lang w:val="ru-RU"/>
-        </w:rPr>
-        <w:t>у списку</w:t>
-      </w:r>
-      <w:proofErr w:type="gramEnd"/>
-      <w:r>
-        <w:rPr>
-          <w:color w:val="000000" w:themeColor="text1"/>
-          <w:lang w:val="ru-RU"/>
-        </w:rPr>
-        <w:t xml:space="preserve"> з </w:t>
-      </w:r>
-      <w:proofErr w:type="spellStart"/>
-      <w:r>
-        <w:rPr>
-          <w:color w:val="000000" w:themeColor="text1"/>
-          <w:lang w:val="ru-RU"/>
-        </w:rPr>
-        <w:t>доступними</w:t>
-      </w:r>
-      <w:proofErr w:type="spellEnd"/>
-      <w:r>
-        <w:rPr>
-          <w:color w:val="000000" w:themeColor="text1"/>
-          <w:lang w:val="ru-RU"/>
-        </w:rPr>
-        <w:t xml:space="preserve"> </w:t>
-      </w:r>
-      <w:proofErr w:type="spellStart"/>
-      <w:r>
-        <w:rPr>
-          <w:color w:val="000000" w:themeColor="text1"/>
-          <w:lang w:val="ru-RU"/>
-        </w:rPr>
-        <w:t>клітинами</w:t>
-      </w:r>
-      <w:proofErr w:type="spellEnd"/>
-      <w:r>
-        <w:rPr>
-          <w:color w:val="000000" w:themeColor="text1"/>
-          <w:lang w:val="ru-RU"/>
-        </w:rPr>
-        <w:t xml:space="preserve"> з </w:t>
-      </w:r>
-      <w:proofErr w:type="spellStart"/>
-      <w:r>
-        <w:rPr>
-          <w:color w:val="000000" w:themeColor="text1"/>
-          <w:lang w:val="ru-RU"/>
-        </w:rPr>
-        <w:t>найменшим</w:t>
-      </w:r>
-      <w:proofErr w:type="spellEnd"/>
-      <w:r>
-        <w:rPr>
-          <w:color w:val="000000" w:themeColor="text1"/>
-          <w:lang w:val="ru-RU"/>
-        </w:rPr>
-        <w:t xml:space="preserve"> </w:t>
+        <w:t xml:space="preserve">Обрати клітину у списку з доступними клітинами з найменшим </w:t>
       </w:r>
       <w:r>
         <w:rPr>
@@ -5575,7 +4186,6 @@
         </w:rPr>
         <w:t>(</w:t>
       </w:r>
-      <w:proofErr w:type="spellStart"/>
       <w:r>
         <w:rPr>
           <w:color w:val="000000" w:themeColor="text1"/>
@@ -5591,7 +4201,6 @@
         </w:rPr>
         <w:t>d</w:t>
       </w:r>
-      <w:proofErr w:type="spellEnd"/>
       <w:r>
         <w:rPr>
           <w:color w:val="000000" w:themeColor="text1"/>
@@ -5683,16 +4292,29 @@
         <w:rPr>
           <w:color w:val="000000" w:themeColor="text1"/>
         </w:rPr>
-        <w:t xml:space="preserve">ом </w:t>
-      </w:r>
-      <w:proofErr w:type="spellStart"/>
-      <w:r>
-        <w:rPr>
-          <w:color w:val="000000" w:themeColor="text1"/>
-        </w:rPr>
-        <w:t>Хуангом</w:t>
-      </w:r>
-      <w:proofErr w:type="spellEnd"/>
+        <w:t>ом Хуангом</w:t>
+      </w:r>
+      <w:r>
+        <w:rPr>
+          <w:color w:val="000000" w:themeColor="text1"/>
+          <w:lang w:val="en-US"/>
+        </w:rPr>
+        <w:t xml:space="preserve"> [</w:t>
+      </w:r>
+      <w:r>
+        <w:rPr>
+          <w:color w:val="000000" w:themeColor="text1"/>
+          <w:lang w:val="en-US"/>
+        </w:rPr>
+        <w:t>7</w:t>
+      </w:r>
+      <w:r>
+        <w:rPr>
+          <w:color w:val="000000" w:themeColor="text1"/>
+          <w:lang w:val="en-US"/>
+        </w:rPr>
+        <w:t>]</w:t>
+      </w:r>
       <w:r>
         <w:rPr>
           <w:color w:val="000000" w:themeColor="text1"/>
@@ -6163,7 +4785,7 @@
           <w:lang w:val="ru-RU" w:eastAsia="ru-RU"/>
         </w:rPr>
         <w:drawing>
-          <wp:anchor distT="0" distB="0" distL="114300" distR="114300" simplePos="0" relativeHeight="251656192" behindDoc="0" locked="0" layoutInCell="1" allowOverlap="1">
+          <wp:anchor distT="0" distB="0" distL="114300" distR="114300" simplePos="0" relativeHeight="251654656" behindDoc="0" locked="0" layoutInCell="1" allowOverlap="1">
             <wp:simplePos x="0" y="0"/>
             <wp:positionH relativeFrom="column">
               <wp:posOffset>1249680</wp:posOffset>
@@ -6225,7 +4847,7 @@
           <w:color w:val="000000" w:themeColor="text1"/>
         </w:rPr>
         <w:pict>
-          <v:shape id="_x0000_s1122" type="#_x0000_t202" style="position:absolute;left:0;text-align:left;margin-left:100.2pt;margin-top:244.35pt;width:354.45pt;height:.05pt;z-index:251666432;mso-position-horizontal-relative:text;mso-position-vertical-relative:text" stroked="f">
+          <v:shape id="_x0000_s1122" type="#_x0000_t202" style="position:absolute;left:0;text-align:left;margin-left:100.2pt;margin-top:244.35pt;width:354.45pt;height:.05pt;z-index:251663872;mso-position-horizontal-relative:text;mso-position-vertical-relative:text" stroked="f">
             <v:textbox style="mso-next-textbox:#_x0000_s1122;mso-fit-shape-to-text:t" inset="0,0,0,0">
               <w:txbxContent>
                 <w:p>
@@ -6417,31 +5039,13 @@
           <w:lang w:val="ru-RU"/>
         </w:rPr>
       </w:pPr>
-      <w:proofErr w:type="spellStart"/>
       <w:r>
         <w:rPr>
           <w:color w:val="000000" w:themeColor="text1"/>
           <w:lang w:val="ru-RU"/>
         </w:rPr>
-        <w:t>моніторинг</w:t>
-      </w:r>
-      <w:proofErr w:type="spellEnd"/>
-      <w:r>
-        <w:rPr>
-          <w:color w:val="000000" w:themeColor="text1"/>
-          <w:lang w:val="ru-RU"/>
-        </w:rPr>
-        <w:t xml:space="preserve"> </w:t>
-      </w:r>
-      <w:proofErr w:type="spellStart"/>
-      <w:r>
-        <w:rPr>
-          <w:color w:val="000000" w:themeColor="text1"/>
-          <w:lang w:val="ru-RU"/>
-        </w:rPr>
-        <w:t>середовища</w:t>
-      </w:r>
-      <w:proofErr w:type="spellEnd"/>
+        <w:t>моніторинг середовища</w:t>
+      </w:r>
       <w:r>
         <w:rPr>
           <w:color w:val="000000" w:themeColor="text1"/>
@@ -6465,85 +5069,12 @@
           <w:lang w:val="ru-RU"/>
         </w:rPr>
       </w:pPr>
-      <w:proofErr w:type="spellStart"/>
       <w:r>
         <w:rPr>
           <w:color w:val="000000" w:themeColor="text1"/>
           <w:lang w:val="ru-RU"/>
         </w:rPr>
-        <w:t>вирішення</w:t>
-      </w:r>
-      <w:proofErr w:type="spellEnd"/>
-      <w:r>
-        <w:rPr>
-          <w:color w:val="000000" w:themeColor="text1"/>
-          <w:lang w:val="ru-RU"/>
-        </w:rPr>
-        <w:t xml:space="preserve"> як </w:t>
-      </w:r>
-      <w:proofErr w:type="spellStart"/>
-      <w:r>
-        <w:rPr>
-          <w:color w:val="000000" w:themeColor="text1"/>
-          <w:lang w:val="ru-RU"/>
-        </w:rPr>
-        <w:t>діяти</w:t>
-      </w:r>
-      <w:proofErr w:type="spellEnd"/>
-      <w:r>
-        <w:rPr>
-          <w:color w:val="000000" w:themeColor="text1"/>
-          <w:lang w:val="ru-RU"/>
-        </w:rPr>
-        <w:t xml:space="preserve">, </w:t>
-      </w:r>
-      <w:proofErr w:type="spellStart"/>
-      <w:r>
-        <w:rPr>
-          <w:color w:val="000000" w:themeColor="text1"/>
-          <w:lang w:val="ru-RU"/>
-        </w:rPr>
-        <w:t>використовуючи</w:t>
-      </w:r>
-      <w:proofErr w:type="spellEnd"/>
-      <w:r>
-        <w:rPr>
-          <w:color w:val="000000" w:themeColor="text1"/>
-          <w:lang w:val="ru-RU"/>
-        </w:rPr>
-        <w:t xml:space="preserve"> </w:t>
-      </w:r>
-      <w:proofErr w:type="spellStart"/>
-      <w:r>
-        <w:rPr>
-          <w:color w:val="000000" w:themeColor="text1"/>
-          <w:lang w:val="ru-RU"/>
-        </w:rPr>
-        <w:t>певну</w:t>
-      </w:r>
-      <w:proofErr w:type="spellEnd"/>
-      <w:r>
-        <w:rPr>
-          <w:color w:val="000000" w:themeColor="text1"/>
-          <w:lang w:val="ru-RU"/>
-        </w:rPr>
-        <w:t xml:space="preserve"> </w:t>
-      </w:r>
-      <w:proofErr w:type="spellStart"/>
-      <w:r>
-        <w:rPr>
-          <w:color w:val="000000" w:themeColor="text1"/>
-          <w:lang w:val="ru-RU"/>
-        </w:rPr>
-        <w:t>стратегію</w:t>
-      </w:r>
-      <w:proofErr w:type="spellEnd"/>
-      <w:r>
-        <w:rPr>
-          <w:color w:val="000000" w:themeColor="text1"/>
-          <w:lang w:val="ru-RU"/>
-        </w:rPr>
-        <w:t>;</w:t>
+        <w:t>вирішення як діяти, використовуючи певну стратегію;</w:t>
       </w:r>
     </w:p>
     <w:p>
@@ -6561,37 +5092,12 @@
           <w:lang w:val="ru-RU"/>
         </w:rPr>
       </w:pPr>
-      <w:proofErr w:type="spellStart"/>
       <w:r>
         <w:rPr>
           <w:color w:val="000000" w:themeColor="text1"/>
           <w:lang w:val="ru-RU"/>
         </w:rPr>
-        <w:t>відповідна</w:t>
-      </w:r>
-      <w:proofErr w:type="spellEnd"/>
-      <w:r>
-        <w:rPr>
-          <w:color w:val="000000" w:themeColor="text1"/>
-          <w:lang w:val="ru-RU"/>
-        </w:rPr>
-        <w:t xml:space="preserve"> </w:t>
-      </w:r>
-      <w:proofErr w:type="spellStart"/>
-      <w:r>
-        <w:rPr>
-          <w:color w:val="000000" w:themeColor="text1"/>
-          <w:lang w:val="ru-RU"/>
-        </w:rPr>
-        <w:t>дія</w:t>
-      </w:r>
-      <w:proofErr w:type="spellEnd"/>
-      <w:r>
-        <w:rPr>
-          <w:color w:val="000000" w:themeColor="text1"/>
-          <w:lang w:val="ru-RU"/>
-        </w:rPr>
-        <w:t>;</w:t>
+        <w:t>відповідна дія;</w:t>
       </w:r>
     </w:p>
     <w:p>
@@ -6609,53 +5115,12 @@
           <w:lang w:val="ru-RU"/>
         </w:rPr>
       </w:pPr>
-      <w:proofErr w:type="spellStart"/>
       <w:r>
         <w:rPr>
           <w:color w:val="000000" w:themeColor="text1"/>
           <w:lang w:val="ru-RU"/>
         </w:rPr>
-        <w:t>отримання</w:t>
-      </w:r>
-      <w:proofErr w:type="spellEnd"/>
-      <w:r>
-        <w:rPr>
-          <w:color w:val="000000" w:themeColor="text1"/>
-          <w:lang w:val="ru-RU"/>
-        </w:rPr>
-        <w:t xml:space="preserve"> </w:t>
-      </w:r>
-      <w:proofErr w:type="spellStart"/>
-      <w:r>
-        <w:rPr>
-          <w:color w:val="000000" w:themeColor="text1"/>
-          <w:lang w:val="ru-RU"/>
-        </w:rPr>
-        <w:t>винагороди</w:t>
-      </w:r>
-      <w:proofErr w:type="spellEnd"/>
-      <w:r>
-        <w:rPr>
-          <w:color w:val="000000" w:themeColor="text1"/>
-          <w:lang w:val="ru-RU"/>
-        </w:rPr>
-        <w:t xml:space="preserve"> </w:t>
-      </w:r>
-      <w:proofErr w:type="spellStart"/>
-      <w:r>
-        <w:rPr>
-          <w:color w:val="000000" w:themeColor="text1"/>
-          <w:lang w:val="ru-RU"/>
-        </w:rPr>
-        <w:t>чи</w:t>
-      </w:r>
-      <w:proofErr w:type="spellEnd"/>
-      <w:r>
-        <w:rPr>
-          <w:color w:val="000000" w:themeColor="text1"/>
-          <w:lang w:val="ru-RU"/>
-        </w:rPr>
-        <w:t xml:space="preserve"> штрафу</w:t>
+        <w:t>отримання винагороди чи штрафу</w:t>
       </w:r>
       <w:r>
         <w:rPr>
@@ -6680,85 +5145,12 @@
           <w:lang w:val="ru-RU"/>
         </w:rPr>
       </w:pPr>
-      <w:proofErr w:type="spellStart"/>
       <w:r>
         <w:rPr>
           <w:color w:val="000000" w:themeColor="text1"/>
           <w:lang w:val="ru-RU"/>
         </w:rPr>
-        <w:t>навчання</w:t>
-      </w:r>
-      <w:proofErr w:type="spellEnd"/>
-      <w:r>
-        <w:rPr>
-          <w:color w:val="000000" w:themeColor="text1"/>
-          <w:lang w:val="ru-RU"/>
-        </w:rPr>
-        <w:t xml:space="preserve"> на </w:t>
-      </w:r>
-      <w:proofErr w:type="spellStart"/>
-      <w:r>
-        <w:rPr>
-          <w:color w:val="000000" w:themeColor="text1"/>
-          <w:lang w:val="ru-RU"/>
-        </w:rPr>
-        <w:t>досвіді</w:t>
-      </w:r>
-      <w:proofErr w:type="spellEnd"/>
-      <w:r>
-        <w:rPr>
-          <w:color w:val="000000" w:themeColor="text1"/>
-          <w:lang w:val="ru-RU"/>
-        </w:rPr>
-        <w:t xml:space="preserve"> та </w:t>
-      </w:r>
-      <w:proofErr w:type="spellStart"/>
-      <w:r>
-        <w:rPr>
-          <w:color w:val="000000" w:themeColor="text1"/>
-          <w:lang w:val="ru-RU"/>
-        </w:rPr>
-        <w:t>вдосконалення</w:t>
-      </w:r>
-      <w:proofErr w:type="spellEnd"/>
-      <w:r>
-        <w:rPr>
-          <w:color w:val="000000" w:themeColor="text1"/>
-          <w:lang w:val="ru-RU"/>
-        </w:rPr>
-        <w:t xml:space="preserve"> </w:t>
-      </w:r>
-      <w:proofErr w:type="spellStart"/>
-      <w:r>
-        <w:rPr>
-          <w:color w:val="000000" w:themeColor="text1"/>
-          <w:lang w:val="ru-RU"/>
-        </w:rPr>
-        <w:t>початкової</w:t>
-      </w:r>
-      <w:proofErr w:type="spellEnd"/>
-      <w:r>
-        <w:rPr>
-          <w:color w:val="000000" w:themeColor="text1"/>
-          <w:lang w:val="ru-RU"/>
-        </w:rPr>
-        <w:t xml:space="preserve"> </w:t>
-      </w:r>
-      <w:proofErr w:type="spellStart"/>
-      <w:r>
-        <w:rPr>
-          <w:color w:val="000000" w:themeColor="text1"/>
-          <w:lang w:val="ru-RU"/>
-        </w:rPr>
-        <w:t>стратегії</w:t>
-      </w:r>
-      <w:proofErr w:type="spellEnd"/>
-      <w:r>
-        <w:rPr>
-          <w:color w:val="000000" w:themeColor="text1"/>
-          <w:lang w:val="ru-RU"/>
-        </w:rPr>
-        <w:t>;</w:t>
+        <w:t>навчання на досвіді та вдосконалення початкової стратегії;</w:t>
       </w:r>
     </w:p>
     <w:p>
@@ -6776,85 +5168,12 @@
           <w:lang w:val="ru-RU"/>
         </w:rPr>
       </w:pPr>
-      <w:proofErr w:type="spellStart"/>
       <w:r>
         <w:rPr>
           <w:color w:val="000000" w:themeColor="text1"/>
           <w:lang w:val="ru-RU"/>
         </w:rPr>
-        <w:t>ітерувати</w:t>
-      </w:r>
-      <w:proofErr w:type="spellEnd"/>
-      <w:r>
-        <w:rPr>
-          <w:color w:val="000000" w:themeColor="text1"/>
-          <w:lang w:val="ru-RU"/>
-        </w:rPr>
-        <w:t xml:space="preserve"> до тих </w:t>
-      </w:r>
-      <w:proofErr w:type="spellStart"/>
-      <w:r>
-        <w:rPr>
-          <w:color w:val="000000" w:themeColor="text1"/>
-          <w:lang w:val="ru-RU"/>
-        </w:rPr>
-        <w:t>пір</w:t>
-      </w:r>
-      <w:proofErr w:type="spellEnd"/>
-      <w:r>
-        <w:rPr>
-          <w:color w:val="000000" w:themeColor="text1"/>
-          <w:lang w:val="ru-RU"/>
-        </w:rPr>
-        <w:t xml:space="preserve">, </w:t>
-      </w:r>
-      <w:proofErr w:type="spellStart"/>
-      <w:r>
-        <w:rPr>
-          <w:color w:val="000000" w:themeColor="text1"/>
-          <w:lang w:val="ru-RU"/>
-        </w:rPr>
-        <w:t>поки</w:t>
-      </w:r>
-      <w:proofErr w:type="spellEnd"/>
-      <w:r>
-        <w:rPr>
-          <w:color w:val="000000" w:themeColor="text1"/>
-          <w:lang w:val="ru-RU"/>
-        </w:rPr>
-        <w:t xml:space="preserve"> не буде </w:t>
-      </w:r>
-      <w:proofErr w:type="spellStart"/>
-      <w:r>
-        <w:rPr>
-          <w:color w:val="000000" w:themeColor="text1"/>
-          <w:lang w:val="ru-RU"/>
-        </w:rPr>
-        <w:t>знайдена</w:t>
-      </w:r>
-      <w:proofErr w:type="spellEnd"/>
-      <w:r>
-        <w:rPr>
-          <w:color w:val="000000" w:themeColor="text1"/>
-          <w:lang w:val="ru-RU"/>
-        </w:rPr>
-        <w:t xml:space="preserve"> оптимальна </w:t>
-      </w:r>
-      <w:proofErr w:type="spellStart"/>
-      <w:r>
-        <w:rPr>
-          <w:color w:val="000000" w:themeColor="text1"/>
-          <w:lang w:val="ru-RU"/>
-        </w:rPr>
-        <w:t>стратегія</w:t>
-      </w:r>
-      <w:proofErr w:type="spellEnd"/>
-      <w:r>
-        <w:rPr>
-          <w:color w:val="000000" w:themeColor="text1"/>
-          <w:lang w:val="ru-RU"/>
-        </w:rPr>
-        <w:t>;</w:t>
+        <w:t>ітерувати до тих пір, поки не буде знайдена оптимальна стратегія;</w:t>
       </w:r>
     </w:p>
     <w:p>
@@ -6868,101 +5187,12 @@
           <w:lang w:val="ru-RU"/>
         </w:rPr>
       </w:pPr>
-      <w:proofErr w:type="spellStart"/>
       <w:r>
         <w:rPr>
           <w:color w:val="000000" w:themeColor="text1"/>
           <w:lang w:val="ru-RU"/>
         </w:rPr>
-        <w:t>Існує</w:t>
-      </w:r>
-      <w:proofErr w:type="spellEnd"/>
-      <w:r>
-        <w:rPr>
-          <w:color w:val="000000" w:themeColor="text1"/>
-          <w:lang w:val="ru-RU"/>
-        </w:rPr>
-        <w:t xml:space="preserve"> 3 </w:t>
-      </w:r>
-      <w:proofErr w:type="spellStart"/>
-      <w:r>
-        <w:rPr>
-          <w:color w:val="000000" w:themeColor="text1"/>
-          <w:lang w:val="ru-RU"/>
-        </w:rPr>
-        <w:t>основних</w:t>
-      </w:r>
-      <w:proofErr w:type="spellEnd"/>
-      <w:r>
-        <w:rPr>
-          <w:color w:val="000000" w:themeColor="text1"/>
-          <w:lang w:val="ru-RU"/>
-        </w:rPr>
-        <w:t xml:space="preserve"> </w:t>
-      </w:r>
-      <w:proofErr w:type="spellStart"/>
-      <w:r>
-        <w:rPr>
-          <w:color w:val="000000" w:themeColor="text1"/>
-          <w:lang w:val="ru-RU"/>
-        </w:rPr>
-        <w:t>підходи</w:t>
-      </w:r>
-      <w:proofErr w:type="spellEnd"/>
-      <w:r>
-        <w:rPr>
-          <w:color w:val="000000" w:themeColor="text1"/>
-          <w:lang w:val="ru-RU"/>
-        </w:rPr>
-        <w:t xml:space="preserve">, коли </w:t>
-      </w:r>
-      <w:proofErr w:type="spellStart"/>
-      <w:r>
-        <w:rPr>
-          <w:color w:val="000000" w:themeColor="text1"/>
-          <w:lang w:val="ru-RU"/>
-        </w:rPr>
-        <w:t>мова</w:t>
-      </w:r>
-      <w:proofErr w:type="spellEnd"/>
-      <w:r>
-        <w:rPr>
-          <w:color w:val="000000" w:themeColor="text1"/>
-          <w:lang w:val="ru-RU"/>
-        </w:rPr>
-        <w:t xml:space="preserve"> </w:t>
-      </w:r>
-      <w:proofErr w:type="spellStart"/>
-      <w:r>
-        <w:rPr>
-          <w:color w:val="000000" w:themeColor="text1"/>
-          <w:lang w:val="ru-RU"/>
-        </w:rPr>
-        <w:t>йде</w:t>
-      </w:r>
-      <w:proofErr w:type="spellEnd"/>
-      <w:r>
-        <w:rPr>
-          <w:color w:val="000000" w:themeColor="text1"/>
-          <w:lang w:val="ru-RU"/>
-        </w:rPr>
-        <w:t xml:space="preserve"> про </w:t>
-      </w:r>
-      <w:proofErr w:type="spellStart"/>
-      <w:r>
-        <w:rPr>
-          <w:color w:val="000000" w:themeColor="text1"/>
-          <w:lang w:val="ru-RU"/>
-        </w:rPr>
-        <w:t>реалізацію</w:t>
-      </w:r>
-      <w:proofErr w:type="spellEnd"/>
-      <w:r>
-        <w:rPr>
-          <w:color w:val="000000" w:themeColor="text1"/>
-          <w:lang w:val="ru-RU"/>
-        </w:rPr>
-        <w:t xml:space="preserve"> алгоритму </w:t>
+        <w:t xml:space="preserve">Існує 3 основних підходи, коли мова йде про реалізацію алгоритму </w:t>
       </w:r>
       <w:r>
         <w:rPr>
@@ -6999,104 +5229,15 @@
           <w:color w:val="000000" w:themeColor="text1"/>
           <w:lang w:val="ru-RU"/>
         </w:rPr>
-        <w:t xml:space="preserve">На </w:t>
-      </w:r>
-      <w:proofErr w:type="spellStart"/>
+        <w:t>На основі цінності - в методі нав</w:t>
+      </w:r>
       <w:r>
         <w:rPr>
           <w:color w:val="000000" w:themeColor="text1"/>
           <w:lang w:val="ru-RU"/>
         </w:rPr>
-        <w:t>основі</w:t>
-      </w:r>
-      <w:proofErr w:type="spellEnd"/>
-      <w:r>
-        <w:rPr>
-          <w:color w:val="000000" w:themeColor="text1"/>
-          <w:lang w:val="ru-RU"/>
-        </w:rPr>
-        <w:t xml:space="preserve"> </w:t>
-      </w:r>
-      <w:proofErr w:type="spellStart"/>
-      <w:r>
-        <w:rPr>
-          <w:color w:val="000000" w:themeColor="text1"/>
-          <w:lang w:val="ru-RU"/>
-        </w:rPr>
-        <w:t>цінності</w:t>
-      </w:r>
-      <w:proofErr w:type="spellEnd"/>
-      <w:r>
-        <w:rPr>
-          <w:color w:val="000000" w:themeColor="text1"/>
-          <w:lang w:val="ru-RU"/>
-        </w:rPr>
-        <w:t xml:space="preserve"> - в </w:t>
-      </w:r>
-      <w:proofErr w:type="spellStart"/>
-      <w:r>
-        <w:rPr>
-          <w:color w:val="000000" w:themeColor="text1"/>
-          <w:lang w:val="ru-RU"/>
-        </w:rPr>
-        <w:t>методі</w:t>
-      </w:r>
-      <w:proofErr w:type="spellEnd"/>
-      <w:r>
-        <w:rPr>
-          <w:color w:val="000000" w:themeColor="text1"/>
-          <w:lang w:val="ru-RU"/>
-        </w:rPr>
-        <w:t xml:space="preserve"> </w:t>
-      </w:r>
-      <w:proofErr w:type="spellStart"/>
-      <w:r>
-        <w:rPr>
-          <w:color w:val="000000" w:themeColor="text1"/>
-          <w:lang w:val="ru-RU"/>
-        </w:rPr>
-        <w:t>нав</w:t>
-      </w:r>
-      <w:r>
-        <w:rPr>
-          <w:color w:val="000000" w:themeColor="text1"/>
-          <w:lang w:val="ru-RU"/>
-        </w:rPr>
-        <w:t>чання</w:t>
-      </w:r>
-      <w:proofErr w:type="spellEnd"/>
-      <w:r>
-        <w:rPr>
-          <w:color w:val="000000" w:themeColor="text1"/>
-          <w:lang w:val="ru-RU"/>
-        </w:rPr>
-        <w:t xml:space="preserve"> з </w:t>
-      </w:r>
-      <w:proofErr w:type="spellStart"/>
-      <w:r>
-        <w:rPr>
-          <w:color w:val="000000" w:themeColor="text1"/>
-          <w:lang w:val="ru-RU"/>
-        </w:rPr>
-        <w:t>підкріпленням</w:t>
-      </w:r>
-      <w:proofErr w:type="spellEnd"/>
-      <w:r>
-        <w:rPr>
-          <w:color w:val="000000" w:themeColor="text1"/>
-          <w:lang w:val="ru-RU"/>
-        </w:rPr>
-        <w:t xml:space="preserve"> на </w:t>
-      </w:r>
-      <w:proofErr w:type="spellStart"/>
-      <w:r>
-        <w:rPr>
-          <w:color w:val="000000" w:themeColor="text1"/>
-          <w:lang w:val="ru-RU"/>
-        </w:rPr>
-        <w:t>основі</w:t>
-      </w:r>
-      <w:proofErr w:type="spellEnd"/>
+        <w:t>чання з підкріпленням на основі</w:t>
+      </w:r>
     </w:p>
     <w:p>
       <w:pPr>
@@ -7109,153 +5250,69 @@
           <w:lang w:val="ru-RU"/>
         </w:rPr>
       </w:pPr>
-      <w:proofErr w:type="spellStart"/>
       <w:r>
         <w:rPr>
           <w:color w:val="000000" w:themeColor="text1"/>
           <w:lang w:val="ru-RU"/>
         </w:rPr>
-        <w:t>цінності</w:t>
-      </w:r>
-      <w:proofErr w:type="spellEnd"/>
+        <w:t xml:space="preserve">цінності </w:t>
+      </w:r>
       <w:r>
         <w:rPr>
           <w:color w:val="000000" w:themeColor="text1"/>
           <w:lang w:val="ru-RU"/>
         </w:rPr>
-        <w:t xml:space="preserve"> </w:t>
+        <w:t>агент намагається</w:t>
       </w:r>
       <w:r>
         <w:rPr>
           <w:color w:val="000000" w:themeColor="text1"/>
           <w:lang w:val="ru-RU"/>
         </w:rPr>
-        <w:t xml:space="preserve">агент </w:t>
-      </w:r>
-      <w:proofErr w:type="spellStart"/>
+        <w:t xml:space="preserve"> максимально використовувати значення </w:t>
+      </w:r>
+      <w:r>
+        <w:rPr>
+          <w:color w:val="000000" w:themeColor="text1"/>
+          <w:lang w:val="en-US"/>
+        </w:rPr>
+        <w:t>V</w:t>
+      </w:r>
       <w:r>
         <w:rPr>
           <w:color w:val="000000" w:themeColor="text1"/>
           <w:lang w:val="ru-RU"/>
         </w:rPr>
-        <w:t>намагається</w:t>
-      </w:r>
-      <w:proofErr w:type="spellEnd"/>
+        <w:t>(</w:t>
+      </w:r>
+      <w:r>
+        <w:rPr>
+          <w:color w:val="000000" w:themeColor="text1"/>
+          <w:lang w:val="en-US"/>
+        </w:rPr>
+        <w:t>s</w:t>
+      </w:r>
       <w:r>
         <w:rPr>
           <w:color w:val="000000" w:themeColor="text1"/>
           <w:lang w:val="ru-RU"/>
         </w:rPr>
-        <w:t xml:space="preserve"> максимально </w:t>
-      </w:r>
-      <w:proofErr w:type="spellStart"/>
+        <w:t xml:space="preserve">). </w:t>
+      </w:r>
       <w:r>
         <w:rPr>
           <w:color w:val="000000" w:themeColor="text1"/>
           <w:lang w:val="ru-RU"/>
         </w:rPr>
-        <w:t>використовувати</w:t>
-      </w:r>
-      <w:proofErr w:type="spellEnd"/>
+        <w:t>Основний фокус</w:t>
+      </w:r>
       <w:r>
         <w:rPr>
           <w:color w:val="000000" w:themeColor="text1"/>
           <w:lang w:val="ru-RU"/>
         </w:rPr>
-        <w:t xml:space="preserve"> </w:t>
-      </w:r>
-      <w:proofErr w:type="spellStart"/>
-      <w:r>
-        <w:rPr>
-          <w:color w:val="000000" w:themeColor="text1"/>
-          <w:lang w:val="ru-RU"/>
-        </w:rPr>
-        <w:t>значення</w:t>
-      </w:r>
-      <w:proofErr w:type="spellEnd"/>
-      <w:r>
-        <w:rPr>
-          <w:color w:val="000000" w:themeColor="text1"/>
-          <w:lang w:val="ru-RU"/>
-        </w:rPr>
-        <w:t xml:space="preserve"> </w:t>
-      </w:r>
-      <w:r>
-        <w:rPr>
-          <w:color w:val="000000" w:themeColor="text1"/>
-          <w:lang w:val="en-US"/>
-        </w:rPr>
-        <w:t>V</w:t>
-      </w:r>
-      <w:r>
-        <w:rPr>
-          <w:color w:val="000000" w:themeColor="text1"/>
-          <w:lang w:val="ru-RU"/>
-        </w:rPr>
-        <w:t>(</w:t>
-      </w:r>
-      <w:r>
-        <w:rPr>
-          <w:color w:val="000000" w:themeColor="text1"/>
-          <w:lang w:val="en-US"/>
-        </w:rPr>
-        <w:t>s</w:t>
-      </w:r>
-      <w:r>
-        <w:rPr>
-          <w:color w:val="000000" w:themeColor="text1"/>
-          <w:lang w:val="ru-RU"/>
-        </w:rPr>
-        <w:t xml:space="preserve">). </w:t>
-      </w:r>
-      <w:proofErr w:type="spellStart"/>
-      <w:r>
-        <w:rPr>
-          <w:color w:val="000000" w:themeColor="text1"/>
-          <w:lang w:val="ru-RU"/>
-        </w:rPr>
-        <w:t>Основний</w:t>
-      </w:r>
-      <w:proofErr w:type="spellEnd"/>
-      <w:r>
-        <w:rPr>
-          <w:color w:val="000000" w:themeColor="text1"/>
-          <w:lang w:val="ru-RU"/>
-        </w:rPr>
-        <w:t xml:space="preserve"> фокус</w:t>
-      </w:r>
-      <w:r>
-        <w:rPr>
-          <w:color w:val="000000" w:themeColor="text1"/>
-          <w:lang w:val="ru-RU"/>
-        </w:rPr>
-        <w:t xml:space="preserve"> - </w:t>
-      </w:r>
-      <w:proofErr w:type="spellStart"/>
-      <w:r>
-        <w:rPr>
-          <w:color w:val="000000" w:themeColor="text1"/>
-          <w:lang w:val="ru-RU"/>
-        </w:rPr>
-        <w:t>пошук</w:t>
-      </w:r>
-      <w:proofErr w:type="spellEnd"/>
-      <w:r>
-        <w:rPr>
-          <w:color w:val="000000" w:themeColor="text1"/>
-          <w:lang w:val="ru-RU"/>
-        </w:rPr>
-        <w:t xml:space="preserve"> оптимального </w:t>
-      </w:r>
-      <w:proofErr w:type="spellStart"/>
-      <w:r>
-        <w:rPr>
-          <w:color w:val="000000" w:themeColor="text1"/>
-          <w:lang w:val="ru-RU"/>
-        </w:rPr>
-        <w:t>значення</w:t>
-      </w:r>
-      <w:proofErr w:type="spellEnd"/>
+        <w:t xml:space="preserve"> - пошук оптимального значення</w:t>
+      </w:r>
       <w:r>
         <w:rPr>
           <w:color w:val="000000" w:themeColor="text1"/>
@@ -7306,421 +5363,49 @@
           <w:color w:val="000000" w:themeColor="text1"/>
           <w:lang w:val="ru-RU"/>
         </w:rPr>
-        <w:t xml:space="preserve">На </w:t>
-      </w:r>
-      <w:proofErr w:type="spellStart"/>
+        <w:t>На основі політики - в методі навчання, що базується</w:t>
+      </w:r>
       <w:r>
         <w:rPr>
           <w:color w:val="000000" w:themeColor="text1"/>
           <w:lang w:val="ru-RU"/>
         </w:rPr>
-        <w:t>основі</w:t>
-      </w:r>
-      <w:proofErr w:type="spellEnd"/>
+        <w:t xml:space="preserve"> на політиці, цільовою є така</w:t>
+      </w:r>
       <w:r>
         <w:rPr>
           <w:color w:val="000000" w:themeColor="text1"/>
           <w:lang w:val="ru-RU"/>
         </w:rPr>
-        <w:t xml:space="preserve"> </w:t>
-      </w:r>
-      <w:proofErr w:type="spellStart"/>
+        <w:t xml:space="preserve"> політик</w:t>
+      </w:r>
       <w:r>
         <w:rPr>
           <w:color w:val="000000" w:themeColor="text1"/>
           <w:lang w:val="ru-RU"/>
         </w:rPr>
-        <w:t>політики</w:t>
-      </w:r>
-      <w:proofErr w:type="spellEnd"/>
+        <w:t>а</w:t>
+      </w:r>
       <w:r>
         <w:rPr>
           <w:color w:val="000000" w:themeColor="text1"/>
           <w:lang w:val="ru-RU"/>
         </w:rPr>
-        <w:t xml:space="preserve"> - в </w:t>
-      </w:r>
-      <w:proofErr w:type="spellStart"/>
+        <w:t xml:space="preserve">, щоб дія, яка виконується в </w:t>
+      </w:r>
       <w:r>
         <w:rPr>
           <w:color w:val="000000" w:themeColor="text1"/>
           <w:lang w:val="ru-RU"/>
         </w:rPr>
-        <w:t>методі</w:t>
-      </w:r>
-      <w:proofErr w:type="spellEnd"/>
+        <w:t>кожному стані</w:t>
+      </w:r>
       <w:r>
         <w:rPr>
           <w:color w:val="000000" w:themeColor="text1"/>
           <w:lang w:val="ru-RU"/>
         </w:rPr>
-        <w:t xml:space="preserve"> </w:t>
-      </w:r>
-      <w:proofErr w:type="spellStart"/>
-      <w:r>
-        <w:rPr>
-          <w:color w:val="000000" w:themeColor="text1"/>
-          <w:lang w:val="ru-RU"/>
-        </w:rPr>
-        <w:t>навчання</w:t>
-      </w:r>
-      <w:proofErr w:type="spellEnd"/>
-      <w:r>
-        <w:rPr>
-          <w:color w:val="000000" w:themeColor="text1"/>
-          <w:lang w:val="ru-RU"/>
-        </w:rPr>
-        <w:t xml:space="preserve">, </w:t>
-      </w:r>
-      <w:proofErr w:type="spellStart"/>
-      <w:r>
-        <w:rPr>
-          <w:color w:val="000000" w:themeColor="text1"/>
-          <w:lang w:val="ru-RU"/>
-        </w:rPr>
-        <w:t>що</w:t>
-      </w:r>
-      <w:proofErr w:type="spellEnd"/>
-      <w:r>
-        <w:rPr>
-          <w:color w:val="000000" w:themeColor="text1"/>
-          <w:lang w:val="ru-RU"/>
-        </w:rPr>
-        <w:t xml:space="preserve"> </w:t>
-      </w:r>
-      <w:proofErr w:type="spellStart"/>
-      <w:r>
-        <w:rPr>
-          <w:color w:val="000000" w:themeColor="text1"/>
-          <w:lang w:val="ru-RU"/>
-        </w:rPr>
-        <w:t>базується</w:t>
-      </w:r>
-      <w:proofErr w:type="spellEnd"/>
-      <w:r>
-        <w:rPr>
-          <w:color w:val="000000" w:themeColor="text1"/>
-          <w:lang w:val="ru-RU"/>
-        </w:rPr>
-        <w:t xml:space="preserve"> на </w:t>
-      </w:r>
-      <w:proofErr w:type="spellStart"/>
-      <w:r>
-        <w:rPr>
-          <w:color w:val="000000" w:themeColor="text1"/>
-          <w:lang w:val="ru-RU"/>
-        </w:rPr>
-        <w:t>політиці</w:t>
-      </w:r>
-      <w:proofErr w:type="spellEnd"/>
-      <w:r>
-        <w:rPr>
-          <w:color w:val="000000" w:themeColor="text1"/>
-          <w:lang w:val="ru-RU"/>
-        </w:rPr>
-        <w:t xml:space="preserve">, </w:t>
-      </w:r>
-      <w:proofErr w:type="spellStart"/>
-      <w:r>
-        <w:rPr>
-          <w:color w:val="000000" w:themeColor="text1"/>
-          <w:lang w:val="ru-RU"/>
-        </w:rPr>
-        <w:t>цільовою</w:t>
-      </w:r>
-      <w:proofErr w:type="spellEnd"/>
-      <w:r>
-        <w:rPr>
-          <w:color w:val="000000" w:themeColor="text1"/>
-          <w:lang w:val="ru-RU"/>
-        </w:rPr>
-        <w:t xml:space="preserve"> є </w:t>
-      </w:r>
-      <w:proofErr w:type="spellStart"/>
-      <w:r>
-        <w:rPr>
-          <w:color w:val="000000" w:themeColor="text1"/>
-          <w:lang w:val="ru-RU"/>
-        </w:rPr>
-        <w:t>така</w:t>
-      </w:r>
-      <w:proofErr w:type="spellEnd"/>
-      <w:r>
-        <w:rPr>
-          <w:color w:val="000000" w:themeColor="text1"/>
-          <w:lang w:val="ru-RU"/>
-        </w:rPr>
-        <w:t xml:space="preserve"> </w:t>
-      </w:r>
-      <w:proofErr w:type="spellStart"/>
-      <w:r>
-        <w:rPr>
-          <w:color w:val="000000" w:themeColor="text1"/>
-          <w:lang w:val="ru-RU"/>
-        </w:rPr>
-        <w:t>політик</w:t>
-      </w:r>
-      <w:r>
-        <w:rPr>
-          <w:color w:val="000000" w:themeColor="text1"/>
-          <w:lang w:val="ru-RU"/>
-        </w:rPr>
-        <w:t>а</w:t>
-      </w:r>
-      <w:proofErr w:type="spellEnd"/>
-      <w:r>
-        <w:rPr>
-          <w:color w:val="000000" w:themeColor="text1"/>
-          <w:lang w:val="ru-RU"/>
-        </w:rPr>
-        <w:t xml:space="preserve">, </w:t>
-      </w:r>
-      <w:proofErr w:type="spellStart"/>
-      <w:r>
-        <w:rPr>
-          <w:color w:val="000000" w:themeColor="text1"/>
-          <w:lang w:val="ru-RU"/>
-        </w:rPr>
-        <w:t>щоб</w:t>
-      </w:r>
-      <w:proofErr w:type="spellEnd"/>
-      <w:r>
-        <w:rPr>
-          <w:color w:val="000000" w:themeColor="text1"/>
-          <w:lang w:val="ru-RU"/>
-        </w:rPr>
-        <w:t xml:space="preserve"> </w:t>
-      </w:r>
-      <w:proofErr w:type="spellStart"/>
-      <w:r>
-        <w:rPr>
-          <w:color w:val="000000" w:themeColor="text1"/>
-          <w:lang w:val="ru-RU"/>
-        </w:rPr>
-        <w:t>дія</w:t>
-      </w:r>
-      <w:proofErr w:type="spellEnd"/>
-      <w:r>
-        <w:rPr>
-          <w:color w:val="000000" w:themeColor="text1"/>
-          <w:lang w:val="ru-RU"/>
-        </w:rPr>
-        <w:t xml:space="preserve">, яка </w:t>
-      </w:r>
-      <w:proofErr w:type="spellStart"/>
-      <w:r>
-        <w:rPr>
-          <w:color w:val="000000" w:themeColor="text1"/>
-          <w:lang w:val="ru-RU"/>
-        </w:rPr>
-        <w:t>виконується</w:t>
-      </w:r>
-      <w:proofErr w:type="spellEnd"/>
-      <w:r>
-        <w:rPr>
-          <w:color w:val="000000" w:themeColor="text1"/>
-          <w:lang w:val="ru-RU"/>
-        </w:rPr>
-        <w:t xml:space="preserve"> в </w:t>
-      </w:r>
-      <w:r>
-        <w:rPr>
-          <w:color w:val="000000" w:themeColor="text1"/>
-          <w:lang w:val="ru-RU"/>
-        </w:rPr>
-        <w:t xml:space="preserve">кожному </w:t>
-      </w:r>
-      <w:proofErr w:type="spellStart"/>
-      <w:r>
-        <w:rPr>
-          <w:color w:val="000000" w:themeColor="text1"/>
-          <w:lang w:val="ru-RU"/>
-        </w:rPr>
-        <w:t>стані</w:t>
-      </w:r>
-      <w:proofErr w:type="spellEnd"/>
-      <w:r>
-        <w:rPr>
-          <w:color w:val="000000" w:themeColor="text1"/>
-          <w:lang w:val="ru-RU"/>
-        </w:rPr>
-        <w:t xml:space="preserve">, </w:t>
-      </w:r>
-      <w:proofErr w:type="spellStart"/>
-      <w:r>
-        <w:rPr>
-          <w:color w:val="000000" w:themeColor="text1"/>
-          <w:lang w:val="ru-RU"/>
-        </w:rPr>
-        <w:t>була</w:t>
-      </w:r>
-      <w:proofErr w:type="spellEnd"/>
-      <w:r>
-        <w:rPr>
-          <w:color w:val="000000" w:themeColor="text1"/>
-          <w:lang w:val="ru-RU"/>
-        </w:rPr>
-        <w:t xml:space="preserve"> оптимальною для </w:t>
-      </w:r>
-      <w:proofErr w:type="spellStart"/>
-      <w:r>
-        <w:rPr>
-          <w:color w:val="000000" w:themeColor="text1"/>
-          <w:lang w:val="ru-RU"/>
-        </w:rPr>
-        <w:t>отримання</w:t>
-      </w:r>
-      <w:proofErr w:type="spellEnd"/>
-      <w:r>
-        <w:rPr>
-          <w:color w:val="000000" w:themeColor="text1"/>
-          <w:lang w:val="ru-RU"/>
-        </w:rPr>
-        <w:t xml:space="preserve"> </w:t>
-      </w:r>
-      <w:proofErr w:type="spellStart"/>
-      <w:r>
-        <w:rPr>
-          <w:color w:val="000000" w:themeColor="text1"/>
-          <w:lang w:val="ru-RU"/>
-        </w:rPr>
-        <w:t>максимальної</w:t>
-      </w:r>
-      <w:proofErr w:type="spellEnd"/>
-      <w:r>
-        <w:rPr>
-          <w:color w:val="000000" w:themeColor="text1"/>
-          <w:lang w:val="ru-RU"/>
-        </w:rPr>
-        <w:t xml:space="preserve"> </w:t>
-      </w:r>
-      <w:proofErr w:type="spellStart"/>
-      <w:r>
-        <w:rPr>
-          <w:color w:val="000000" w:themeColor="text1"/>
-          <w:lang w:val="ru-RU"/>
-        </w:rPr>
-        <w:t>винагороди</w:t>
-      </w:r>
-      <w:proofErr w:type="spellEnd"/>
-      <w:r>
-        <w:rPr>
-          <w:color w:val="000000" w:themeColor="text1"/>
-          <w:lang w:val="ru-RU"/>
-        </w:rPr>
-        <w:t xml:space="preserve"> в </w:t>
-      </w:r>
-      <w:proofErr w:type="spellStart"/>
-      <w:r>
-        <w:rPr>
-          <w:color w:val="000000" w:themeColor="text1"/>
-          <w:lang w:val="ru-RU"/>
-        </w:rPr>
-        <w:t>майбутньому</w:t>
-      </w:r>
-      <w:proofErr w:type="spellEnd"/>
-      <w:r>
-        <w:rPr>
-          <w:color w:val="000000" w:themeColor="text1"/>
-          <w:lang w:val="ru-RU"/>
-        </w:rPr>
-        <w:t xml:space="preserve">. </w:t>
-      </w:r>
-      <w:proofErr w:type="spellStart"/>
-      <w:r>
-        <w:rPr>
-          <w:color w:val="000000" w:themeColor="text1"/>
-          <w:lang w:val="ru-RU"/>
-        </w:rPr>
-        <w:t>Основна</w:t>
-      </w:r>
-      <w:proofErr w:type="spellEnd"/>
-      <w:r>
-        <w:rPr>
-          <w:color w:val="000000" w:themeColor="text1"/>
-          <w:lang w:val="ru-RU"/>
-        </w:rPr>
-        <w:t xml:space="preserve"> </w:t>
-      </w:r>
-      <w:proofErr w:type="spellStart"/>
-      <w:r>
-        <w:rPr>
-          <w:color w:val="000000" w:themeColor="text1"/>
-          <w:lang w:val="ru-RU"/>
-        </w:rPr>
-        <w:t>увага</w:t>
-      </w:r>
-      <w:proofErr w:type="spellEnd"/>
-      <w:r>
-        <w:rPr>
-          <w:color w:val="000000" w:themeColor="text1"/>
-          <w:lang w:val="ru-RU"/>
-        </w:rPr>
-        <w:t xml:space="preserve"> </w:t>
-      </w:r>
-      <w:proofErr w:type="spellStart"/>
-      <w:r>
-        <w:rPr>
-          <w:color w:val="000000" w:themeColor="text1"/>
-          <w:lang w:val="ru-RU"/>
-        </w:rPr>
-        <w:t>приділяється</w:t>
-      </w:r>
-      <w:proofErr w:type="spellEnd"/>
-      <w:r>
-        <w:rPr>
-          <w:color w:val="000000" w:themeColor="text1"/>
-          <w:lang w:val="ru-RU"/>
-        </w:rPr>
-        <w:t xml:space="preserve"> </w:t>
-      </w:r>
-      <w:proofErr w:type="spellStart"/>
-      <w:r>
-        <w:rPr>
-          <w:color w:val="000000" w:themeColor="text1"/>
-          <w:lang w:val="ru-RU"/>
-        </w:rPr>
-        <w:t>пошуку</w:t>
-      </w:r>
-      <w:proofErr w:type="spellEnd"/>
-      <w:r>
-        <w:rPr>
-          <w:color w:val="000000" w:themeColor="text1"/>
-          <w:lang w:val="ru-RU"/>
-        </w:rPr>
-        <w:t xml:space="preserve"> </w:t>
-      </w:r>
-      <w:proofErr w:type="spellStart"/>
-      <w:r>
-        <w:rPr>
-          <w:color w:val="000000" w:themeColor="text1"/>
-          <w:lang w:val="ru-RU"/>
-        </w:rPr>
-        <w:t>оптимальної</w:t>
-      </w:r>
-      <w:proofErr w:type="spellEnd"/>
-      <w:r>
-        <w:rPr>
-          <w:color w:val="000000" w:themeColor="text1"/>
-          <w:lang w:val="ru-RU"/>
-        </w:rPr>
-        <w:t xml:space="preserve"> </w:t>
-      </w:r>
-      <w:proofErr w:type="spellStart"/>
-      <w:r>
-        <w:rPr>
-          <w:color w:val="000000" w:themeColor="text1"/>
-          <w:lang w:val="ru-RU"/>
-        </w:rPr>
-        <w:t>політики</w:t>
-      </w:r>
-      <w:proofErr w:type="spellEnd"/>
-      <w:r>
-        <w:rPr>
-          <w:color w:val="000000" w:themeColor="text1"/>
-          <w:lang w:val="ru-RU"/>
-        </w:rPr>
-        <w:t>.</w:t>
+        <w:t>, була оптимальною для отримання максимальної винагороди в майбутньому. Основна увага приділяється пошуку оптимальної політики.</w:t>
       </w:r>
     </w:p>
     <w:p>
@@ -7743,236 +5428,63 @@
           <w:color w:val="000000" w:themeColor="text1"/>
           <w:lang w:val="ru-RU"/>
         </w:rPr>
-        <w:t xml:space="preserve">На </w:t>
-      </w:r>
-      <w:proofErr w:type="spellStart"/>
+        <w:t>На основі моделі</w:t>
+      </w:r>
       <w:r>
         <w:rPr>
           <w:color w:val="000000" w:themeColor="text1"/>
           <w:lang w:val="ru-RU"/>
         </w:rPr>
-        <w:t>основі</w:t>
-      </w:r>
-      <w:proofErr w:type="spellEnd"/>
+        <w:t xml:space="preserve"> - у цьому типі навчання </w:t>
+      </w:r>
       <w:r>
         <w:rPr>
           <w:color w:val="000000" w:themeColor="text1"/>
           <w:lang w:val="ru-RU"/>
         </w:rPr>
+        <w:t xml:space="preserve">з </w:t>
+      </w:r>
+      <w:r>
+        <w:rPr>
+          <w:color w:val="000000" w:themeColor="text1"/>
+          <w:lang w:val="ru-RU"/>
+        </w:rPr>
+        <w:t>підкріплення</w:t>
+      </w:r>
+      <w:r>
+        <w:rPr>
+          <w:color w:val="000000" w:themeColor="text1"/>
+          <w:lang w:val="ru-RU"/>
+        </w:rPr>
+        <w:t>м</w:t>
+      </w:r>
+      <w:r>
+        <w:rPr>
+          <w:color w:val="000000" w:themeColor="text1"/>
+          <w:lang w:val="ru-RU"/>
+        </w:rPr>
         <w:t xml:space="preserve"> </w:t>
       </w:r>
-      <w:proofErr w:type="spellStart"/>
       <w:r>
         <w:rPr>
           <w:color w:val="000000" w:themeColor="text1"/>
           <w:lang w:val="ru-RU"/>
         </w:rPr>
-        <w:t>моделі</w:t>
-      </w:r>
-      <w:proofErr w:type="spellEnd"/>
+        <w:t>експертом створюється модель</w:t>
+      </w:r>
       <w:r>
         <w:rPr>
           <w:color w:val="000000" w:themeColor="text1"/>
           <w:lang w:val="ru-RU"/>
         </w:rPr>
-        <w:t xml:space="preserve"> - у </w:t>
-      </w:r>
-      <w:proofErr w:type="spellStart"/>
+        <w:t xml:space="preserve"> для кожного середовища, і агент вчиться </w:t>
+      </w:r>
       <w:r>
         <w:rPr>
           <w:color w:val="000000" w:themeColor="text1"/>
           <w:lang w:val="ru-RU"/>
         </w:rPr>
-        <w:t>цьому</w:t>
-      </w:r>
-      <w:proofErr w:type="spellEnd"/>
-      <w:r>
-        <w:rPr>
-          <w:color w:val="000000" w:themeColor="text1"/>
-          <w:lang w:val="ru-RU"/>
-        </w:rPr>
-        <w:t xml:space="preserve"> </w:t>
-      </w:r>
-      <w:proofErr w:type="spellStart"/>
-      <w:r>
-        <w:rPr>
-          <w:color w:val="000000" w:themeColor="text1"/>
-          <w:lang w:val="ru-RU"/>
-        </w:rPr>
-        <w:t>типі</w:t>
-      </w:r>
-      <w:proofErr w:type="spellEnd"/>
-      <w:r>
-        <w:rPr>
-          <w:color w:val="000000" w:themeColor="text1"/>
-          <w:lang w:val="ru-RU"/>
-        </w:rPr>
-        <w:t xml:space="preserve"> </w:t>
-      </w:r>
-      <w:proofErr w:type="spellStart"/>
-      <w:r>
-        <w:rPr>
-          <w:color w:val="000000" w:themeColor="text1"/>
-          <w:lang w:val="ru-RU"/>
-        </w:rPr>
-        <w:t>навчання</w:t>
-      </w:r>
-      <w:proofErr w:type="spellEnd"/>
-      <w:r>
-        <w:rPr>
-          <w:color w:val="000000" w:themeColor="text1"/>
-          <w:lang w:val="ru-RU"/>
-        </w:rPr>
-        <w:t xml:space="preserve"> </w:t>
-      </w:r>
-      <w:r>
-        <w:rPr>
-          <w:color w:val="000000" w:themeColor="text1"/>
-          <w:lang w:val="ru-RU"/>
-        </w:rPr>
-        <w:t xml:space="preserve">з </w:t>
-      </w:r>
-      <w:proofErr w:type="spellStart"/>
-      <w:r>
-        <w:rPr>
-          <w:color w:val="000000" w:themeColor="text1"/>
-          <w:lang w:val="ru-RU"/>
-        </w:rPr>
-        <w:t>підкріплення</w:t>
-      </w:r>
-      <w:r>
-        <w:rPr>
-          <w:color w:val="000000" w:themeColor="text1"/>
-          <w:lang w:val="ru-RU"/>
-        </w:rPr>
-        <w:t>м</w:t>
-      </w:r>
-      <w:proofErr w:type="spellEnd"/>
-      <w:r>
-        <w:rPr>
-          <w:color w:val="000000" w:themeColor="text1"/>
-          <w:lang w:val="ru-RU"/>
-        </w:rPr>
-        <w:t xml:space="preserve"> </w:t>
-      </w:r>
-      <w:proofErr w:type="spellStart"/>
-      <w:r>
-        <w:rPr>
-          <w:color w:val="000000" w:themeColor="text1"/>
-          <w:lang w:val="ru-RU"/>
-        </w:rPr>
-        <w:t>експертом</w:t>
-      </w:r>
-      <w:proofErr w:type="spellEnd"/>
-      <w:r>
-        <w:rPr>
-          <w:color w:val="000000" w:themeColor="text1"/>
-          <w:lang w:val="ru-RU"/>
-        </w:rPr>
-        <w:t xml:space="preserve"> </w:t>
-      </w:r>
-      <w:proofErr w:type="spellStart"/>
-      <w:r>
-        <w:rPr>
-          <w:color w:val="000000" w:themeColor="text1"/>
-          <w:lang w:val="ru-RU"/>
-        </w:rPr>
-        <w:t>створюється</w:t>
-      </w:r>
-      <w:proofErr w:type="spellEnd"/>
-      <w:r>
-        <w:rPr>
-          <w:color w:val="000000" w:themeColor="text1"/>
-          <w:lang w:val="ru-RU"/>
-        </w:rPr>
-        <w:t xml:space="preserve"> модель</w:t>
-      </w:r>
-      <w:r>
-        <w:rPr>
-          <w:color w:val="000000" w:themeColor="text1"/>
-          <w:lang w:val="ru-RU"/>
-        </w:rPr>
-        <w:t xml:space="preserve"> для кожного </w:t>
-      </w:r>
-      <w:proofErr w:type="spellStart"/>
-      <w:r>
-        <w:rPr>
-          <w:color w:val="000000" w:themeColor="text1"/>
-          <w:lang w:val="ru-RU"/>
-        </w:rPr>
-        <w:t>середовища</w:t>
-      </w:r>
-      <w:proofErr w:type="spellEnd"/>
-      <w:r>
-        <w:rPr>
-          <w:color w:val="000000" w:themeColor="text1"/>
-          <w:lang w:val="ru-RU"/>
-        </w:rPr>
-        <w:t xml:space="preserve">, і агент </w:t>
-      </w:r>
-      <w:proofErr w:type="spellStart"/>
-      <w:r>
-        <w:rPr>
-          <w:color w:val="000000" w:themeColor="text1"/>
-          <w:lang w:val="ru-RU"/>
-        </w:rPr>
-        <w:t>вчиться</w:t>
-      </w:r>
-      <w:proofErr w:type="spellEnd"/>
-      <w:r>
-        <w:rPr>
-          <w:color w:val="000000" w:themeColor="text1"/>
-          <w:lang w:val="ru-RU"/>
-        </w:rPr>
-        <w:t xml:space="preserve"> </w:t>
-      </w:r>
-      <w:proofErr w:type="spellStart"/>
-      <w:r>
-        <w:rPr>
-          <w:color w:val="000000" w:themeColor="text1"/>
-          <w:lang w:val="ru-RU"/>
-        </w:rPr>
-        <w:t>діяти</w:t>
-      </w:r>
-      <w:proofErr w:type="spellEnd"/>
-      <w:r>
-        <w:rPr>
-          <w:color w:val="000000" w:themeColor="text1"/>
-          <w:lang w:val="ru-RU"/>
-        </w:rPr>
-        <w:t xml:space="preserve"> в </w:t>
-      </w:r>
-      <w:proofErr w:type="spellStart"/>
-      <w:r>
-        <w:rPr>
-          <w:color w:val="000000" w:themeColor="text1"/>
-          <w:lang w:val="ru-RU"/>
-        </w:rPr>
-        <w:t>цьому</w:t>
-      </w:r>
-      <w:proofErr w:type="spellEnd"/>
-      <w:r>
-        <w:rPr>
-          <w:color w:val="000000" w:themeColor="text1"/>
-          <w:lang w:val="ru-RU"/>
-        </w:rPr>
-        <w:t xml:space="preserve"> конкретному </w:t>
-      </w:r>
-      <w:proofErr w:type="spellStart"/>
-      <w:r>
-        <w:rPr>
-          <w:color w:val="000000" w:themeColor="text1"/>
-          <w:lang w:val="ru-RU"/>
-        </w:rPr>
-        <w:t>середовищі</w:t>
-      </w:r>
-      <w:proofErr w:type="spellEnd"/>
-      <w:r>
-        <w:rPr>
-          <w:color w:val="000000" w:themeColor="text1"/>
-          <w:lang w:val="ru-RU"/>
-        </w:rPr>
-        <w:t>.</w:t>
+        <w:t>діяти в цьому конкретному середовищі.</w:t>
       </w:r>
     </w:p>
     <w:p>
@@ -8047,19 +5559,11 @@
           <w:lang w:val="ru-RU"/>
         </w:rPr>
       </w:pPr>
-      <w:proofErr w:type="spellStart"/>
-      <w:r>
-        <w:rPr>
-          <w:color w:val="000000" w:themeColor="text1"/>
-        </w:rPr>
-        <w:t>Процесс</w:t>
-      </w:r>
-      <w:proofErr w:type="spellEnd"/>
-      <w:r>
-        <w:rPr>
-          <w:color w:val="000000" w:themeColor="text1"/>
-        </w:rPr>
-        <w:t xml:space="preserve"> прийняття рішень Маркова (</w:t>
+      <w:r>
+        <w:rPr>
+          <w:color w:val="000000" w:themeColor="text1"/>
+        </w:rPr>
+        <w:t>Процесс прийняття рішень Маркова (</w:t>
       </w:r>
       <w:r>
         <w:rPr>
@@ -8100,21 +5604,7 @@
         <w:rPr>
           <w:color w:val="000000" w:themeColor="text1"/>
         </w:rPr>
-        <w:t xml:space="preserve">) – формальний опис взаємодії між середовищем та агентом, що певним чином в ньому діє. Даний </w:t>
-      </w:r>
-      <w:proofErr w:type="spellStart"/>
-      <w:r>
-        <w:rPr>
-          <w:color w:val="000000" w:themeColor="text1"/>
-        </w:rPr>
-        <w:t>фреймворк</w:t>
-      </w:r>
-      <w:proofErr w:type="spellEnd"/>
-      <w:r>
-        <w:rPr>
-          <w:color w:val="000000" w:themeColor="text1"/>
-        </w:rPr>
-        <w:t xml:space="preserve"> вирізняє залежність не тільки між станом середовища та зчиненою дією, а й існування </w:t>
+        <w:t xml:space="preserve">) – формальний опис взаємодії між середовищем та агентом, що певним чином в ньому діє. Даний фреймворк вирізняє залежність не тільки між станом середовища та зчиненою дією, а й існування </w:t>
       </w:r>
       <w:r>
         <w:rPr>
@@ -8127,7 +5617,31 @@
         <w:rPr>
           <w:color w:val="000000" w:themeColor="text1"/>
         </w:rPr>
-        <w:t xml:space="preserve">станів. </w:t>
+        <w:t>станів</w:t>
+      </w:r>
+      <w:r>
+        <w:rPr>
+          <w:color w:val="000000" w:themeColor="text1"/>
+        </w:rPr>
+        <w:t xml:space="preserve"> [</w:t>
+      </w:r>
+      <w:r>
+        <w:rPr>
+          <w:color w:val="000000" w:themeColor="text1"/>
+        </w:rPr>
+        <w:t>6</w:t>
+      </w:r>
+      <w:r>
+        <w:rPr>
+          <w:color w:val="000000" w:themeColor="text1"/>
+        </w:rPr>
+        <w:t>]</w:t>
+      </w:r>
+      <w:r>
+        <w:rPr>
+          <w:color w:val="000000" w:themeColor="text1"/>
+        </w:rPr>
+        <w:t xml:space="preserve">. </w:t>
       </w:r>
       <w:r>
         <w:rPr>
@@ -8198,7 +5712,6 @@
         </w:rPr>
         <w:t>R</w:t>
       </w:r>
-      <w:proofErr w:type="gramStart"/>
       <w:r>
         <w:rPr>
           <w:color w:val="000000" w:themeColor="text1"/>
@@ -8206,7 +5719,6 @@
         </w:rPr>
         <w:t xml:space="preserve">, </w:t>
       </w:r>
-      <w:proofErr w:type="gramEnd"/>
       <m:oMath>
         <m:r>
           <w:rPr>
@@ -8256,19 +5768,11 @@
         </w:rPr>
         <w:t xml:space="preserve"> – </w:t>
       </w:r>
-      <w:proofErr w:type="gramStart"/>
-      <w:r>
-        <w:rPr>
-          <w:color w:val="000000" w:themeColor="text1"/>
-        </w:rPr>
-        <w:t>набір</w:t>
-      </w:r>
-      <w:proofErr w:type="gramEnd"/>
-      <w:r>
-        <w:rPr>
-          <w:color w:val="000000" w:themeColor="text1"/>
-        </w:rPr>
-        <w:t xml:space="preserve"> станів</w:t>
+      <w:r>
+        <w:rPr>
+          <w:color w:val="000000" w:themeColor="text1"/>
+        </w:rPr>
+        <w:t>набір станів</w:t>
       </w:r>
     </w:p>
     <w:p>
@@ -8295,19 +5799,11 @@
         </w:rPr>
         <w:t xml:space="preserve"> – </w:t>
       </w:r>
-      <w:proofErr w:type="gramStart"/>
-      <w:r>
-        <w:rPr>
-          <w:color w:val="000000" w:themeColor="text1"/>
-        </w:rPr>
-        <w:t>набір</w:t>
-      </w:r>
-      <w:proofErr w:type="gramEnd"/>
-      <w:r>
-        <w:rPr>
-          <w:color w:val="000000" w:themeColor="text1"/>
-        </w:rPr>
-        <w:t xml:space="preserve"> дій</w:t>
+      <w:r>
+        <w:rPr>
+          <w:color w:val="000000" w:themeColor="text1"/>
+        </w:rPr>
+        <w:t>набір дій</w:t>
       </w:r>
     </w:p>
     <w:p>
@@ -8416,21 +5912,7 @@
         <w:rPr>
           <w:color w:val="000000" w:themeColor="text1"/>
         </w:rPr>
-        <w:t xml:space="preserve">в </w:t>
-      </w:r>
-      <w:proofErr w:type="spellStart"/>
-      <w:r>
-        <w:rPr>
-          <w:color w:val="000000" w:themeColor="text1"/>
-        </w:rPr>
-        <w:t>в</w:t>
-      </w:r>
-      <w:proofErr w:type="spellEnd"/>
-      <w:r>
-        <w:rPr>
-          <w:color w:val="000000" w:themeColor="text1"/>
-        </w:rPr>
-        <w:t xml:space="preserve"> час </w:t>
+        <w:t xml:space="preserve">в в час </w:t>
       </w:r>
       <w:r>
         <w:rPr>
@@ -8598,7 +6080,6 @@
           <m:t xml:space="preserve">- </m:t>
         </m:r>
       </m:oMath>
-      <w:proofErr w:type="gramStart"/>
       <w:r>
         <w:rPr>
           <w:color w:val="000000" w:themeColor="text1"/>
@@ -8606,7 +6087,6 @@
         </w:rPr>
         <w:t>discounted</w:t>
       </w:r>
-      <w:proofErr w:type="gramEnd"/>
       <w:r>
         <w:rPr>
           <w:color w:val="000000" w:themeColor="text1"/>
@@ -8763,17 +6243,8 @@
           <w:b/>
           <w:color w:val="000000" w:themeColor="text1"/>
         </w:rPr>
-        <w:t xml:space="preserve">Рівняння </w:t>
-      </w:r>
-      <w:proofErr w:type="spellStart"/>
-      <w:r>
-        <w:rPr>
-          <w:b/>
-          <w:color w:val="000000" w:themeColor="text1"/>
-        </w:rPr>
-        <w:t>Беллмана</w:t>
-      </w:r>
-      <w:proofErr w:type="spellEnd"/>
+        <w:t>Рівняння Беллмана</w:t>
+      </w:r>
     </w:p>
     <w:p>
       <w:pPr>
@@ -9391,16 +6862,29 @@
         <w:rPr>
           <w:color w:val="000000" w:themeColor="text1"/>
         </w:rPr>
-        <w:t xml:space="preserve">Це рівняння називається рівнянням </w:t>
-      </w:r>
-      <w:proofErr w:type="spellStart"/>
-      <w:r>
-        <w:rPr>
-          <w:color w:val="000000" w:themeColor="text1"/>
-        </w:rPr>
-        <w:t>Беллмана</w:t>
-      </w:r>
-      <w:proofErr w:type="spellEnd"/>
+        <w:t>Це рівняння називається рівнянням Беллмана</w:t>
+      </w:r>
+      <w:r>
+        <w:rPr>
+          <w:color w:val="000000" w:themeColor="text1"/>
+          <w:lang w:val="en-US"/>
+        </w:rPr>
+        <w:t xml:space="preserve"> [</w:t>
+      </w:r>
+      <w:r>
+        <w:rPr>
+          <w:color w:val="000000" w:themeColor="text1"/>
+          <w:lang w:val="en-US"/>
+        </w:rPr>
+        <w:t>6</w:t>
+      </w:r>
+      <w:r>
+        <w:rPr>
+          <w:color w:val="000000" w:themeColor="text1"/>
+          <w:lang w:val="en-US"/>
+        </w:rPr>
+        <w:t>]</w:t>
+      </w:r>
       <w:r>
         <w:rPr>
           <w:color w:val="000000" w:themeColor="text1"/>
@@ -9494,21 +6978,34 @@
         <w:rPr>
           <w:color w:val="000000" w:themeColor="text1"/>
         </w:rPr>
-        <w:t xml:space="preserve">Одним з основних недоліків запропонованого </w:t>
-      </w:r>
-      <w:proofErr w:type="spellStart"/>
-      <w:r>
-        <w:rPr>
-          <w:color w:val="000000" w:themeColor="text1"/>
-        </w:rPr>
-        <w:t>фреймворку</w:t>
-      </w:r>
-      <w:proofErr w:type="spellEnd"/>
-      <w:r>
-        <w:rPr>
-          <w:color w:val="000000" w:themeColor="text1"/>
-        </w:rPr>
-        <w:t xml:space="preserve"> вирішення проблем є те, що нові проблеми доведеться вирішувати заново. Агент не вчиться загальним правилам роботи середовища, у якому він знаходиться – він вчиться шукати найбільш оптимальний вихід в даній конкретній ситуації. </w:t>
+        <w:t>Одним з основних недоліків запропонованого фреймворку вирішення проблем є те, що нові проблеми доведеться вирішувати заново</w:t>
+      </w:r>
+      <w:r>
+        <w:rPr>
+          <w:color w:val="000000" w:themeColor="text1"/>
+          <w:lang w:val="ru-RU"/>
+        </w:rPr>
+        <w:t xml:space="preserve"> [</w:t>
+      </w:r>
+      <w:r>
+        <w:rPr>
+          <w:color w:val="000000" w:themeColor="text1"/>
+          <w:lang w:val="ru-RU"/>
+        </w:rPr>
+        <w:t>8</w:t>
+      </w:r>
+      <w:r>
+        <w:rPr>
+          <w:color w:val="000000" w:themeColor="text1"/>
+          <w:lang w:val="ru-RU"/>
+        </w:rPr>
+        <w:t>]</w:t>
+      </w:r>
+      <w:r>
+        <w:rPr>
+          <w:color w:val="000000" w:themeColor="text1"/>
+        </w:rPr>
+        <w:t xml:space="preserve">. Агент не вчиться загальним правилам роботи середовища, у якому він знаходиться – він вчиться шукати найбільш оптимальний вихід в даній конкретній ситуації. </w:t>
       </w:r>
       <w:r>
         <w:rPr>
@@ -9528,7 +7025,7 @@
           <w:noProof/>
         </w:rPr>
         <w:pict>
-          <v:shape id="_x0000_s1123" type="#_x0000_t202" style="position:absolute;left:0;text-align:left;margin-left:74.4pt;margin-top:287.9pt;width:395pt;height:.05pt;z-index:251667456;mso-position-horizontal-relative:text;mso-position-vertical-relative:text" stroked="f">
+          <v:shape id="_x0000_s1123" type="#_x0000_t202" style="position:absolute;left:0;text-align:left;margin-left:74.4pt;margin-top:287.9pt;width:395pt;height:.05pt;z-index:251664896;mso-position-horizontal-relative:text;mso-position-vertical-relative:text" stroked="f">
             <v:textbox style="mso-fit-shape-to-text:t" inset="0,0,0,0">
               <w:txbxContent>
                 <w:p>
@@ -9564,25 +7061,7 @@
                       <w:sz w:val="28"/>
                       <w:szCs w:val="28"/>
                     </w:rPr>
-                    <w:t xml:space="preserve">: Приклад </w:t>
-                  </w:r>
-                  <w:proofErr w:type="spellStart"/>
-                  <w:r>
-                    <w:rPr>
-                      <w:color w:val="000000" w:themeColor="text1"/>
-                      <w:sz w:val="28"/>
-                      <w:szCs w:val="28"/>
-                    </w:rPr>
-                    <w:t>реформатованого</w:t>
-                  </w:r>
-                  <w:proofErr w:type="spellEnd"/>
-                  <w:r>
-                    <w:rPr>
-                      <w:color w:val="000000" w:themeColor="text1"/>
-                      <w:sz w:val="28"/>
-                      <w:szCs w:val="28"/>
-                    </w:rPr>
-                    <w:t xml:space="preserve"> під використання нейронних мереж процесу Маркова</w:t>
+                    <w:t>: Приклад реформатованого під використання нейронних мереж процесу Маркова</w:t>
                   </w:r>
                 </w:p>
               </w:txbxContent>
@@ -9597,7 +7076,7 @@
           <w:lang w:val="ru-RU" w:eastAsia="ru-RU"/>
         </w:rPr>
         <w:drawing>
-          <wp:anchor distT="0" distB="0" distL="114300" distR="114300" simplePos="0" relativeHeight="251658240" behindDoc="0" locked="0" layoutInCell="1" allowOverlap="1">
+          <wp:anchor distT="0" distB="0" distL="114300" distR="114300" simplePos="0" relativeHeight="251658752" behindDoc="0" locked="0" layoutInCell="1" allowOverlap="1">
             <wp:simplePos x="0" y="0"/>
             <wp:positionH relativeFrom="column">
               <wp:posOffset>944880</wp:posOffset>
@@ -9663,21 +7142,7 @@
         <w:rPr>
           <w:color w:val="000000" w:themeColor="text1"/>
         </w:rPr>
-        <w:t xml:space="preserve">автономне водіння і </w:t>
-      </w:r>
-      <w:proofErr w:type="spellStart"/>
-      <w:r>
-        <w:rPr>
-          <w:color w:val="000000" w:themeColor="text1"/>
-        </w:rPr>
-        <w:t>т.п</w:t>
-      </w:r>
-      <w:proofErr w:type="spellEnd"/>
-      <w:r>
-        <w:rPr>
-          <w:color w:val="000000" w:themeColor="text1"/>
-        </w:rPr>
-        <w:t>.</w:t>
+        <w:t>автономне водіння і т.п.</w:t>
       </w:r>
     </w:p>
     <w:p>
@@ -9744,7 +7209,7 @@
           <w:noProof/>
         </w:rPr>
         <w:pict>
-          <v:shape id="_x0000_s1124" type="#_x0000_t202" style="position:absolute;left:0;text-align:left;margin-left:82.2pt;margin-top:349pt;width:372.6pt;height:26.1pt;z-index:251668480;mso-position-horizontal-relative:text;mso-position-vertical-relative:text" stroked="f">
+          <v:shape id="_x0000_s1124" type="#_x0000_t202" style="position:absolute;left:0;text-align:left;margin-left:82.2pt;margin-top:349pt;width:372.6pt;height:26.1pt;z-index:251665920;mso-position-horizontal-relative:text;mso-position-vertical-relative:text" stroked="f">
             <v:textbox style="mso-next-textbox:#_x0000_s1124;mso-fit-shape-to-text:t" inset="0,0,0,0">
               <w:txbxContent>
                 <w:p>
@@ -9766,7 +7231,6 @@
                     </w:rPr>
                     <w:t xml:space="preserve">Рис. </w:t>
                   </w:r>
-                  <w:proofErr w:type="gramStart"/>
                   <w:r>
                     <w:rPr>
                       <w:color w:val="000000" w:themeColor="text1"/>
@@ -9776,7 +7240,6 @@
                     </w:rPr>
                     <w:t>4</w:t>
                   </w:r>
-                  <w:proofErr w:type="gramEnd"/>
                   <w:r>
                     <w:rPr>
                       <w:color w:val="000000" w:themeColor="text1"/>
@@ -9807,7 +7270,7 @@
           <w:lang w:val="ru-RU" w:eastAsia="ru-RU"/>
         </w:rPr>
         <w:drawing>
-          <wp:anchor distT="0" distB="0" distL="114300" distR="114300" simplePos="0" relativeHeight="251659264" behindDoc="0" locked="0" layoutInCell="1" allowOverlap="1">
+          <wp:anchor distT="0" distB="0" distL="114300" distR="114300" simplePos="0" relativeHeight="251659776" behindDoc="0" locked="0" layoutInCell="1" allowOverlap="1">
             <wp:simplePos x="0" y="0"/>
             <wp:positionH relativeFrom="column">
               <wp:posOffset>1135380</wp:posOffset>
@@ -9897,35 +7360,13 @@
         <w:rPr>
           <w:color w:val="000000" w:themeColor="text1"/>
         </w:rPr>
-        <w:t xml:space="preserve">, а тренування сходиться до найкращих параметрів не </w:t>
-      </w:r>
-      <w:proofErr w:type="spellStart"/>
-      <w:r>
-        <w:rPr>
-          <w:color w:val="000000" w:themeColor="text1"/>
-        </w:rPr>
-        <w:t>гарантовно</w:t>
-      </w:r>
-      <w:proofErr w:type="spellEnd"/>
-      <w:r>
-        <w:rPr>
-          <w:color w:val="000000" w:themeColor="text1"/>
-        </w:rPr>
-        <w:t xml:space="preserve">. Це мотивувало розробку таких </w:t>
-      </w:r>
-      <w:proofErr w:type="spellStart"/>
-      <w:r>
-        <w:rPr>
-          <w:color w:val="000000" w:themeColor="text1"/>
-        </w:rPr>
-        <w:t>архітектур</w:t>
-      </w:r>
-      <w:proofErr w:type="spellEnd"/>
-      <w:r>
-        <w:rPr>
-          <w:color w:val="000000" w:themeColor="text1"/>
-        </w:rPr>
-        <w:t xml:space="preserve"> як </w:t>
+        <w:t>, а тренування сходиться до найкращих параметрів не гарантовно</w:t>
+      </w:r>
+      <w:r>
+        <w:rPr>
+          <w:color w:val="000000" w:themeColor="text1"/>
+        </w:rPr>
+        <w:t xml:space="preserve">. Це мотивувало розробку таких архітектур як </w:t>
       </w:r>
       <w:r>
         <w:rPr>
@@ -10009,21 +7450,7 @@
         <w:rPr>
           <w:color w:val="000000" w:themeColor="text1"/>
         </w:rPr>
-        <w:t xml:space="preserve">та інші. В даній роботі </w:t>
-      </w:r>
-      <w:proofErr w:type="spellStart"/>
-      <w:r>
-        <w:rPr>
-          <w:color w:val="000000" w:themeColor="text1"/>
-        </w:rPr>
-        <w:t>імплементовано</w:t>
-      </w:r>
-      <w:proofErr w:type="spellEnd"/>
-      <w:r>
-        <w:rPr>
-          <w:color w:val="000000" w:themeColor="text1"/>
-        </w:rPr>
-        <w:t xml:space="preserve"> </w:t>
+        <w:t xml:space="preserve">та інші. В даній роботі імплементовано </w:t>
       </w:r>
       <w:r>
         <w:rPr>
@@ -10036,7 +7463,32 @@
         <w:rPr>
           <w:color w:val="000000" w:themeColor="text1"/>
         </w:rPr>
-        <w:t>, що використовує дані не всього епізоду, а деякої вибірки з останніх станів та дій.</w:t>
+        <w:t xml:space="preserve"> [</w:t>
+      </w:r>
+      <w:r>
+        <w:rPr>
+          <w:color w:val="000000" w:themeColor="text1"/>
+        </w:rPr>
+        <w:t>10</w:t>
+      </w:r>
+      <w:r>
+        <w:rPr>
+          <w:color w:val="000000" w:themeColor="text1"/>
+        </w:rPr>
+        <w:t>]</w:t>
+      </w:r>
+      <w:r>
+        <w:rPr>
+          <w:color w:val="000000" w:themeColor="text1"/>
+        </w:rPr>
+        <w:t xml:space="preserve">, що використовує дані не всього епізоду, а деякої вибірки з останніх станів та </w:t>
+      </w:r>
+      <w:r>
+        <w:rPr>
+          <w:color w:val="000000" w:themeColor="text1"/>
+        </w:rPr>
+        <w:lastRenderedPageBreak/>
+        <w:t>дій.</w:t>
       </w:r>
     </w:p>
     <w:p>
@@ -10188,7 +7640,7 @@
           <w:lang w:val="ru-RU" w:eastAsia="ru-RU"/>
         </w:rPr>
         <w:drawing>
-          <wp:anchor distT="0" distB="0" distL="114300" distR="114300" simplePos="0" relativeHeight="251642880" behindDoc="0" locked="0" layoutInCell="1" allowOverlap="1">
+          <wp:anchor distT="0" distB="0" distL="114300" distR="114300" simplePos="0" relativeHeight="251644416" behindDoc="0" locked="0" layoutInCell="1" allowOverlap="1">
             <wp:simplePos x="0" y="0"/>
             <wp:positionH relativeFrom="column">
               <wp:posOffset>876300</wp:posOffset>
@@ -10286,7 +7738,6 @@
           <w:sz w:val="28"/>
         </w:rPr>
       </w:pPr>
-      <w:proofErr w:type="spellStart"/>
       <w:r>
         <w:rPr>
           <w:i/>
@@ -10296,7 +7747,6 @@
         </w:rPr>
         <w:t>env</w:t>
       </w:r>
-      <w:proofErr w:type="spellEnd"/>
       <w:r>
         <w:rPr>
           <w:i/>
@@ -10341,7 +7791,6 @@
         </w:rPr>
         <w:t>’/’</w:t>
       </w:r>
-      <w:proofErr w:type="spellStart"/>
       <w:r>
         <w:rPr>
           <w:color w:val="000000" w:themeColor="text1"/>
@@ -10350,7 +7799,6 @@
         </w:rPr>
         <w:t>OpenAI</w:t>
       </w:r>
-      <w:proofErr w:type="spellEnd"/>
       <w:r>
         <w:rPr>
           <w:color w:val="000000" w:themeColor="text1"/>
@@ -10449,7 +7897,7 @@
         </w:rPr>
         <w:lastRenderedPageBreak/>
         <w:drawing>
-          <wp:anchor distT="0" distB="0" distL="114300" distR="114300" simplePos="0" relativeHeight="251663360" behindDoc="0" locked="0" layoutInCell="1" allowOverlap="1">
+          <wp:anchor distT="0" distB="0" distL="114300" distR="114300" simplePos="0" relativeHeight="251660800" behindDoc="0" locked="0" layoutInCell="1" allowOverlap="1">
             <wp:simplePos x="0" y="0"/>
             <wp:positionH relativeFrom="column">
               <wp:posOffset>152400</wp:posOffset>
@@ -10508,7 +7956,6 @@
           <w:color w:val="000000" w:themeColor="text1"/>
         </w:rPr>
       </w:pPr>
-      <w:proofErr w:type="spellStart"/>
       <w:r>
         <w:rPr>
           <w:i/>
@@ -10518,7 +7965,6 @@
         </w:rPr>
         <w:t>GymTrainer</w:t>
       </w:r>
-      <w:proofErr w:type="spellEnd"/>
       <w:r>
         <w:rPr>
           <w:i/>
@@ -10556,7 +8002,6 @@
         </w:rPr>
         <w:t xml:space="preserve">, </w:t>
       </w:r>
-      <w:proofErr w:type="spellStart"/>
       <w:r>
         <w:rPr>
           <w:i/>
@@ -10566,7 +8011,6 @@
         </w:rPr>
         <w:t>DQNAgent</w:t>
       </w:r>
-      <w:proofErr w:type="spellEnd"/>
       <w:r>
         <w:rPr>
           <w:i/>
@@ -10758,7 +8202,7 @@
           <w:noProof/>
         </w:rPr>
         <w:pict>
-          <v:shape id="_x0000_s1132" type="#_x0000_t202" style="position:absolute;left:0;text-align:left;margin-left:81.6pt;margin-top:367.75pt;width:334.2pt;height:.05pt;z-index:251669504;mso-position-horizontal-relative:text;mso-position-vertical-relative:text" stroked="f">
+          <v:shape id="_x0000_s1132" type="#_x0000_t202" style="position:absolute;left:0;text-align:left;margin-left:81.6pt;margin-top:367.75pt;width:334.2pt;height:.05pt;z-index:251666944;mso-position-horizontal-relative:text;mso-position-vertical-relative:text" stroked="f">
             <v:textbox style="mso-fit-shape-to-text:t" inset="0,0,0,0">
               <w:txbxContent>
                 <w:p>
@@ -10780,7 +8224,6 @@
                     </w:rPr>
                     <w:t xml:space="preserve">Рисунок 1. Модуль </w:t>
                   </w:r>
-                  <w:proofErr w:type="spellStart"/>
                   <w:r>
                     <w:rPr>
                       <w:color w:val="000000" w:themeColor="text1"/>
@@ -10789,7 +8232,6 @@
                     </w:rPr>
                     <w:t>SimpleAgents</w:t>
                   </w:r>
-                  <w:proofErr w:type="spellEnd"/>
                 </w:p>
               </w:txbxContent>
             </v:textbox>
@@ -10803,7 +8245,7 @@
           <w:lang w:val="ru-RU" w:eastAsia="ru-RU"/>
         </w:rPr>
         <w:drawing>
-          <wp:anchor distT="0" distB="0" distL="114300" distR="114300" simplePos="0" relativeHeight="251643904" behindDoc="0" locked="0" layoutInCell="1" allowOverlap="1">
+          <wp:anchor distT="0" distB="0" distL="114300" distR="114300" simplePos="0" relativeHeight="251645440" behindDoc="0" locked="0" layoutInCell="1" allowOverlap="1">
             <wp:simplePos x="0" y="0"/>
             <wp:positionH relativeFrom="column">
               <wp:posOffset>1036320</wp:posOffset>
@@ -10856,23 +8298,8 @@
         <w:rPr>
           <w:color w:val="000000" w:themeColor="text1"/>
         </w:rPr>
-        <w:t xml:space="preserve">Для зберігання класів агентів </w:t>
-      </w:r>
-      <w:proofErr w:type="spellStart"/>
-      <w:r>
-        <w:rPr>
-          <w:color w:val="000000" w:themeColor="text1"/>
-        </w:rPr>
-        <w:t>відокремлено</w:t>
-      </w:r>
-      <w:proofErr w:type="spellEnd"/>
-      <w:r>
-        <w:rPr>
-          <w:color w:val="000000" w:themeColor="text1"/>
-        </w:rPr>
-        <w:t xml:space="preserve"> модулі </w:t>
-      </w:r>
-      <w:proofErr w:type="spellStart"/>
+        <w:t xml:space="preserve">Для зберігання класів агентів відокремлено модулі </w:t>
+      </w:r>
       <w:r>
         <w:rPr>
           <w:color w:val="000000" w:themeColor="text1"/>
@@ -10880,7 +8307,6 @@
         </w:rPr>
         <w:t>SimpleAgents</w:t>
       </w:r>
-      <w:proofErr w:type="spellEnd"/>
       <w:r>
         <w:rPr>
           <w:color w:val="000000" w:themeColor="text1"/>
@@ -10893,7 +8319,6 @@
         </w:rPr>
         <w:t xml:space="preserve">та </w:t>
       </w:r>
-      <w:proofErr w:type="spellStart"/>
       <w:r>
         <w:rPr>
           <w:color w:val="000000" w:themeColor="text1"/>
@@ -10901,7 +8326,6 @@
         </w:rPr>
         <w:t>AdvAgents</w:t>
       </w:r>
-      <w:proofErr w:type="spellEnd"/>
       <w:r>
         <w:rPr>
           <w:color w:val="000000" w:themeColor="text1"/>
@@ -11166,7 +8590,7 @@
         </w:rPr>
         <w:lastRenderedPageBreak/>
         <w:pict>
-          <v:shape id="_x0000_s1133" type="#_x0000_t202" style="position:absolute;margin-left:63.6pt;margin-top:259.35pt;width:382.2pt;height:.05pt;z-index:251670528;mso-position-horizontal-relative:text;mso-position-vertical-relative:text" stroked="f">
+          <v:shape id="_x0000_s1133" type="#_x0000_t202" style="position:absolute;margin-left:63.6pt;margin-top:259.35pt;width:382.2pt;height:.05pt;z-index:251667968;mso-position-horizontal-relative:text;mso-position-vertical-relative:text" stroked="f">
             <v:textbox style="mso-next-textbox:#_x0000_s1133;mso-fit-shape-to-text:t" inset="0,0,0,0">
               <w:txbxContent>
                 <w:p>
@@ -11239,7 +8663,6 @@
                     </w:rPr>
                     <w:t xml:space="preserve">Модуль </w:t>
                   </w:r>
-                  <w:proofErr w:type="spellStart"/>
                   <w:r>
                     <w:rPr>
                       <w:color w:val="000000" w:themeColor="text1"/>
@@ -11248,7 +8671,6 @@
                     </w:rPr>
                     <w:t>AdvAgents</w:t>
                   </w:r>
-                  <w:proofErr w:type="spellEnd"/>
                 </w:p>
               </w:txbxContent>
             </v:textbox>
@@ -11262,7 +8684,7 @@
           <w:lang w:val="ru-RU" w:eastAsia="ru-RU"/>
         </w:rPr>
         <w:drawing>
-          <wp:anchor distT="0" distB="0" distL="114300" distR="114300" simplePos="0" relativeHeight="251644928" behindDoc="0" locked="0" layoutInCell="1" allowOverlap="1">
+          <wp:anchor distT="0" distB="0" distL="114300" distR="114300" simplePos="0" relativeHeight="251646464" behindDoc="0" locked="0" layoutInCell="1" allowOverlap="1">
             <wp:simplePos x="0" y="0"/>
             <wp:positionH relativeFrom="column">
               <wp:posOffset>807720</wp:posOffset>
@@ -11322,7 +8744,6 @@
           <w:color w:val="000000" w:themeColor="text1"/>
         </w:rPr>
       </w:pPr>
-      <w:proofErr w:type="gramStart"/>
       <w:r>
         <w:rPr>
           <w:i/>
@@ -11331,7 +8752,6 @@
         </w:rPr>
         <w:t>seed</w:t>
       </w:r>
-      <w:proofErr w:type="gramEnd"/>
       <w:r>
         <w:rPr>
           <w:i/>
@@ -11349,21 +8769,7 @@
         <w:rPr>
           <w:color w:val="000000" w:themeColor="text1"/>
         </w:rPr>
-        <w:t xml:space="preserve">фіксоване </w:t>
-      </w:r>
-      <w:proofErr w:type="spellStart"/>
-      <w:r>
-        <w:rPr>
-          <w:color w:val="000000" w:themeColor="text1"/>
-        </w:rPr>
-        <w:t>рандомне</w:t>
-      </w:r>
-      <w:proofErr w:type="spellEnd"/>
-      <w:r>
-        <w:rPr>
-          <w:color w:val="000000" w:themeColor="text1"/>
-        </w:rPr>
-        <w:t xml:space="preserve"> число для репродукції результатів</w:t>
+        <w:t>фіксоване рандомне число для репродукції результатів</w:t>
       </w:r>
       <w:r>
         <w:rPr>
@@ -11371,7 +8777,6 @@
         </w:rPr>
         <w:t xml:space="preserve">, </w:t>
       </w:r>
-      <w:proofErr w:type="spellStart"/>
       <w:r>
         <w:rPr>
           <w:i/>
@@ -11380,7 +8785,6 @@
         </w:rPr>
         <w:t>qnetwork</w:t>
       </w:r>
-      <w:proofErr w:type="spellEnd"/>
       <w:r>
         <w:rPr>
           <w:i/>
@@ -11429,7 +8833,7 @@
           <w:lang w:val="ru-RU" w:eastAsia="ru-RU"/>
         </w:rPr>
         <w:drawing>
-          <wp:anchor distT="0" distB="0" distL="114300" distR="114300" simplePos="0" relativeHeight="251646976" behindDoc="0" locked="0" layoutInCell="1" allowOverlap="1">
+          <wp:anchor distT="0" distB="0" distL="114300" distR="114300" simplePos="0" relativeHeight="251648512" behindDoc="0" locked="0" layoutInCell="1" allowOverlap="1">
             <wp:simplePos x="0" y="0"/>
             <wp:positionH relativeFrom="column">
               <wp:posOffset>1531620</wp:posOffset>
@@ -11484,7 +8888,7 @@
           <w:lang w:val="ru-RU" w:eastAsia="ru-RU"/>
         </w:rPr>
         <w:drawing>
-          <wp:anchor distT="0" distB="0" distL="114300" distR="114300" simplePos="0" relativeHeight="251645952" behindDoc="0" locked="0" layoutInCell="1" allowOverlap="1">
+          <wp:anchor distT="0" distB="0" distL="114300" distR="114300" simplePos="0" relativeHeight="251647488" behindDoc="0" locked="0" layoutInCell="1" allowOverlap="1">
             <wp:simplePos x="0" y="0"/>
             <wp:positionH relativeFrom="column">
               <wp:posOffset>1531620</wp:posOffset>
@@ -11591,7 +8995,6 @@
           <w:color w:val="000000" w:themeColor="text1"/>
         </w:rPr>
       </w:pPr>
-      <w:proofErr w:type="gramStart"/>
       <w:r>
         <w:rPr>
           <w:i/>
@@ -11600,7 +9003,6 @@
         </w:rPr>
         <w:t>policy</w:t>
       </w:r>
-      <w:proofErr w:type="gramEnd"/>
       <w:r>
         <w:rPr>
           <w:i/>
@@ -11691,7 +9093,7 @@
           <w:lang w:val="ru-RU" w:eastAsia="ru-RU"/>
         </w:rPr>
         <w:drawing>
-          <wp:anchor distT="0" distB="0" distL="114300" distR="114300" simplePos="0" relativeHeight="251648000" behindDoc="0" locked="0" layoutInCell="1" allowOverlap="1">
+          <wp:anchor distT="0" distB="0" distL="114300" distR="114300" simplePos="0" relativeHeight="251650560" behindDoc="0" locked="0" layoutInCell="1" allowOverlap="1">
             <wp:simplePos x="0" y="0"/>
             <wp:positionH relativeFrom="column">
               <wp:posOffset>1440180</wp:posOffset>
@@ -11872,7 +9274,7 @@
           <w:noProof/>
         </w:rPr>
         <w:pict>
-          <v:shape id="_x0000_s1134" type="#_x0000_t202" style="position:absolute;left:0;text-align:left;margin-left:83.35pt;margin-top:341.6pt;width:402.65pt;height:.05pt;z-index:251671552;mso-position-horizontal-relative:text;mso-position-vertical-relative:text" stroked="f">
+          <v:shape id="_x0000_s1134" type="#_x0000_t202" style="position:absolute;left:0;text-align:left;margin-left:83.35pt;margin-top:341.6pt;width:402.65pt;height:.05pt;z-index:251668992;mso-position-horizontal-relative:text;mso-position-vertical-relative:text" stroked="f">
             <v:textbox style="mso-fit-shape-to-text:t" inset="0,0,0,0">
               <w:txbxContent>
                 <w:p>
@@ -11949,7 +9351,7 @@
           <w:lang w:val="ru-RU" w:eastAsia="ru-RU"/>
         </w:rPr>
         <w:drawing>
-          <wp:anchor distT="0" distB="0" distL="114300" distR="114300" simplePos="0" relativeHeight="251649024" behindDoc="0" locked="0" layoutInCell="1" allowOverlap="1">
+          <wp:anchor distT="0" distB="0" distL="114300" distR="114300" simplePos="0" relativeHeight="251651584" behindDoc="0" locked="0" layoutInCell="1" allowOverlap="1">
             <wp:simplePos x="0" y="0"/>
             <wp:positionH relativeFrom="column">
               <wp:posOffset>1058545</wp:posOffset>
@@ -12029,7 +9431,6 @@
         </w:rPr>
         <w:t>.</w:t>
       </w:r>
-      <w:proofErr w:type="spellStart"/>
       <w:r>
         <w:rPr>
           <w:color w:val="000000" w:themeColor="text1"/>
@@ -12037,7 +9438,6 @@
         </w:rPr>
         <w:t>py</w:t>
       </w:r>
-      <w:proofErr w:type="spellEnd"/>
       <w:r>
         <w:rPr>
           <w:color w:val="000000" w:themeColor="text1"/>
@@ -12048,31 +9448,47 @@
         <w:rPr>
           <w:color w:val="000000" w:themeColor="text1"/>
         </w:rPr>
-        <w:t xml:space="preserve">де за допомогою </w:t>
-      </w:r>
-      <w:proofErr w:type="spellStart"/>
-      <w:r>
-        <w:rPr>
-          <w:color w:val="000000" w:themeColor="text1"/>
-        </w:rPr>
-        <w:t>фреймворку</w:t>
-      </w:r>
-      <w:proofErr w:type="spellEnd"/>
+        <w:t xml:space="preserve">де за допомогою фреймворку </w:t>
+      </w:r>
+      <w:r>
+        <w:rPr>
+          <w:color w:val="000000" w:themeColor="text1"/>
+          <w:lang w:val="en-US"/>
+        </w:rPr>
+        <w:t>Pytorch</w:t>
+      </w:r>
       <w:r>
         <w:rPr>
           <w:color w:val="000000" w:themeColor="text1"/>
         </w:rPr>
         <w:t xml:space="preserve"> </w:t>
       </w:r>
-      <w:proofErr w:type="spellStart"/>
-      <w:r>
-        <w:rPr>
-          <w:color w:val="000000" w:themeColor="text1"/>
-          <w:lang w:val="en-US"/>
-        </w:rPr>
-        <w:t>Pytorch</w:t>
-      </w:r>
-      <w:proofErr w:type="spellEnd"/>
+      <w:r>
+        <w:rPr>
+          <w:color w:val="000000" w:themeColor="text1"/>
+        </w:rPr>
+        <w:t xml:space="preserve">створено нейронну мережу з декількома </w:t>
+      </w:r>
+      <w:r>
+        <w:rPr>
+          <w:color w:val="000000" w:themeColor="text1"/>
+          <w:lang w:val="en-US"/>
+        </w:rPr>
+        <w:t>fully</w:t>
+      </w:r>
+      <w:r>
+        <w:rPr>
+          <w:color w:val="000000" w:themeColor="text1"/>
+        </w:rPr>
+        <w:t>-</w:t>
+      </w:r>
+      <w:r>
+        <w:rPr>
+          <w:color w:val="000000" w:themeColor="text1"/>
+          <w:lang w:val="en-US"/>
+        </w:rPr>
+        <w:t>connected</w:t>
+      </w:r>
       <w:r>
         <w:rPr>
           <w:color w:val="000000" w:themeColor="text1"/>
@@ -12083,38 +9499,6 @@
         <w:rPr>
           <w:color w:val="000000" w:themeColor="text1"/>
         </w:rPr>
-        <w:t xml:space="preserve">створено нейронну мережу з декількома </w:t>
-      </w:r>
-      <w:r>
-        <w:rPr>
-          <w:color w:val="000000" w:themeColor="text1"/>
-          <w:lang w:val="en-US"/>
-        </w:rPr>
-        <w:t>fully</w:t>
-      </w:r>
-      <w:r>
-        <w:rPr>
-          <w:color w:val="000000" w:themeColor="text1"/>
-        </w:rPr>
-        <w:t>-</w:t>
-      </w:r>
-      <w:r>
-        <w:rPr>
-          <w:color w:val="000000" w:themeColor="text1"/>
-          <w:lang w:val="en-US"/>
-        </w:rPr>
-        <w:t>connected</w:t>
-      </w:r>
-      <w:r>
-        <w:rPr>
-          <w:color w:val="000000" w:themeColor="text1"/>
-        </w:rPr>
-        <w:t xml:space="preserve"> </w:t>
-      </w:r>
-      <w:r>
-        <w:rPr>
-          <w:color w:val="000000" w:themeColor="text1"/>
-        </w:rPr>
         <w:t>шарами.</w:t>
       </w:r>
       <w:r>
@@ -12123,7 +9507,6 @@
         </w:rPr>
         <w:t xml:space="preserve"> Функцією активації обрано </w:t>
       </w:r>
-      <w:proofErr w:type="spellStart"/>
       <w:r>
         <w:rPr>
           <w:color w:val="000000" w:themeColor="text1"/>
@@ -12132,7 +9515,6 @@
         <w:lastRenderedPageBreak/>
         <w:t>RectifiedLinearUnit</w:t>
       </w:r>
-      <w:proofErr w:type="spellEnd"/>
       <w:r>
         <w:rPr>
           <w:color w:val="000000" w:themeColor="text1"/>
@@ -12143,35 +9525,7 @@
         <w:rPr>
           <w:color w:val="000000" w:themeColor="text1"/>
         </w:rPr>
-        <w:t xml:space="preserve">оскільки вона </w:t>
-      </w:r>
-      <w:proofErr w:type="spellStart"/>
-      <w:r>
-        <w:rPr>
-          <w:color w:val="000000" w:themeColor="text1"/>
-        </w:rPr>
-        <w:t>диференційовна</w:t>
-      </w:r>
-      <w:proofErr w:type="spellEnd"/>
-      <w:r>
-        <w:rPr>
-          <w:color w:val="000000" w:themeColor="text1"/>
-        </w:rPr>
-        <w:t xml:space="preserve"> на всьому проміжку та не так швидко призводить до затухання градієнтів при </w:t>
-      </w:r>
-      <w:proofErr w:type="spellStart"/>
-      <w:r>
-        <w:rPr>
-          <w:color w:val="000000" w:themeColor="text1"/>
-        </w:rPr>
-        <w:t>зворотньому</w:t>
-      </w:r>
-      <w:proofErr w:type="spellEnd"/>
-      <w:r>
-        <w:rPr>
-          <w:color w:val="000000" w:themeColor="text1"/>
-        </w:rPr>
-        <w:t xml:space="preserve"> поширенню похибки, як функції на кшталт </w:t>
+        <w:t xml:space="preserve">оскільки вона диференційовна на всьому проміжку та не так швидко призводить до затухання градієнтів при зворотньому поширенню похибки, як функції на кшталт </w:t>
       </w:r>
       <w:r>
         <w:rPr>
@@ -12186,7 +9540,6 @@
         </w:rPr>
         <w:t xml:space="preserve">, </w:t>
       </w:r>
-      <w:proofErr w:type="spellStart"/>
       <w:r>
         <w:rPr>
           <w:color w:val="000000" w:themeColor="text1"/>
@@ -12194,7 +9547,6 @@
         </w:rPr>
         <w:t>Tanh</w:t>
       </w:r>
-      <w:proofErr w:type="spellEnd"/>
       <w:r>
         <w:rPr>
           <w:color w:val="000000" w:themeColor="text1"/>
@@ -12224,7 +9576,7 @@
           <w:lang w:val="ru-RU" w:eastAsia="ru-RU"/>
         </w:rPr>
         <w:drawing>
-          <wp:anchor distT="0" distB="0" distL="114300" distR="114300" simplePos="0" relativeHeight="251650048" behindDoc="0" locked="0" layoutInCell="1" allowOverlap="1">
+          <wp:anchor distT="0" distB="0" distL="114300" distR="114300" simplePos="0" relativeHeight="251652608" behindDoc="0" locked="0" layoutInCell="1" allowOverlap="1">
             <wp:simplePos x="0" y="0"/>
             <wp:positionH relativeFrom="column">
               <wp:posOffset>1226820</wp:posOffset>
@@ -12311,7 +9663,6 @@
         </w:rPr>
         <w:t xml:space="preserve">, що на практиці працює кращі за такі методи як </w:t>
       </w:r>
-      <w:proofErr w:type="spellStart"/>
       <w:r>
         <w:rPr>
           <w:color w:val="000000" w:themeColor="text1"/>
@@ -12319,7 +9670,6 @@
         </w:rPr>
         <w:t>Sarsa</w:t>
       </w:r>
-      <w:proofErr w:type="spellEnd"/>
       <w:r>
         <w:rPr>
           <w:color w:val="000000" w:themeColor="text1"/>
@@ -12345,7 +9695,6 @@
         </w:rPr>
         <w:t xml:space="preserve"> </w:t>
       </w:r>
-      <w:proofErr w:type="spellStart"/>
       <w:r>
         <w:rPr>
           <w:color w:val="000000" w:themeColor="text1"/>
@@ -12353,7 +9702,6 @@
         </w:rPr>
         <w:t>Sarsa</w:t>
       </w:r>
-      <w:proofErr w:type="spellEnd"/>
       <w:r>
         <w:rPr>
           <w:color w:val="000000" w:themeColor="text1"/>
@@ -12398,7 +9746,6 @@
         </w:rPr>
         <w:t xml:space="preserve">пар та візуалізації найкращих ходів для певних положень засобами </w:t>
       </w:r>
-      <w:proofErr w:type="spellStart"/>
       <w:r>
         <w:rPr>
           <w:color w:val="000000" w:themeColor="text1"/>
@@ -12406,7 +9753,6 @@
         </w:rPr>
         <w:t>Matplotlib</w:t>
       </w:r>
-      <w:proofErr w:type="spellEnd"/>
       <w:r>
         <w:rPr>
           <w:color w:val="000000" w:themeColor="text1"/>
@@ -12520,7 +9866,7 @@
           <w:lang w:val="ru-RU" w:eastAsia="ru-RU"/>
         </w:rPr>
         <w:drawing>
-          <wp:anchor distT="0" distB="0" distL="114300" distR="114300" simplePos="0" relativeHeight="251651072" behindDoc="0" locked="0" layoutInCell="1" allowOverlap="1">
+          <wp:anchor distT="0" distB="0" distL="114300" distR="114300" simplePos="0" relativeHeight="251653632" behindDoc="0" locked="0" layoutInCell="1" allowOverlap="1">
             <wp:simplePos x="0" y="0"/>
             <wp:positionH relativeFrom="column">
               <wp:posOffset>1485900</wp:posOffset>
@@ -12613,7 +9959,6 @@
         </w:rPr>
         <w:t xml:space="preserve">бібліотеки </w:t>
       </w:r>
-      <w:proofErr w:type="spellStart"/>
       <w:r>
         <w:rPr>
           <w:color w:val="000000" w:themeColor="text1"/>
@@ -12621,7 +9966,6 @@
         </w:rPr>
         <w:t>Tkinter</w:t>
       </w:r>
-      <w:proofErr w:type="spellEnd"/>
       <w:r>
         <w:rPr>
           <w:color w:val="000000" w:themeColor="text1"/>
@@ -12712,47 +10056,36 @@
         </w:rPr>
         <w:t>t</w:t>
       </w:r>
-      <w:proofErr w:type="spellStart"/>
       <w:r>
         <w:rPr>
           <w:i/>
           <w:color w:val="000000" w:themeColor="text1"/>
         </w:rPr>
-        <w:t>kinter</w:t>
-      </w:r>
-      <w:proofErr w:type="spellEnd"/>
+        <w:t>kinter_</w:t>
+      </w:r>
       <w:r>
         <w:rPr>
           <w:i/>
           <w:color w:val="000000" w:themeColor="text1"/>
-        </w:rPr>
-        <w:t>_</w:t>
+          <w:lang w:val="en-US"/>
+        </w:rPr>
+        <w:t>main</w:t>
       </w:r>
       <w:r>
         <w:rPr>
           <w:i/>
           <w:color w:val="000000" w:themeColor="text1"/>
-          <w:lang w:val="en-US"/>
-        </w:rPr>
-        <w:t>main</w:t>
+        </w:rPr>
+        <w:t>.</w:t>
       </w:r>
       <w:r>
         <w:rPr>
           <w:i/>
           <w:color w:val="000000" w:themeColor="text1"/>
-        </w:rPr>
-        <w:t>.</w:t>
-      </w:r>
-      <w:proofErr w:type="spellStart"/>
-      <w:r>
-        <w:rPr>
-          <w:i/>
-          <w:color w:val="000000" w:themeColor="text1"/>
           <w:lang w:val="en-US"/>
         </w:rPr>
         <w:t>py</w:t>
       </w:r>
-      <w:proofErr w:type="spellEnd"/>
       <w:r>
         <w:rPr>
           <w:i/>
@@ -12952,7 +10285,7 @@
           <w:lang w:val="ru-RU" w:eastAsia="ru-RU"/>
         </w:rPr>
         <w:drawing>
-          <wp:anchor distT="0" distB="0" distL="114300" distR="114300" simplePos="0" relativeHeight="251661312" behindDoc="0" locked="0" layoutInCell="1" allowOverlap="1">
+          <wp:anchor distT="0" distB="0" distL="114300" distR="114300" simplePos="0" relativeHeight="251655168" behindDoc="0" locked="0" layoutInCell="1" allowOverlap="1">
             <wp:simplePos x="0" y="0"/>
             <wp:positionH relativeFrom="column">
               <wp:posOffset>845820</wp:posOffset>
@@ -13062,7 +10395,6 @@
         </w:rPr>
         <w:t>.</w:t>
       </w:r>
-      <w:proofErr w:type="spellStart"/>
       <w:r>
         <w:rPr>
           <w:color w:val="000000" w:themeColor="text1"/>
@@ -13070,7 +10402,6 @@
         </w:rPr>
         <w:t>py</w:t>
       </w:r>
-      <w:proofErr w:type="spellEnd"/>
       <w:r>
         <w:rPr>
           <w:color w:val="000000" w:themeColor="text1"/>
@@ -13081,21 +10412,7 @@
         <w:rPr>
           <w:color w:val="000000" w:themeColor="text1"/>
         </w:rPr>
-        <w:t xml:space="preserve">з параметрами, взятими з полів форми. Результати виконання програми розміщуються у текстовому полі. Їх можна відслідкувати до кінця , використовуючи </w:t>
-      </w:r>
-      <w:proofErr w:type="spellStart"/>
-      <w:r>
-        <w:rPr>
-          <w:color w:val="000000" w:themeColor="text1"/>
-        </w:rPr>
-        <w:t>скроллбар</w:t>
-      </w:r>
-      <w:proofErr w:type="spellEnd"/>
-      <w:r>
-        <w:rPr>
-          <w:color w:val="000000" w:themeColor="text1"/>
-        </w:rPr>
-        <w:t>.</w:t>
+        <w:t>з параметрами, взятими з полів форми. Результати виконання програми розміщуються у текстовому полі. Їх можна відслідкувати до кінця , використовуючи скроллбар.</w:t>
       </w:r>
       <w:r>
         <w:rPr>
@@ -13340,7 +10657,7 @@
           <w:noProof/>
         </w:rPr>
         <w:pict>
-          <v:shape id="_x0000_s1135" type="#_x0000_t202" style="position:absolute;left:0;text-align:left;margin-left:93pt;margin-top:149.45pt;width:356.4pt;height:42.2pt;z-index:251672576;mso-position-horizontal-relative:text;mso-position-vertical-relative:text" stroked="f">
+          <v:shape id="_x0000_s1135" type="#_x0000_t202" style="position:absolute;left:0;text-align:left;margin-left:93pt;margin-top:149.45pt;width:356.4pt;height:42.2pt;z-index:251670016;mso-position-horizontal-relative:text;mso-position-vertical-relative:text" stroked="f">
             <v:textbox style="mso-next-textbox:#_x0000_s1135;mso-fit-shape-to-text:t" inset="0,0,0,0">
               <w:txbxContent>
                 <w:p>
@@ -13438,7 +10755,7 @@
           <w:lang w:val="ru-RU" w:eastAsia="ru-RU"/>
         </w:rPr>
         <w:drawing>
-          <wp:anchor distT="0" distB="0" distL="114300" distR="114300" simplePos="0" relativeHeight="251662336" behindDoc="0" locked="0" layoutInCell="1" allowOverlap="1">
+          <wp:anchor distT="0" distB="0" distL="114300" distR="114300" simplePos="0" relativeHeight="251656192" behindDoc="0" locked="0" layoutInCell="1" allowOverlap="1">
             <wp:simplePos x="0" y="0"/>
             <wp:positionH relativeFrom="column">
               <wp:posOffset>594360</wp:posOffset>
@@ -13577,7 +10894,7 @@
           <w:noProof/>
         </w:rPr>
         <w:pict>
-          <v:shape id="_x0000_s1137" type="#_x0000_t202" style="position:absolute;left:0;text-align:left;margin-left:7.35pt;margin-top:142.1pt;width:517.45pt;height:58.3pt;z-index:251676672;mso-position-horizontal-relative:text;mso-position-vertical-relative:text" stroked="f">
+          <v:shape id="_x0000_s1137" type="#_x0000_t202" style="position:absolute;left:0;text-align:left;margin-left:7.35pt;margin-top:142.1pt;width:517.45pt;height:58.3pt;z-index:251671040;mso-position-horizontal-relative:text;mso-position-vertical-relative:text" stroked="f">
             <v:textbox style="mso-fit-shape-to-text:t" inset="0,0,0,0">
               <w:txbxContent>
                 <w:p>
@@ -13654,7 +10971,7 @@
           <w:lang w:val="ru-RU" w:eastAsia="ru-RU"/>
         </w:rPr>
         <w:drawing>
-          <wp:anchor distT="0" distB="0" distL="114300" distR="114300" simplePos="0" relativeHeight="251660288" behindDoc="0" locked="0" layoutInCell="1" allowOverlap="1" wp14:anchorId="38426CFA" wp14:editId="675B823E">
+          <wp:anchor distT="0" distB="0" distL="114300" distR="114300" simplePos="0" relativeHeight="251654144" behindDoc="0" locked="0" layoutInCell="1" allowOverlap="1" wp14:anchorId="38426CFA" wp14:editId="675B823E">
             <wp:simplePos x="0" y="0"/>
             <wp:positionH relativeFrom="column">
               <wp:posOffset>451485</wp:posOffset>
@@ -13853,21 +11170,7 @@
         <w:rPr>
           <w:color w:val="000000" w:themeColor="text1"/>
         </w:rPr>
-        <w:t xml:space="preserve">Паралельно дослідивши класичні методи для вирішення даної задачі, можна стверджувати, що методи навчання з підкріпленням мають суттєвий недолік – часову складність, яка в більшості випадків є </w:t>
-      </w:r>
-      <w:proofErr w:type="spellStart"/>
-      <w:r>
-        <w:rPr>
-          <w:color w:val="000000" w:themeColor="text1"/>
-        </w:rPr>
-        <w:t>експоненційною</w:t>
-      </w:r>
-      <w:proofErr w:type="spellEnd"/>
-      <w:r>
-        <w:rPr>
-          <w:color w:val="000000" w:themeColor="text1"/>
-        </w:rPr>
-        <w:t xml:space="preserve"> та залежить від розмірів середовища та кількості наявних дій. У свою чергу стандартні алгоритми пошуку найкоротшого шляху на графах, що з успіхом застосовуються у випадку лабіринту, дають час, що лінійно залежить від кількості ребер та вершин. </w:t>
+        <w:t xml:space="preserve">Паралельно дослідивши класичні методи для вирішення даної задачі, можна стверджувати, що методи навчання з підкріпленням мають суттєвий недолік – часову складність, яка в більшості випадків є експоненційною та залежить від розмірів середовища та кількості наявних дій. У свою чергу стандартні алгоритми пошуку найкоротшого шляху на графах, що з успіхом застосовуються у випадку лабіринту, дають час, що лінійно залежить від кількості ребер та вершин. </w:t>
       </w:r>
       <w:r>
         <w:rPr>
@@ -14272,7 +11575,6 @@
         </w:rPr>
         <w:t xml:space="preserve">є найбільш оптимальним порівняно з </w:t>
       </w:r>
-      <w:proofErr w:type="spellStart"/>
       <w:r>
         <w:rPr>
           <w:color w:val="000000" w:themeColor="text1"/>
@@ -14281,7 +11583,6 @@
         </w:rPr>
         <w:t>Sarsa</w:t>
       </w:r>
-      <w:proofErr w:type="spellEnd"/>
       <w:r>
         <w:rPr>
           <w:color w:val="000000" w:themeColor="text1"/>
@@ -14311,7 +11612,6 @@
         </w:rPr>
         <w:t xml:space="preserve"> </w:t>
       </w:r>
-      <w:proofErr w:type="spellStart"/>
       <w:r>
         <w:rPr>
           <w:color w:val="000000" w:themeColor="text1"/>
@@ -14320,7 +11620,6 @@
         </w:rPr>
         <w:t>Sarsa</w:t>
       </w:r>
-      <w:proofErr w:type="spellEnd"/>
       <w:r>
         <w:rPr>
           <w:color w:val="000000" w:themeColor="text1"/>
@@ -14420,6 +11719,13 @@
           <w:color w:val="000000" w:themeColor="text1"/>
           <w:sz w:val="28"/>
         </w:rPr>
+        <w:t xml:space="preserve"> або добре вивчених підходах</w:t>
+      </w:r>
+      <w:r>
+        <w:rPr>
+          <w:color w:val="000000" w:themeColor="text1"/>
+          <w:sz w:val="28"/>
+        </w:rPr>
         <w:t>;</w:t>
       </w:r>
     </w:p>
@@ -14456,23 +11762,8 @@
         <w:rPr>
           <w:color w:val="000000" w:themeColor="text1"/>
         </w:rPr>
-        <w:t xml:space="preserve">навчання програмного агента. Використано низку </w:t>
-      </w:r>
-      <w:proofErr w:type="spellStart"/>
-      <w:r>
-        <w:rPr>
-          <w:color w:val="000000" w:themeColor="text1"/>
-        </w:rPr>
-        <w:t>паттернів</w:t>
-      </w:r>
-      <w:proofErr w:type="spellEnd"/>
-      <w:r>
-        <w:rPr>
-          <w:color w:val="000000" w:themeColor="text1"/>
-        </w:rPr>
-        <w:t xml:space="preserve"> програмування, а саме: Одинак, Стратегія, Команда та Фабрика. Використано засоби графічної бібліотеки </w:t>
-      </w:r>
-      <w:proofErr w:type="spellStart"/>
+        <w:t xml:space="preserve">навчання програмного агента. Використано низку паттернів програмування, а саме: Одинак, Стратегія, Команда та Фабрика. Використано засоби графічної бібліотеки </w:t>
+      </w:r>
       <w:r>
         <w:rPr>
           <w:color w:val="000000" w:themeColor="text1"/>
@@ -14480,7 +11771,6 @@
         </w:rPr>
         <w:t>Tkinter</w:t>
       </w:r>
-      <w:proofErr w:type="spellEnd"/>
       <w:r>
         <w:rPr>
           <w:color w:val="000000" w:themeColor="text1"/>
@@ -14506,7 +11796,6 @@
         <w:pStyle w:val="a3"/>
         <w:spacing w:line="360" w:lineRule="auto"/>
         <w:ind w:left="932" w:right="287"/>
-        <w:jc w:val="both"/>
         <w:rPr>
           <w:color w:val="000000" w:themeColor="text1"/>
         </w:rPr>
@@ -14526,10 +11815,20 @@
         <w:rPr>
           <w:color w:val="000000" w:themeColor="text1"/>
         </w:rPr>
-        <w:t>цілях дослідження алгоритмів навчання з підкріпленням різної складності та масштабу.</w:t>
-      </w:r>
-      <w:bookmarkStart w:id="15" w:name="_GoBack"/>
-      <w:bookmarkEnd w:id="15"/>
+        <w:t>цілях дослідження алгоритмів навчання з підкріпленням різної складності та масштабу</w:t>
+      </w:r>
+      <w:r>
+        <w:rPr>
+          <w:color w:val="000000" w:themeColor="text1"/>
+        </w:rPr>
+        <w:t xml:space="preserve"> застосування</w:t>
+      </w:r>
+      <w:r>
+        <w:rPr>
+          <w:color w:val="000000" w:themeColor="text1"/>
+        </w:rPr>
+        <w:t>.</w:t>
+      </w:r>
     </w:p>
     <w:p>
       <w:pPr>
@@ -14540,9 +11839,9 @@
           <w:color w:val="000000" w:themeColor="text1"/>
         </w:rPr>
       </w:pPr>
-      <w:bookmarkStart w:id="16" w:name="_TOC_250000"/>
-      <w:bookmarkStart w:id="17" w:name="_Toc28211038"/>
-      <w:bookmarkEnd w:id="16"/>
+      <w:bookmarkStart w:id="15" w:name="_TOC_250000"/>
+      <w:bookmarkStart w:id="16" w:name="_Toc28211038"/>
+      <w:bookmarkEnd w:id="15"/>
       <w:r>
         <w:rPr>
           <w:color w:val="000000" w:themeColor="text1"/>
@@ -14550,7 +11849,7 @@
         <w:lastRenderedPageBreak/>
         <w:t>СПИСОК ВИКОРИСТАНИХ ДЖЕРЕЛ</w:t>
       </w:r>
-      <w:bookmarkEnd w:id="17"/>
+      <w:bookmarkEnd w:id="16"/>
     </w:p>
     <w:p>
       <w:pPr>
@@ -14592,272 +11891,105 @@
           <w:sz w:val="28"/>
         </w:rPr>
       </w:pPr>
-      <w:proofErr w:type="spellStart"/>
-      <w:r>
-        <w:rPr>
-          <w:color w:val="000000" w:themeColor="text1"/>
-          <w:sz w:val="28"/>
-        </w:rPr>
-        <w:t>Bin</w:t>
-      </w:r>
-      <w:proofErr w:type="spellEnd"/>
-      <w:r>
-        <w:rPr>
-          <w:color w:val="000000" w:themeColor="text1"/>
-          <w:sz w:val="28"/>
-        </w:rPr>
+      <w:r>
+        <w:rPr>
+          <w:color w:val="000000" w:themeColor="text1"/>
+          <w:sz w:val="28"/>
+          <w:lang w:val="en-US"/>
+        </w:rPr>
+        <w:t>R. S. Sutton, A. G. Barto</w:t>
+      </w:r>
+      <w:r>
+        <w:rPr>
+          <w:color w:val="000000" w:themeColor="text1"/>
+          <w:sz w:val="28"/>
+        </w:rPr>
+        <w:t xml:space="preserve">, </w:t>
+      </w:r>
+      <w:r>
+        <w:rPr>
+          <w:color w:val="000000" w:themeColor="text1"/>
+          <w:spacing w:val="3"/>
+          <w:sz w:val="28"/>
+        </w:rPr>
+        <w:t>“</w:t>
+      </w:r>
+      <w:r>
         <w:t xml:space="preserve"> </w:t>
       </w:r>
-      <w:proofErr w:type="spellStart"/>
-      <w:r>
-        <w:rPr>
-          <w:color w:val="000000" w:themeColor="text1"/>
-          <w:sz w:val="28"/>
-        </w:rPr>
-        <w:t>Ning</w:t>
-      </w:r>
-      <w:proofErr w:type="spellEnd"/>
-      <w:r>
-        <w:rPr>
-          <w:color w:val="000000" w:themeColor="text1"/>
-          <w:sz w:val="28"/>
-        </w:rPr>
-        <w:t xml:space="preserve">, </w:t>
-      </w:r>
-      <w:proofErr w:type="spellStart"/>
-      <w:r>
-        <w:rPr>
-          <w:color w:val="000000" w:themeColor="text1"/>
-          <w:spacing w:val="-3"/>
-          <w:sz w:val="28"/>
-        </w:rPr>
-        <w:t>Xuewei</w:t>
-      </w:r>
-      <w:proofErr w:type="spellEnd"/>
-      <w:r>
-        <w:rPr>
-          <w:color w:val="000000" w:themeColor="text1"/>
-          <w:spacing w:val="-3"/>
+      <w:r>
+        <w:rPr>
+          <w:color w:val="000000" w:themeColor="text1"/>
+          <w:spacing w:val="3"/>
+          <w:sz w:val="28"/>
+        </w:rPr>
+        <w:t>Reinforcement Learning: An Introduction</w:t>
+      </w:r>
+      <w:r>
+        <w:rPr>
+          <w:color w:val="000000" w:themeColor="text1"/>
+          <w:sz w:val="28"/>
+        </w:rPr>
+        <w:t xml:space="preserve">” </w:t>
+      </w:r>
+      <w:r>
+        <w:rPr>
+          <w:color w:val="000000" w:themeColor="text1"/>
+          <w:sz w:val="28"/>
+        </w:rPr>
+        <w:t>MIT Press, Cambridge, MA, 2018</w:t>
+      </w:r>
+      <w:r>
+        <w:rPr>
+          <w:color w:val="000000" w:themeColor="text1"/>
+          <w:sz w:val="28"/>
+        </w:rPr>
+        <w:t>,</w:t>
+      </w:r>
+      <w:r>
+        <w:rPr>
+          <w:color w:val="000000" w:themeColor="text1"/>
+          <w:spacing w:val="-26"/>
           <w:sz w:val="28"/>
         </w:rPr>
         <w:t xml:space="preserve"> </w:t>
       </w:r>
-      <w:proofErr w:type="spellStart"/>
-      <w:r>
-        <w:rPr>
-          <w:color w:val="000000" w:themeColor="text1"/>
-          <w:sz w:val="28"/>
-        </w:rPr>
-        <w:t>Li</w:t>
-      </w:r>
-      <w:proofErr w:type="spellEnd"/>
-      <w:r>
-        <w:rPr>
-          <w:color w:val="000000" w:themeColor="text1"/>
-          <w:sz w:val="28"/>
-        </w:rPr>
-        <w:t xml:space="preserve">, </w:t>
-      </w:r>
-      <w:r>
-        <w:rPr>
-          <w:color w:val="000000" w:themeColor="text1"/>
-          <w:spacing w:val="3"/>
-          <w:sz w:val="28"/>
-        </w:rPr>
-        <w:t xml:space="preserve">“A </w:t>
-      </w:r>
-      <w:proofErr w:type="spellStart"/>
-      <w:r>
-        <w:rPr>
-          <w:color w:val="000000" w:themeColor="text1"/>
-          <w:sz w:val="28"/>
-        </w:rPr>
-        <w:t>comprehensive</w:t>
-      </w:r>
-      <w:proofErr w:type="spellEnd"/>
-      <w:r>
-        <w:rPr>
-          <w:color w:val="000000" w:themeColor="text1"/>
-          <w:sz w:val="28"/>
-        </w:rPr>
-        <w:t xml:space="preserve"> </w:t>
-      </w:r>
-      <w:proofErr w:type="spellStart"/>
-      <w:r>
-        <w:rPr>
-          <w:color w:val="000000" w:themeColor="text1"/>
-          <w:sz w:val="28"/>
-        </w:rPr>
-        <w:t>information</w:t>
-      </w:r>
-      <w:proofErr w:type="spellEnd"/>
-      <w:r>
-        <w:rPr>
-          <w:color w:val="000000" w:themeColor="text1"/>
-          <w:sz w:val="28"/>
-        </w:rPr>
-        <w:t xml:space="preserve"> </w:t>
-      </w:r>
-      <w:proofErr w:type="spellStart"/>
-      <w:r>
-        <w:rPr>
-          <w:color w:val="000000" w:themeColor="text1"/>
-          <w:sz w:val="28"/>
-        </w:rPr>
-        <w:t>system</w:t>
-      </w:r>
-      <w:proofErr w:type="spellEnd"/>
-      <w:r>
-        <w:rPr>
-          <w:color w:val="000000" w:themeColor="text1"/>
-          <w:sz w:val="28"/>
-        </w:rPr>
-        <w:t xml:space="preserve"> </w:t>
-      </w:r>
-      <w:proofErr w:type="spellStart"/>
-      <w:r>
-        <w:rPr>
-          <w:color w:val="000000" w:themeColor="text1"/>
-          <w:spacing w:val="-4"/>
-          <w:sz w:val="28"/>
-        </w:rPr>
-        <w:t>for</w:t>
-      </w:r>
-      <w:proofErr w:type="spellEnd"/>
-      <w:r>
-        <w:rPr>
-          <w:color w:val="000000" w:themeColor="text1"/>
-          <w:spacing w:val="-4"/>
-          <w:sz w:val="28"/>
-        </w:rPr>
-        <w:t xml:space="preserve"> </w:t>
-      </w:r>
-      <w:proofErr w:type="spellStart"/>
-      <w:r>
-        <w:rPr>
-          <w:color w:val="000000" w:themeColor="text1"/>
-          <w:sz w:val="28"/>
-        </w:rPr>
-        <w:t>railway</w:t>
-      </w:r>
-      <w:proofErr w:type="spellEnd"/>
-      <w:r>
-        <w:rPr>
-          <w:color w:val="000000" w:themeColor="text1"/>
-          <w:sz w:val="28"/>
-        </w:rPr>
-        <w:t xml:space="preserve"> </w:t>
-      </w:r>
-      <w:proofErr w:type="spellStart"/>
-      <w:r>
-        <w:rPr>
-          <w:color w:val="000000" w:themeColor="text1"/>
-          <w:sz w:val="28"/>
-        </w:rPr>
-        <w:t>networks</w:t>
-      </w:r>
-      <w:proofErr w:type="spellEnd"/>
-      <w:r>
-        <w:rPr>
-          <w:color w:val="000000" w:themeColor="text1"/>
-          <w:sz w:val="28"/>
-        </w:rPr>
-        <w:t xml:space="preserve">,” </w:t>
-      </w:r>
-      <w:proofErr w:type="spellStart"/>
-      <w:r>
-        <w:rPr>
-          <w:color w:val="000000" w:themeColor="text1"/>
-          <w:sz w:val="28"/>
-        </w:rPr>
-        <w:t>Department</w:t>
-      </w:r>
-      <w:proofErr w:type="spellEnd"/>
-      <w:r>
-        <w:rPr>
-          <w:color w:val="000000" w:themeColor="text1"/>
-          <w:sz w:val="28"/>
-        </w:rPr>
-        <w:t xml:space="preserve"> </w:t>
-      </w:r>
-      <w:proofErr w:type="spellStart"/>
-      <w:r>
-        <w:rPr>
-          <w:color w:val="000000" w:themeColor="text1"/>
-          <w:sz w:val="28"/>
-        </w:rPr>
-        <w:t>of</w:t>
-      </w:r>
-      <w:proofErr w:type="spellEnd"/>
-      <w:r>
-        <w:rPr>
-          <w:color w:val="000000" w:themeColor="text1"/>
-          <w:sz w:val="28"/>
-        </w:rPr>
-        <w:t xml:space="preserve"> </w:t>
-      </w:r>
-      <w:proofErr w:type="spellStart"/>
-      <w:r>
-        <w:rPr>
-          <w:color w:val="000000" w:themeColor="text1"/>
-          <w:sz w:val="28"/>
-        </w:rPr>
-        <w:t>Control</w:t>
-      </w:r>
-      <w:proofErr w:type="spellEnd"/>
-      <w:r>
-        <w:rPr>
-          <w:color w:val="000000" w:themeColor="text1"/>
-          <w:sz w:val="28"/>
-        </w:rPr>
-        <w:t xml:space="preserve"> </w:t>
-      </w:r>
-      <w:proofErr w:type="spellStart"/>
-      <w:r>
-        <w:rPr>
-          <w:color w:val="000000" w:themeColor="text1"/>
-          <w:sz w:val="28"/>
-        </w:rPr>
-        <w:t>Engineering</w:t>
-      </w:r>
-      <w:proofErr w:type="spellEnd"/>
-      <w:r>
-        <w:rPr>
-          <w:color w:val="000000" w:themeColor="text1"/>
-          <w:sz w:val="28"/>
-        </w:rPr>
-        <w:t xml:space="preserve">, </w:t>
-      </w:r>
-      <w:proofErr w:type="spellStart"/>
-      <w:r>
-        <w:rPr>
-          <w:color w:val="000000" w:themeColor="text1"/>
-          <w:sz w:val="28"/>
-        </w:rPr>
-        <w:t>August</w:t>
-      </w:r>
-      <w:proofErr w:type="spellEnd"/>
-      <w:r>
-        <w:rPr>
-          <w:color w:val="000000" w:themeColor="text1"/>
-          <w:sz w:val="28"/>
-        </w:rPr>
-        <w:t xml:space="preserve"> 2015,</w:t>
-      </w:r>
-      <w:r>
-        <w:rPr>
-          <w:color w:val="000000" w:themeColor="text1"/>
-          <w:spacing w:val="-26"/>
-          <w:sz w:val="28"/>
-        </w:rPr>
-        <w:t xml:space="preserve"> </w:t>
-      </w:r>
-      <w:r>
-        <w:rPr>
-          <w:color w:val="000000" w:themeColor="text1"/>
-          <w:sz w:val="28"/>
-        </w:rPr>
-        <w:t>pp.1-8.</w:t>
+      <w:r>
+        <w:rPr>
+          <w:color w:val="000000" w:themeColor="text1"/>
+          <w:sz w:val="28"/>
+        </w:rPr>
+        <w:t>pp.1</w:t>
+      </w:r>
+      <w:r>
+        <w:rPr>
+          <w:color w:val="000000" w:themeColor="text1"/>
+          <w:sz w:val="28"/>
+          <w:lang w:val="en-US"/>
+        </w:rPr>
+        <w:t>8</w:t>
+      </w:r>
+      <w:r>
+        <w:rPr>
+          <w:color w:val="000000" w:themeColor="text1"/>
+          <w:sz w:val="28"/>
+        </w:rPr>
+        <w:t>-</w:t>
+      </w:r>
+      <w:r>
+        <w:rPr>
+          <w:color w:val="000000" w:themeColor="text1"/>
+          <w:sz w:val="28"/>
+          <w:lang w:val="en-US"/>
+        </w:rPr>
+        <w:t>19, 52-55</w:t>
+      </w:r>
+      <w:r>
+        <w:rPr>
+          <w:color w:val="000000" w:themeColor="text1"/>
+          <w:sz w:val="28"/>
+        </w:rPr>
+        <w:t>.</w:t>
       </w:r>
     </w:p>
     <w:p>
@@ -14883,266 +12015,101 @@
           <w:color w:val="000000" w:themeColor="text1"/>
           <w:sz w:val="28"/>
         </w:rPr>
-        <w:t xml:space="preserve">M. </w:t>
-      </w:r>
-      <w:proofErr w:type="spellStart"/>
-      <w:r>
-        <w:rPr>
-          <w:color w:val="000000" w:themeColor="text1"/>
-          <w:spacing w:val="-3"/>
-          <w:sz w:val="28"/>
-        </w:rPr>
-        <w:t>Hafez</w:t>
-      </w:r>
-      <w:proofErr w:type="spellEnd"/>
-      <w:r>
-        <w:rPr>
-          <w:color w:val="000000" w:themeColor="text1"/>
-          <w:spacing w:val="-3"/>
-          <w:sz w:val="28"/>
-        </w:rPr>
+        <w:t>С</w:t>
+      </w:r>
+      <w:r>
+        <w:rPr>
+          <w:color w:val="000000" w:themeColor="text1"/>
+          <w:sz w:val="28"/>
+          <w:lang w:val="en-US"/>
+        </w:rPr>
+        <w:t>. Zhang, S. Bengio</w:t>
+      </w:r>
+      <w:r>
+        <w:rPr>
+          <w:color w:val="000000" w:themeColor="text1"/>
+          <w:sz w:val="28"/>
+        </w:rPr>
+        <w:t>, “</w:t>
+      </w:r>
+      <w:r>
         <w:t xml:space="preserve"> </w:t>
       </w:r>
-      <w:proofErr w:type="spellStart"/>
-      <w:r>
-        <w:rPr>
-          <w:color w:val="000000" w:themeColor="text1"/>
-          <w:spacing w:val="-3"/>
-          <w:sz w:val="28"/>
-        </w:rPr>
-        <w:t>Fahmy</w:t>
-      </w:r>
-      <w:proofErr w:type="spellEnd"/>
-      <w:r>
-        <w:rPr>
-          <w:color w:val="000000" w:themeColor="text1"/>
-          <w:spacing w:val="-3"/>
+      <w:r>
+        <w:rPr>
+          <w:color w:val="000000" w:themeColor="text1"/>
+          <w:sz w:val="28"/>
+        </w:rPr>
+        <w:t>A Study on Overfitting in Deep Reinforcement Learning</w:t>
+      </w:r>
+      <w:r>
+        <w:rPr>
+          <w:color w:val="000000" w:themeColor="text1"/>
+          <w:sz w:val="28"/>
+        </w:rPr>
+        <w:t xml:space="preserve">,” </w:t>
+      </w:r>
+      <w:r>
+        <w:rPr>
+          <w:color w:val="000000" w:themeColor="text1"/>
+          <w:sz w:val="28"/>
+          <w:lang w:val="en-US"/>
+        </w:rPr>
+        <w:t>ArXiv</w:t>
+      </w:r>
+      <w:r>
+        <w:rPr>
+          <w:color w:val="000000" w:themeColor="text1"/>
           <w:sz w:val="28"/>
         </w:rPr>
         <w:t xml:space="preserve">, </w:t>
       </w:r>
-      <w:proofErr w:type="spellStart"/>
-      <w:r>
-        <w:rPr>
-          <w:color w:val="000000" w:themeColor="text1"/>
-          <w:sz w:val="28"/>
-        </w:rPr>
-        <w:t>H.Hemeda</w:t>
-      </w:r>
-      <w:proofErr w:type="spellEnd"/>
-      <w:r>
-        <w:rPr>
-          <w:color w:val="000000" w:themeColor="text1"/>
-          <w:sz w:val="28"/>
-        </w:rPr>
-        <w:t>, “</w:t>
-      </w:r>
-      <w:proofErr w:type="spellStart"/>
-      <w:r>
-        <w:rPr>
-          <w:color w:val="000000" w:themeColor="text1"/>
-          <w:sz w:val="28"/>
-        </w:rPr>
-        <w:t>Computer</w:t>
-      </w:r>
-      <w:proofErr w:type="spellEnd"/>
-      <w:r>
-        <w:rPr>
-          <w:color w:val="000000" w:themeColor="text1"/>
-          <w:sz w:val="28"/>
-        </w:rPr>
-        <w:t xml:space="preserve"> </w:t>
-      </w:r>
-      <w:proofErr w:type="spellStart"/>
-      <w:r>
-        <w:rPr>
-          <w:color w:val="000000" w:themeColor="text1"/>
-          <w:sz w:val="28"/>
-        </w:rPr>
-        <w:t>applications</w:t>
-      </w:r>
-      <w:proofErr w:type="spellEnd"/>
-      <w:r>
-        <w:rPr>
-          <w:color w:val="000000" w:themeColor="text1"/>
-          <w:sz w:val="28"/>
-        </w:rPr>
-        <w:t xml:space="preserve"> </w:t>
-      </w:r>
-      <w:proofErr w:type="spellStart"/>
-      <w:r>
-        <w:rPr>
-          <w:color w:val="000000" w:themeColor="text1"/>
-          <w:sz w:val="28"/>
-        </w:rPr>
-        <w:t>in</w:t>
-      </w:r>
-      <w:proofErr w:type="spellEnd"/>
-      <w:r>
-        <w:rPr>
-          <w:color w:val="000000" w:themeColor="text1"/>
-          <w:sz w:val="28"/>
-        </w:rPr>
-        <w:t xml:space="preserve"> </w:t>
-      </w:r>
-      <w:proofErr w:type="spellStart"/>
-      <w:r>
-        <w:rPr>
-          <w:color w:val="000000" w:themeColor="text1"/>
-          <w:sz w:val="28"/>
-        </w:rPr>
-        <w:t>railway</w:t>
-      </w:r>
-      <w:proofErr w:type="spellEnd"/>
-      <w:r>
-        <w:rPr>
-          <w:color w:val="000000" w:themeColor="text1"/>
-          <w:sz w:val="28"/>
-        </w:rPr>
-        <w:t xml:space="preserve"> </w:t>
-      </w:r>
-      <w:proofErr w:type="spellStart"/>
-      <w:r>
-        <w:rPr>
-          <w:color w:val="000000" w:themeColor="text1"/>
-          <w:sz w:val="28"/>
-        </w:rPr>
-        <w:t>operation</w:t>
-      </w:r>
-      <w:proofErr w:type="spellEnd"/>
-      <w:r>
-        <w:rPr>
-          <w:color w:val="000000" w:themeColor="text1"/>
-          <w:sz w:val="28"/>
-        </w:rPr>
-        <w:t xml:space="preserve">,” </w:t>
-      </w:r>
-      <w:proofErr w:type="spellStart"/>
-      <w:r>
-        <w:rPr>
-          <w:color w:val="000000" w:themeColor="text1"/>
-          <w:sz w:val="28"/>
-        </w:rPr>
-        <w:t>Alexandria</w:t>
-      </w:r>
-      <w:proofErr w:type="spellEnd"/>
-      <w:r>
-        <w:rPr>
-          <w:color w:val="000000" w:themeColor="text1"/>
-          <w:sz w:val="28"/>
-        </w:rPr>
-        <w:t xml:space="preserve"> </w:t>
-      </w:r>
-      <w:proofErr w:type="spellStart"/>
-      <w:r>
-        <w:rPr>
-          <w:color w:val="000000" w:themeColor="text1"/>
-          <w:sz w:val="28"/>
-        </w:rPr>
-        <w:t>Engineering</w:t>
-      </w:r>
-      <w:proofErr w:type="spellEnd"/>
-      <w:r>
-        <w:rPr>
-          <w:color w:val="000000" w:themeColor="text1"/>
-          <w:sz w:val="28"/>
-        </w:rPr>
-        <w:t xml:space="preserve"> </w:t>
-      </w:r>
-      <w:proofErr w:type="spellStart"/>
-      <w:r>
-        <w:rPr>
-          <w:color w:val="000000" w:themeColor="text1"/>
-          <w:sz w:val="28"/>
-        </w:rPr>
-        <w:t>Journal</w:t>
-      </w:r>
-      <w:proofErr w:type="spellEnd"/>
-      <w:r>
-        <w:rPr>
-          <w:color w:val="000000" w:themeColor="text1"/>
-          <w:sz w:val="28"/>
-        </w:rPr>
-        <w:t xml:space="preserve">, </w:t>
-      </w:r>
-      <w:proofErr w:type="spellStart"/>
-      <w:r>
-        <w:rPr>
-          <w:color w:val="000000" w:themeColor="text1"/>
-          <w:sz w:val="28"/>
-        </w:rPr>
-        <w:t>Vol</w:t>
-      </w:r>
-      <w:proofErr w:type="spellEnd"/>
-      <w:r>
-        <w:rPr>
-          <w:color w:val="000000" w:themeColor="text1"/>
-          <w:sz w:val="28"/>
-        </w:rPr>
-        <w:t xml:space="preserve">. 55, </w:t>
-      </w:r>
-      <w:proofErr w:type="spellStart"/>
-      <w:r>
-        <w:rPr>
-          <w:color w:val="000000" w:themeColor="text1"/>
-          <w:sz w:val="28"/>
-        </w:rPr>
-        <w:t>Issue</w:t>
-      </w:r>
-      <w:proofErr w:type="spellEnd"/>
-      <w:r>
-        <w:rPr>
-          <w:color w:val="000000" w:themeColor="text1"/>
-          <w:sz w:val="28"/>
-        </w:rPr>
-        <w:t xml:space="preserve"> 2, </w:t>
-      </w:r>
-      <w:proofErr w:type="spellStart"/>
-      <w:r>
-        <w:rPr>
-          <w:color w:val="000000" w:themeColor="text1"/>
-          <w:sz w:val="28"/>
-        </w:rPr>
-        <w:t>June</w:t>
-      </w:r>
-      <w:proofErr w:type="spellEnd"/>
-      <w:r>
-        <w:rPr>
-          <w:color w:val="000000" w:themeColor="text1"/>
-          <w:sz w:val="28"/>
-        </w:rPr>
-        <w:t xml:space="preserve"> 2016, </w:t>
-      </w:r>
-      <w:proofErr w:type="spellStart"/>
-      <w:r>
-        <w:rPr>
-          <w:color w:val="000000" w:themeColor="text1"/>
-          <w:sz w:val="28"/>
-        </w:rPr>
-        <w:t>Pages</w:t>
-      </w:r>
-      <w:proofErr w:type="spellEnd"/>
-      <w:r>
-        <w:rPr>
-          <w:color w:val="000000" w:themeColor="text1"/>
-          <w:sz w:val="28"/>
-        </w:rPr>
-        <w:t xml:space="preserve"> </w:t>
+      <w:r>
+        <w:rPr>
+          <w:color w:val="000000" w:themeColor="text1"/>
+          <w:sz w:val="28"/>
+        </w:rPr>
+        <w:t>arXiv:1804.06893v2 [cs.LG] 20 Apr 2018</w:t>
+      </w:r>
+      <w:r>
+        <w:rPr>
+          <w:color w:val="000000" w:themeColor="text1"/>
+          <w:sz w:val="28"/>
+        </w:rPr>
+        <w:t xml:space="preserve">, Pages </w:t>
       </w:r>
       <w:r>
         <w:rPr>
           <w:color w:val="000000" w:themeColor="text1"/>
           <w:spacing w:val="4"/>
           <w:sz w:val="28"/>
-        </w:rPr>
-        <w:t xml:space="preserve">1573- </w:t>
-      </w:r>
-      <w:r>
-        <w:rPr>
-          <w:color w:val="000000" w:themeColor="text1"/>
-          <w:sz w:val="28"/>
-        </w:rPr>
-        <w:t>1580.</w:t>
+          <w:lang w:val="en-US"/>
+        </w:rPr>
+        <w:t>1</w:t>
+      </w:r>
+      <w:r>
+        <w:rPr>
+          <w:color w:val="000000" w:themeColor="text1"/>
+          <w:spacing w:val="4"/>
+          <w:sz w:val="28"/>
+        </w:rPr>
+        <w:t>-</w:t>
+      </w:r>
+      <w:r>
+        <w:rPr>
+          <w:color w:val="000000" w:themeColor="text1"/>
+          <w:spacing w:val="4"/>
+          <w:sz w:val="28"/>
+          <w:lang w:val="en-US"/>
+        </w:rPr>
+        <w:t>4</w:t>
+      </w:r>
+      <w:r>
+        <w:rPr>
+          <w:color w:val="000000" w:themeColor="text1"/>
+          <w:sz w:val="28"/>
+        </w:rPr>
+        <w:t>.</w:t>
       </w:r>
     </w:p>
     <w:p>
@@ -15163,255 +12130,157 @@
           <w:sz w:val="28"/>
         </w:rPr>
       </w:pPr>
-      <w:proofErr w:type="spellStart"/>
-      <w:r>
-        <w:rPr>
-          <w:color w:val="000000" w:themeColor="text1"/>
-          <w:sz w:val="28"/>
-        </w:rPr>
-        <w:t>Petersen</w:t>
-      </w:r>
-      <w:proofErr w:type="spellEnd"/>
-      <w:r>
-        <w:rPr>
-          <w:color w:val="000000" w:themeColor="text1"/>
-          <w:sz w:val="28"/>
-        </w:rPr>
-        <w:t>, C.D., “</w:t>
-      </w:r>
-      <w:proofErr w:type="spellStart"/>
-      <w:r>
-        <w:rPr>
-          <w:color w:val="000000" w:themeColor="text1"/>
-          <w:sz w:val="28"/>
-        </w:rPr>
-        <w:t>An</w:t>
-      </w:r>
-      <w:proofErr w:type="spellEnd"/>
-      <w:r>
-        <w:rPr>
-          <w:color w:val="000000" w:themeColor="text1"/>
-          <w:sz w:val="28"/>
-        </w:rPr>
+      <w:r>
+        <w:rPr>
+          <w:color w:val="000000" w:themeColor="text1"/>
+          <w:sz w:val="28"/>
+          <w:lang w:val="en-US"/>
+        </w:rPr>
+        <w:t>Yuxi Li</w:t>
+      </w:r>
+      <w:r>
+        <w:rPr>
+          <w:color w:val="000000" w:themeColor="text1"/>
+          <w:sz w:val="28"/>
+        </w:rPr>
+        <w:t>, “</w:t>
+      </w:r>
+      <w:r>
         <w:t xml:space="preserve"> </w:t>
       </w:r>
-      <w:proofErr w:type="spellStart"/>
-      <w:r>
-        <w:rPr>
-          <w:color w:val="000000" w:themeColor="text1"/>
-          <w:sz w:val="28"/>
-        </w:rPr>
-        <w:t>Introduction</w:t>
-      </w:r>
-      <w:proofErr w:type="spellEnd"/>
-      <w:r>
-        <w:rPr>
-          <w:color w:val="000000" w:themeColor="text1"/>
+      <w:r>
+        <w:rPr>
+          <w:color w:val="000000" w:themeColor="text1"/>
+          <w:sz w:val="28"/>
+        </w:rPr>
+        <w:t>Deep Reinforcement Learning: An Overview</w:t>
+      </w:r>
+      <w:r>
+        <w:rPr>
+          <w:color w:val="000000" w:themeColor="text1"/>
+          <w:sz w:val="28"/>
+        </w:rPr>
+        <w:t xml:space="preserve">, ” </w:t>
+      </w:r>
+      <w:r>
+        <w:rPr>
+          <w:color w:val="000000" w:themeColor="text1"/>
+          <w:sz w:val="28"/>
+          <w:lang w:val="en-US"/>
+        </w:rPr>
+        <w:t>ArXiv</w:t>
+      </w:r>
+      <w:r>
+        <w:rPr>
+          <w:color w:val="000000" w:themeColor="text1"/>
+          <w:sz w:val="28"/>
+        </w:rPr>
+        <w:t xml:space="preserve">, </w:t>
+      </w:r>
+      <w:r>
+        <w:rPr>
+          <w:color w:val="000000" w:themeColor="text1"/>
+          <w:sz w:val="28"/>
+        </w:rPr>
+        <w:t>arXiv:1</w:t>
+      </w:r>
+      <w:r>
+        <w:rPr>
+          <w:color w:val="000000" w:themeColor="text1"/>
+          <w:sz w:val="28"/>
+          <w:lang w:val="en-US"/>
+        </w:rPr>
+        <w:t>701</w:t>
+      </w:r>
+      <w:r>
+        <w:rPr>
+          <w:color w:val="000000" w:themeColor="text1"/>
+          <w:sz w:val="28"/>
+        </w:rPr>
+        <w:t>.0</w:t>
+      </w:r>
+      <w:r>
+        <w:rPr>
+          <w:color w:val="000000" w:themeColor="text1"/>
+          <w:sz w:val="28"/>
+          <w:lang w:val="en-US"/>
+        </w:rPr>
+        <w:t>7274</w:t>
+      </w:r>
+      <w:r>
+        <w:rPr>
+          <w:color w:val="000000" w:themeColor="text1"/>
+          <w:sz w:val="28"/>
+        </w:rPr>
+        <w:t>v</w:t>
+      </w:r>
+      <w:r>
+        <w:rPr>
+          <w:color w:val="000000" w:themeColor="text1"/>
+          <w:sz w:val="28"/>
+          <w:lang w:val="en-US"/>
+        </w:rPr>
+        <w:t>6</w:t>
+      </w:r>
+      <w:r>
+        <w:rPr>
+          <w:color w:val="000000" w:themeColor="text1"/>
+          <w:sz w:val="28"/>
+        </w:rPr>
+        <w:t xml:space="preserve"> [cs.LG]</w:t>
+      </w:r>
+      <w:r>
+        <w:rPr>
+          <w:color w:val="000000" w:themeColor="text1"/>
+          <w:sz w:val="28"/>
+        </w:rPr>
+        <w:t xml:space="preserve">, </w:t>
+      </w:r>
+      <w:r>
+        <w:rPr>
+          <w:color w:val="000000" w:themeColor="text1"/>
+          <w:sz w:val="28"/>
+          <w:lang w:val="en-US"/>
+        </w:rPr>
+        <w:t>5 Nov 2018</w:t>
+      </w:r>
+      <w:r>
+        <w:rPr>
+          <w:color w:val="000000" w:themeColor="text1"/>
+          <w:sz w:val="28"/>
+        </w:rPr>
+        <w:t xml:space="preserve">, </w:t>
+      </w:r>
+      <w:r>
+        <w:rPr>
+          <w:color w:val="000000" w:themeColor="text1"/>
+          <w:spacing w:val="-3"/>
+          <w:sz w:val="28"/>
+        </w:rPr>
+        <w:t>pp.</w:t>
+      </w:r>
+      <w:r>
+        <w:rPr>
+          <w:color w:val="000000" w:themeColor="text1"/>
+          <w:spacing w:val="1"/>
           <w:sz w:val="28"/>
         </w:rPr>
         <w:t xml:space="preserve"> </w:t>
       </w:r>
-      <w:proofErr w:type="spellStart"/>
-      <w:r>
-        <w:rPr>
-          <w:color w:val="000000" w:themeColor="text1"/>
-          <w:sz w:val="28"/>
-        </w:rPr>
-        <w:t>to</w:t>
-      </w:r>
-      <w:proofErr w:type="spellEnd"/>
-      <w:r>
-        <w:rPr>
-          <w:color w:val="000000" w:themeColor="text1"/>
-          <w:sz w:val="28"/>
-        </w:rPr>
-        <w:t xml:space="preserve"> </w:t>
-      </w:r>
-      <w:proofErr w:type="spellStart"/>
-      <w:r>
-        <w:rPr>
-          <w:color w:val="000000" w:themeColor="text1"/>
-          <w:sz w:val="28"/>
-        </w:rPr>
-        <w:t>Computer</w:t>
-      </w:r>
-      <w:proofErr w:type="spellEnd"/>
-      <w:r>
-        <w:rPr>
-          <w:color w:val="000000" w:themeColor="text1"/>
-          <w:sz w:val="28"/>
-        </w:rPr>
-        <w:t xml:space="preserve"> </w:t>
-      </w:r>
-      <w:proofErr w:type="spellStart"/>
-      <w:r>
-        <w:rPr>
-          <w:color w:val="000000" w:themeColor="text1"/>
-          <w:sz w:val="28"/>
-        </w:rPr>
-        <w:t>Assisted</w:t>
-      </w:r>
-      <w:proofErr w:type="spellEnd"/>
-      <w:r>
-        <w:rPr>
-          <w:color w:val="000000" w:themeColor="text1"/>
-          <w:sz w:val="28"/>
-        </w:rPr>
-        <w:t xml:space="preserve"> </w:t>
-      </w:r>
-      <w:proofErr w:type="spellStart"/>
-      <w:r>
-        <w:rPr>
-          <w:color w:val="000000" w:themeColor="text1"/>
-          <w:sz w:val="28"/>
-        </w:rPr>
-        <w:t>Train</w:t>
-      </w:r>
-      <w:proofErr w:type="spellEnd"/>
-      <w:r>
-        <w:rPr>
-          <w:color w:val="000000" w:themeColor="text1"/>
-          <w:sz w:val="28"/>
-        </w:rPr>
-        <w:t xml:space="preserve"> </w:t>
-      </w:r>
-      <w:proofErr w:type="spellStart"/>
-      <w:r>
-        <w:rPr>
-          <w:color w:val="000000" w:themeColor="text1"/>
-          <w:sz w:val="28"/>
-        </w:rPr>
-        <w:t>Dispatch</w:t>
-      </w:r>
-      <w:proofErr w:type="spellEnd"/>
-      <w:r>
-        <w:rPr>
-          <w:color w:val="000000" w:themeColor="text1"/>
-          <w:sz w:val="28"/>
-        </w:rPr>
-        <w:t xml:space="preserve">, ” </w:t>
-      </w:r>
-      <w:proofErr w:type="spellStart"/>
-      <w:r>
-        <w:rPr>
-          <w:color w:val="000000" w:themeColor="text1"/>
-          <w:sz w:val="28"/>
-        </w:rPr>
-        <w:t>Transportation</w:t>
-      </w:r>
-      <w:proofErr w:type="spellEnd"/>
-      <w:r>
-        <w:rPr>
-          <w:color w:val="000000" w:themeColor="text1"/>
-          <w:sz w:val="28"/>
-        </w:rPr>
-        <w:t xml:space="preserve"> </w:t>
-      </w:r>
-      <w:proofErr w:type="spellStart"/>
-      <w:r>
-        <w:rPr>
-          <w:color w:val="000000" w:themeColor="text1"/>
-          <w:sz w:val="28"/>
-        </w:rPr>
-        <w:t>Science</w:t>
-      </w:r>
-      <w:proofErr w:type="spellEnd"/>
-      <w:r>
-        <w:rPr>
-          <w:color w:val="000000" w:themeColor="text1"/>
-          <w:sz w:val="28"/>
-        </w:rPr>
-        <w:t xml:space="preserve">, </w:t>
-      </w:r>
-      <w:proofErr w:type="spellStart"/>
-      <w:r>
-        <w:rPr>
-          <w:color w:val="000000" w:themeColor="text1"/>
-          <w:sz w:val="28"/>
-        </w:rPr>
-        <w:t>Vol</w:t>
-      </w:r>
-      <w:proofErr w:type="spellEnd"/>
-      <w:r>
-        <w:rPr>
-          <w:color w:val="000000" w:themeColor="text1"/>
-          <w:sz w:val="28"/>
-        </w:rPr>
-        <w:t xml:space="preserve">. 3, </w:t>
-      </w:r>
-      <w:proofErr w:type="spellStart"/>
-      <w:r>
-        <w:rPr>
-          <w:color w:val="000000" w:themeColor="text1"/>
-          <w:spacing w:val="-2"/>
-          <w:sz w:val="28"/>
-        </w:rPr>
-        <w:t>No</w:t>
-      </w:r>
-      <w:proofErr w:type="spellEnd"/>
-      <w:r>
-        <w:rPr>
-          <w:color w:val="000000" w:themeColor="text1"/>
-          <w:spacing w:val="-2"/>
-          <w:sz w:val="28"/>
-        </w:rPr>
-        <w:t xml:space="preserve">. </w:t>
-      </w:r>
-      <w:r>
-        <w:rPr>
-          <w:color w:val="000000" w:themeColor="text1"/>
-          <w:sz w:val="28"/>
-        </w:rPr>
-        <w:t xml:space="preserve">1, </w:t>
-      </w:r>
-      <w:proofErr w:type="spellStart"/>
-      <w:r>
-        <w:rPr>
-          <w:color w:val="000000" w:themeColor="text1"/>
-          <w:sz w:val="28"/>
-        </w:rPr>
-        <w:t>May</w:t>
-      </w:r>
-      <w:proofErr w:type="spellEnd"/>
-      <w:r>
-        <w:rPr>
-          <w:color w:val="000000" w:themeColor="text1"/>
-          <w:sz w:val="28"/>
-        </w:rPr>
-        <w:t xml:space="preserve"> 1996, </w:t>
-      </w:r>
-      <w:proofErr w:type="spellStart"/>
-      <w:r>
-        <w:rPr>
-          <w:color w:val="000000" w:themeColor="text1"/>
-          <w:spacing w:val="-3"/>
-          <w:sz w:val="28"/>
-        </w:rPr>
-        <w:t>pp</w:t>
-      </w:r>
-      <w:proofErr w:type="spellEnd"/>
-      <w:r>
-        <w:rPr>
-          <w:color w:val="000000" w:themeColor="text1"/>
-          <w:spacing w:val="-3"/>
+      <w:r>
+        <w:rPr>
+          <w:color w:val="000000" w:themeColor="text1"/>
+          <w:sz w:val="28"/>
+          <w:lang w:val="en-US"/>
+        </w:rPr>
+        <w:t>11-12</w:t>
+      </w:r>
+      <w:r>
+        <w:rPr>
+          <w:color w:val="000000" w:themeColor="text1"/>
           <w:sz w:val="28"/>
         </w:rPr>
         <w:t>.</w:t>
-      </w:r>
-      <w:r>
-        <w:rPr>
-          <w:color w:val="000000" w:themeColor="text1"/>
-          <w:spacing w:val="1"/>
-          <w:sz w:val="28"/>
-        </w:rPr>
-        <w:t xml:space="preserve"> </w:t>
-      </w:r>
-      <w:r>
-        <w:rPr>
-          <w:color w:val="000000" w:themeColor="text1"/>
-          <w:sz w:val="28"/>
-        </w:rPr>
-        <w:t>85-91.</w:t>
       </w:r>
     </w:p>
     <w:p>
@@ -15432,308 +12301,187 @@
           <w:sz w:val="28"/>
         </w:rPr>
       </w:pPr>
-      <w:proofErr w:type="spellStart"/>
-      <w:r>
-        <w:rPr>
-          <w:color w:val="000000" w:themeColor="text1"/>
-          <w:sz w:val="28"/>
-        </w:rPr>
-        <w:t>Petersen</w:t>
-      </w:r>
-      <w:proofErr w:type="spellEnd"/>
-      <w:r>
-        <w:rPr>
-          <w:color w:val="000000" w:themeColor="text1"/>
-          <w:sz w:val="28"/>
-        </w:rPr>
-        <w:t xml:space="preserve">, E.R. </w:t>
-      </w:r>
-      <w:proofErr w:type="spellStart"/>
+      <w:r>
+        <w:rPr>
+          <w:color w:val="000000" w:themeColor="text1"/>
+          <w:sz w:val="28"/>
+          <w:lang w:val="en-US"/>
+        </w:rPr>
+        <w:t>J. Schmidhuber,</w:t>
+      </w:r>
+      <w:r>
+        <w:rPr>
+          <w:color w:val="000000" w:themeColor="text1"/>
+          <w:sz w:val="28"/>
+        </w:rPr>
+        <w:t xml:space="preserve"> “</w:t>
+      </w:r>
+      <w:r>
+        <w:rPr>
+          <w:color w:val="000000" w:themeColor="text1"/>
+          <w:sz w:val="28"/>
+          <w:lang w:val="en-US"/>
+        </w:rPr>
+        <w:t xml:space="preserve"> </w:t>
+      </w:r>
+      <w:bookmarkStart w:id="17" w:name="_GoBack"/>
+      <w:bookmarkEnd w:id="17"/>
+      <w:r>
+        <w:rPr>
+          <w:color w:val="000000" w:themeColor="text1"/>
+          <w:sz w:val="28"/>
+        </w:rPr>
+        <w:t>Reinforcement Learning Upside Down: Don't Predict Rewards</w:t>
+      </w:r>
+      <w:r>
+        <w:rPr>
+          <w:color w:val="000000" w:themeColor="text1"/>
+          <w:sz w:val="28"/>
+        </w:rPr>
+        <w:t xml:space="preserve">,” </w:t>
+      </w:r>
+      <w:r>
+        <w:rPr>
+          <w:color w:val="000000" w:themeColor="text1"/>
+          <w:sz w:val="28"/>
+          <w:lang w:val="en-US"/>
+        </w:rPr>
+        <w:t>Ar</w:t>
+      </w:r>
+      <w:r>
+        <w:rPr>
+          <w:color w:val="000000" w:themeColor="text1"/>
+          <w:sz w:val="28"/>
+          <w:lang w:val="en-US"/>
+        </w:rPr>
+        <w:t>X</w:t>
+      </w:r>
+      <w:r>
+        <w:rPr>
+          <w:color w:val="000000" w:themeColor="text1"/>
+          <w:sz w:val="28"/>
+          <w:lang w:val="en-US"/>
+        </w:rPr>
+        <w:t>iv</w:t>
+      </w:r>
+      <w:r>
+        <w:rPr>
+          <w:color w:val="000000" w:themeColor="text1"/>
+          <w:sz w:val="28"/>
+        </w:rPr>
+        <w:t xml:space="preserve">, </w:t>
+      </w:r>
+      <w:r>
+        <w:rPr>
+          <w:color w:val="000000" w:themeColor="text1"/>
+          <w:sz w:val="28"/>
+        </w:rPr>
+        <w:t>arXiv:1</w:t>
+      </w:r>
+      <w:r>
+        <w:rPr>
+          <w:color w:val="000000" w:themeColor="text1"/>
+          <w:sz w:val="28"/>
+          <w:lang w:val="en-US"/>
+        </w:rPr>
+        <w:t>912</w:t>
+      </w:r>
+      <w:r>
+        <w:rPr>
+          <w:color w:val="000000" w:themeColor="text1"/>
+          <w:sz w:val="28"/>
+        </w:rPr>
+        <w:t>.02875</w:t>
+      </w:r>
+      <w:r>
+        <w:rPr>
+          <w:color w:val="000000" w:themeColor="text1"/>
+          <w:sz w:val="28"/>
+        </w:rPr>
+        <w:t>v</w:t>
+      </w:r>
+      <w:r>
+        <w:rPr>
+          <w:color w:val="000000" w:themeColor="text1"/>
+          <w:sz w:val="28"/>
+          <w:lang w:val="en-US"/>
+        </w:rPr>
+        <w:t>1</w:t>
+      </w:r>
+      <w:r>
+        <w:rPr>
+          <w:color w:val="000000" w:themeColor="text1"/>
+          <w:sz w:val="28"/>
+        </w:rPr>
+        <w:t xml:space="preserve"> [cs.</w:t>
+      </w:r>
+      <w:r>
+        <w:rPr>
+          <w:color w:val="000000" w:themeColor="text1"/>
+          <w:sz w:val="28"/>
+          <w:lang w:val="en-US"/>
+        </w:rPr>
+        <w:t>AI</w:t>
+      </w:r>
+      <w:r>
+        <w:rPr>
+          <w:color w:val="000000" w:themeColor="text1"/>
+          <w:sz w:val="28"/>
+        </w:rPr>
+        <w:t xml:space="preserve">] </w:t>
+      </w:r>
+      <w:r>
+        <w:rPr>
+          <w:color w:val="000000" w:themeColor="text1"/>
+          <w:sz w:val="28"/>
+          <w:lang w:val="en-US"/>
+        </w:rPr>
+        <w:t>5 Dec</w:t>
+      </w:r>
+      <w:r>
+        <w:rPr>
+          <w:color w:val="000000" w:themeColor="text1"/>
+          <w:sz w:val="28"/>
+        </w:rPr>
+        <w:t xml:space="preserve"> 201</w:t>
+      </w:r>
+      <w:r>
+        <w:rPr>
+          <w:color w:val="000000" w:themeColor="text1"/>
+          <w:sz w:val="28"/>
+          <w:lang w:val="en-US"/>
+        </w:rPr>
+        <w:t>9</w:t>
+      </w:r>
+      <w:r>
+        <w:rPr>
+          <w:color w:val="000000" w:themeColor="text1"/>
+          <w:sz w:val="28"/>
+        </w:rPr>
+        <w:t xml:space="preserve">, </w:t>
+      </w:r>
       <w:r>
         <w:rPr>
           <w:color w:val="000000" w:themeColor="text1"/>
           <w:spacing w:val="-3"/>
           <w:sz w:val="28"/>
         </w:rPr>
-        <w:t>and</w:t>
-      </w:r>
-      <w:proofErr w:type="spellEnd"/>
-      <w:r>
-        <w:rPr>
-          <w:color w:val="000000" w:themeColor="text1"/>
-          <w:spacing w:val="-3"/>
-          <w:sz w:val="28"/>
-        </w:rPr>
-        <w:t xml:space="preserve"> </w:t>
-      </w:r>
-      <w:proofErr w:type="spellStart"/>
-      <w:r>
-        <w:rPr>
-          <w:color w:val="000000" w:themeColor="text1"/>
-          <w:spacing w:val="-4"/>
-          <w:sz w:val="28"/>
-        </w:rPr>
-        <w:t>Taylor</w:t>
-      </w:r>
-      <w:proofErr w:type="spellEnd"/>
-      <w:r>
-        <w:rPr>
-          <w:color w:val="000000" w:themeColor="text1"/>
-          <w:spacing w:val="-4"/>
-          <w:sz w:val="28"/>
-        </w:rPr>
-        <w:t xml:space="preserve">, </w:t>
-      </w:r>
-      <w:r>
-        <w:rPr>
-          <w:color w:val="000000" w:themeColor="text1"/>
-          <w:sz w:val="28"/>
-        </w:rPr>
-        <w:t xml:space="preserve">A.J., “A </w:t>
-      </w:r>
-      <w:proofErr w:type="spellStart"/>
-      <w:r>
-        <w:rPr>
-          <w:color w:val="000000" w:themeColor="text1"/>
-          <w:sz w:val="28"/>
-        </w:rPr>
-        <w:t>Structural</w:t>
-      </w:r>
-      <w:proofErr w:type="spellEnd"/>
-      <w:r>
-        <w:rPr>
-          <w:color w:val="000000" w:themeColor="text1"/>
-          <w:sz w:val="28"/>
-        </w:rPr>
-        <w:t xml:space="preserve"> </w:t>
-      </w:r>
-      <w:proofErr w:type="spellStart"/>
-      <w:r>
-        <w:rPr>
-          <w:color w:val="000000" w:themeColor="text1"/>
-          <w:sz w:val="28"/>
-        </w:rPr>
-        <w:t>Model</w:t>
-      </w:r>
-      <w:proofErr w:type="spellEnd"/>
-      <w:r>
-        <w:rPr>
-          <w:color w:val="000000" w:themeColor="text1"/>
-          <w:sz w:val="28"/>
-        </w:rPr>
-        <w:t xml:space="preserve"> </w:t>
-      </w:r>
-      <w:proofErr w:type="spellStart"/>
-      <w:r>
-        <w:rPr>
-          <w:color w:val="000000" w:themeColor="text1"/>
-          <w:spacing w:val="-4"/>
-          <w:sz w:val="28"/>
-        </w:rPr>
-        <w:t>for</w:t>
-      </w:r>
-      <w:proofErr w:type="spellEnd"/>
-      <w:r>
-        <w:rPr>
-          <w:color w:val="000000" w:themeColor="text1"/>
-          <w:spacing w:val="-4"/>
-          <w:sz w:val="28"/>
-        </w:rPr>
-        <w:t xml:space="preserve"> </w:t>
-      </w:r>
-      <w:proofErr w:type="spellStart"/>
-      <w:r>
-        <w:rPr>
-          <w:color w:val="000000" w:themeColor="text1"/>
-          <w:sz w:val="28"/>
-        </w:rPr>
-        <w:t>Rail</w:t>
-      </w:r>
-      <w:proofErr w:type="spellEnd"/>
-      <w:r>
-        <w:rPr>
-          <w:color w:val="000000" w:themeColor="text1"/>
-          <w:sz w:val="28"/>
-        </w:rPr>
-        <w:t xml:space="preserve"> </w:t>
-      </w:r>
-      <w:proofErr w:type="spellStart"/>
-      <w:r>
-        <w:rPr>
-          <w:color w:val="000000" w:themeColor="text1"/>
-          <w:sz w:val="28"/>
-        </w:rPr>
-        <w:t>Line</w:t>
-      </w:r>
-      <w:proofErr w:type="spellEnd"/>
-      <w:r>
-        <w:rPr>
-          <w:color w:val="000000" w:themeColor="text1"/>
-          <w:sz w:val="28"/>
-        </w:rPr>
-        <w:t xml:space="preserve"> </w:t>
-      </w:r>
-      <w:proofErr w:type="spellStart"/>
-      <w:r>
-        <w:rPr>
-          <w:color w:val="000000" w:themeColor="text1"/>
-          <w:sz w:val="28"/>
-        </w:rPr>
-        <w:t>Simulation</w:t>
-      </w:r>
-      <w:proofErr w:type="spellEnd"/>
-      <w:r>
-        <w:rPr>
-          <w:color w:val="000000" w:themeColor="text1"/>
-          <w:sz w:val="28"/>
-        </w:rPr>
-        <w:t xml:space="preserve"> </w:t>
-      </w:r>
-      <w:proofErr w:type="spellStart"/>
-      <w:r>
-        <w:rPr>
-          <w:color w:val="000000" w:themeColor="text1"/>
-          <w:sz w:val="28"/>
-        </w:rPr>
-        <w:t>and</w:t>
-      </w:r>
-      <w:proofErr w:type="spellEnd"/>
-      <w:r>
-        <w:rPr>
-          <w:color w:val="000000" w:themeColor="text1"/>
-          <w:sz w:val="28"/>
-        </w:rPr>
-        <w:t xml:space="preserve"> </w:t>
-      </w:r>
-      <w:proofErr w:type="spellStart"/>
-      <w:r>
-        <w:rPr>
-          <w:color w:val="000000" w:themeColor="text1"/>
-          <w:sz w:val="28"/>
-        </w:rPr>
-        <w:t>Optimization</w:t>
-      </w:r>
-      <w:proofErr w:type="spellEnd"/>
-      <w:r>
-        <w:rPr>
-          <w:color w:val="000000" w:themeColor="text1"/>
-          <w:sz w:val="28"/>
-        </w:rPr>
-        <w:t xml:space="preserve">,” </w:t>
-      </w:r>
-      <w:proofErr w:type="spellStart"/>
-      <w:r>
-        <w:rPr>
-          <w:color w:val="000000" w:themeColor="text1"/>
-          <w:sz w:val="28"/>
-        </w:rPr>
-        <w:t>Transportation</w:t>
-      </w:r>
-      <w:proofErr w:type="spellEnd"/>
-      <w:r>
-        <w:rPr>
-          <w:color w:val="000000" w:themeColor="text1"/>
-          <w:sz w:val="28"/>
-        </w:rPr>
-        <w:t xml:space="preserve"> </w:t>
-      </w:r>
-      <w:proofErr w:type="spellStart"/>
-      <w:r>
-        <w:rPr>
-          <w:color w:val="000000" w:themeColor="text1"/>
-          <w:sz w:val="28"/>
-        </w:rPr>
-        <w:t>Science</w:t>
-      </w:r>
-      <w:proofErr w:type="spellEnd"/>
-      <w:r>
-        <w:rPr>
-          <w:color w:val="000000" w:themeColor="text1"/>
-          <w:sz w:val="28"/>
-        </w:rPr>
-        <w:t xml:space="preserve">, </w:t>
-      </w:r>
-      <w:proofErr w:type="spellStart"/>
-      <w:r>
-        <w:rPr>
-          <w:color w:val="000000" w:themeColor="text1"/>
-          <w:sz w:val="28"/>
-        </w:rPr>
-        <w:t>Vol</w:t>
-      </w:r>
-      <w:proofErr w:type="spellEnd"/>
-      <w:r>
-        <w:rPr>
-          <w:color w:val="000000" w:themeColor="text1"/>
-          <w:sz w:val="28"/>
-        </w:rPr>
-        <w:t xml:space="preserve">. 16, </w:t>
-      </w:r>
-      <w:proofErr w:type="spellStart"/>
-      <w:r>
-        <w:rPr>
-          <w:color w:val="000000" w:themeColor="text1"/>
-          <w:spacing w:val="-2"/>
-          <w:sz w:val="28"/>
-        </w:rPr>
-        <w:t>No</w:t>
-      </w:r>
-      <w:proofErr w:type="spellEnd"/>
-      <w:r>
-        <w:rPr>
-          <w:color w:val="000000" w:themeColor="text1"/>
-          <w:spacing w:val="-2"/>
-          <w:sz w:val="28"/>
-        </w:rPr>
-        <w:t xml:space="preserve">. </w:t>
-      </w:r>
-      <w:r>
-        <w:rPr>
-          <w:color w:val="000000" w:themeColor="text1"/>
-          <w:sz w:val="28"/>
-        </w:rPr>
-        <w:t xml:space="preserve">2, </w:t>
-      </w:r>
-      <w:proofErr w:type="spellStart"/>
-      <w:r>
-        <w:rPr>
-          <w:color w:val="000000" w:themeColor="text1"/>
-          <w:sz w:val="28"/>
-        </w:rPr>
-        <w:t>May</w:t>
-      </w:r>
-      <w:proofErr w:type="spellEnd"/>
-      <w:r>
-        <w:rPr>
-          <w:color w:val="000000" w:themeColor="text1"/>
-          <w:sz w:val="28"/>
-        </w:rPr>
-        <w:t xml:space="preserve"> 1982, </w:t>
-      </w:r>
-      <w:proofErr w:type="spellStart"/>
-      <w:r>
-        <w:rPr>
-          <w:color w:val="000000" w:themeColor="text1"/>
-          <w:spacing w:val="-3"/>
-          <w:sz w:val="28"/>
-        </w:rPr>
-        <w:t>pp</w:t>
-      </w:r>
-      <w:proofErr w:type="spellEnd"/>
-      <w:r>
-        <w:rPr>
-          <w:color w:val="000000" w:themeColor="text1"/>
-          <w:spacing w:val="-3"/>
-          <w:sz w:val="28"/>
-        </w:rPr>
-        <w:t xml:space="preserve">. </w:t>
-      </w:r>
-      <w:r>
-        <w:rPr>
-          <w:color w:val="000000" w:themeColor="text1"/>
-          <w:sz w:val="28"/>
-        </w:rPr>
-        <w:t>192-205.</w:t>
+        <w:t xml:space="preserve">pp. </w:t>
+      </w:r>
+      <w:r>
+        <w:rPr>
+          <w:color w:val="000000" w:themeColor="text1"/>
+          <w:sz w:val="28"/>
+          <w:lang w:val="en-US"/>
+        </w:rPr>
+        <w:t>2-3</w:t>
+      </w:r>
+      <w:r>
+        <w:rPr>
+          <w:color w:val="000000" w:themeColor="text1"/>
+          <w:sz w:val="28"/>
+        </w:rPr>
+        <w:t>.</w:t>
       </w:r>
     </w:p>
     <w:p>
@@ -15754,322 +12502,134 @@
           <w:sz w:val="28"/>
         </w:rPr>
       </w:pPr>
-      <w:proofErr w:type="spellStart"/>
-      <w:r>
-        <w:rPr>
-          <w:color w:val="000000" w:themeColor="text1"/>
-          <w:sz w:val="28"/>
-        </w:rPr>
-        <w:t>Petersen</w:t>
-      </w:r>
-      <w:proofErr w:type="spellEnd"/>
-      <w:r>
-        <w:rPr>
-          <w:color w:val="000000" w:themeColor="text1"/>
-          <w:sz w:val="28"/>
-        </w:rPr>
-        <w:t xml:space="preserve">, E.R. </w:t>
-      </w:r>
-      <w:proofErr w:type="spellStart"/>
+      <w:r>
+        <w:rPr>
+          <w:color w:val="000000" w:themeColor="text1"/>
+          <w:sz w:val="28"/>
+          <w:lang w:val="en-US"/>
+        </w:rPr>
+        <w:t>E. H. Kivelevitch., K. Cohen</w:t>
+      </w:r>
+      <w:r>
+        <w:rPr>
+          <w:color w:val="000000" w:themeColor="text1"/>
+          <w:sz w:val="28"/>
+        </w:rPr>
+        <w:t>, “</w:t>
+      </w:r>
+      <w:r>
+        <w:rPr>
+          <w:color w:val="000000" w:themeColor="text1"/>
+          <w:sz w:val="28"/>
+          <w:lang w:val="en-US"/>
+        </w:rPr>
+        <w:t xml:space="preserve"> </w:t>
+      </w:r>
+      <w:r>
+        <w:rPr>
+          <w:color w:val="000000" w:themeColor="text1"/>
+          <w:sz w:val="28"/>
+        </w:rPr>
+        <w:t>Multi-Agent Maze Exploration</w:t>
+      </w:r>
+      <w:r>
+        <w:rPr>
+          <w:color w:val="000000" w:themeColor="text1"/>
+          <w:sz w:val="28"/>
+        </w:rPr>
+        <w:t xml:space="preserve">,” </w:t>
+      </w:r>
       <w:r>
         <w:rPr>
           <w:color w:val="000000" w:themeColor="text1"/>
           <w:spacing w:val="-3"/>
           <w:sz w:val="28"/>
-        </w:rPr>
-        <w:t>and</w:t>
-      </w:r>
-      <w:proofErr w:type="spellEnd"/>
+          <w:lang w:val="en-US"/>
+        </w:rPr>
+        <w:t>JACIC</w:t>
+      </w:r>
       <w:r>
         <w:rPr>
           <w:color w:val="000000" w:themeColor="text1"/>
           <w:spacing w:val="-3"/>
           <w:sz w:val="28"/>
         </w:rPr>
+        <w:t xml:space="preserve">, </w:t>
+      </w:r>
+      <w:r>
+        <w:rPr>
+          <w:color w:val="000000" w:themeColor="text1"/>
+          <w:sz w:val="28"/>
+        </w:rPr>
+        <w:t xml:space="preserve">Vol. </w:t>
+      </w:r>
+      <w:r>
+        <w:rPr>
+          <w:color w:val="000000" w:themeColor="text1"/>
+          <w:sz w:val="28"/>
+          <w:lang w:val="en-US"/>
+        </w:rPr>
+        <w:t>14</w:t>
+      </w:r>
+      <w:r>
+        <w:rPr>
+          <w:color w:val="000000" w:themeColor="text1"/>
+          <w:sz w:val="28"/>
+        </w:rPr>
+        <w:t xml:space="preserve">, </w:t>
+      </w:r>
+      <w:r>
+        <w:rPr>
+          <w:color w:val="000000" w:themeColor="text1"/>
+          <w:sz w:val="28"/>
+          <w:lang w:val="en-US"/>
+        </w:rPr>
+        <w:t>Dec</w:t>
+      </w:r>
+      <w:r>
+        <w:rPr>
+          <w:color w:val="000000" w:themeColor="text1"/>
+          <w:sz w:val="28"/>
+        </w:rPr>
+        <w:t xml:space="preserve"> 2010</w:t>
+      </w:r>
+      <w:r>
+        <w:rPr>
+          <w:color w:val="000000" w:themeColor="text1"/>
+          <w:sz w:val="28"/>
+        </w:rPr>
+        <w:t xml:space="preserve">, </w:t>
+      </w:r>
+      <w:r>
+        <w:rPr>
+          <w:color w:val="000000" w:themeColor="text1"/>
+          <w:spacing w:val="-3"/>
+          <w:sz w:val="28"/>
+        </w:rPr>
+        <w:t>pp.</w:t>
+      </w:r>
+      <w:r>
+        <w:rPr>
+          <w:color w:val="000000" w:themeColor="text1"/>
+          <w:spacing w:val="8"/>
+          <w:sz w:val="28"/>
+        </w:rPr>
         <w:t xml:space="preserve"> </w:t>
       </w:r>
-      <w:proofErr w:type="spellStart"/>
-      <w:r>
-        <w:rPr>
-          <w:color w:val="000000" w:themeColor="text1"/>
-          <w:spacing w:val="-3"/>
-          <w:sz w:val="28"/>
-        </w:rPr>
-        <w:t>Taylor</w:t>
-      </w:r>
-      <w:proofErr w:type="spellEnd"/>
-      <w:r>
-        <w:rPr>
-          <w:color w:val="000000" w:themeColor="text1"/>
-          <w:spacing w:val="-3"/>
-          <w:sz w:val="28"/>
-        </w:rPr>
-        <w:t xml:space="preserve">, </w:t>
-      </w:r>
-      <w:r>
-        <w:rPr>
-          <w:color w:val="000000" w:themeColor="text1"/>
-          <w:sz w:val="28"/>
-        </w:rPr>
-        <w:t>A.J., “</w:t>
-      </w:r>
-      <w:proofErr w:type="spellStart"/>
-      <w:r>
-        <w:rPr>
-          <w:color w:val="000000" w:themeColor="text1"/>
-          <w:sz w:val="28"/>
-        </w:rPr>
-        <w:t>Line</w:t>
-      </w:r>
-      <w:proofErr w:type="spellEnd"/>
-      <w:r>
-        <w:rPr>
-          <w:color w:val="000000" w:themeColor="text1"/>
-          <w:sz w:val="28"/>
-        </w:rPr>
-        <w:t xml:space="preserve"> </w:t>
-      </w:r>
-      <w:proofErr w:type="spellStart"/>
-      <w:r>
-        <w:rPr>
-          <w:color w:val="000000" w:themeColor="text1"/>
-          <w:sz w:val="28"/>
-        </w:rPr>
-        <w:t>Block</w:t>
-      </w:r>
-      <w:proofErr w:type="spellEnd"/>
-      <w:r>
-        <w:rPr>
-          <w:color w:val="000000" w:themeColor="text1"/>
-          <w:sz w:val="28"/>
-        </w:rPr>
-        <w:t xml:space="preserve"> </w:t>
-      </w:r>
-      <w:proofErr w:type="spellStart"/>
-      <w:r>
-        <w:rPr>
-          <w:color w:val="000000" w:themeColor="text1"/>
-          <w:sz w:val="28"/>
-        </w:rPr>
-        <w:t>Prevention</w:t>
-      </w:r>
-      <w:proofErr w:type="spellEnd"/>
-      <w:r>
-        <w:rPr>
-          <w:color w:val="000000" w:themeColor="text1"/>
-          <w:sz w:val="28"/>
-        </w:rPr>
-        <w:t xml:space="preserve"> </w:t>
-      </w:r>
-      <w:proofErr w:type="spellStart"/>
-      <w:r>
-        <w:rPr>
-          <w:color w:val="000000" w:themeColor="text1"/>
-          <w:sz w:val="28"/>
-        </w:rPr>
-        <w:t>in</w:t>
-      </w:r>
-      <w:proofErr w:type="spellEnd"/>
-      <w:r>
-        <w:rPr>
-          <w:color w:val="000000" w:themeColor="text1"/>
-          <w:sz w:val="28"/>
-        </w:rPr>
-        <w:t xml:space="preserve"> </w:t>
-      </w:r>
-      <w:proofErr w:type="spellStart"/>
-      <w:r>
-        <w:rPr>
-          <w:color w:val="000000" w:themeColor="text1"/>
-          <w:sz w:val="28"/>
-        </w:rPr>
-        <w:t>Rail</w:t>
-      </w:r>
-      <w:proofErr w:type="spellEnd"/>
-      <w:r>
-        <w:rPr>
-          <w:color w:val="000000" w:themeColor="text1"/>
-          <w:sz w:val="28"/>
-        </w:rPr>
-        <w:t xml:space="preserve"> </w:t>
-      </w:r>
-      <w:proofErr w:type="spellStart"/>
-      <w:r>
-        <w:rPr>
-          <w:color w:val="000000" w:themeColor="text1"/>
-          <w:sz w:val="28"/>
-        </w:rPr>
-        <w:t>Line</w:t>
-      </w:r>
-      <w:proofErr w:type="spellEnd"/>
-      <w:r>
-        <w:rPr>
-          <w:color w:val="000000" w:themeColor="text1"/>
-          <w:sz w:val="28"/>
-        </w:rPr>
-        <w:t xml:space="preserve"> </w:t>
-      </w:r>
-      <w:proofErr w:type="spellStart"/>
-      <w:r>
-        <w:rPr>
-          <w:color w:val="000000" w:themeColor="text1"/>
-          <w:sz w:val="28"/>
-        </w:rPr>
-        <w:t>Dispatch</w:t>
-      </w:r>
-      <w:proofErr w:type="spellEnd"/>
-      <w:r>
-        <w:rPr>
-          <w:color w:val="000000" w:themeColor="text1"/>
-          <w:sz w:val="28"/>
-        </w:rPr>
-        <w:t xml:space="preserve"> </w:t>
-      </w:r>
-      <w:proofErr w:type="spellStart"/>
-      <w:r>
-        <w:rPr>
-          <w:color w:val="000000" w:themeColor="text1"/>
-          <w:sz w:val="28"/>
-        </w:rPr>
-        <w:t>and</w:t>
-      </w:r>
-      <w:proofErr w:type="spellEnd"/>
-      <w:r>
-        <w:rPr>
-          <w:color w:val="000000" w:themeColor="text1"/>
-          <w:sz w:val="28"/>
-        </w:rPr>
-        <w:t xml:space="preserve"> </w:t>
-      </w:r>
-      <w:proofErr w:type="spellStart"/>
-      <w:r>
-        <w:rPr>
-          <w:color w:val="000000" w:themeColor="text1"/>
-          <w:sz w:val="28"/>
-        </w:rPr>
-        <w:t>Simulation</w:t>
-      </w:r>
-      <w:proofErr w:type="spellEnd"/>
-      <w:r>
-        <w:rPr>
-          <w:color w:val="000000" w:themeColor="text1"/>
-          <w:sz w:val="28"/>
-        </w:rPr>
-        <w:t xml:space="preserve"> </w:t>
-      </w:r>
-      <w:proofErr w:type="spellStart"/>
-      <w:r>
-        <w:rPr>
-          <w:color w:val="000000" w:themeColor="text1"/>
-          <w:sz w:val="28"/>
-        </w:rPr>
-        <w:t>Models</w:t>
-      </w:r>
-      <w:proofErr w:type="spellEnd"/>
-      <w:r>
-        <w:rPr>
-          <w:color w:val="000000" w:themeColor="text1"/>
-          <w:sz w:val="28"/>
-        </w:rPr>
-        <w:t xml:space="preserve">,” </w:t>
-      </w:r>
-      <w:r>
-        <w:rPr>
-          <w:color w:val="000000" w:themeColor="text1"/>
-          <w:spacing w:val="-3"/>
-          <w:sz w:val="28"/>
-        </w:rPr>
-        <w:t xml:space="preserve">INFOR, </w:t>
-      </w:r>
-      <w:proofErr w:type="spellStart"/>
-      <w:r>
-        <w:rPr>
-          <w:color w:val="000000" w:themeColor="text1"/>
-          <w:sz w:val="28"/>
-        </w:rPr>
-        <w:t>Vol</w:t>
-      </w:r>
-      <w:proofErr w:type="spellEnd"/>
-      <w:r>
-        <w:rPr>
-          <w:color w:val="000000" w:themeColor="text1"/>
-          <w:sz w:val="28"/>
-        </w:rPr>
-        <w:t xml:space="preserve">. 21, </w:t>
-      </w:r>
-      <w:proofErr w:type="spellStart"/>
-      <w:r>
-        <w:rPr>
-          <w:color w:val="000000" w:themeColor="text1"/>
-          <w:spacing w:val="-2"/>
-          <w:sz w:val="28"/>
-        </w:rPr>
-        <w:t>No</w:t>
-      </w:r>
-      <w:proofErr w:type="spellEnd"/>
-      <w:r>
-        <w:rPr>
-          <w:color w:val="000000" w:themeColor="text1"/>
-          <w:spacing w:val="-2"/>
-          <w:sz w:val="28"/>
-        </w:rPr>
-        <w:t xml:space="preserve">. </w:t>
-      </w:r>
-      <w:r>
-        <w:rPr>
-          <w:color w:val="000000" w:themeColor="text1"/>
-          <w:sz w:val="28"/>
-        </w:rPr>
-        <w:t xml:space="preserve">1, </w:t>
-      </w:r>
-      <w:proofErr w:type="spellStart"/>
-      <w:r>
-        <w:rPr>
-          <w:color w:val="000000" w:themeColor="text1"/>
-          <w:sz w:val="28"/>
-        </w:rPr>
-        <w:t>February</w:t>
-      </w:r>
-      <w:proofErr w:type="spellEnd"/>
-      <w:r>
-        <w:rPr>
-          <w:color w:val="000000" w:themeColor="text1"/>
-          <w:sz w:val="28"/>
-        </w:rPr>
-        <w:t xml:space="preserve"> 1983, </w:t>
-      </w:r>
-      <w:proofErr w:type="spellStart"/>
-      <w:r>
-        <w:rPr>
-          <w:color w:val="000000" w:themeColor="text1"/>
-          <w:spacing w:val="-3"/>
-          <w:sz w:val="28"/>
-        </w:rPr>
-        <w:t>pp</w:t>
-      </w:r>
-      <w:proofErr w:type="spellEnd"/>
-      <w:r>
-        <w:rPr>
-          <w:color w:val="000000" w:themeColor="text1"/>
-          <w:spacing w:val="-3"/>
+      <w:r>
+        <w:rPr>
+          <w:color w:val="000000" w:themeColor="text1"/>
+          <w:sz w:val="28"/>
+          <w:lang w:val="en-US"/>
+        </w:rPr>
+        <w:t>391-405</w:t>
+      </w:r>
+      <w:r>
+        <w:rPr>
+          <w:color w:val="000000" w:themeColor="text1"/>
           <w:sz w:val="28"/>
         </w:rPr>
         <w:t>.</w:t>
-      </w:r>
-      <w:r>
-        <w:rPr>
-          <w:color w:val="000000" w:themeColor="text1"/>
-          <w:spacing w:val="8"/>
-          <w:sz w:val="28"/>
-        </w:rPr>
-        <w:t xml:space="preserve"> </w:t>
-      </w:r>
-      <w:r>
-        <w:rPr>
-          <w:color w:val="000000" w:themeColor="text1"/>
-          <w:sz w:val="28"/>
-        </w:rPr>
-        <w:t>46-51.</w:t>
       </w:r>
     </w:p>
     <w:p>
@@ -16123,38 +12683,14 @@
           <w:color w:val="000000" w:themeColor="text1"/>
           <w:sz w:val="28"/>
         </w:rPr>
-        <w:t>Автоматизовані</w:t>
-      </w:r>
-      <w:r>
-        <w:rPr>
-          <w:color w:val="000000" w:themeColor="text1"/>
-          <w:sz w:val="28"/>
-        </w:rPr>
-        <w:tab/>
-        <w:t>системи</w:t>
-      </w:r>
-      <w:r>
-        <w:rPr>
-          <w:color w:val="000000" w:themeColor="text1"/>
-          <w:sz w:val="28"/>
-        </w:rPr>
-        <w:tab/>
-        <w:t>диспетчерського</w:t>
-      </w:r>
-      <w:r>
-        <w:rPr>
-          <w:color w:val="000000" w:themeColor="text1"/>
-          <w:sz w:val="28"/>
-        </w:rPr>
-        <w:tab/>
-      </w:r>
-      <w:r>
-        <w:rPr>
-          <w:color w:val="000000" w:themeColor="text1"/>
-          <w:spacing w:val="-3"/>
-          <w:sz w:val="28"/>
-        </w:rPr>
-        <w:t>контролю.</w:t>
+        <w:t>Deep Reinforcement Learning Tutorial with Open AI Gym</w:t>
+      </w:r>
+      <w:r>
+        <w:rPr>
+          <w:color w:val="000000" w:themeColor="text1"/>
+          <w:sz w:val="28"/>
+        </w:rPr>
+        <w:t>.</w:t>
       </w:r>
       <w:hyperlink r:id="rId30">
         <w:r>
@@ -16166,14 +12702,16 @@
           </w:rPr>
           <w:t xml:space="preserve"> </w:t>
         </w:r>
-        <w:r>
-          <w:rPr>
-            <w:color w:val="000000" w:themeColor="text1"/>
-            <w:sz w:val="28"/>
-            <w:u w:val="single" w:color="0000FF"/>
-          </w:rPr>
-          <w:t>http://khartep.com/en/article/view/id/14/</w:t>
-        </w:r>
+        <w:hyperlink r:id="rId31" w:history="1">
+          <w:r>
+            <w:rPr>
+              <w:rStyle w:val="a7"/>
+              <w:sz w:val="28"/>
+              <w:u w:color="0000FF"/>
+            </w:rPr>
+            <w:t>https://towardsdatascience.com/deep-reinforcement-learning-tutorial-with-open-ai-gym-c0de4471f368</w:t>
+          </w:r>
+        </w:hyperlink>
       </w:hyperlink>
     </w:p>
     <w:p>
@@ -16198,9 +12736,23 @@
           <w:color w:val="000000" w:themeColor="text1"/>
           <w:sz w:val="28"/>
         </w:rPr>
-        <w:t>Алгоритми керування потоком потягів станції.</w:t>
-      </w:r>
-      <w:hyperlink r:id="rId31">
+        <w:t xml:space="preserve">Алгоритми </w:t>
+      </w:r>
+      <w:r>
+        <w:rPr>
+          <w:color w:val="000000" w:themeColor="text1"/>
+          <w:sz w:val="28"/>
+        </w:rPr>
+        <w:t>пошуку шляху в лабіринті</w:t>
+      </w:r>
+      <w:r>
+        <w:rPr>
+          <w:color w:val="000000" w:themeColor="text1"/>
+          <w:sz w:val="28"/>
+        </w:rPr>
+        <w:t>.</w:t>
+      </w:r>
+      <w:hyperlink r:id="rId32">
         <w:r>
           <w:rPr>
             <w:color w:val="000000" w:themeColor="text1"/>
@@ -16214,7 +12766,7 @@
             <w:spacing w:val="-1"/>
             <w:sz w:val="28"/>
           </w:rPr>
-          <w:t>https://link.springer.com/chapter/10.1007/978-3-319-72153-8_12</w:t>
+          <w:t>https://www.quora.com/How-would-you-design-an-algorithm-that-finds-the-shortest-path-in-a-maze</w:t>
         </w:r>
       </w:hyperlink>
       <w:r>
@@ -16237,18 +12789,25 @@
           <w:tab w:val="left" w:pos="1653"/>
         </w:tabs>
         <w:spacing w:line="360" w:lineRule="auto"/>
-        <w:ind w:hanging="361"/>
-        <w:rPr>
-          <w:color w:val="000000" w:themeColor="text1"/>
-          <w:sz w:val="28"/>
-        </w:rPr>
-      </w:pPr>
-      <w:r>
-        <w:rPr>
-          <w:color w:val="000000" w:themeColor="text1"/>
-          <w:sz w:val="28"/>
-        </w:rPr>
-        <w:t>Диспетчер залізниці.</w:t>
+        <w:rPr>
+          <w:color w:val="000000" w:themeColor="text1"/>
+          <w:sz w:val="28"/>
+        </w:rPr>
+      </w:pPr>
+      <w:r>
+        <w:rPr>
+          <w:color w:val="000000" w:themeColor="text1"/>
+          <w:sz w:val="28"/>
+          <w:lang w:val="en-US"/>
+        </w:rPr>
+        <w:t>RL explained</w:t>
+      </w:r>
+      <w:r>
+        <w:rPr>
+          <w:color w:val="000000" w:themeColor="text1"/>
+          <w:sz w:val="28"/>
+        </w:rPr>
+        <w:t>.</w:t>
       </w:r>
       <w:r>
         <w:rPr>
@@ -16258,16 +12817,14 @@
         </w:rPr>
         <w:t xml:space="preserve"> </w:t>
       </w:r>
-      <w:hyperlink r:id="rId32">
-        <w:r>
-          <w:rPr>
-            <w:color w:val="000000" w:themeColor="text1"/>
-            <w:sz w:val="28"/>
-            <w:u w:val="single" w:color="0000FF"/>
-          </w:rPr>
-          <w:t>https://en.wikipedia.org/wiki/Train_dispatcher</w:t>
-        </w:r>
-      </w:hyperlink>
+      <w:r>
+        <w:rPr>
+          <w:color w:val="000000" w:themeColor="text1"/>
+          <w:sz w:val="28"/>
+          <w:u w:val="single" w:color="0000FF"/>
+        </w:rPr>
+        <w:t>https://www.oreilly.com/radar/reinforcement-learning-explained/</w:t>
+      </w:r>
     </w:p>
     <w:p>
       <w:pPr>
@@ -16291,18 +12848,35 @@
           <w:color w:val="000000" w:themeColor="text1"/>
           <w:sz w:val="28"/>
         </w:rPr>
-        <w:t>Програмне забезпечення диспетчерської системи залізничної станції.</w:t>
-      </w:r>
-      <w:hyperlink r:id="rId33">
-        <w:r>
-          <w:rPr>
-            <w:color w:val="000000" w:themeColor="text1"/>
-            <w:sz w:val="28"/>
-            <w:u w:val="single" w:color="0000FF"/>
-          </w:rPr>
-          <w:t xml:space="preserve"> https://www.sintef.no/en/software/train-dispatcher/</w:t>
-        </w:r>
-      </w:hyperlink>
+        <w:t xml:space="preserve">5 речей, які треба знати про </w:t>
+      </w:r>
+      <w:r>
+        <w:rPr>
+          <w:color w:val="000000" w:themeColor="text1"/>
+          <w:sz w:val="28"/>
+          <w:lang w:val="en-US"/>
+        </w:rPr>
+        <w:t>RL</w:t>
+      </w:r>
+      <w:r>
+        <w:rPr>
+          <w:color w:val="000000" w:themeColor="text1"/>
+          <w:sz w:val="28"/>
+          <w:lang w:val="ru-RU"/>
+        </w:rPr>
+        <w:t>.</w:t>
+      </w:r>
+      <w:r>
+        <w:t xml:space="preserve"> </w:t>
+      </w:r>
+      <w:r>
+        <w:rPr>
+          <w:color w:val="000000" w:themeColor="text1"/>
+          <w:sz w:val="28"/>
+          <w:u w:val="single" w:color="0000FF"/>
+        </w:rPr>
+        <w:t>https://www.kdnuggets.com/2018/03/5-things-reinforcement-learning.html</w:t>
+      </w:r>
     </w:p>
     <w:p>
       <w:pPr>
@@ -16330,38 +12904,7 @@
           <w:color w:val="000000" w:themeColor="text1"/>
           <w:sz w:val="28"/>
         </w:rPr>
-        <w:t>Системи</w:t>
-      </w:r>
-      <w:r>
-        <w:rPr>
-          <w:color w:val="000000" w:themeColor="text1"/>
-          <w:sz w:val="28"/>
-        </w:rPr>
-        <w:tab/>
-        <w:t>управління</w:t>
-      </w:r>
-      <w:r>
-        <w:rPr>
-          <w:color w:val="000000" w:themeColor="text1"/>
-          <w:sz w:val="28"/>
-        </w:rPr>
-        <w:tab/>
-        <w:t>залізничними</w:t>
-      </w:r>
-      <w:r>
-        <w:rPr>
-          <w:color w:val="000000" w:themeColor="text1"/>
-          <w:sz w:val="28"/>
-        </w:rPr>
-        <w:tab/>
-        <w:t>мережами</w:t>
-      </w:r>
-      <w:r>
-        <w:rPr>
-          <w:color w:val="000000" w:themeColor="text1"/>
-          <w:sz w:val="28"/>
-        </w:rPr>
-        <w:tab/>
+        <w:t>Що не так з навчанням з підкріпленням</w:t>
       </w:r>
       <w:r>
         <w:rPr>
@@ -16369,97 +12912,20 @@
           <w:spacing w:val="-3"/>
           <w:sz w:val="28"/>
         </w:rPr>
-        <w:t>Європи.</w:t>
-      </w:r>
-      <w:hyperlink r:id="rId34">
-        <w:r>
-          <w:rPr>
-            <w:color w:val="000000" w:themeColor="text1"/>
-            <w:spacing w:val="-3"/>
-            <w:sz w:val="28"/>
-            <w:u w:val="single" w:color="0000FF"/>
-          </w:rPr>
-          <w:t xml:space="preserve"> </w:t>
-        </w:r>
-        <w:r>
-          <w:rPr>
-            <w:color w:val="000000" w:themeColor="text1"/>
-            <w:sz w:val="28"/>
-            <w:u w:val="single" w:color="0000FF"/>
-          </w:rPr>
-          <w:t>https://www.mobility.siemens.com/mobility/global/en/interurban-</w:t>
-        </w:r>
-      </w:hyperlink>
-      <w:hyperlink r:id="rId35">
-        <w:r>
-          <w:rPr>
-            <w:color w:val="000000" w:themeColor="text1"/>
-            <w:sz w:val="28"/>
-            <w:u w:val="single" w:color="0000FF"/>
-          </w:rPr>
-          <w:t xml:space="preserve"> mobility/rail-solutions/rail-automation/train-control-system/european-train-</w:t>
-        </w:r>
-      </w:hyperlink>
-      <w:hyperlink r:id="rId36">
-        <w:r>
-          <w:rPr>
-            <w:color w:val="000000" w:themeColor="text1"/>
-            <w:sz w:val="28"/>
-            <w:u w:val="single" w:color="0000FF"/>
-          </w:rPr>
-          <w:t xml:space="preserve"> </w:t>
-        </w:r>
-        <w:proofErr w:type="spellStart"/>
-        <w:r>
-          <w:rPr>
-            <w:color w:val="000000" w:themeColor="text1"/>
-            <w:sz w:val="28"/>
-            <w:u w:val="single" w:color="0000FF"/>
-          </w:rPr>
-          <w:t>protection-system</w:t>
-        </w:r>
-        <w:proofErr w:type="spellEnd"/>
-        <w:r>
-          <w:rPr>
-            <w:color w:val="000000" w:themeColor="text1"/>
-            <w:sz w:val="28"/>
-            <w:u w:val="single" w:color="0000FF"/>
-          </w:rPr>
-          <w:t>/</w:t>
-        </w:r>
-        <w:proofErr w:type="spellStart"/>
-        <w:r>
-          <w:rPr>
-            <w:color w:val="000000" w:themeColor="text1"/>
-            <w:sz w:val="28"/>
-            <w:u w:val="single" w:color="0000FF"/>
-          </w:rPr>
-          <w:t>Pages</w:t>
-        </w:r>
-        <w:proofErr w:type="spellEnd"/>
-        <w:r>
-          <w:rPr>
-            <w:color w:val="000000" w:themeColor="text1"/>
-            <w:sz w:val="28"/>
-            <w:u w:val="single" w:color="0000FF"/>
-          </w:rPr>
-          <w:t>/european-train-control-system.aspx</w:t>
-        </w:r>
-      </w:hyperlink>
-    </w:p>
-    <w:p>
-      <w:pPr>
-        <w:spacing w:line="360" w:lineRule="auto"/>
-        <w:rPr>
-          <w:color w:val="000000" w:themeColor="text1"/>
-          <w:sz w:val="28"/>
-        </w:rPr>
-        <w:sectPr>
-          <w:pgSz w:w="11910" w:h="16850"/>
-          <w:pgMar w:top="1040" w:right="560" w:bottom="280" w:left="660" w:header="710" w:footer="0" w:gutter="0"/>
-          <w:cols w:space="720"/>
-        </w:sectPr>
-      </w:pPr>
+        <w:t>.</w:t>
+      </w:r>
+      <w:r>
+        <w:t xml:space="preserve"> </w:t>
+      </w:r>
+      <w:r>
+        <w:rPr>
+          <w:color w:val="000000" w:themeColor="text1"/>
+          <w:spacing w:val="-3"/>
+          <w:sz w:val="28"/>
+          <w:u w:val="single" w:color="0000FF"/>
+        </w:rPr>
+        <w:t>https://habr.com/ru/post/437020/</w:t>
+      </w:r>
     </w:p>
     <w:p>
       <w:pPr>
@@ -16467,876 +12933,13 @@
         <w:spacing w:before="79" w:line="360" w:lineRule="auto"/>
         <w:rPr>
           <w:color w:val="000000" w:themeColor="text1"/>
-        </w:rPr>
-      </w:pPr>
-      <w:bookmarkStart w:id="18" w:name="_Toc28211039"/>
-      <w:r>
-        <w:rPr>
-          <w:color w:val="000000" w:themeColor="text1"/>
-        </w:rPr>
-        <w:lastRenderedPageBreak/>
-        <w:t>ДОДАТКИ</w:t>
-      </w:r>
-      <w:bookmarkEnd w:id="18"/>
-    </w:p>
-    <w:p>
-      <w:pPr>
-        <w:pStyle w:val="a3"/>
-        <w:spacing w:before="10" w:line="360" w:lineRule="auto"/>
-        <w:rPr>
-          <w:b/>
-          <w:color w:val="000000" w:themeColor="text1"/>
-          <w:sz w:val="21"/>
-        </w:rPr>
-      </w:pPr>
-    </w:p>
-    <w:p>
-      <w:pPr>
-        <w:spacing w:before="89" w:line="360" w:lineRule="auto"/>
-        <w:ind w:left="5463"/>
-        <w:rPr>
-          <w:i/>
-          <w:color w:val="000000" w:themeColor="text1"/>
-          <w:sz w:val="28"/>
-        </w:rPr>
-      </w:pPr>
-      <w:r>
-        <w:rPr>
-          <w:i/>
-          <w:color w:val="000000" w:themeColor="text1"/>
-          <w:sz w:val="28"/>
-        </w:rPr>
-        <w:t>Додаток А. Структурна схема програми</w:t>
-      </w:r>
-    </w:p>
-    <w:p>
-      <w:pPr>
-        <w:pStyle w:val="a3"/>
-        <w:spacing w:line="360" w:lineRule="auto"/>
-        <w:rPr>
-          <w:i/>
-          <w:color w:val="000000" w:themeColor="text1"/>
-          <w:sz w:val="20"/>
-        </w:rPr>
-      </w:pPr>
-    </w:p>
-    <w:p>
-      <w:pPr>
-        <w:pStyle w:val="a3"/>
-        <w:spacing w:line="360" w:lineRule="auto"/>
-        <w:rPr>
-          <w:i/>
-          <w:color w:val="000000" w:themeColor="text1"/>
-          <w:sz w:val="20"/>
-        </w:rPr>
-      </w:pPr>
-    </w:p>
-    <w:p>
-      <w:pPr>
-        <w:pStyle w:val="a3"/>
-        <w:spacing w:before="7" w:line="360" w:lineRule="auto"/>
-        <w:rPr>
-          <w:i/>
-          <w:color w:val="000000" w:themeColor="text1"/>
-          <w:sz w:val="21"/>
-        </w:rPr>
-      </w:pPr>
-    </w:p>
-    <w:p>
-      <w:pPr>
-        <w:spacing w:before="97" w:line="360" w:lineRule="auto"/>
-        <w:ind w:left="1920" w:right="2592"/>
-        <w:jc w:val="center"/>
-        <w:rPr>
-          <w:color w:val="000000" w:themeColor="text1"/>
           <w:sz w:val="23"/>
         </w:rPr>
       </w:pPr>
-      <w:r>
-        <w:rPr>
-          <w:color w:val="000000" w:themeColor="text1"/>
-        </w:rPr>
-        <w:pict>
-          <v:group id="_x0000_s1026" style="position:absolute;left:0;text-align:left;margin-left:25.4pt;margin-top:-4.6pt;width:522.15pt;height:493.45pt;z-index:-251652096;mso-position-horizontal-relative:page" coordorigin="508,-92" coordsize="10443,9869">
-            <v:shape id="_x0000_s1067" style="position:absolute;left:4392;top:-85;width:2544;height:708" coordorigin="4392,-85" coordsize="2544,708" path="m6818,-85r-2308,l4464,-75r-37,25l4401,-13r-9,46l4392,505r9,46l4427,589r37,25l4510,623r2308,l6864,614r37,-25l6927,551r9,-46l6936,33r-9,-46l6901,-50r-37,-25l6818,-85xe" fillcolor="#8db3e1" stroked="f">
-              <v:path arrowok="t"/>
-            </v:shape>
-            <v:shape id="_x0000_s1066" style="position:absolute;left:4392;top:-85;width:2544;height:708" coordorigin="4392,-85" coordsize="2544,708" path="m4510,-85r-46,10l4427,-50r-26,37l4392,33r,472l4401,551r26,38l4464,614r46,9l6818,623r46,-9l6901,589r26,-38l6936,505r,-472l6927,-13r-26,-37l6864,-75r-46,-10l4510,-85xe" filled="f">
-              <v:path arrowok="t"/>
-            </v:shape>
-            <v:shape id="_x0000_s1065" style="position:absolute;left:516;top:1091;width:2544;height:708" coordorigin="516,1091" coordsize="2544,708" path="m2942,1091r-2308,l588,1101r-37,25l525,1163r-9,46l516,1681r9,46l551,1765r37,25l634,1799r2308,l2988,1790r37,-25l3051,1727r9,-46l3060,1209r-9,-46l3025,1126r-37,-25l2942,1091xe" fillcolor="#8db3e1" stroked="f">
-              <v:path arrowok="t"/>
-            </v:shape>
-            <v:shape id="_x0000_s1064" style="position:absolute;left:516;top:1091;width:2544;height:708" coordorigin="516,1091" coordsize="2544,708" path="m634,1091r-46,10l551,1126r-26,37l516,1209r,472l525,1727r26,38l588,1790r46,9l2942,1799r46,-9l3025,1765r26,-38l3060,1681r,-472l3051,1163r-26,-37l2988,1101r-46,-10l634,1091xe" filled="f">
-              <v:path arrowok="t"/>
-            </v:shape>
-            <v:shape id="_x0000_s1063" style="position:absolute;left:3000;top:585;width:1422;height:546" coordorigin="3000,585" coordsize="1422,546" o:spt="100" adj="0,,0" path="m3092,1018r-92,97l3133,1131r-13,-36l3099,1095r-10,-28l3108,1060r-16,-42xm3108,1060r-19,7l3099,1095r19,-7l3108,1060xm3118,1088r-19,7l3120,1095r-2,-7xm4411,585l3108,1060r10,28l4421,613r-10,-28xe" fillcolor="#00afef" stroked="f">
-              <v:stroke joinstyle="round"/>
-              <v:formulas/>
-              <v:path arrowok="t" o:connecttype="segments"/>
-            </v:shape>
-            <v:shape id="_x0000_s1062" style="position:absolute;left:4344;top:1259;width:2544;height:708" coordorigin="4344,1259" coordsize="2544,708" path="m6770,1259r-2308,l4416,1269r-37,25l4353,1331r-9,46l4344,1849r9,46l4379,1933r37,25l4462,1967r2308,l6816,1958r37,-25l6879,1895r9,-46l6888,1377r-9,-46l6853,1294r-37,-25l6770,1259xe" fillcolor="#8db3e1" stroked="f">
-              <v:path arrowok="t"/>
-            </v:shape>
-            <v:shape id="_x0000_s1061" style="position:absolute;left:4344;top:1259;width:2544;height:708" coordorigin="4344,1259" coordsize="2544,708" path="m4462,1259r-46,10l4379,1294r-26,37l4344,1377r,472l4353,1895r26,38l4416,1958r46,9l6770,1967r46,-9l6853,1933r26,-38l6888,1849r,-472l6879,1331r-26,-37l6816,1269r-46,-10l4462,1259xe" filled="f">
-              <v:path arrowok="t"/>
-            </v:shape>
-            <v:shape id="_x0000_s1060" style="position:absolute;left:5556;top:635;width:120;height:636" coordorigin="5556,635" coordsize="120,636" o:spt="100" adj="0,,0" path="m5601,1151r-45,l5616,1271r50,-100l5601,1171r,-20xm5631,635r-30,l5601,1171r30,l5631,635xm5676,1151r-45,l5631,1171r35,l5676,1151xe" fillcolor="#00afef" stroked="f">
-              <v:stroke joinstyle="round"/>
-              <v:formulas/>
-              <v:path arrowok="t" o:connecttype="segments"/>
-            </v:shape>
-            <v:shape id="_x0000_s1059" style="position:absolute;left:8400;top:1043;width:2544;height:708" coordorigin="8400,1043" coordsize="2544,708" path="m10826,1043r-2308,l8472,1053r-37,25l8409,1115r-9,46l8400,1633r9,46l8435,1717r37,25l8518,1751r2308,l10872,1742r37,-25l10935,1679r9,-46l10944,1161r-9,-46l10909,1078r-37,-25l10826,1043xe" fillcolor="#8db3e1" stroked="f">
-              <v:path arrowok="t"/>
-            </v:shape>
-            <v:shape id="_x0000_s1058" style="position:absolute;left:8400;top:1043;width:2544;height:708" coordorigin="8400,1043" coordsize="2544,708" path="m8518,1043r-46,10l8435,1078r-26,37l8400,1161r,472l8409,1679r26,38l8472,1742r46,9l10826,1751r46,-9l10909,1717r26,-38l10944,1633r,-472l10935,1115r-26,-37l10872,1053r-46,-10l8518,1043xe" filled="f">
-              <v:path arrowok="t"/>
-            </v:shape>
-            <v:shape id="_x0000_s1057" style="position:absolute;left:6895;top:573;width:1529;height:560" coordorigin="6895,573" coordsize="1529,560" o:spt="100" adj="0,,0" path="m8306,1090r-15,43l8424,1115r-18,-18l8325,1097r-19,-7xm8316,1062r-10,28l8325,1097r9,-29l8316,1062xm8330,1019r-14,43l8334,1068r-9,29l8406,1097r-76,-78xm6905,573r-10,29l8306,1090r10,-28l6905,573xe" fillcolor="#00afef" stroked="f">
-              <v:stroke joinstyle="round"/>
-              <v:formulas/>
-              <v:path arrowok="t" o:connecttype="segments"/>
-            </v:shape>
-            <v:shape id="_x0000_s1056" style="position:absolute;left:650;top:2015;width:2289;height:636" coordorigin="650,2015" coordsize="2289,636" path="m2833,2015r-2077,l715,2024r-34,22l658,2080r-8,41l650,2545r8,42l681,2620r34,23l756,2651r2077,l2874,2643r34,-23l2931,2587r8,-42l2939,2121r-8,-41l2908,2046r-34,-22l2833,2015xe" fillcolor="#8db3e1" stroked="f">
-              <v:path arrowok="t"/>
-            </v:shape>
-            <v:shape id="_x0000_s1055" style="position:absolute;left:650;top:2015;width:2289;height:636" coordorigin="650,2015" coordsize="2289,636" path="m756,2015r-41,9l681,2046r-23,34l650,2121r,424l658,2587r23,33l715,2643r41,8l2833,2651r41,-8l2908,2620r23,-33l2939,2545r,-424l2931,2080r-23,-34l2874,2024r-41,-9l756,2015xe" filled="f">
-              <v:path arrowok="t"/>
-            </v:shape>
-            <v:shapetype id="_x0000_t75" coordsize="21600,21600" o:spt="75" o:preferrelative="t" path="m@4@5l@4@11@9@11@9@5xe" filled="f" stroked="f">
-              <v:stroke joinstyle="miter"/>
-              <v:formulas>
-                <v:f eqn="if lineDrawn pixelLineWidth 0"/>
-                <v:f eqn="sum @0 1 0"/>
-                <v:f eqn="sum 0 0 @1"/>
-                <v:f eqn="prod @2 1 2"/>
-                <v:f eqn="prod @3 21600 pixelWidth"/>
-                <v:f eqn="prod @3 21600 pixelHeight"/>
-                <v:f eqn="sum @0 0 1"/>
-                <v:f eqn="prod @6 1 2"/>
-                <v:f eqn="prod @7 21600 pixelWidth"/>
-                <v:f eqn="sum @8 21600 0"/>
-                <v:f eqn="prod @7 21600 pixelHeight"/>
-                <v:f eqn="sum @10 21600 0"/>
-              </v:formulas>
-              <v:path o:extrusionok="f" gradientshapeok="t" o:connecttype="rect"/>
-              <o:lock v:ext="edit" aspectratio="t"/>
-            </v:shapetype>
-            <v:shape id="_x0000_s1054" type="#_x0000_t75" style="position:absolute;left:1740;top:1775;width:120;height:264">
-              <v:imagedata r:id="rId37" o:title=""/>
-            </v:shape>
-            <v:shape id="_x0000_s1053" style="position:absolute;left:650;top:2916;width:2289;height:947" coordorigin="650,2916" coordsize="2289,947" path="m2781,2916r-1973,l746,2929r-50,34l662,3013r-12,61l650,3706r12,61l696,3817r50,34l808,3863r1973,l2843,3851r50,-34l2927,3767r12,-61l2939,3074r-12,-61l2893,2963r-50,-34l2781,2916xe" fillcolor="#8db3e1" stroked="f">
-              <v:path arrowok="t"/>
-            </v:shape>
-            <v:shape id="_x0000_s1052" style="position:absolute;left:650;top:2916;width:2289;height:947" coordorigin="650,2916" coordsize="2289,947" path="m808,2916r-62,13l696,2963r-34,50l650,3074r,632l662,3767r34,50l746,3851r62,12l2781,3863r62,-12l2893,3817r34,-50l2939,3706r,-632l2927,3013r-34,-50l2843,2929r-62,-13l808,2916xe" filled="f">
-              <v:path arrowok="t"/>
-            </v:shape>
-            <v:shape id="_x0000_s1051" type="#_x0000_t75" style="position:absolute;left:1740;top:2664;width:120;height:264">
-              <v:imagedata r:id="rId38" o:title=""/>
-            </v:shape>
-            <v:shape id="_x0000_s1050" style="position:absolute;left:650;top:4119;width:2289;height:953" coordorigin="650,4119" coordsize="2289,953" path="m2780,4119r-1971,l747,4132r-50,34l662,4216r-12,62l650,4914r12,61l697,5026r50,34l809,5072r1971,l2842,5060r50,-34l2927,4975r12,-61l2939,4278r-12,-62l2892,4166r-50,-34l2780,4119xe" fillcolor="#8db3e1" stroked="f">
-              <v:path arrowok="t"/>
-            </v:shape>
-            <v:shape id="_x0000_s1049" style="position:absolute;left:650;top:4119;width:2289;height:953" coordorigin="650,4119" coordsize="2289,953" path="m809,4119r-62,13l697,4166r-35,50l650,4278r,636l662,4975r35,51l747,5060r62,12l2780,5072r62,-12l2892,5026r35,-51l2939,4914r,-636l2927,4216r-35,-50l2842,4132r-62,-13l809,4119xe" filled="f">
-              <v:path arrowok="t"/>
-            </v:shape>
-            <v:shape id="_x0000_s1048" type="#_x0000_t75" style="position:absolute;left:1740;top:3879;width:120;height:264">
-              <v:imagedata r:id="rId38" o:title=""/>
-            </v:shape>
-            <v:shape id="_x0000_s1047" style="position:absolute;left:674;top:5316;width:2289;height:636" coordorigin="674,5316" coordsize="2289,636" path="m2857,5316r-2077,l739,5325r-34,22l682,5381r-8,41l674,5846r8,42l705,5921r34,23l780,5952r2077,l2898,5944r34,-23l2955,5888r8,-42l2963,5422r-8,-41l2932,5347r-34,-22l2857,5316xe" fillcolor="#8db3e1" stroked="f">
-              <v:path arrowok="t"/>
-            </v:shape>
-            <v:shape id="_x0000_s1046" style="position:absolute;left:674;top:5316;width:2289;height:636" coordorigin="674,5316" coordsize="2289,636" path="m780,5316r-41,9l705,5347r-23,34l674,5422r,424l682,5888r23,33l739,5944r41,8l2857,5952r41,-8l2932,5921r23,-33l2963,5846r,-424l2955,5381r-23,-34l2898,5325r-41,-9l780,5316xe" filled="f">
-              <v:path arrowok="t"/>
-            </v:shape>
-            <v:shape id="_x0000_s1045" type="#_x0000_t75" style="position:absolute;left:1764;top:5076;width:120;height:264">
-              <v:imagedata r:id="rId38" o:title=""/>
-            </v:shape>
-            <v:shape id="_x0000_s1044" style="position:absolute;left:706;top:6228;width:2289;height:853" coordorigin="706,6228" coordsize="2289,853" path="m2853,6228r-2005,l793,6239r-45,31l717,6315r-11,56l706,6939r11,56l748,7040r45,30l848,7081r2005,l2908,7070r45,-30l2984,6995r11,-56l2995,6371r-11,-56l2953,6270r-45,-31l2853,6228xe" fillcolor="#8db3e1" stroked="f">
-              <v:path arrowok="t"/>
-            </v:shape>
-            <v:shape id="_x0000_s1043" style="position:absolute;left:706;top:6228;width:2289;height:853" coordorigin="706,6228" coordsize="2289,853" path="m848,6228r-55,11l748,6270r-31,45l706,6371r,568l717,6995r31,45l793,7070r55,11l2853,7081r55,-11l2953,7040r31,-45l2995,6939r,-568l2984,6315r-31,-45l2908,6239r-55,-11l848,6228xe" filled="f">
-              <v:path arrowok="t"/>
-            </v:shape>
-            <v:shape id="_x0000_s1042" type="#_x0000_t75" style="position:absolute;left:1796;top:5988;width:120;height:264">
-              <v:imagedata r:id="rId38" o:title=""/>
-            </v:shape>
-            <v:shape id="_x0000_s1041" style="position:absolute;left:706;top:7296;width:2289;height:1225" coordorigin="706,7296" coordsize="2289,1225" path="m2791,7296r-1881,l831,7312r-65,44l722,7421r-16,80l706,8317r16,80l766,8462r65,43l910,8521r1881,l2870,8505r65,-43l2979,8397r16,-80l2995,7501r-16,-80l2935,7356r-65,-44l2791,7296xe" fillcolor="#8db3e1" stroked="f">
-              <v:path arrowok="t"/>
-            </v:shape>
-            <v:shape id="_x0000_s1040" style="position:absolute;left:706;top:7296;width:2289;height:1225" coordorigin="706,7296" coordsize="2289,1225" path="m910,7296r-79,16l766,7356r-44,65l706,7501r,816l722,8397r44,65l831,8505r79,16l2791,8521r79,-16l2935,8462r44,-65l2995,8317r,-816l2979,7421r-44,-65l2870,7312r-79,-16l910,7296xe" filled="f">
-              <v:path arrowok="t"/>
-            </v:shape>
-            <v:shape id="_x0000_s1039" type="#_x0000_t75" style="position:absolute;left:1796;top:7056;width:120;height:264">
-              <v:imagedata r:id="rId38" o:title=""/>
-            </v:shape>
-            <v:shape id="_x0000_s1038" style="position:absolute;left:706;top:8784;width:2289;height:985" coordorigin="706,8784" coordsize="2289,985" path="m2831,8784r-1961,l806,8797r-52,35l719,8885r-13,64l706,9605r13,64l754,9721r52,35l870,9769r1961,l2895,9756r52,-35l2982,9669r13,-64l2995,8949r-13,-64l2947,8832r-52,-35l2831,8784xe" fillcolor="#8db3e1" stroked="f">
-              <v:path arrowok="t"/>
-            </v:shape>
-            <v:shape id="_x0000_s1037" style="position:absolute;left:706;top:8784;width:2289;height:985" coordorigin="706,8784" coordsize="2289,985" path="m870,8784r-64,13l754,8832r-35,53l706,8949r,656l719,9669r35,52l806,9756r64,13l2831,9769r64,-13l2947,9721r35,-52l2995,9605r,-656l2982,8885r-35,-53l2895,8797r-64,-13l870,8784xe" filled="f">
-              <v:path arrowok="t"/>
-            </v:shape>
-            <v:shape id="_x0000_s1036" type="#_x0000_t75" style="position:absolute;left:1796;top:8544;width:120;height:264">
-              <v:imagedata r:id="rId38" o:title=""/>
-            </v:shape>
-            <v:shape id="_x0000_s1035" style="position:absolute;left:8558;top:2015;width:2289;height:913" coordorigin="8558,2015" coordsize="2289,913" path="m10695,2015r-1985,l8651,2027r-48,33l8570,2108r-12,60l8558,2776r12,59l8603,2884r48,32l8710,2928r1985,l10754,2916r48,-32l10835,2835r12,-59l10847,2168r-12,-60l10802,2060r-48,-33l10695,2015xe" fillcolor="#8db3e1" stroked="f">
-              <v:path arrowok="t"/>
-            </v:shape>
-            <v:shape id="_x0000_s1034" style="position:absolute;left:8558;top:2015;width:2289;height:913" coordorigin="8558,2015" coordsize="2289,913" path="m8710,2015r-59,12l8603,2060r-33,48l8558,2168r,608l8570,2835r33,49l8651,2916r59,12l10695,2928r59,-12l10802,2884r33,-49l10847,2776r,-608l10835,2108r-33,-48l10754,2027r-59,-12l8710,2015xe" filled="f">
-              <v:path arrowok="t"/>
-            </v:shape>
-            <v:shape id="_x0000_s1033" type="#_x0000_t75" style="position:absolute;left:9648;top:1775;width:120;height:264">
-              <v:imagedata r:id="rId37" o:title=""/>
-            </v:shape>
-            <v:shape id="_x0000_s1032" style="position:absolute;left:8558;top:3210;width:2289;height:1225" coordorigin="8558,3210" coordsize="2289,1225" path="m10643,3210r-1881,l8683,3226r-65,44l8574,3335r-16,80l8558,4231r16,80l8618,4376r65,43l8762,4435r1881,l10722,4419r65,-43l10831,4311r16,-80l10847,3415r-16,-80l10787,3270r-65,-44l10643,3210xe" fillcolor="#8db3e1" stroked="f">
-              <v:path arrowok="t"/>
-            </v:shape>
-            <v:shape id="_x0000_s1031" style="position:absolute;left:8558;top:3210;width:2289;height:1225" coordorigin="8558,3210" coordsize="2289,1225" path="m8762,3210r-79,16l8618,3270r-44,65l8558,3415r,816l8574,4311r44,65l8683,4419r79,16l10643,4435r79,-16l10787,4376r44,-65l10847,4231r,-816l10831,3335r-44,-65l10722,3226r-79,-16l8762,3210xe" filled="f">
-              <v:path arrowok="t"/>
-            </v:shape>
-            <v:shape id="_x0000_s1030" type="#_x0000_t75" style="position:absolute;left:9648;top:2940;width:120;height:264">
-              <v:imagedata r:id="rId38" o:title=""/>
-            </v:shape>
-            <v:shape id="_x0000_s1029" style="position:absolute;left:8558;top:4697;width:2289;height:985" coordorigin="8558,4697" coordsize="2289,985" path="m10683,4697r-1961,l8658,4710r-52,35l8571,4798r-13,64l8558,5518r13,64l8606,5634r52,35l8722,5682r1961,l10747,5669r52,-35l10834,5582r13,-64l10847,4862r-13,-64l10799,4745r-52,-35l10683,4697xe" fillcolor="#8db3e1" stroked="f">
-              <v:path arrowok="t"/>
-            </v:shape>
-            <v:shape id="_x0000_s1028" style="position:absolute;left:8558;top:4697;width:2289;height:985" coordorigin="8558,4697" coordsize="2289,985" path="m8722,4697r-64,13l8606,4745r-35,53l8558,4862r,656l8571,5582r35,52l8658,5669r64,13l10683,5682r64,-13l10799,5634r35,-52l10847,5518r,-656l10834,4798r-35,-53l10747,4710r-64,-13l8722,4697xe" filled="f">
-              <v:path arrowok="t"/>
-            </v:shape>
-            <v:shape id="_x0000_s1027" type="#_x0000_t75" style="position:absolute;left:9648;top:4439;width:120;height:264">
-              <v:imagedata r:id="rId38" o:title=""/>
-            </v:shape>
-            <w10:wrap anchorx="page"/>
-          </v:group>
-        </w:pict>
-      </w:r>
-      <w:r>
-        <w:rPr>
-          <w:color w:val="000000" w:themeColor="text1"/>
-          <w:w w:val="105"/>
-          <w:sz w:val="23"/>
-        </w:rPr>
-        <w:t>Головне меню</w:t>
-      </w:r>
-    </w:p>
-    <w:p>
-      <w:pPr>
-        <w:pStyle w:val="a3"/>
-        <w:spacing w:line="360" w:lineRule="auto"/>
-        <w:rPr>
-          <w:color w:val="000000" w:themeColor="text1"/>
-          <w:sz w:val="20"/>
-        </w:rPr>
-      </w:pPr>
-    </w:p>
-    <w:p>
-      <w:pPr>
-        <w:pStyle w:val="a3"/>
-        <w:spacing w:line="360" w:lineRule="auto"/>
-        <w:rPr>
-          <w:color w:val="000000" w:themeColor="text1"/>
-          <w:sz w:val="20"/>
-        </w:rPr>
-      </w:pPr>
-    </w:p>
-    <w:p>
-      <w:pPr>
-        <w:pStyle w:val="a3"/>
-        <w:spacing w:before="10" w:line="360" w:lineRule="auto"/>
-        <w:rPr>
-          <w:color w:val="000000" w:themeColor="text1"/>
-          <w:sz w:val="26"/>
-        </w:rPr>
-      </w:pPr>
-    </w:p>
-    <w:p>
-      <w:pPr>
-        <w:spacing w:line="360" w:lineRule="auto"/>
-        <w:rPr>
-          <w:color w:val="000000" w:themeColor="text1"/>
-          <w:sz w:val="26"/>
-        </w:rPr>
-        <w:sectPr>
-          <w:pgSz w:w="11910" w:h="16850"/>
-          <w:pgMar w:top="1040" w:right="560" w:bottom="280" w:left="660" w:header="710" w:footer="0" w:gutter="0"/>
-          <w:cols w:space="720"/>
-        </w:sectPr>
-      </w:pPr>
-    </w:p>
-    <w:p>
-      <w:pPr>
-        <w:spacing w:before="133" w:line="360" w:lineRule="auto"/>
-        <w:ind w:left="182"/>
-        <w:rPr>
-          <w:color w:val="000000" w:themeColor="text1"/>
-          <w:sz w:val="23"/>
-        </w:rPr>
-      </w:pPr>
-      <w:r>
-        <w:rPr>
-          <w:color w:val="000000" w:themeColor="text1"/>
-          <w:w w:val="105"/>
-          <w:sz w:val="23"/>
-        </w:rPr>
-        <w:t>Режим диспетчера</w:t>
-      </w:r>
-    </w:p>
-    <w:p>
-      <w:pPr>
-        <w:pStyle w:val="a3"/>
-        <w:spacing w:before="3" w:line="360" w:lineRule="auto"/>
-        <w:rPr>
-          <w:color w:val="000000" w:themeColor="text1"/>
-          <w:sz w:val="27"/>
-        </w:rPr>
-      </w:pPr>
-      <w:r>
-        <w:rPr>
-          <w:color w:val="000000" w:themeColor="text1"/>
-        </w:rPr>
-        <w:br w:type="column"/>
-      </w:r>
-    </w:p>
-    <w:p>
-      <w:pPr>
-        <w:spacing w:line="360" w:lineRule="auto"/>
-        <w:ind w:left="182"/>
-        <w:rPr>
-          <w:color w:val="000000" w:themeColor="text1"/>
-          <w:sz w:val="23"/>
-        </w:rPr>
-      </w:pPr>
-      <w:r>
-        <w:rPr>
-          <w:color w:val="000000" w:themeColor="text1"/>
-          <w:w w:val="105"/>
-          <w:sz w:val="23"/>
-        </w:rPr>
-        <w:t>Вихід</w:t>
-      </w:r>
-    </w:p>
-    <w:p>
-      <w:pPr>
-        <w:spacing w:before="97" w:line="360" w:lineRule="auto"/>
-        <w:ind w:left="182"/>
-        <w:rPr>
-          <w:color w:val="000000" w:themeColor="text1"/>
-          <w:sz w:val="23"/>
-        </w:rPr>
-      </w:pPr>
-      <w:r>
-        <w:rPr>
-          <w:color w:val="000000" w:themeColor="text1"/>
-        </w:rPr>
-        <w:br w:type="column"/>
-      </w:r>
-      <w:r>
-        <w:rPr>
-          <w:color w:val="000000" w:themeColor="text1"/>
-          <w:w w:val="105"/>
-          <w:sz w:val="23"/>
-        </w:rPr>
-        <w:t>Режим пасажира</w:t>
-      </w:r>
-    </w:p>
-    <w:p>
-      <w:pPr>
-        <w:spacing w:line="360" w:lineRule="auto"/>
-        <w:rPr>
-          <w:color w:val="000000" w:themeColor="text1"/>
-          <w:sz w:val="23"/>
-        </w:rPr>
-        <w:sectPr>
-          <w:type w:val="continuous"/>
-          <w:pgSz w:w="11910" w:h="16850"/>
-          <w:pgMar w:top="1060" w:right="560" w:bottom="280" w:left="660" w:header="720" w:footer="720" w:gutter="0"/>
-          <w:cols w:num="3" w:space="720" w:equalWidth="0">
-            <w:col w:w="2112" w:space="2369"/>
-            <w:col w:w="812" w:space="2689"/>
-            <w:col w:w="2708"/>
-          </w:cols>
-        </w:sectPr>
-      </w:pPr>
-    </w:p>
-    <w:p>
-      <w:pPr>
-        <w:pStyle w:val="a3"/>
-        <w:spacing w:line="360" w:lineRule="auto"/>
-        <w:rPr>
-          <w:color w:val="000000" w:themeColor="text1"/>
-          <w:sz w:val="20"/>
-        </w:rPr>
-      </w:pPr>
-    </w:p>
-    <w:p>
-      <w:pPr>
-        <w:spacing w:line="360" w:lineRule="auto"/>
-        <w:rPr>
-          <w:color w:val="000000" w:themeColor="text1"/>
-          <w:sz w:val="20"/>
-        </w:rPr>
-        <w:sectPr>
-          <w:type w:val="continuous"/>
-          <w:pgSz w:w="11910" w:h="16850"/>
-          <w:pgMar w:top="1060" w:right="560" w:bottom="280" w:left="660" w:header="720" w:footer="720" w:gutter="0"/>
-          <w:cols w:space="720"/>
-        </w:sectPr>
-      </w:pPr>
-    </w:p>
-    <w:p>
-      <w:pPr>
-        <w:pStyle w:val="a3"/>
-        <w:spacing w:before="10" w:line="360" w:lineRule="auto"/>
-        <w:rPr>
-          <w:color w:val="000000" w:themeColor="text1"/>
-          <w:sz w:val="20"/>
-        </w:rPr>
-      </w:pPr>
-    </w:p>
-    <w:p>
-      <w:pPr>
-        <w:spacing w:line="360" w:lineRule="auto"/>
-        <w:ind w:left="110"/>
-        <w:rPr>
-          <w:color w:val="000000" w:themeColor="text1"/>
-          <w:sz w:val="23"/>
-        </w:rPr>
-      </w:pPr>
-      <w:r>
-        <w:rPr>
-          <w:color w:val="000000" w:themeColor="text1"/>
-          <w:w w:val="105"/>
-          <w:sz w:val="23"/>
-        </w:rPr>
-        <w:t>Додати потяг у базу</w:t>
-      </w:r>
-    </w:p>
-    <w:p>
-      <w:pPr>
-        <w:pStyle w:val="a3"/>
-        <w:spacing w:before="3" w:line="360" w:lineRule="auto"/>
-        <w:rPr>
-          <w:color w:val="000000" w:themeColor="text1"/>
-          <w:sz w:val="25"/>
-        </w:rPr>
-      </w:pPr>
-      <w:r>
-        <w:rPr>
-          <w:color w:val="000000" w:themeColor="text1"/>
-        </w:rPr>
-        <w:br w:type="column"/>
-      </w:r>
-    </w:p>
-    <w:p>
-      <w:pPr>
-        <w:spacing w:line="360" w:lineRule="auto"/>
-        <w:ind w:left="500" w:right="27" w:hanging="390"/>
-        <w:rPr>
-          <w:color w:val="000000" w:themeColor="text1"/>
-          <w:sz w:val="23"/>
-        </w:rPr>
-      </w:pPr>
-      <w:r>
-        <w:rPr>
-          <w:color w:val="000000" w:themeColor="text1"/>
-          <w:w w:val="105"/>
-          <w:sz w:val="23"/>
-        </w:rPr>
-        <w:t>Інформація про посадку</w:t>
-      </w:r>
-    </w:p>
-    <w:p>
-      <w:pPr>
-        <w:spacing w:line="360" w:lineRule="auto"/>
-        <w:rPr>
-          <w:color w:val="000000" w:themeColor="text1"/>
-          <w:sz w:val="23"/>
-        </w:rPr>
-        <w:sectPr>
-          <w:type w:val="continuous"/>
-          <w:pgSz w:w="11910" w:h="16850"/>
-          <w:pgMar w:top="1060" w:right="560" w:bottom="280" w:left="660" w:header="720" w:footer="720" w:gutter="0"/>
-          <w:cols w:num="2" w:space="720" w:equalWidth="0">
-            <w:col w:w="2197" w:space="5944"/>
-            <w:col w:w="2549"/>
-          </w:cols>
-        </w:sectPr>
-      </w:pPr>
-    </w:p>
-    <w:p>
-      <w:pPr>
-        <w:pStyle w:val="a3"/>
-        <w:spacing w:before="1" w:line="360" w:lineRule="auto"/>
-        <w:rPr>
-          <w:color w:val="000000" w:themeColor="text1"/>
-          <w:sz w:val="23"/>
-        </w:rPr>
-      </w:pPr>
-    </w:p>
-    <w:p>
-      <w:pPr>
-        <w:spacing w:line="360" w:lineRule="auto"/>
-        <w:rPr>
-          <w:color w:val="000000" w:themeColor="text1"/>
-          <w:sz w:val="23"/>
-        </w:rPr>
-        <w:sectPr>
-          <w:type w:val="continuous"/>
-          <w:pgSz w:w="11910" w:h="16850"/>
-          <w:pgMar w:top="1060" w:right="560" w:bottom="280" w:left="660" w:header="720" w:footer="720" w:gutter="0"/>
-          <w:cols w:space="720"/>
-        </w:sectPr>
-      </w:pPr>
-    </w:p>
-    <w:p>
-      <w:pPr>
-        <w:spacing w:before="97" w:line="360" w:lineRule="auto"/>
-        <w:ind w:left="240" w:right="2" w:firstLine="310"/>
-        <w:rPr>
-          <w:color w:val="000000" w:themeColor="text1"/>
-          <w:sz w:val="23"/>
-        </w:rPr>
-      </w:pPr>
-      <w:r>
-        <w:rPr>
-          <w:color w:val="000000" w:themeColor="text1"/>
-          <w:w w:val="105"/>
-          <w:sz w:val="23"/>
-        </w:rPr>
-        <w:t>Корегувати параметри потяга</w:t>
-      </w:r>
-    </w:p>
-    <w:p>
-      <w:pPr>
-        <w:pStyle w:val="a3"/>
-        <w:spacing w:before="10" w:line="360" w:lineRule="auto"/>
-        <w:rPr>
-          <w:color w:val="000000" w:themeColor="text1"/>
-          <w:sz w:val="37"/>
-        </w:rPr>
-      </w:pPr>
-      <w:r>
-        <w:rPr>
-          <w:color w:val="000000" w:themeColor="text1"/>
-        </w:rPr>
-        <w:br w:type="column"/>
-      </w:r>
-    </w:p>
-    <w:p>
-      <w:pPr>
-        <w:spacing w:line="360" w:lineRule="auto"/>
-        <w:ind w:left="917" w:hanging="678"/>
-        <w:rPr>
-          <w:color w:val="000000" w:themeColor="text1"/>
-          <w:sz w:val="23"/>
-        </w:rPr>
-      </w:pPr>
-      <w:r>
-        <w:rPr>
-          <w:color w:val="000000" w:themeColor="text1"/>
-          <w:w w:val="105"/>
-          <w:sz w:val="23"/>
-        </w:rPr>
-        <w:t>Інформація про стан потягів</w:t>
-      </w:r>
-    </w:p>
-    <w:p>
-      <w:pPr>
-        <w:spacing w:line="360" w:lineRule="auto"/>
-        <w:rPr>
-          <w:color w:val="000000" w:themeColor="text1"/>
-          <w:sz w:val="23"/>
-        </w:rPr>
-        <w:sectPr>
-          <w:type w:val="continuous"/>
-          <w:pgSz w:w="11910" w:h="16850"/>
-          <w:pgMar w:top="1060" w:right="560" w:bottom="280" w:left="660" w:header="720" w:footer="720" w:gutter="0"/>
-          <w:cols w:num="2" w:space="720" w:equalWidth="0">
-            <w:col w:w="2076" w:space="5683"/>
-            <w:col w:w="2931"/>
-          </w:cols>
-        </w:sectPr>
-      </w:pPr>
-    </w:p>
-    <w:p>
-      <w:pPr>
-        <w:pStyle w:val="a3"/>
-        <w:spacing w:before="4" w:line="360" w:lineRule="auto"/>
-        <w:rPr>
-          <w:color w:val="000000" w:themeColor="text1"/>
-          <w:sz w:val="19"/>
-        </w:rPr>
-      </w:pPr>
-    </w:p>
-    <w:p>
-      <w:pPr>
-        <w:spacing w:line="360" w:lineRule="auto"/>
-        <w:rPr>
-          <w:color w:val="000000" w:themeColor="text1"/>
-          <w:sz w:val="19"/>
-        </w:rPr>
-        <w:sectPr>
-          <w:type w:val="continuous"/>
-          <w:pgSz w:w="11910" w:h="16850"/>
-          <w:pgMar w:top="1060" w:right="560" w:bottom="280" w:left="660" w:header="720" w:footer="720" w:gutter="0"/>
-          <w:cols w:space="720"/>
-        </w:sectPr>
-      </w:pPr>
-    </w:p>
-    <w:p>
-      <w:pPr>
-        <w:spacing w:before="98" w:line="360" w:lineRule="auto"/>
-        <w:ind w:left="182" w:right="12"/>
-        <w:jc w:val="center"/>
-        <w:rPr>
-          <w:color w:val="000000" w:themeColor="text1"/>
-          <w:sz w:val="23"/>
-        </w:rPr>
-      </w:pPr>
-      <w:r>
-        <w:rPr>
-          <w:color w:val="000000" w:themeColor="text1"/>
-          <w:w w:val="105"/>
-          <w:sz w:val="23"/>
-        </w:rPr>
-        <w:t>Видалити потяг з бази</w:t>
-      </w:r>
-    </w:p>
-    <w:p>
-      <w:pPr>
-        <w:pStyle w:val="a3"/>
-        <w:spacing w:line="360" w:lineRule="auto"/>
-        <w:rPr>
-          <w:color w:val="000000" w:themeColor="text1"/>
-          <w:sz w:val="26"/>
-        </w:rPr>
-      </w:pPr>
-    </w:p>
-    <w:p>
-      <w:pPr>
-        <w:pStyle w:val="a3"/>
-        <w:spacing w:before="2" w:line="360" w:lineRule="auto"/>
-        <w:rPr>
-          <w:color w:val="000000" w:themeColor="text1"/>
-        </w:rPr>
-      </w:pPr>
-    </w:p>
-    <w:p>
-      <w:pPr>
-        <w:spacing w:line="360" w:lineRule="auto"/>
-        <w:ind w:left="212" w:right="12"/>
-        <w:jc w:val="center"/>
-        <w:rPr>
-          <w:color w:val="000000" w:themeColor="text1"/>
-          <w:sz w:val="23"/>
-        </w:rPr>
-      </w:pPr>
-      <w:r>
-        <w:rPr>
-          <w:color w:val="000000" w:themeColor="text1"/>
-          <w:w w:val="105"/>
-          <w:sz w:val="23"/>
-        </w:rPr>
-        <w:t>Надрукувати базу</w:t>
-      </w:r>
-    </w:p>
-    <w:p>
-      <w:pPr>
-        <w:pStyle w:val="a3"/>
-        <w:spacing w:line="360" w:lineRule="auto"/>
-        <w:rPr>
-          <w:color w:val="000000" w:themeColor="text1"/>
-          <w:sz w:val="26"/>
-        </w:rPr>
-      </w:pPr>
-      <w:r>
-        <w:rPr>
-          <w:color w:val="000000" w:themeColor="text1"/>
-        </w:rPr>
-        <w:br w:type="column"/>
-      </w:r>
-    </w:p>
-    <w:p>
-      <w:pPr>
-        <w:pStyle w:val="a3"/>
-        <w:spacing w:before="2" w:line="360" w:lineRule="auto"/>
-        <w:rPr>
-          <w:color w:val="000000" w:themeColor="text1"/>
-          <w:sz w:val="33"/>
-        </w:rPr>
-      </w:pPr>
-    </w:p>
-    <w:p>
-      <w:pPr>
-        <w:spacing w:line="360" w:lineRule="auto"/>
-        <w:ind w:left="240" w:right="129" w:firstLine="14"/>
-        <w:rPr>
-          <w:color w:val="000000" w:themeColor="text1"/>
-          <w:sz w:val="23"/>
-        </w:rPr>
-      </w:pPr>
-      <w:r>
-        <w:rPr>
-          <w:color w:val="000000" w:themeColor="text1"/>
-          <w:w w:val="105"/>
-          <w:sz w:val="23"/>
-        </w:rPr>
-        <w:t>Повернення у головне меню</w:t>
-      </w:r>
-    </w:p>
-    <w:p>
-      <w:pPr>
-        <w:spacing w:line="360" w:lineRule="auto"/>
-        <w:rPr>
-          <w:color w:val="000000" w:themeColor="text1"/>
-          <w:sz w:val="23"/>
-        </w:rPr>
-        <w:sectPr>
-          <w:type w:val="continuous"/>
-          <w:pgSz w:w="11910" w:h="16850"/>
-          <w:pgMar w:top="1060" w:right="560" w:bottom="280" w:left="660" w:header="720" w:footer="720" w:gutter="0"/>
-          <w:cols w:num="2" w:space="720" w:equalWidth="0">
-            <w:col w:w="2111" w:space="5980"/>
-            <w:col w:w="2599"/>
-          </w:cols>
-        </w:sectPr>
-      </w:pPr>
-    </w:p>
-    <w:p>
-      <w:pPr>
-        <w:pStyle w:val="a3"/>
-        <w:spacing w:line="360" w:lineRule="auto"/>
-        <w:rPr>
-          <w:color w:val="000000" w:themeColor="text1"/>
-          <w:sz w:val="20"/>
-        </w:rPr>
-      </w:pPr>
-    </w:p>
-    <w:p>
-      <w:pPr>
-        <w:pStyle w:val="a3"/>
-        <w:spacing w:line="360" w:lineRule="auto"/>
-        <w:rPr>
-          <w:color w:val="000000" w:themeColor="text1"/>
-          <w:sz w:val="20"/>
-        </w:rPr>
-      </w:pPr>
-    </w:p>
-    <w:p>
-      <w:pPr>
-        <w:spacing w:before="220" w:line="360" w:lineRule="auto"/>
-        <w:ind w:left="816" w:right="7990" w:hanging="685"/>
-        <w:rPr>
-          <w:color w:val="000000" w:themeColor="text1"/>
-          <w:sz w:val="23"/>
-        </w:rPr>
-      </w:pPr>
-      <w:r>
-        <w:rPr>
-          <w:color w:val="000000" w:themeColor="text1"/>
-          <w:w w:val="105"/>
-          <w:sz w:val="23"/>
-        </w:rPr>
-        <w:t>Управління потоком потягів</w:t>
-      </w:r>
-    </w:p>
-    <w:p>
-      <w:pPr>
-        <w:pStyle w:val="a3"/>
-        <w:spacing w:line="360" w:lineRule="auto"/>
-        <w:rPr>
-          <w:color w:val="000000" w:themeColor="text1"/>
-          <w:sz w:val="20"/>
-        </w:rPr>
-      </w:pPr>
-    </w:p>
-    <w:p>
-      <w:pPr>
-        <w:pStyle w:val="a3"/>
-        <w:spacing w:before="10" w:line="360" w:lineRule="auto"/>
-        <w:rPr>
-          <w:color w:val="000000" w:themeColor="text1"/>
-          <w:sz w:val="21"/>
-        </w:rPr>
-      </w:pPr>
-    </w:p>
-    <w:p>
-      <w:pPr>
-        <w:spacing w:before="97" w:line="360" w:lineRule="auto"/>
-        <w:ind w:left="490" w:right="8793"/>
-        <w:jc w:val="center"/>
-        <w:rPr>
-          <w:color w:val="000000" w:themeColor="text1"/>
-          <w:sz w:val="23"/>
-        </w:rPr>
-      </w:pPr>
-      <w:r>
-        <w:rPr>
-          <w:color w:val="000000" w:themeColor="text1"/>
-          <w:w w:val="105"/>
-          <w:sz w:val="23"/>
-        </w:rPr>
-        <w:t xml:space="preserve">Реєстрація </w:t>
-      </w:r>
-      <w:r>
-        <w:rPr>
-          <w:color w:val="000000" w:themeColor="text1"/>
-          <w:sz w:val="23"/>
-        </w:rPr>
-        <w:t xml:space="preserve">надзвичайних </w:t>
-      </w:r>
-      <w:r>
-        <w:rPr>
-          <w:color w:val="000000" w:themeColor="text1"/>
-          <w:w w:val="105"/>
-          <w:sz w:val="23"/>
-        </w:rPr>
-        <w:t>випадків</w:t>
-      </w:r>
-    </w:p>
-    <w:p>
-      <w:pPr>
-        <w:pStyle w:val="a3"/>
-        <w:spacing w:line="360" w:lineRule="auto"/>
-        <w:rPr>
-          <w:color w:val="000000" w:themeColor="text1"/>
-          <w:sz w:val="20"/>
-        </w:rPr>
-      </w:pPr>
-    </w:p>
-    <w:p>
-      <w:pPr>
-        <w:pStyle w:val="a3"/>
-        <w:spacing w:before="7" w:line="360" w:lineRule="auto"/>
-        <w:rPr>
-          <w:color w:val="000000" w:themeColor="text1"/>
-          <w:sz w:val="25"/>
-        </w:rPr>
-      </w:pPr>
-    </w:p>
-    <w:p>
-      <w:pPr>
-        <w:spacing w:before="97" w:line="360" w:lineRule="auto"/>
-        <w:ind w:left="470" w:right="7990" w:firstLine="14"/>
-        <w:rPr>
-          <w:color w:val="000000" w:themeColor="text1"/>
-          <w:sz w:val="23"/>
-        </w:rPr>
-      </w:pPr>
-      <w:r>
-        <w:rPr>
-          <w:color w:val="000000" w:themeColor="text1"/>
-          <w:w w:val="105"/>
-          <w:sz w:val="23"/>
-        </w:rPr>
-        <w:lastRenderedPageBreak/>
-        <w:t>Повернення у головне меню</w:t>
-      </w:r>
     </w:p>
     <w:sectPr>
-      <w:type w:val="continuous"/>
       <w:pgSz w:w="11910" w:h="16850"/>
-      <w:pgMar w:top="1060" w:right="560" w:bottom="280" w:left="660" w:header="720" w:footer="720" w:gutter="0"/>
+      <w:pgMar w:top="1040" w:right="560" w:bottom="280" w:left="660" w:header="710" w:footer="0" w:gutter="0"/>
       <w:cols w:space="720"/>
     </w:sectPr>
   </w:body>
@@ -17427,7 +13030,7 @@
                     <w:w w:val="105"/>
                     <w:sz w:val="23"/>
                   </w:rPr>
-                  <w:t>26</w:t>
+                  <w:t>24</w:t>
                 </w:r>
                 <w:r>
                   <w:fldChar w:fldCharType="end"/>
@@ -19683,6 +15286,29 @@
       <w:szCs w:val="28"/>
     </w:rPr>
   </w:style>
+  <w:style w:type="paragraph" w:styleId="3">
+    <w:name w:val="heading 3"/>
+    <w:basedOn w:val="a"/>
+    <w:next w:val="a"/>
+    <w:link w:val="30"/>
+    <w:uiPriority w:val="9"/>
+    <w:semiHidden/>
+    <w:unhideWhenUsed/>
+    <w:qFormat/>
+    <w:rsid w:val="00C24D68"/>
+    <w:pPr>
+      <w:keepNext/>
+      <w:keepLines/>
+      <w:spacing w:before="40"/>
+      <w:outlineLvl w:val="2"/>
+    </w:pPr>
+    <w:rPr>
+      <w:rFonts w:asciiTheme="majorHAnsi" w:eastAsiaTheme="majorEastAsia" w:hAnsiTheme="majorHAnsi" w:cstheme="majorBidi"/>
+      <w:color w:val="243F60" w:themeColor="accent1" w:themeShade="7F"/>
+      <w:sz w:val="24"/>
+      <w:szCs w:val="24"/>
+    </w:rPr>
+  </w:style>
   <w:style w:type="character" w:default="1" w:styleId="a0">
     <w:name w:val="Default Paragraph Font"/>
     <w:uiPriority w:val="1"/>
@@ -19818,6 +15444,21 @@
     <w:rPr>
       <w:color w:val="0000FF" w:themeColor="hyperlink"/>
       <w:u w:val="single"/>
+    </w:rPr>
+  </w:style>
+  <w:style w:type="character" w:customStyle="1" w:styleId="30">
+    <w:name w:val="Заголовок 3 Знак"/>
+    <w:basedOn w:val="a0"/>
+    <w:link w:val="3"/>
+    <w:uiPriority w:val="9"/>
+    <w:semiHidden/>
+    <w:rsid w:val="00C24D68"/>
+    <w:rPr>
+      <w:rFonts w:asciiTheme="majorHAnsi" w:eastAsiaTheme="majorEastAsia" w:hAnsiTheme="majorHAnsi" w:cstheme="majorBidi"/>
+      <w:color w:val="243F60" w:themeColor="accent1" w:themeShade="7F"/>
+      <w:sz w:val="24"/>
+      <w:szCs w:val="24"/>
+      <w:lang w:val="uk-UA"/>
     </w:rPr>
   </w:style>
 </w:styles>
@@ -20111,7 +15752,7 @@
 </file>
 
 <file path=customXml/itemProps1.xml><?xml version="1.0" encoding="utf-8"?>
-<ds:datastoreItem xmlns:ds="http://schemas.openxmlformats.org/officeDocument/2006/customXml" ds:itemID="{A2DC59B4-6F70-4939-ACE8-ED5C99AB52C1}">
+<ds:datastoreItem xmlns:ds="http://schemas.openxmlformats.org/officeDocument/2006/customXml" ds:itemID="{94BCD92F-430C-49E2-82B9-9B61DFE7FD8C}">
   <ds:schemaRefs>
     <ds:schemaRef ds:uri="http://schemas.openxmlformats.org/officeDocument/2006/bibliography"/>
   </ds:schemaRefs>

--- a/Курсовая_ООП.docx
+++ b/Курсовая_ООП.docx
@@ -139,7 +139,15 @@
         <w:rPr>
           <w:color w:val="000000" w:themeColor="text1"/>
         </w:rPr>
-        <w:t>Об’єктно-орієнтоване програмування</w:t>
+        <w:t>Об’єктно-орієнт</w:t>
+      </w:r>
+      <w:bookmarkStart w:id="0" w:name="_GoBack"/>
+      <w:bookmarkEnd w:id="0"/>
+      <w:r>
+        <w:rPr>
+          <w:color w:val="000000" w:themeColor="text1"/>
+        </w:rPr>
+        <w:t>оване програмування</w:t>
       </w:r>
       <w:r>
         <w:rPr>
@@ -492,7 +500,7 @@
           <w:color w:val="000000" w:themeColor="text1"/>
         </w:rPr>
       </w:pPr>
-      <w:bookmarkStart w:id="0" w:name="_Toc28211027"/>
+      <w:bookmarkStart w:id="1" w:name="_Toc28211027"/>
       <w:r>
         <w:rPr>
           <w:color w:val="000000" w:themeColor="text1"/>
@@ -500,7 +508,7 @@
         <w:lastRenderedPageBreak/>
         <w:t>ЗМІСТ</w:t>
       </w:r>
-      <w:bookmarkEnd w:id="0"/>
+      <w:bookmarkEnd w:id="1"/>
     </w:p>
     <w:sdt>
       <w:sdtPr>
@@ -1338,7 +1346,7 @@
                 <w:noProof/>
                 <w:webHidden/>
               </w:rPr>
-              <w:t>26</w:t>
+              <w:t>19</w:t>
             </w:r>
             <w:r>
               <w:rPr>
@@ -1412,7 +1420,7 @@
                 <w:noProof/>
                 <w:webHidden/>
               </w:rPr>
-              <w:t>29</w:t>
+              <w:t>23</w:t>
             </w:r>
             <w:r>
               <w:rPr>
@@ -1486,7 +1494,7 @@
                 <w:noProof/>
                 <w:webHidden/>
               </w:rPr>
-              <w:t>31</w:t>
+              <w:t>25</w:t>
             </w:r>
             <w:r>
               <w:rPr>
@@ -1547,20 +1555,17 @@
                 <w:noProof/>
                 <w:webHidden/>
               </w:rPr>
-            </w:r>
-            <w:r>
-              <w:rPr>
-                <w:noProof/>
-                <w:webHidden/>
-              </w:rPr>
               <w:fldChar w:fldCharType="separate"/>
             </w:r>
             <w:r>
               <w:rPr>
+                <w:b w:val="0"/>
+                <w:bCs w:val="0"/>
                 <w:noProof/>
                 <w:webHidden/>
+                <w:lang w:val="ru-RU"/>
               </w:rPr>
-              <w:t>32</w:t>
+              <w:t>Ошибка! Закладка не определена.</w:t>
             </w:r>
             <w:r>
               <w:rPr>
@@ -1619,9 +1624,9 @@
           <w:color w:val="000000" w:themeColor="text1"/>
         </w:rPr>
       </w:pPr>
-      <w:bookmarkStart w:id="1" w:name="_TOC_250006"/>
-      <w:bookmarkStart w:id="2" w:name="_Toc28211028"/>
-      <w:bookmarkEnd w:id="1"/>
+      <w:bookmarkStart w:id="2" w:name="_TOC_250006"/>
+      <w:bookmarkStart w:id="3" w:name="_Toc28211028"/>
+      <w:bookmarkEnd w:id="2"/>
       <w:r>
         <w:rPr>
           <w:color w:val="000000" w:themeColor="text1"/>
@@ -1629,7 +1634,7 @@
         <w:lastRenderedPageBreak/>
         <w:t>ВСТУП</w:t>
       </w:r>
-      <w:bookmarkEnd w:id="2"/>
+      <w:bookmarkEnd w:id="3"/>
     </w:p>
     <w:p>
       <w:pPr>
@@ -1832,7 +1837,21 @@
         <w:rPr>
           <w:color w:val="000000" w:themeColor="text1"/>
         </w:rPr>
-        <w:t xml:space="preserve"> обчислень кількість клітин і т.д. – мотивація використання цього середовища для тестування </w:t>
+        <w:t xml:space="preserve"> обчислень кількість клітин і </w:t>
+      </w:r>
+      <w:proofErr w:type="spellStart"/>
+      <w:r>
+        <w:rPr>
+          <w:color w:val="000000" w:themeColor="text1"/>
+        </w:rPr>
+        <w:t>т.д</w:t>
+      </w:r>
+      <w:proofErr w:type="spellEnd"/>
+      <w:r>
+        <w:rPr>
+          <w:color w:val="000000" w:themeColor="text1"/>
+        </w:rPr>
+        <w:t xml:space="preserve">. – мотивація використання цього середовища для тестування </w:t>
       </w:r>
       <w:r>
         <w:rPr>
@@ -1872,7 +1891,21 @@
         <w:rPr>
           <w:color w:val="000000" w:themeColor="text1"/>
         </w:rPr>
-        <w:t>Ще один приклад навчання підкріплення можна знайти під час гри в гру Go. Якщо агент відкладе свій білий камінь у деякому місці, а потім потрапить в оточення чорних шматочків і втратить цей простір, його карають за такий крок. Після декількох поразок він уникатиме ходів, що будуть ставити власні камінчики в оточення, тим самим зменшивши ризик їх програти.</w:t>
+        <w:t xml:space="preserve">Ще один приклад навчання підкріплення можна знайти під час гри в гру </w:t>
+      </w:r>
+      <w:proofErr w:type="spellStart"/>
+      <w:r>
+        <w:rPr>
+          <w:color w:val="000000" w:themeColor="text1"/>
+        </w:rPr>
+        <w:t>Go</w:t>
+      </w:r>
+      <w:proofErr w:type="spellEnd"/>
+      <w:r>
+        <w:rPr>
+          <w:color w:val="000000" w:themeColor="text1"/>
+        </w:rPr>
+        <w:t>. Якщо агент відкладе свій білий камінь у деякому місці, а потім потрапить в оточення чорних шматочків і втратить цей простір, його карають за такий крок. Після декількох поразок він уникатиме ходів, що будуть ставити власні камінчики в оточення, тим самим зменшивши ризик їх програти.</w:t>
       </w:r>
     </w:p>
     <w:p>
@@ -1896,7 +1929,21 @@
           <w:color w:val="000000" w:themeColor="text1"/>
         </w:rPr>
         <w:lastRenderedPageBreak/>
-        <w:t>робота, який навчається ходити, стан - це положення його двох ніг. Для програми Go - стан - це позиції всіх камінців на дошці.</w:t>
+        <w:t xml:space="preserve">робота, який навчається ходити, стан - це положення його двох ніг. Для програми </w:t>
+      </w:r>
+      <w:proofErr w:type="spellStart"/>
+      <w:r>
+        <w:rPr>
+          <w:color w:val="000000" w:themeColor="text1"/>
+        </w:rPr>
+        <w:t>Go</w:t>
+      </w:r>
+      <w:proofErr w:type="spellEnd"/>
+      <w:r>
+        <w:rPr>
+          <w:color w:val="000000" w:themeColor="text1"/>
+        </w:rPr>
+        <w:t xml:space="preserve"> - стан - це позиції всіх камінців на дошці.</w:t>
       </w:r>
     </w:p>
     <w:p>
@@ -1913,7 +1960,21 @@
         <w:rPr>
           <w:color w:val="000000" w:themeColor="text1"/>
         </w:rPr>
-        <w:t>Дія - це те, що може зробити агент у кожному положенні. Враховуючи стан або положення двох його ніг, робот може робити кроки на певну відстань. Зазвичай існують обмежені дії у фіксованому діапазоні, які здійснює агент. Наприклад, кроком робота може бути, скажімо, 0,01 метр на 1 метр. Програма Go може зробити хід лише в одній клітинці на всій дошці, розміром 19 x 19.</w:t>
+        <w:t xml:space="preserve">Дія - це те, що може зробити агент у кожному положенні. Враховуючи стан або положення двох його ніг, робот може робити кроки на певну відстань. Зазвичай існують обмежені дії у фіксованому діапазоні, які здійснює агент. Наприклад, кроком робота може бути, скажімо, 0,01 метр на 1 метр. Програма </w:t>
+      </w:r>
+      <w:proofErr w:type="spellStart"/>
+      <w:r>
+        <w:rPr>
+          <w:color w:val="000000" w:themeColor="text1"/>
+        </w:rPr>
+        <w:t>Go</w:t>
+      </w:r>
+      <w:proofErr w:type="spellEnd"/>
+      <w:r>
+        <w:rPr>
+          <w:color w:val="000000" w:themeColor="text1"/>
+        </w:rPr>
+        <w:t xml:space="preserve"> може зробити хід лише в одній клітинці на всій дошці, розміром 19 x 19.</w:t>
       </w:r>
     </w:p>
     <w:p>
@@ -2190,7 +2251,23 @@
           <w:color w:val="000000" w:themeColor="text1"/>
           <w:sz w:val="28"/>
         </w:rPr>
-        <w:t>застосувати низку патернів проектування для взаємодії всередині програми</w:t>
+        <w:t xml:space="preserve">застосувати низку </w:t>
+      </w:r>
+      <w:proofErr w:type="spellStart"/>
+      <w:r>
+        <w:rPr>
+          <w:color w:val="000000" w:themeColor="text1"/>
+          <w:sz w:val="28"/>
+        </w:rPr>
+        <w:t>патернів</w:t>
+      </w:r>
+      <w:proofErr w:type="spellEnd"/>
+      <w:r>
+        <w:rPr>
+          <w:color w:val="000000" w:themeColor="text1"/>
+          <w:sz w:val="28"/>
+        </w:rPr>
+        <w:t xml:space="preserve"> проектування для взаємодії всередині програми</w:t>
       </w:r>
       <w:r>
         <w:rPr>
@@ -2216,7 +2293,7 @@
           <w:color w:val="000000" w:themeColor="text1"/>
         </w:rPr>
       </w:pPr>
-      <w:bookmarkStart w:id="3" w:name="_Toc28211029"/>
+      <w:bookmarkStart w:id="4" w:name="_Toc28211029"/>
       <w:r>
         <w:rPr>
           <w:color w:val="000000" w:themeColor="text1"/>
@@ -2224,7 +2301,7 @@
         <w:lastRenderedPageBreak/>
         <w:t>РОЗДІЛ I</w:t>
       </w:r>
-      <w:bookmarkEnd w:id="3"/>
+      <w:bookmarkEnd w:id="4"/>
     </w:p>
     <w:p>
       <w:pPr>
@@ -2451,14 +2528,14 @@
         </w:rPr>
         <w:t xml:space="preserve"> </w:t>
       </w:r>
-      <w:bookmarkStart w:id="4" w:name="_Toc28211030"/>
+      <w:bookmarkStart w:id="5" w:name="_Toc28211030"/>
       <w:r>
         <w:rPr>
           <w:color w:val="000000" w:themeColor="text1"/>
         </w:rPr>
         <w:t>Класифікація лабіринтів</w:t>
       </w:r>
-      <w:bookmarkEnd w:id="4"/>
+      <w:bookmarkEnd w:id="5"/>
     </w:p>
     <w:p>
       <w:pPr>
@@ -2675,7 +2752,21 @@
         <w:rPr>
           <w:color w:val="000000" w:themeColor="text1"/>
         </w:rPr>
-        <w:t xml:space="preserve">Перешкоди також надають агентам більше інформації про сенсор у вигляді відмінних форм. Для прикладу, порожній лабіринт не надасть агенту ніякої картографічної інформації, якщо агент не здатний сприймати та обробляти весь простір лабіринту. Складніший випадок, коли агент не в змозі розмежувати між повторюваними </w:t>
+        <w:t xml:space="preserve">Перешкоди також надають агентам більше інформації про сенсор у вигляді відмінних форм. Для прикладу, порожній лабіринт не </w:t>
+      </w:r>
+      <w:proofErr w:type="spellStart"/>
+      <w:r>
+        <w:rPr>
+          <w:color w:val="000000" w:themeColor="text1"/>
+        </w:rPr>
+        <w:t>надасть</w:t>
+      </w:r>
+      <w:proofErr w:type="spellEnd"/>
+      <w:r>
+        <w:rPr>
+          <w:color w:val="000000" w:themeColor="text1"/>
+        </w:rPr>
+        <w:t xml:space="preserve"> агенту ніякої картографічної інформації, якщо агент не здатний сприймати та обробляти весь простір лабіринту. Складніший випадок, коли агент не в змозі розмежувати між повторюваними </w:t>
       </w:r>
       <w:r>
         <w:rPr>
@@ -3233,16 +3324,16 @@
           <w:lang w:val="en-US"/>
         </w:rPr>
       </w:pPr>
-      <w:bookmarkStart w:id="5" w:name="_TOC_250004"/>
-      <w:bookmarkStart w:id="6" w:name="_Toc28211031"/>
-      <w:bookmarkEnd w:id="5"/>
+      <w:bookmarkStart w:id="6" w:name="_TOC_250004"/>
+      <w:bookmarkStart w:id="7" w:name="_Toc28211031"/>
+      <w:bookmarkEnd w:id="6"/>
       <w:r>
         <w:rPr>
           <w:color w:val="000000" w:themeColor="text1"/>
         </w:rPr>
         <w:t>Алгоритми вирішення лабіринту</w:t>
       </w:r>
-      <w:bookmarkEnd w:id="6"/>
+      <w:bookmarkEnd w:id="7"/>
     </w:p>
     <w:p>
       <w:pPr>
@@ -3688,6 +3779,7 @@
         </w:rPr>
         <w:t>+</w:t>
       </w:r>
+      <w:proofErr w:type="spellStart"/>
       <w:r>
         <w:rPr>
           <w:color w:val="000000" w:themeColor="text1"/>
@@ -3695,6 +3787,7 @@
         </w:rPr>
         <w:t>VlogV</w:t>
       </w:r>
+      <w:proofErr w:type="spellEnd"/>
       <w:r>
         <w:rPr>
           <w:color w:val="000000" w:themeColor="text1"/>
@@ -3718,7 +3811,21 @@
         <w:rPr>
           <w:color w:val="000000" w:themeColor="text1"/>
         </w:rPr>
-        <w:t xml:space="preserve"> Суттєвим мінусом алгоритму є відсутність будь-якого «відчуття» вірної траекторії руху, що на практиці часто призводить до серії зайвих проходів по лабіринту.</w:t>
+        <w:t xml:space="preserve"> Суттєвим мінусом алгоритму є відсутність будь-якого «відчуття» вірної </w:t>
+      </w:r>
+      <w:proofErr w:type="spellStart"/>
+      <w:r>
+        <w:rPr>
+          <w:color w:val="000000" w:themeColor="text1"/>
+        </w:rPr>
+        <w:t>траекторії</w:t>
+      </w:r>
+      <w:proofErr w:type="spellEnd"/>
+      <w:r>
+        <w:rPr>
+          <w:color w:val="000000" w:themeColor="text1"/>
+        </w:rPr>
+        <w:t xml:space="preserve"> руху, що на практиці часто призводить до серії зайвих проходів по лабіринту.</w:t>
       </w:r>
     </w:p>
     <w:p>
@@ -3818,12 +3925,133 @@
         </w:rPr>
         <w:t xml:space="preserve"> працює аналогічно алгоритму Дейкстри, за винятком того, що він має деяку оцінку (що називається евристичною) того, наскільки далеко від цілі знаходиться деяка вершина. </w:t>
       </w:r>
-      <w:r>
-        <w:rPr>
-          <w:color w:val="000000" w:themeColor="text1"/>
-          <w:lang w:val="ru-RU"/>
-        </w:rPr>
-        <w:t xml:space="preserve">Замість вибору вершини, найближчої до початкової, вона вибирає вершину, найближчу до мети. Жадібний </w:t>
+      <w:proofErr w:type="spellStart"/>
+      <w:r>
+        <w:rPr>
+          <w:color w:val="000000" w:themeColor="text1"/>
+          <w:lang w:val="ru-RU"/>
+        </w:rPr>
+        <w:t>Замість</w:t>
+      </w:r>
+      <w:proofErr w:type="spellEnd"/>
+      <w:r>
+        <w:rPr>
+          <w:color w:val="000000" w:themeColor="text1"/>
+          <w:lang w:val="ru-RU"/>
+        </w:rPr>
+        <w:t xml:space="preserve"> </w:t>
+      </w:r>
+      <w:proofErr w:type="spellStart"/>
+      <w:r>
+        <w:rPr>
+          <w:color w:val="000000" w:themeColor="text1"/>
+          <w:lang w:val="ru-RU"/>
+        </w:rPr>
+        <w:t>вибору</w:t>
+      </w:r>
+      <w:proofErr w:type="spellEnd"/>
+      <w:r>
+        <w:rPr>
+          <w:color w:val="000000" w:themeColor="text1"/>
+          <w:lang w:val="ru-RU"/>
+        </w:rPr>
+        <w:t xml:space="preserve"> </w:t>
+      </w:r>
+      <w:proofErr w:type="spellStart"/>
+      <w:r>
+        <w:rPr>
+          <w:color w:val="000000" w:themeColor="text1"/>
+          <w:lang w:val="ru-RU"/>
+        </w:rPr>
+        <w:t>вершини</w:t>
+      </w:r>
+      <w:proofErr w:type="spellEnd"/>
+      <w:r>
+        <w:rPr>
+          <w:color w:val="000000" w:themeColor="text1"/>
+          <w:lang w:val="ru-RU"/>
+        </w:rPr>
+        <w:t xml:space="preserve">, </w:t>
+      </w:r>
+      <w:proofErr w:type="spellStart"/>
+      <w:r>
+        <w:rPr>
+          <w:color w:val="000000" w:themeColor="text1"/>
+          <w:lang w:val="ru-RU"/>
+        </w:rPr>
+        <w:t>найближчої</w:t>
+      </w:r>
+      <w:proofErr w:type="spellEnd"/>
+      <w:r>
+        <w:rPr>
+          <w:color w:val="000000" w:themeColor="text1"/>
+          <w:lang w:val="ru-RU"/>
+        </w:rPr>
+        <w:t xml:space="preserve"> до </w:t>
+      </w:r>
+      <w:proofErr w:type="spellStart"/>
+      <w:r>
+        <w:rPr>
+          <w:color w:val="000000" w:themeColor="text1"/>
+          <w:lang w:val="ru-RU"/>
+        </w:rPr>
+        <w:t>початкової</w:t>
+      </w:r>
+      <w:proofErr w:type="spellEnd"/>
+      <w:r>
+        <w:rPr>
+          <w:color w:val="000000" w:themeColor="text1"/>
+          <w:lang w:val="ru-RU"/>
+        </w:rPr>
+        <w:t xml:space="preserve">, вона </w:t>
+      </w:r>
+      <w:proofErr w:type="spellStart"/>
+      <w:r>
+        <w:rPr>
+          <w:color w:val="000000" w:themeColor="text1"/>
+          <w:lang w:val="ru-RU"/>
+        </w:rPr>
+        <w:t>вибирає</w:t>
+      </w:r>
+      <w:proofErr w:type="spellEnd"/>
+      <w:r>
+        <w:rPr>
+          <w:color w:val="000000" w:themeColor="text1"/>
+          <w:lang w:val="ru-RU"/>
+        </w:rPr>
+        <w:t xml:space="preserve"> вершину, </w:t>
+      </w:r>
+      <w:proofErr w:type="spellStart"/>
+      <w:r>
+        <w:rPr>
+          <w:color w:val="000000" w:themeColor="text1"/>
+          <w:lang w:val="ru-RU"/>
+        </w:rPr>
+        <w:t>найближчу</w:t>
+      </w:r>
+      <w:proofErr w:type="spellEnd"/>
+      <w:r>
+        <w:rPr>
+          <w:color w:val="000000" w:themeColor="text1"/>
+          <w:lang w:val="ru-RU"/>
+        </w:rPr>
+        <w:t xml:space="preserve"> до мети. </w:t>
+      </w:r>
+      <w:proofErr w:type="spellStart"/>
+      <w:r>
+        <w:rPr>
+          <w:color w:val="000000" w:themeColor="text1"/>
+          <w:lang w:val="ru-RU"/>
+        </w:rPr>
+        <w:t>Жадібний</w:t>
+      </w:r>
+      <w:proofErr w:type="spellEnd"/>
+      <w:r>
+        <w:rPr>
+          <w:color w:val="000000" w:themeColor="text1"/>
+          <w:lang w:val="ru-RU"/>
+        </w:rPr>
+        <w:t xml:space="preserve"> </w:t>
       </w:r>
       <w:r>
         <w:rPr>
@@ -3865,15 +4093,312 @@
           <w:color w:val="000000" w:themeColor="text1"/>
           <w:lang w:val="ru-RU"/>
         </w:rPr>
-        <w:t xml:space="preserve"> не гарантовано знайде найкоротший шлях. Однак він працює набагато швидше, ніж алгоритм Дейкстри, тому що він використовує евристичну функцію для того, щоб </w:t>
-      </w:r>
+        <w:t xml:space="preserve"> не </w:t>
+      </w:r>
+      <w:proofErr w:type="spellStart"/>
+      <w:r>
+        <w:rPr>
+          <w:color w:val="000000" w:themeColor="text1"/>
+          <w:lang w:val="ru-RU"/>
+        </w:rPr>
+        <w:t>гарантовано</w:t>
+      </w:r>
+      <w:proofErr w:type="spellEnd"/>
+      <w:r>
+        <w:rPr>
+          <w:color w:val="000000" w:themeColor="text1"/>
+          <w:lang w:val="ru-RU"/>
+        </w:rPr>
+        <w:t xml:space="preserve"> </w:t>
+      </w:r>
+      <w:proofErr w:type="spellStart"/>
+      <w:r>
+        <w:rPr>
+          <w:color w:val="000000" w:themeColor="text1"/>
+          <w:lang w:val="ru-RU"/>
+        </w:rPr>
+        <w:t>знайде</w:t>
+      </w:r>
+      <w:proofErr w:type="spellEnd"/>
+      <w:r>
+        <w:rPr>
+          <w:color w:val="000000" w:themeColor="text1"/>
+          <w:lang w:val="ru-RU"/>
+        </w:rPr>
+        <w:t xml:space="preserve"> </w:t>
+      </w:r>
+      <w:proofErr w:type="spellStart"/>
+      <w:r>
+        <w:rPr>
+          <w:color w:val="000000" w:themeColor="text1"/>
+          <w:lang w:val="ru-RU"/>
+        </w:rPr>
+        <w:t>найкоротший</w:t>
+      </w:r>
+      <w:proofErr w:type="spellEnd"/>
+      <w:r>
+        <w:rPr>
+          <w:color w:val="000000" w:themeColor="text1"/>
+          <w:lang w:val="ru-RU"/>
+        </w:rPr>
+        <w:t xml:space="preserve"> шлях. </w:t>
+      </w:r>
+      <w:proofErr w:type="spellStart"/>
+      <w:r>
+        <w:rPr>
+          <w:color w:val="000000" w:themeColor="text1"/>
+          <w:lang w:val="ru-RU"/>
+        </w:rPr>
+        <w:t>Однак</w:t>
+      </w:r>
+      <w:proofErr w:type="spellEnd"/>
+      <w:r>
+        <w:rPr>
+          <w:color w:val="000000" w:themeColor="text1"/>
+          <w:lang w:val="ru-RU"/>
+        </w:rPr>
+        <w:t xml:space="preserve"> </w:t>
+      </w:r>
+      <w:proofErr w:type="spellStart"/>
+      <w:r>
+        <w:rPr>
+          <w:color w:val="000000" w:themeColor="text1"/>
+          <w:lang w:val="ru-RU"/>
+        </w:rPr>
+        <w:t>він</w:t>
+      </w:r>
+      <w:proofErr w:type="spellEnd"/>
+      <w:r>
+        <w:rPr>
+          <w:color w:val="000000" w:themeColor="text1"/>
+          <w:lang w:val="ru-RU"/>
+        </w:rPr>
+        <w:t xml:space="preserve"> </w:t>
+      </w:r>
+      <w:proofErr w:type="spellStart"/>
+      <w:r>
+        <w:rPr>
+          <w:color w:val="000000" w:themeColor="text1"/>
+          <w:lang w:val="ru-RU"/>
+        </w:rPr>
+        <w:t>працює</w:t>
+      </w:r>
+      <w:proofErr w:type="spellEnd"/>
+      <w:r>
+        <w:rPr>
+          <w:color w:val="000000" w:themeColor="text1"/>
+          <w:lang w:val="ru-RU"/>
+        </w:rPr>
+        <w:t xml:space="preserve"> </w:t>
+      </w:r>
+      <w:proofErr w:type="spellStart"/>
+      <w:r>
+        <w:rPr>
+          <w:color w:val="000000" w:themeColor="text1"/>
+          <w:lang w:val="ru-RU"/>
+        </w:rPr>
+        <w:t>набагато</w:t>
+      </w:r>
+      <w:proofErr w:type="spellEnd"/>
+      <w:r>
+        <w:rPr>
+          <w:color w:val="000000" w:themeColor="text1"/>
+          <w:lang w:val="ru-RU"/>
+        </w:rPr>
+        <w:t xml:space="preserve"> </w:t>
+      </w:r>
+      <w:proofErr w:type="spellStart"/>
+      <w:r>
+        <w:rPr>
+          <w:color w:val="000000" w:themeColor="text1"/>
+          <w:lang w:val="ru-RU"/>
+        </w:rPr>
+        <w:t>швидше</w:t>
+      </w:r>
+      <w:proofErr w:type="spellEnd"/>
+      <w:r>
+        <w:rPr>
+          <w:color w:val="000000" w:themeColor="text1"/>
+          <w:lang w:val="ru-RU"/>
+        </w:rPr>
+        <w:t xml:space="preserve">, </w:t>
+      </w:r>
+      <w:proofErr w:type="spellStart"/>
+      <w:r>
+        <w:rPr>
+          <w:color w:val="000000" w:themeColor="text1"/>
+          <w:lang w:val="ru-RU"/>
+        </w:rPr>
+        <w:t>ніж</w:t>
+      </w:r>
+      <w:proofErr w:type="spellEnd"/>
+      <w:r>
+        <w:rPr>
+          <w:color w:val="000000" w:themeColor="text1"/>
+          <w:lang w:val="ru-RU"/>
+        </w:rPr>
+        <w:t xml:space="preserve"> алгоритм Дейкстри, тому </w:t>
+      </w:r>
+      <w:proofErr w:type="spellStart"/>
+      <w:r>
+        <w:rPr>
+          <w:color w:val="000000" w:themeColor="text1"/>
+          <w:lang w:val="ru-RU"/>
+        </w:rPr>
+        <w:t>що</w:t>
+      </w:r>
+      <w:proofErr w:type="spellEnd"/>
+      <w:r>
+        <w:rPr>
+          <w:color w:val="000000" w:themeColor="text1"/>
+          <w:lang w:val="ru-RU"/>
+        </w:rPr>
+        <w:t xml:space="preserve"> </w:t>
+      </w:r>
+      <w:proofErr w:type="spellStart"/>
+      <w:r>
+        <w:rPr>
+          <w:color w:val="000000" w:themeColor="text1"/>
+          <w:lang w:val="ru-RU"/>
+        </w:rPr>
+        <w:t>він</w:t>
+      </w:r>
+      <w:proofErr w:type="spellEnd"/>
+      <w:r>
+        <w:rPr>
+          <w:color w:val="000000" w:themeColor="text1"/>
+          <w:lang w:val="ru-RU"/>
+        </w:rPr>
+        <w:t xml:space="preserve"> </w:t>
+      </w:r>
+      <w:proofErr w:type="spellStart"/>
+      <w:r>
+        <w:rPr>
+          <w:color w:val="000000" w:themeColor="text1"/>
+          <w:lang w:val="ru-RU"/>
+        </w:rPr>
+        <w:t>використовує</w:t>
+      </w:r>
+      <w:proofErr w:type="spellEnd"/>
+      <w:r>
+        <w:rPr>
+          <w:color w:val="000000" w:themeColor="text1"/>
+          <w:lang w:val="ru-RU"/>
+        </w:rPr>
+        <w:t xml:space="preserve"> </w:t>
+      </w:r>
+      <w:proofErr w:type="spellStart"/>
+      <w:r>
+        <w:rPr>
+          <w:color w:val="000000" w:themeColor="text1"/>
+          <w:lang w:val="ru-RU"/>
+        </w:rPr>
+        <w:t>евристичну</w:t>
+      </w:r>
+      <w:proofErr w:type="spellEnd"/>
+      <w:r>
+        <w:rPr>
+          <w:color w:val="000000" w:themeColor="text1"/>
+          <w:lang w:val="ru-RU"/>
+        </w:rPr>
+        <w:t xml:space="preserve"> </w:t>
+      </w:r>
+      <w:proofErr w:type="spellStart"/>
+      <w:r>
+        <w:rPr>
+          <w:color w:val="000000" w:themeColor="text1"/>
+          <w:lang w:val="ru-RU"/>
+        </w:rPr>
+        <w:t>функцію</w:t>
+      </w:r>
+      <w:proofErr w:type="spellEnd"/>
+      <w:r>
+        <w:rPr>
+          <w:color w:val="000000" w:themeColor="text1"/>
+          <w:lang w:val="ru-RU"/>
+        </w:rPr>
+        <w:t xml:space="preserve"> для того, </w:t>
+      </w:r>
+      <w:proofErr w:type="spellStart"/>
+      <w:r>
+        <w:rPr>
+          <w:color w:val="000000" w:themeColor="text1"/>
+          <w:lang w:val="ru-RU"/>
+        </w:rPr>
+        <w:t>щоб</w:t>
+      </w:r>
+      <w:proofErr w:type="spellEnd"/>
+      <w:r>
+        <w:rPr>
+          <w:color w:val="000000" w:themeColor="text1"/>
+          <w:lang w:val="ru-RU"/>
+        </w:rPr>
+        <w:t xml:space="preserve"> </w:t>
+      </w:r>
+      <w:proofErr w:type="spellStart"/>
       <w:r>
         <w:rPr>
           <w:color w:val="000000" w:themeColor="text1"/>
           <w:lang w:val="ru-RU"/>
         </w:rPr>
         <w:lastRenderedPageBreak/>
-        <w:t>знайти шлях до фінішу дуже швидко.</w:t>
+        <w:t>знайти</w:t>
+      </w:r>
+      <w:proofErr w:type="spellEnd"/>
+      <w:r>
+        <w:rPr>
+          <w:color w:val="000000" w:themeColor="text1"/>
+          <w:lang w:val="ru-RU"/>
+        </w:rPr>
+        <w:t xml:space="preserve"> шлях до </w:t>
+      </w:r>
+      <w:proofErr w:type="spellStart"/>
+      <w:r>
+        <w:rPr>
+          <w:color w:val="000000" w:themeColor="text1"/>
+          <w:lang w:val="ru-RU"/>
+        </w:rPr>
+        <w:t>фінішу</w:t>
+      </w:r>
+      <w:proofErr w:type="spellEnd"/>
+      <w:r>
+        <w:rPr>
+          <w:color w:val="000000" w:themeColor="text1"/>
+          <w:lang w:val="ru-RU"/>
+        </w:rPr>
+        <w:t xml:space="preserve"> </w:t>
+      </w:r>
+      <w:proofErr w:type="spellStart"/>
+      <w:r>
+        <w:rPr>
+          <w:color w:val="000000" w:themeColor="text1"/>
+          <w:lang w:val="ru-RU"/>
+        </w:rPr>
+        <w:t>дуже</w:t>
+      </w:r>
+      <w:proofErr w:type="spellEnd"/>
+      <w:r>
+        <w:rPr>
+          <w:color w:val="000000" w:themeColor="text1"/>
+          <w:lang w:val="ru-RU"/>
+        </w:rPr>
+        <w:t xml:space="preserve"> </w:t>
+      </w:r>
+      <w:proofErr w:type="spellStart"/>
+      <w:r>
+        <w:rPr>
+          <w:color w:val="000000" w:themeColor="text1"/>
+          <w:lang w:val="ru-RU"/>
+        </w:rPr>
+        <w:t>швидко</w:t>
+      </w:r>
+      <w:proofErr w:type="spellEnd"/>
+      <w:r>
+        <w:rPr>
+          <w:color w:val="000000" w:themeColor="text1"/>
+          <w:lang w:val="ru-RU"/>
+        </w:rPr>
+        <w:t>.</w:t>
       </w:r>
     </w:p>
     <w:p>
@@ -3907,7 +4432,871 @@
           <w:color w:val="000000" w:themeColor="text1"/>
           <w:lang w:val="ru-RU"/>
         </w:rPr>
-        <w:t xml:space="preserve"> алгоритм об’єднує інформацію, яку використовує Алгоритм Дейкстри (надаючи перевагу вершинам, близьким до вихідної точки), та інформацію, яку використовує Greedy Best-First-Search (надаючи перевагу вершинам, близьким до мети). g(n) являє собою довжину шляху від вихідної точки до будь-якої вершини n, а h(n) являє собою евристичну оцінюючу довжину від вершини n до фінішу. На наведених діаграмах жовтий (h) являє собою вершини, далекі від мети, а teal (g) являє собою вершини, далекі від вихідної точки. A * врівноважує два, рухаючись від початкової точки до мети. В основному циклі алгоритм на кожному кроці обирає деяку вершину n, яка має найменшу відстань f(n) = g (n) + h (n). Алгоритм має наступний вигляд:</w:t>
+        <w:t xml:space="preserve"> алгоритм </w:t>
+      </w:r>
+      <w:proofErr w:type="spellStart"/>
+      <w:r>
+        <w:rPr>
+          <w:color w:val="000000" w:themeColor="text1"/>
+          <w:lang w:val="ru-RU"/>
+        </w:rPr>
+        <w:t>об’єднує</w:t>
+      </w:r>
+      <w:proofErr w:type="spellEnd"/>
+      <w:r>
+        <w:rPr>
+          <w:color w:val="000000" w:themeColor="text1"/>
+          <w:lang w:val="ru-RU"/>
+        </w:rPr>
+        <w:t xml:space="preserve"> </w:t>
+      </w:r>
+      <w:proofErr w:type="spellStart"/>
+      <w:r>
+        <w:rPr>
+          <w:color w:val="000000" w:themeColor="text1"/>
+          <w:lang w:val="ru-RU"/>
+        </w:rPr>
+        <w:t>інформацію</w:t>
+      </w:r>
+      <w:proofErr w:type="spellEnd"/>
+      <w:r>
+        <w:rPr>
+          <w:color w:val="000000" w:themeColor="text1"/>
+          <w:lang w:val="ru-RU"/>
+        </w:rPr>
+        <w:t xml:space="preserve">, яку </w:t>
+      </w:r>
+      <w:proofErr w:type="spellStart"/>
+      <w:r>
+        <w:rPr>
+          <w:color w:val="000000" w:themeColor="text1"/>
+          <w:lang w:val="ru-RU"/>
+        </w:rPr>
+        <w:t>використовує</w:t>
+      </w:r>
+      <w:proofErr w:type="spellEnd"/>
+      <w:r>
+        <w:rPr>
+          <w:color w:val="000000" w:themeColor="text1"/>
+          <w:lang w:val="ru-RU"/>
+        </w:rPr>
+        <w:t xml:space="preserve"> Алгоритм Дейкстри (</w:t>
+      </w:r>
+      <w:proofErr w:type="spellStart"/>
+      <w:r>
+        <w:rPr>
+          <w:color w:val="000000" w:themeColor="text1"/>
+          <w:lang w:val="ru-RU"/>
+        </w:rPr>
+        <w:t>надаючи</w:t>
+      </w:r>
+      <w:proofErr w:type="spellEnd"/>
+      <w:r>
+        <w:rPr>
+          <w:color w:val="000000" w:themeColor="text1"/>
+          <w:lang w:val="ru-RU"/>
+        </w:rPr>
+        <w:t xml:space="preserve"> </w:t>
+      </w:r>
+      <w:proofErr w:type="spellStart"/>
+      <w:r>
+        <w:rPr>
+          <w:color w:val="000000" w:themeColor="text1"/>
+          <w:lang w:val="ru-RU"/>
+        </w:rPr>
+        <w:t>перевагу</w:t>
+      </w:r>
+      <w:proofErr w:type="spellEnd"/>
+      <w:r>
+        <w:rPr>
+          <w:color w:val="000000" w:themeColor="text1"/>
+          <w:lang w:val="ru-RU"/>
+        </w:rPr>
+        <w:t xml:space="preserve"> вершинам, </w:t>
+      </w:r>
+      <w:proofErr w:type="spellStart"/>
+      <w:r>
+        <w:rPr>
+          <w:color w:val="000000" w:themeColor="text1"/>
+          <w:lang w:val="ru-RU"/>
+        </w:rPr>
+        <w:t>близьким</w:t>
+      </w:r>
+      <w:proofErr w:type="spellEnd"/>
+      <w:r>
+        <w:rPr>
+          <w:color w:val="000000" w:themeColor="text1"/>
+          <w:lang w:val="ru-RU"/>
+        </w:rPr>
+        <w:t xml:space="preserve"> до </w:t>
+      </w:r>
+      <w:proofErr w:type="spellStart"/>
+      <w:r>
+        <w:rPr>
+          <w:color w:val="000000" w:themeColor="text1"/>
+          <w:lang w:val="ru-RU"/>
+        </w:rPr>
+        <w:t>вихідної</w:t>
+      </w:r>
+      <w:proofErr w:type="spellEnd"/>
+      <w:r>
+        <w:rPr>
+          <w:color w:val="000000" w:themeColor="text1"/>
+          <w:lang w:val="ru-RU"/>
+        </w:rPr>
+        <w:t xml:space="preserve"> точки), та </w:t>
+      </w:r>
+      <w:proofErr w:type="spellStart"/>
+      <w:r>
+        <w:rPr>
+          <w:color w:val="000000" w:themeColor="text1"/>
+          <w:lang w:val="ru-RU"/>
+        </w:rPr>
+        <w:t>інформацію</w:t>
+      </w:r>
+      <w:proofErr w:type="spellEnd"/>
+      <w:r>
+        <w:rPr>
+          <w:color w:val="000000" w:themeColor="text1"/>
+          <w:lang w:val="ru-RU"/>
+        </w:rPr>
+        <w:t xml:space="preserve">, яку </w:t>
+      </w:r>
+      <w:proofErr w:type="spellStart"/>
+      <w:r>
+        <w:rPr>
+          <w:color w:val="000000" w:themeColor="text1"/>
+          <w:lang w:val="ru-RU"/>
+        </w:rPr>
+        <w:t>використовує</w:t>
+      </w:r>
+      <w:proofErr w:type="spellEnd"/>
+      <w:r>
+        <w:rPr>
+          <w:color w:val="000000" w:themeColor="text1"/>
+          <w:lang w:val="ru-RU"/>
+        </w:rPr>
+        <w:t xml:space="preserve"> </w:t>
+      </w:r>
+      <w:proofErr w:type="spellStart"/>
+      <w:r>
+        <w:rPr>
+          <w:color w:val="000000" w:themeColor="text1"/>
+          <w:lang w:val="ru-RU"/>
+        </w:rPr>
+        <w:t>Greedy</w:t>
+      </w:r>
+      <w:proofErr w:type="spellEnd"/>
+      <w:r>
+        <w:rPr>
+          <w:color w:val="000000" w:themeColor="text1"/>
+          <w:lang w:val="ru-RU"/>
+        </w:rPr>
+        <w:t xml:space="preserve"> </w:t>
+      </w:r>
+      <w:proofErr w:type="spellStart"/>
+      <w:r>
+        <w:rPr>
+          <w:color w:val="000000" w:themeColor="text1"/>
+          <w:lang w:val="ru-RU"/>
+        </w:rPr>
+        <w:t>Best-First-Search</w:t>
+      </w:r>
+      <w:proofErr w:type="spellEnd"/>
+      <w:r>
+        <w:rPr>
+          <w:color w:val="000000" w:themeColor="text1"/>
+          <w:lang w:val="ru-RU"/>
+        </w:rPr>
+        <w:t xml:space="preserve"> (</w:t>
+      </w:r>
+      <w:proofErr w:type="spellStart"/>
+      <w:r>
+        <w:rPr>
+          <w:color w:val="000000" w:themeColor="text1"/>
+          <w:lang w:val="ru-RU"/>
+        </w:rPr>
+        <w:t>надаючи</w:t>
+      </w:r>
+      <w:proofErr w:type="spellEnd"/>
+      <w:r>
+        <w:rPr>
+          <w:color w:val="000000" w:themeColor="text1"/>
+          <w:lang w:val="ru-RU"/>
+        </w:rPr>
+        <w:t xml:space="preserve"> </w:t>
+      </w:r>
+      <w:proofErr w:type="spellStart"/>
+      <w:r>
+        <w:rPr>
+          <w:color w:val="000000" w:themeColor="text1"/>
+          <w:lang w:val="ru-RU"/>
+        </w:rPr>
+        <w:t>перевагу</w:t>
+      </w:r>
+      <w:proofErr w:type="spellEnd"/>
+      <w:r>
+        <w:rPr>
+          <w:color w:val="000000" w:themeColor="text1"/>
+          <w:lang w:val="ru-RU"/>
+        </w:rPr>
+        <w:t xml:space="preserve"> вершинам, </w:t>
+      </w:r>
+      <w:proofErr w:type="spellStart"/>
+      <w:r>
+        <w:rPr>
+          <w:color w:val="000000" w:themeColor="text1"/>
+          <w:lang w:val="ru-RU"/>
+        </w:rPr>
+        <w:t>близьким</w:t>
+      </w:r>
+      <w:proofErr w:type="spellEnd"/>
+      <w:r>
+        <w:rPr>
+          <w:color w:val="000000" w:themeColor="text1"/>
+          <w:lang w:val="ru-RU"/>
+        </w:rPr>
+        <w:t xml:space="preserve"> до мети). g(n) </w:t>
+      </w:r>
+      <w:proofErr w:type="spellStart"/>
+      <w:r>
+        <w:rPr>
+          <w:color w:val="000000" w:themeColor="text1"/>
+          <w:lang w:val="ru-RU"/>
+        </w:rPr>
+        <w:t>являє</w:t>
+      </w:r>
+      <w:proofErr w:type="spellEnd"/>
+      <w:r>
+        <w:rPr>
+          <w:color w:val="000000" w:themeColor="text1"/>
+          <w:lang w:val="ru-RU"/>
+        </w:rPr>
+        <w:t xml:space="preserve"> собою </w:t>
+      </w:r>
+      <w:proofErr w:type="spellStart"/>
+      <w:r>
+        <w:rPr>
+          <w:color w:val="000000" w:themeColor="text1"/>
+          <w:lang w:val="ru-RU"/>
+        </w:rPr>
+        <w:t>довжину</w:t>
+      </w:r>
+      <w:proofErr w:type="spellEnd"/>
+      <w:r>
+        <w:rPr>
+          <w:color w:val="000000" w:themeColor="text1"/>
+          <w:lang w:val="ru-RU"/>
+        </w:rPr>
+        <w:t xml:space="preserve"> шляху </w:t>
+      </w:r>
+      <w:proofErr w:type="spellStart"/>
+      <w:r>
+        <w:rPr>
+          <w:color w:val="000000" w:themeColor="text1"/>
+          <w:lang w:val="ru-RU"/>
+        </w:rPr>
+        <w:t>від</w:t>
+      </w:r>
+      <w:proofErr w:type="spellEnd"/>
+      <w:r>
+        <w:rPr>
+          <w:color w:val="000000" w:themeColor="text1"/>
+          <w:lang w:val="ru-RU"/>
+        </w:rPr>
+        <w:t xml:space="preserve"> </w:t>
+      </w:r>
+      <w:proofErr w:type="spellStart"/>
+      <w:r>
+        <w:rPr>
+          <w:color w:val="000000" w:themeColor="text1"/>
+          <w:lang w:val="ru-RU"/>
+        </w:rPr>
+        <w:t>вихідної</w:t>
+      </w:r>
+      <w:proofErr w:type="spellEnd"/>
+      <w:r>
+        <w:rPr>
+          <w:color w:val="000000" w:themeColor="text1"/>
+          <w:lang w:val="ru-RU"/>
+        </w:rPr>
+        <w:t xml:space="preserve"> точки до будь-</w:t>
+      </w:r>
+      <w:proofErr w:type="spellStart"/>
+      <w:r>
+        <w:rPr>
+          <w:color w:val="000000" w:themeColor="text1"/>
+          <w:lang w:val="ru-RU"/>
+        </w:rPr>
+        <w:t>якої</w:t>
+      </w:r>
+      <w:proofErr w:type="spellEnd"/>
+      <w:r>
+        <w:rPr>
+          <w:color w:val="000000" w:themeColor="text1"/>
+          <w:lang w:val="ru-RU"/>
+        </w:rPr>
+        <w:t xml:space="preserve"> </w:t>
+      </w:r>
+      <w:proofErr w:type="spellStart"/>
+      <w:r>
+        <w:rPr>
+          <w:color w:val="000000" w:themeColor="text1"/>
+          <w:lang w:val="ru-RU"/>
+        </w:rPr>
+        <w:t>вершини</w:t>
+      </w:r>
+      <w:proofErr w:type="spellEnd"/>
+      <w:r>
+        <w:rPr>
+          <w:color w:val="000000" w:themeColor="text1"/>
+          <w:lang w:val="ru-RU"/>
+        </w:rPr>
+        <w:t xml:space="preserve"> n, а h(n) </w:t>
+      </w:r>
+      <w:proofErr w:type="spellStart"/>
+      <w:r>
+        <w:rPr>
+          <w:color w:val="000000" w:themeColor="text1"/>
+          <w:lang w:val="ru-RU"/>
+        </w:rPr>
+        <w:t>являє</w:t>
+      </w:r>
+      <w:proofErr w:type="spellEnd"/>
+      <w:r>
+        <w:rPr>
+          <w:color w:val="000000" w:themeColor="text1"/>
+          <w:lang w:val="ru-RU"/>
+        </w:rPr>
+        <w:t xml:space="preserve"> собою </w:t>
+      </w:r>
+      <w:proofErr w:type="spellStart"/>
+      <w:r>
+        <w:rPr>
+          <w:color w:val="000000" w:themeColor="text1"/>
+          <w:lang w:val="ru-RU"/>
+        </w:rPr>
+        <w:t>евристичну</w:t>
+      </w:r>
+      <w:proofErr w:type="spellEnd"/>
+      <w:r>
+        <w:rPr>
+          <w:color w:val="000000" w:themeColor="text1"/>
+          <w:lang w:val="ru-RU"/>
+        </w:rPr>
+        <w:t xml:space="preserve"> </w:t>
+      </w:r>
+      <w:proofErr w:type="spellStart"/>
+      <w:r>
+        <w:rPr>
+          <w:color w:val="000000" w:themeColor="text1"/>
+          <w:lang w:val="ru-RU"/>
+        </w:rPr>
+        <w:t>оцінюючу</w:t>
+      </w:r>
+      <w:proofErr w:type="spellEnd"/>
+      <w:r>
+        <w:rPr>
+          <w:color w:val="000000" w:themeColor="text1"/>
+          <w:lang w:val="ru-RU"/>
+        </w:rPr>
+        <w:t xml:space="preserve"> </w:t>
+      </w:r>
+      <w:proofErr w:type="spellStart"/>
+      <w:r>
+        <w:rPr>
+          <w:color w:val="000000" w:themeColor="text1"/>
+          <w:lang w:val="ru-RU"/>
+        </w:rPr>
+        <w:t>довжину</w:t>
+      </w:r>
+      <w:proofErr w:type="spellEnd"/>
+      <w:r>
+        <w:rPr>
+          <w:color w:val="000000" w:themeColor="text1"/>
+          <w:lang w:val="ru-RU"/>
+        </w:rPr>
+        <w:t xml:space="preserve"> </w:t>
+      </w:r>
+      <w:proofErr w:type="spellStart"/>
+      <w:r>
+        <w:rPr>
+          <w:color w:val="000000" w:themeColor="text1"/>
+          <w:lang w:val="ru-RU"/>
+        </w:rPr>
+        <w:t>від</w:t>
+      </w:r>
+      <w:proofErr w:type="spellEnd"/>
+      <w:r>
+        <w:rPr>
+          <w:color w:val="000000" w:themeColor="text1"/>
+          <w:lang w:val="ru-RU"/>
+        </w:rPr>
+        <w:t xml:space="preserve"> </w:t>
+      </w:r>
+      <w:proofErr w:type="spellStart"/>
+      <w:r>
+        <w:rPr>
+          <w:color w:val="000000" w:themeColor="text1"/>
+          <w:lang w:val="ru-RU"/>
+        </w:rPr>
+        <w:t>вершини</w:t>
+      </w:r>
+      <w:proofErr w:type="spellEnd"/>
+      <w:r>
+        <w:rPr>
+          <w:color w:val="000000" w:themeColor="text1"/>
+          <w:lang w:val="ru-RU"/>
+        </w:rPr>
+        <w:t xml:space="preserve"> n до </w:t>
+      </w:r>
+      <w:proofErr w:type="spellStart"/>
+      <w:r>
+        <w:rPr>
+          <w:color w:val="000000" w:themeColor="text1"/>
+          <w:lang w:val="ru-RU"/>
+        </w:rPr>
+        <w:t>фінішу</w:t>
+      </w:r>
+      <w:proofErr w:type="spellEnd"/>
+      <w:r>
+        <w:rPr>
+          <w:color w:val="000000" w:themeColor="text1"/>
+          <w:lang w:val="ru-RU"/>
+        </w:rPr>
+        <w:t xml:space="preserve">. На </w:t>
+      </w:r>
+      <w:proofErr w:type="spellStart"/>
+      <w:r>
+        <w:rPr>
+          <w:color w:val="000000" w:themeColor="text1"/>
+          <w:lang w:val="ru-RU"/>
+        </w:rPr>
+        <w:t>наведених</w:t>
+      </w:r>
+      <w:proofErr w:type="spellEnd"/>
+      <w:r>
+        <w:rPr>
+          <w:color w:val="000000" w:themeColor="text1"/>
+          <w:lang w:val="ru-RU"/>
+        </w:rPr>
+        <w:t xml:space="preserve"> </w:t>
+      </w:r>
+      <w:proofErr w:type="spellStart"/>
+      <w:r>
+        <w:rPr>
+          <w:color w:val="000000" w:themeColor="text1"/>
+          <w:lang w:val="ru-RU"/>
+        </w:rPr>
+        <w:t>діаграмах</w:t>
+      </w:r>
+      <w:proofErr w:type="spellEnd"/>
+      <w:r>
+        <w:rPr>
+          <w:color w:val="000000" w:themeColor="text1"/>
+          <w:lang w:val="ru-RU"/>
+        </w:rPr>
+        <w:t xml:space="preserve"> </w:t>
+      </w:r>
+      <w:proofErr w:type="spellStart"/>
+      <w:r>
+        <w:rPr>
+          <w:color w:val="000000" w:themeColor="text1"/>
+          <w:lang w:val="ru-RU"/>
+        </w:rPr>
+        <w:t>жовтий</w:t>
+      </w:r>
+      <w:proofErr w:type="spellEnd"/>
+      <w:r>
+        <w:rPr>
+          <w:color w:val="000000" w:themeColor="text1"/>
+          <w:lang w:val="ru-RU"/>
+        </w:rPr>
+        <w:t xml:space="preserve"> (h) </w:t>
+      </w:r>
+      <w:proofErr w:type="spellStart"/>
+      <w:r>
+        <w:rPr>
+          <w:color w:val="000000" w:themeColor="text1"/>
+          <w:lang w:val="ru-RU"/>
+        </w:rPr>
+        <w:t>являє</w:t>
+      </w:r>
+      <w:proofErr w:type="spellEnd"/>
+      <w:r>
+        <w:rPr>
+          <w:color w:val="000000" w:themeColor="text1"/>
+          <w:lang w:val="ru-RU"/>
+        </w:rPr>
+        <w:t xml:space="preserve"> собою </w:t>
+      </w:r>
+      <w:proofErr w:type="spellStart"/>
+      <w:r>
+        <w:rPr>
+          <w:color w:val="000000" w:themeColor="text1"/>
+          <w:lang w:val="ru-RU"/>
+        </w:rPr>
+        <w:t>вершини</w:t>
+      </w:r>
+      <w:proofErr w:type="spellEnd"/>
+      <w:r>
+        <w:rPr>
+          <w:color w:val="000000" w:themeColor="text1"/>
+          <w:lang w:val="ru-RU"/>
+        </w:rPr>
+        <w:t xml:space="preserve">, </w:t>
+      </w:r>
+      <w:proofErr w:type="spellStart"/>
+      <w:r>
+        <w:rPr>
+          <w:color w:val="000000" w:themeColor="text1"/>
+          <w:lang w:val="ru-RU"/>
+        </w:rPr>
+        <w:t>далекі</w:t>
+      </w:r>
+      <w:proofErr w:type="spellEnd"/>
+      <w:r>
+        <w:rPr>
+          <w:color w:val="000000" w:themeColor="text1"/>
+          <w:lang w:val="ru-RU"/>
+        </w:rPr>
+        <w:t xml:space="preserve"> </w:t>
+      </w:r>
+      <w:proofErr w:type="spellStart"/>
+      <w:r>
+        <w:rPr>
+          <w:color w:val="000000" w:themeColor="text1"/>
+          <w:lang w:val="ru-RU"/>
+        </w:rPr>
+        <w:t>від</w:t>
+      </w:r>
+      <w:proofErr w:type="spellEnd"/>
+      <w:r>
+        <w:rPr>
+          <w:color w:val="000000" w:themeColor="text1"/>
+          <w:lang w:val="ru-RU"/>
+        </w:rPr>
+        <w:t xml:space="preserve"> мети, а </w:t>
+      </w:r>
+      <w:proofErr w:type="spellStart"/>
+      <w:r>
+        <w:rPr>
+          <w:color w:val="000000" w:themeColor="text1"/>
+          <w:lang w:val="ru-RU"/>
+        </w:rPr>
+        <w:t>teal</w:t>
+      </w:r>
+      <w:proofErr w:type="spellEnd"/>
+      <w:r>
+        <w:rPr>
+          <w:color w:val="000000" w:themeColor="text1"/>
+          <w:lang w:val="ru-RU"/>
+        </w:rPr>
+        <w:t xml:space="preserve"> (g) </w:t>
+      </w:r>
+      <w:proofErr w:type="spellStart"/>
+      <w:r>
+        <w:rPr>
+          <w:color w:val="000000" w:themeColor="text1"/>
+          <w:lang w:val="ru-RU"/>
+        </w:rPr>
+        <w:t>являє</w:t>
+      </w:r>
+      <w:proofErr w:type="spellEnd"/>
+      <w:r>
+        <w:rPr>
+          <w:color w:val="000000" w:themeColor="text1"/>
+          <w:lang w:val="ru-RU"/>
+        </w:rPr>
+        <w:t xml:space="preserve"> собою </w:t>
+      </w:r>
+      <w:proofErr w:type="spellStart"/>
+      <w:r>
+        <w:rPr>
+          <w:color w:val="000000" w:themeColor="text1"/>
+          <w:lang w:val="ru-RU"/>
+        </w:rPr>
+        <w:t>вершини</w:t>
+      </w:r>
+      <w:proofErr w:type="spellEnd"/>
+      <w:r>
+        <w:rPr>
+          <w:color w:val="000000" w:themeColor="text1"/>
+          <w:lang w:val="ru-RU"/>
+        </w:rPr>
+        <w:t xml:space="preserve">, </w:t>
+      </w:r>
+      <w:proofErr w:type="spellStart"/>
+      <w:r>
+        <w:rPr>
+          <w:color w:val="000000" w:themeColor="text1"/>
+          <w:lang w:val="ru-RU"/>
+        </w:rPr>
+        <w:t>далекі</w:t>
+      </w:r>
+      <w:proofErr w:type="spellEnd"/>
+      <w:r>
+        <w:rPr>
+          <w:color w:val="000000" w:themeColor="text1"/>
+          <w:lang w:val="ru-RU"/>
+        </w:rPr>
+        <w:t xml:space="preserve"> </w:t>
+      </w:r>
+      <w:proofErr w:type="spellStart"/>
+      <w:r>
+        <w:rPr>
+          <w:color w:val="000000" w:themeColor="text1"/>
+          <w:lang w:val="ru-RU"/>
+        </w:rPr>
+        <w:t>від</w:t>
+      </w:r>
+      <w:proofErr w:type="spellEnd"/>
+      <w:r>
+        <w:rPr>
+          <w:color w:val="000000" w:themeColor="text1"/>
+          <w:lang w:val="ru-RU"/>
+        </w:rPr>
+        <w:t xml:space="preserve"> </w:t>
+      </w:r>
+      <w:proofErr w:type="spellStart"/>
+      <w:r>
+        <w:rPr>
+          <w:color w:val="000000" w:themeColor="text1"/>
+          <w:lang w:val="ru-RU"/>
+        </w:rPr>
+        <w:t>вихідної</w:t>
+      </w:r>
+      <w:proofErr w:type="spellEnd"/>
+      <w:r>
+        <w:rPr>
+          <w:color w:val="000000" w:themeColor="text1"/>
+          <w:lang w:val="ru-RU"/>
+        </w:rPr>
+        <w:t xml:space="preserve"> точки. A * </w:t>
+      </w:r>
+      <w:proofErr w:type="spellStart"/>
+      <w:r>
+        <w:rPr>
+          <w:color w:val="000000" w:themeColor="text1"/>
+          <w:lang w:val="ru-RU"/>
+        </w:rPr>
+        <w:t>врівноважує</w:t>
+      </w:r>
+      <w:proofErr w:type="spellEnd"/>
+      <w:r>
+        <w:rPr>
+          <w:color w:val="000000" w:themeColor="text1"/>
+          <w:lang w:val="ru-RU"/>
+        </w:rPr>
+        <w:t xml:space="preserve"> два, </w:t>
+      </w:r>
+      <w:proofErr w:type="spellStart"/>
+      <w:r>
+        <w:rPr>
+          <w:color w:val="000000" w:themeColor="text1"/>
+          <w:lang w:val="ru-RU"/>
+        </w:rPr>
+        <w:t>рухаючись</w:t>
+      </w:r>
+      <w:proofErr w:type="spellEnd"/>
+      <w:r>
+        <w:rPr>
+          <w:color w:val="000000" w:themeColor="text1"/>
+          <w:lang w:val="ru-RU"/>
+        </w:rPr>
+        <w:t xml:space="preserve"> </w:t>
+      </w:r>
+      <w:proofErr w:type="spellStart"/>
+      <w:r>
+        <w:rPr>
+          <w:color w:val="000000" w:themeColor="text1"/>
+          <w:lang w:val="ru-RU"/>
+        </w:rPr>
+        <w:t>від</w:t>
+      </w:r>
+      <w:proofErr w:type="spellEnd"/>
+      <w:r>
+        <w:rPr>
+          <w:color w:val="000000" w:themeColor="text1"/>
+          <w:lang w:val="ru-RU"/>
+        </w:rPr>
+        <w:t xml:space="preserve"> </w:t>
+      </w:r>
+      <w:proofErr w:type="spellStart"/>
+      <w:r>
+        <w:rPr>
+          <w:color w:val="000000" w:themeColor="text1"/>
+          <w:lang w:val="ru-RU"/>
+        </w:rPr>
+        <w:t>початкової</w:t>
+      </w:r>
+      <w:proofErr w:type="spellEnd"/>
+      <w:r>
+        <w:rPr>
+          <w:color w:val="000000" w:themeColor="text1"/>
+          <w:lang w:val="ru-RU"/>
+        </w:rPr>
+        <w:t xml:space="preserve"> точки до мети. В основному </w:t>
+      </w:r>
+      <w:proofErr w:type="spellStart"/>
+      <w:r>
+        <w:rPr>
+          <w:color w:val="000000" w:themeColor="text1"/>
+          <w:lang w:val="ru-RU"/>
+        </w:rPr>
+        <w:t>циклі</w:t>
+      </w:r>
+      <w:proofErr w:type="spellEnd"/>
+      <w:r>
+        <w:rPr>
+          <w:color w:val="000000" w:themeColor="text1"/>
+          <w:lang w:val="ru-RU"/>
+        </w:rPr>
+        <w:t xml:space="preserve"> алгоритм на кожному </w:t>
+      </w:r>
+      <w:proofErr w:type="spellStart"/>
+      <w:r>
+        <w:rPr>
+          <w:color w:val="000000" w:themeColor="text1"/>
+          <w:lang w:val="ru-RU"/>
+        </w:rPr>
+        <w:t>кроці</w:t>
+      </w:r>
+      <w:proofErr w:type="spellEnd"/>
+      <w:r>
+        <w:rPr>
+          <w:color w:val="000000" w:themeColor="text1"/>
+          <w:lang w:val="ru-RU"/>
+        </w:rPr>
+        <w:t xml:space="preserve"> </w:t>
+      </w:r>
+      <w:proofErr w:type="spellStart"/>
+      <w:r>
+        <w:rPr>
+          <w:color w:val="000000" w:themeColor="text1"/>
+          <w:lang w:val="ru-RU"/>
+        </w:rPr>
+        <w:t>обирає</w:t>
+      </w:r>
+      <w:proofErr w:type="spellEnd"/>
+      <w:r>
+        <w:rPr>
+          <w:color w:val="000000" w:themeColor="text1"/>
+          <w:lang w:val="ru-RU"/>
+        </w:rPr>
+        <w:t xml:space="preserve"> </w:t>
+      </w:r>
+      <w:proofErr w:type="spellStart"/>
+      <w:r>
+        <w:rPr>
+          <w:color w:val="000000" w:themeColor="text1"/>
+          <w:lang w:val="ru-RU"/>
+        </w:rPr>
+        <w:t>деяку</w:t>
+      </w:r>
+      <w:proofErr w:type="spellEnd"/>
+      <w:r>
+        <w:rPr>
+          <w:color w:val="000000" w:themeColor="text1"/>
+          <w:lang w:val="ru-RU"/>
+        </w:rPr>
+        <w:t xml:space="preserve"> вершину n, яка </w:t>
+      </w:r>
+      <w:proofErr w:type="spellStart"/>
+      <w:r>
+        <w:rPr>
+          <w:color w:val="000000" w:themeColor="text1"/>
+          <w:lang w:val="ru-RU"/>
+        </w:rPr>
+        <w:t>має</w:t>
+      </w:r>
+      <w:proofErr w:type="spellEnd"/>
+      <w:r>
+        <w:rPr>
+          <w:color w:val="000000" w:themeColor="text1"/>
+          <w:lang w:val="ru-RU"/>
+        </w:rPr>
+        <w:t xml:space="preserve"> </w:t>
+      </w:r>
+      <w:proofErr w:type="spellStart"/>
+      <w:r>
+        <w:rPr>
+          <w:color w:val="000000" w:themeColor="text1"/>
+          <w:lang w:val="ru-RU"/>
+        </w:rPr>
+        <w:t>найменшу</w:t>
+      </w:r>
+      <w:proofErr w:type="spellEnd"/>
+      <w:r>
+        <w:rPr>
+          <w:color w:val="000000" w:themeColor="text1"/>
+          <w:lang w:val="ru-RU"/>
+        </w:rPr>
+        <w:t xml:space="preserve"> </w:t>
+      </w:r>
+      <w:proofErr w:type="spellStart"/>
+      <w:r>
+        <w:rPr>
+          <w:color w:val="000000" w:themeColor="text1"/>
+          <w:lang w:val="ru-RU"/>
+        </w:rPr>
+        <w:t>відстань</w:t>
+      </w:r>
+      <w:proofErr w:type="spellEnd"/>
+      <w:r>
+        <w:rPr>
+          <w:color w:val="000000" w:themeColor="text1"/>
+          <w:lang w:val="ru-RU"/>
+        </w:rPr>
+        <w:t xml:space="preserve"> f(n) = g (n) + h (n). Алгоритм </w:t>
+      </w:r>
+      <w:proofErr w:type="spellStart"/>
+      <w:r>
+        <w:rPr>
+          <w:color w:val="000000" w:themeColor="text1"/>
+          <w:lang w:val="ru-RU"/>
+        </w:rPr>
+        <w:t>має</w:t>
+      </w:r>
+      <w:proofErr w:type="spellEnd"/>
+      <w:r>
+        <w:rPr>
+          <w:color w:val="000000" w:themeColor="text1"/>
+          <w:lang w:val="ru-RU"/>
+        </w:rPr>
+        <w:t xml:space="preserve"> </w:t>
+      </w:r>
+      <w:proofErr w:type="spellStart"/>
+      <w:r>
+        <w:rPr>
+          <w:color w:val="000000" w:themeColor="text1"/>
+          <w:lang w:val="ru-RU"/>
+        </w:rPr>
+        <w:t>наступний</w:t>
+      </w:r>
+      <w:proofErr w:type="spellEnd"/>
+      <w:r>
+        <w:rPr>
+          <w:color w:val="000000" w:themeColor="text1"/>
+          <w:lang w:val="ru-RU"/>
+        </w:rPr>
+        <w:t xml:space="preserve"> </w:t>
+      </w:r>
+      <w:proofErr w:type="spellStart"/>
+      <w:r>
+        <w:rPr>
+          <w:color w:val="000000" w:themeColor="text1"/>
+          <w:lang w:val="ru-RU"/>
+        </w:rPr>
+        <w:t>вигляд</w:t>
+      </w:r>
+      <w:proofErr w:type="spellEnd"/>
+      <w:r>
+        <w:rPr>
+          <w:color w:val="000000" w:themeColor="text1"/>
+          <w:lang w:val="ru-RU"/>
+        </w:rPr>
+        <w:t>:</w:t>
       </w:r>
     </w:p>
     <w:p>
@@ -3930,7 +5319,87 @@
           <w:color w:val="000000" w:themeColor="text1"/>
           <w:lang w:val="ru-RU"/>
         </w:rPr>
-        <w:t xml:space="preserve">Обрати клітину у списку з доступними клітинами з найменшим </w:t>
+        <w:t xml:space="preserve">Обрати </w:t>
+      </w:r>
+      <w:proofErr w:type="spellStart"/>
+      <w:r>
+        <w:rPr>
+          <w:color w:val="000000" w:themeColor="text1"/>
+          <w:lang w:val="ru-RU"/>
+        </w:rPr>
+        <w:t>клітину</w:t>
+      </w:r>
+      <w:proofErr w:type="spellEnd"/>
+      <w:r>
+        <w:rPr>
+          <w:color w:val="000000" w:themeColor="text1"/>
+          <w:lang w:val="ru-RU"/>
+        </w:rPr>
+        <w:t xml:space="preserve"> </w:t>
+      </w:r>
+      <w:proofErr w:type="gramStart"/>
+      <w:r>
+        <w:rPr>
+          <w:color w:val="000000" w:themeColor="text1"/>
+          <w:lang w:val="ru-RU"/>
+        </w:rPr>
+        <w:t>у списку</w:t>
+      </w:r>
+      <w:proofErr w:type="gramEnd"/>
+      <w:r>
+        <w:rPr>
+          <w:color w:val="000000" w:themeColor="text1"/>
+          <w:lang w:val="ru-RU"/>
+        </w:rPr>
+        <w:t xml:space="preserve"> з </w:t>
+      </w:r>
+      <w:proofErr w:type="spellStart"/>
+      <w:r>
+        <w:rPr>
+          <w:color w:val="000000" w:themeColor="text1"/>
+          <w:lang w:val="ru-RU"/>
+        </w:rPr>
+        <w:t>доступними</w:t>
+      </w:r>
+      <w:proofErr w:type="spellEnd"/>
+      <w:r>
+        <w:rPr>
+          <w:color w:val="000000" w:themeColor="text1"/>
+          <w:lang w:val="ru-RU"/>
+        </w:rPr>
+        <w:t xml:space="preserve"> </w:t>
+      </w:r>
+      <w:proofErr w:type="spellStart"/>
+      <w:r>
+        <w:rPr>
+          <w:color w:val="000000" w:themeColor="text1"/>
+          <w:lang w:val="ru-RU"/>
+        </w:rPr>
+        <w:t>клітинами</w:t>
+      </w:r>
+      <w:proofErr w:type="spellEnd"/>
+      <w:r>
+        <w:rPr>
+          <w:color w:val="000000" w:themeColor="text1"/>
+          <w:lang w:val="ru-RU"/>
+        </w:rPr>
+        <w:t xml:space="preserve"> з </w:t>
+      </w:r>
+      <w:proofErr w:type="spellStart"/>
+      <w:r>
+        <w:rPr>
+          <w:color w:val="000000" w:themeColor="text1"/>
+          <w:lang w:val="ru-RU"/>
+        </w:rPr>
+        <w:t>найменшим</w:t>
+      </w:r>
+      <w:proofErr w:type="spellEnd"/>
+      <w:r>
+        <w:rPr>
+          <w:color w:val="000000" w:themeColor="text1"/>
+          <w:lang w:val="ru-RU"/>
+        </w:rPr>
+        <w:t xml:space="preserve"> </w:t>
       </w:r>
       <w:r>
         <w:rPr>
@@ -4186,6 +5655,7 @@
         </w:rPr>
         <w:t>(</w:t>
       </w:r>
+      <w:proofErr w:type="spellStart"/>
       <w:r>
         <w:rPr>
           <w:color w:val="000000" w:themeColor="text1"/>
@@ -4201,6 +5671,7 @@
         </w:rPr>
         <w:t>d</w:t>
       </w:r>
+      <w:proofErr w:type="spellEnd"/>
       <w:r>
         <w:rPr>
           <w:color w:val="000000" w:themeColor="text1"/>
@@ -4251,14 +5722,14 @@
           <w:color w:val="000000" w:themeColor="text1"/>
         </w:rPr>
       </w:pPr>
-      <w:bookmarkStart w:id="7" w:name="_Toc28211032"/>
+      <w:bookmarkStart w:id="8" w:name="_Toc28211032"/>
       <w:r>
         <w:rPr>
           <w:color w:val="000000" w:themeColor="text1"/>
         </w:rPr>
         <w:t>Базові концепції навчання з підкріпленням</w:t>
       </w:r>
-      <w:bookmarkEnd w:id="7"/>
+      <w:bookmarkEnd w:id="8"/>
     </w:p>
     <w:p>
       <w:pPr>
@@ -4292,8 +5763,16 @@
         <w:rPr>
           <w:color w:val="000000" w:themeColor="text1"/>
         </w:rPr>
-        <w:t>ом Хуангом</w:t>
-      </w:r>
+        <w:t xml:space="preserve">ом </w:t>
+      </w:r>
+      <w:proofErr w:type="spellStart"/>
+      <w:r>
+        <w:rPr>
+          <w:color w:val="000000" w:themeColor="text1"/>
+        </w:rPr>
+        <w:t>Хуангом</w:t>
+      </w:r>
+      <w:proofErr w:type="spellEnd"/>
       <w:r>
         <w:rPr>
           <w:color w:val="000000" w:themeColor="text1"/>
@@ -5039,13 +6518,31 @@
           <w:lang w:val="ru-RU"/>
         </w:rPr>
       </w:pPr>
-      <w:r>
-        <w:rPr>
-          <w:color w:val="000000" w:themeColor="text1"/>
-          <w:lang w:val="ru-RU"/>
-        </w:rPr>
-        <w:t>моніторинг середовища</w:t>
-      </w:r>
+      <w:proofErr w:type="spellStart"/>
+      <w:r>
+        <w:rPr>
+          <w:color w:val="000000" w:themeColor="text1"/>
+          <w:lang w:val="ru-RU"/>
+        </w:rPr>
+        <w:t>моніторинг</w:t>
+      </w:r>
+      <w:proofErr w:type="spellEnd"/>
+      <w:r>
+        <w:rPr>
+          <w:color w:val="000000" w:themeColor="text1"/>
+          <w:lang w:val="ru-RU"/>
+        </w:rPr>
+        <w:t xml:space="preserve"> </w:t>
+      </w:r>
+      <w:proofErr w:type="spellStart"/>
+      <w:r>
+        <w:rPr>
+          <w:color w:val="000000" w:themeColor="text1"/>
+          <w:lang w:val="ru-RU"/>
+        </w:rPr>
+        <w:t>середовища</w:t>
+      </w:r>
+      <w:proofErr w:type="spellEnd"/>
       <w:r>
         <w:rPr>
           <w:color w:val="000000" w:themeColor="text1"/>
@@ -5069,12 +6566,85 @@
           <w:lang w:val="ru-RU"/>
         </w:rPr>
       </w:pPr>
-      <w:r>
-        <w:rPr>
-          <w:color w:val="000000" w:themeColor="text1"/>
-          <w:lang w:val="ru-RU"/>
-        </w:rPr>
-        <w:t>вирішення як діяти, використовуючи певну стратегію;</w:t>
+      <w:proofErr w:type="spellStart"/>
+      <w:r>
+        <w:rPr>
+          <w:color w:val="000000" w:themeColor="text1"/>
+          <w:lang w:val="ru-RU"/>
+        </w:rPr>
+        <w:t>вирішення</w:t>
+      </w:r>
+      <w:proofErr w:type="spellEnd"/>
+      <w:r>
+        <w:rPr>
+          <w:color w:val="000000" w:themeColor="text1"/>
+          <w:lang w:val="ru-RU"/>
+        </w:rPr>
+        <w:t xml:space="preserve"> як </w:t>
+      </w:r>
+      <w:proofErr w:type="spellStart"/>
+      <w:r>
+        <w:rPr>
+          <w:color w:val="000000" w:themeColor="text1"/>
+          <w:lang w:val="ru-RU"/>
+        </w:rPr>
+        <w:t>діяти</w:t>
+      </w:r>
+      <w:proofErr w:type="spellEnd"/>
+      <w:r>
+        <w:rPr>
+          <w:color w:val="000000" w:themeColor="text1"/>
+          <w:lang w:val="ru-RU"/>
+        </w:rPr>
+        <w:t xml:space="preserve">, </w:t>
+      </w:r>
+      <w:proofErr w:type="spellStart"/>
+      <w:r>
+        <w:rPr>
+          <w:color w:val="000000" w:themeColor="text1"/>
+          <w:lang w:val="ru-RU"/>
+        </w:rPr>
+        <w:t>використовуючи</w:t>
+      </w:r>
+      <w:proofErr w:type="spellEnd"/>
+      <w:r>
+        <w:rPr>
+          <w:color w:val="000000" w:themeColor="text1"/>
+          <w:lang w:val="ru-RU"/>
+        </w:rPr>
+        <w:t xml:space="preserve"> </w:t>
+      </w:r>
+      <w:proofErr w:type="spellStart"/>
+      <w:r>
+        <w:rPr>
+          <w:color w:val="000000" w:themeColor="text1"/>
+          <w:lang w:val="ru-RU"/>
+        </w:rPr>
+        <w:t>певну</w:t>
+      </w:r>
+      <w:proofErr w:type="spellEnd"/>
+      <w:r>
+        <w:rPr>
+          <w:color w:val="000000" w:themeColor="text1"/>
+          <w:lang w:val="ru-RU"/>
+        </w:rPr>
+        <w:t xml:space="preserve"> </w:t>
+      </w:r>
+      <w:proofErr w:type="spellStart"/>
+      <w:r>
+        <w:rPr>
+          <w:color w:val="000000" w:themeColor="text1"/>
+          <w:lang w:val="ru-RU"/>
+        </w:rPr>
+        <w:t>стратегію</w:t>
+      </w:r>
+      <w:proofErr w:type="spellEnd"/>
+      <w:r>
+        <w:rPr>
+          <w:color w:val="000000" w:themeColor="text1"/>
+          <w:lang w:val="ru-RU"/>
+        </w:rPr>
+        <w:t>;</w:t>
       </w:r>
     </w:p>
     <w:p>
@@ -5092,12 +6662,37 @@
           <w:lang w:val="ru-RU"/>
         </w:rPr>
       </w:pPr>
-      <w:r>
-        <w:rPr>
-          <w:color w:val="000000" w:themeColor="text1"/>
-          <w:lang w:val="ru-RU"/>
-        </w:rPr>
-        <w:t>відповідна дія;</w:t>
+      <w:proofErr w:type="spellStart"/>
+      <w:r>
+        <w:rPr>
+          <w:color w:val="000000" w:themeColor="text1"/>
+          <w:lang w:val="ru-RU"/>
+        </w:rPr>
+        <w:t>відповідна</w:t>
+      </w:r>
+      <w:proofErr w:type="spellEnd"/>
+      <w:r>
+        <w:rPr>
+          <w:color w:val="000000" w:themeColor="text1"/>
+          <w:lang w:val="ru-RU"/>
+        </w:rPr>
+        <w:t xml:space="preserve"> </w:t>
+      </w:r>
+      <w:proofErr w:type="spellStart"/>
+      <w:r>
+        <w:rPr>
+          <w:color w:val="000000" w:themeColor="text1"/>
+          <w:lang w:val="ru-RU"/>
+        </w:rPr>
+        <w:t>дія</w:t>
+      </w:r>
+      <w:proofErr w:type="spellEnd"/>
+      <w:r>
+        <w:rPr>
+          <w:color w:val="000000" w:themeColor="text1"/>
+          <w:lang w:val="ru-RU"/>
+        </w:rPr>
+        <w:t>;</w:t>
       </w:r>
     </w:p>
     <w:p>
@@ -5115,12 +6710,53 @@
           <w:lang w:val="ru-RU"/>
         </w:rPr>
       </w:pPr>
-      <w:r>
-        <w:rPr>
-          <w:color w:val="000000" w:themeColor="text1"/>
-          <w:lang w:val="ru-RU"/>
-        </w:rPr>
-        <w:t>отримання винагороди чи штрафу</w:t>
+      <w:proofErr w:type="spellStart"/>
+      <w:r>
+        <w:rPr>
+          <w:color w:val="000000" w:themeColor="text1"/>
+          <w:lang w:val="ru-RU"/>
+        </w:rPr>
+        <w:t>отримання</w:t>
+      </w:r>
+      <w:proofErr w:type="spellEnd"/>
+      <w:r>
+        <w:rPr>
+          <w:color w:val="000000" w:themeColor="text1"/>
+          <w:lang w:val="ru-RU"/>
+        </w:rPr>
+        <w:t xml:space="preserve"> </w:t>
+      </w:r>
+      <w:proofErr w:type="spellStart"/>
+      <w:r>
+        <w:rPr>
+          <w:color w:val="000000" w:themeColor="text1"/>
+          <w:lang w:val="ru-RU"/>
+        </w:rPr>
+        <w:t>винагороди</w:t>
+      </w:r>
+      <w:proofErr w:type="spellEnd"/>
+      <w:r>
+        <w:rPr>
+          <w:color w:val="000000" w:themeColor="text1"/>
+          <w:lang w:val="ru-RU"/>
+        </w:rPr>
+        <w:t xml:space="preserve"> </w:t>
+      </w:r>
+      <w:proofErr w:type="spellStart"/>
+      <w:r>
+        <w:rPr>
+          <w:color w:val="000000" w:themeColor="text1"/>
+          <w:lang w:val="ru-RU"/>
+        </w:rPr>
+        <w:t>чи</w:t>
+      </w:r>
+      <w:proofErr w:type="spellEnd"/>
+      <w:r>
+        <w:rPr>
+          <w:color w:val="000000" w:themeColor="text1"/>
+          <w:lang w:val="ru-RU"/>
+        </w:rPr>
+        <w:t xml:space="preserve"> штрафу</w:t>
       </w:r>
       <w:r>
         <w:rPr>
@@ -5145,12 +6781,85 @@
           <w:lang w:val="ru-RU"/>
         </w:rPr>
       </w:pPr>
-      <w:r>
-        <w:rPr>
-          <w:color w:val="000000" w:themeColor="text1"/>
-          <w:lang w:val="ru-RU"/>
-        </w:rPr>
-        <w:t>навчання на досвіді та вдосконалення початкової стратегії;</w:t>
+      <w:proofErr w:type="spellStart"/>
+      <w:r>
+        <w:rPr>
+          <w:color w:val="000000" w:themeColor="text1"/>
+          <w:lang w:val="ru-RU"/>
+        </w:rPr>
+        <w:t>навчання</w:t>
+      </w:r>
+      <w:proofErr w:type="spellEnd"/>
+      <w:r>
+        <w:rPr>
+          <w:color w:val="000000" w:themeColor="text1"/>
+          <w:lang w:val="ru-RU"/>
+        </w:rPr>
+        <w:t xml:space="preserve"> на </w:t>
+      </w:r>
+      <w:proofErr w:type="spellStart"/>
+      <w:r>
+        <w:rPr>
+          <w:color w:val="000000" w:themeColor="text1"/>
+          <w:lang w:val="ru-RU"/>
+        </w:rPr>
+        <w:t>досвіді</w:t>
+      </w:r>
+      <w:proofErr w:type="spellEnd"/>
+      <w:r>
+        <w:rPr>
+          <w:color w:val="000000" w:themeColor="text1"/>
+          <w:lang w:val="ru-RU"/>
+        </w:rPr>
+        <w:t xml:space="preserve"> та </w:t>
+      </w:r>
+      <w:proofErr w:type="spellStart"/>
+      <w:r>
+        <w:rPr>
+          <w:color w:val="000000" w:themeColor="text1"/>
+          <w:lang w:val="ru-RU"/>
+        </w:rPr>
+        <w:t>вдосконалення</w:t>
+      </w:r>
+      <w:proofErr w:type="spellEnd"/>
+      <w:r>
+        <w:rPr>
+          <w:color w:val="000000" w:themeColor="text1"/>
+          <w:lang w:val="ru-RU"/>
+        </w:rPr>
+        <w:t xml:space="preserve"> </w:t>
+      </w:r>
+      <w:proofErr w:type="spellStart"/>
+      <w:r>
+        <w:rPr>
+          <w:color w:val="000000" w:themeColor="text1"/>
+          <w:lang w:val="ru-RU"/>
+        </w:rPr>
+        <w:t>початкової</w:t>
+      </w:r>
+      <w:proofErr w:type="spellEnd"/>
+      <w:r>
+        <w:rPr>
+          <w:color w:val="000000" w:themeColor="text1"/>
+          <w:lang w:val="ru-RU"/>
+        </w:rPr>
+        <w:t xml:space="preserve"> </w:t>
+      </w:r>
+      <w:proofErr w:type="spellStart"/>
+      <w:r>
+        <w:rPr>
+          <w:color w:val="000000" w:themeColor="text1"/>
+          <w:lang w:val="ru-RU"/>
+        </w:rPr>
+        <w:t>стратегії</w:t>
+      </w:r>
+      <w:proofErr w:type="spellEnd"/>
+      <w:r>
+        <w:rPr>
+          <w:color w:val="000000" w:themeColor="text1"/>
+          <w:lang w:val="ru-RU"/>
+        </w:rPr>
+        <w:t>;</w:t>
       </w:r>
     </w:p>
     <w:p>
@@ -5168,12 +6877,85 @@
           <w:lang w:val="ru-RU"/>
         </w:rPr>
       </w:pPr>
-      <w:r>
-        <w:rPr>
-          <w:color w:val="000000" w:themeColor="text1"/>
-          <w:lang w:val="ru-RU"/>
-        </w:rPr>
-        <w:t>ітерувати до тих пір, поки не буде знайдена оптимальна стратегія;</w:t>
+      <w:proofErr w:type="spellStart"/>
+      <w:r>
+        <w:rPr>
+          <w:color w:val="000000" w:themeColor="text1"/>
+          <w:lang w:val="ru-RU"/>
+        </w:rPr>
+        <w:t>ітерувати</w:t>
+      </w:r>
+      <w:proofErr w:type="spellEnd"/>
+      <w:r>
+        <w:rPr>
+          <w:color w:val="000000" w:themeColor="text1"/>
+          <w:lang w:val="ru-RU"/>
+        </w:rPr>
+        <w:t xml:space="preserve"> до тих </w:t>
+      </w:r>
+      <w:proofErr w:type="spellStart"/>
+      <w:r>
+        <w:rPr>
+          <w:color w:val="000000" w:themeColor="text1"/>
+          <w:lang w:val="ru-RU"/>
+        </w:rPr>
+        <w:t>пір</w:t>
+      </w:r>
+      <w:proofErr w:type="spellEnd"/>
+      <w:r>
+        <w:rPr>
+          <w:color w:val="000000" w:themeColor="text1"/>
+          <w:lang w:val="ru-RU"/>
+        </w:rPr>
+        <w:t xml:space="preserve">, </w:t>
+      </w:r>
+      <w:proofErr w:type="spellStart"/>
+      <w:r>
+        <w:rPr>
+          <w:color w:val="000000" w:themeColor="text1"/>
+          <w:lang w:val="ru-RU"/>
+        </w:rPr>
+        <w:t>поки</w:t>
+      </w:r>
+      <w:proofErr w:type="spellEnd"/>
+      <w:r>
+        <w:rPr>
+          <w:color w:val="000000" w:themeColor="text1"/>
+          <w:lang w:val="ru-RU"/>
+        </w:rPr>
+        <w:t xml:space="preserve"> не буде </w:t>
+      </w:r>
+      <w:proofErr w:type="spellStart"/>
+      <w:r>
+        <w:rPr>
+          <w:color w:val="000000" w:themeColor="text1"/>
+          <w:lang w:val="ru-RU"/>
+        </w:rPr>
+        <w:t>знайдена</w:t>
+      </w:r>
+      <w:proofErr w:type="spellEnd"/>
+      <w:r>
+        <w:rPr>
+          <w:color w:val="000000" w:themeColor="text1"/>
+          <w:lang w:val="ru-RU"/>
+        </w:rPr>
+        <w:t xml:space="preserve"> оптимальна </w:t>
+      </w:r>
+      <w:proofErr w:type="spellStart"/>
+      <w:r>
+        <w:rPr>
+          <w:color w:val="000000" w:themeColor="text1"/>
+          <w:lang w:val="ru-RU"/>
+        </w:rPr>
+        <w:t>стратегія</w:t>
+      </w:r>
+      <w:proofErr w:type="spellEnd"/>
+      <w:r>
+        <w:rPr>
+          <w:color w:val="000000" w:themeColor="text1"/>
+          <w:lang w:val="ru-RU"/>
+        </w:rPr>
+        <w:t>;</w:t>
       </w:r>
     </w:p>
     <w:p>
@@ -5187,12 +6969,101 @@
           <w:lang w:val="ru-RU"/>
         </w:rPr>
       </w:pPr>
-      <w:r>
-        <w:rPr>
-          <w:color w:val="000000" w:themeColor="text1"/>
-          <w:lang w:val="ru-RU"/>
-        </w:rPr>
-        <w:t xml:space="preserve">Існує 3 основних підходи, коли мова йде про реалізацію алгоритму </w:t>
+      <w:proofErr w:type="spellStart"/>
+      <w:r>
+        <w:rPr>
+          <w:color w:val="000000" w:themeColor="text1"/>
+          <w:lang w:val="ru-RU"/>
+        </w:rPr>
+        <w:t>Існує</w:t>
+      </w:r>
+      <w:proofErr w:type="spellEnd"/>
+      <w:r>
+        <w:rPr>
+          <w:color w:val="000000" w:themeColor="text1"/>
+          <w:lang w:val="ru-RU"/>
+        </w:rPr>
+        <w:t xml:space="preserve"> 3 </w:t>
+      </w:r>
+      <w:proofErr w:type="spellStart"/>
+      <w:r>
+        <w:rPr>
+          <w:color w:val="000000" w:themeColor="text1"/>
+          <w:lang w:val="ru-RU"/>
+        </w:rPr>
+        <w:t>основних</w:t>
+      </w:r>
+      <w:proofErr w:type="spellEnd"/>
+      <w:r>
+        <w:rPr>
+          <w:color w:val="000000" w:themeColor="text1"/>
+          <w:lang w:val="ru-RU"/>
+        </w:rPr>
+        <w:t xml:space="preserve"> </w:t>
+      </w:r>
+      <w:proofErr w:type="spellStart"/>
+      <w:r>
+        <w:rPr>
+          <w:color w:val="000000" w:themeColor="text1"/>
+          <w:lang w:val="ru-RU"/>
+        </w:rPr>
+        <w:t>підходи</w:t>
+      </w:r>
+      <w:proofErr w:type="spellEnd"/>
+      <w:r>
+        <w:rPr>
+          <w:color w:val="000000" w:themeColor="text1"/>
+          <w:lang w:val="ru-RU"/>
+        </w:rPr>
+        <w:t xml:space="preserve">, коли </w:t>
+      </w:r>
+      <w:proofErr w:type="spellStart"/>
+      <w:r>
+        <w:rPr>
+          <w:color w:val="000000" w:themeColor="text1"/>
+          <w:lang w:val="ru-RU"/>
+        </w:rPr>
+        <w:t>мова</w:t>
+      </w:r>
+      <w:proofErr w:type="spellEnd"/>
+      <w:r>
+        <w:rPr>
+          <w:color w:val="000000" w:themeColor="text1"/>
+          <w:lang w:val="ru-RU"/>
+        </w:rPr>
+        <w:t xml:space="preserve"> </w:t>
+      </w:r>
+      <w:proofErr w:type="spellStart"/>
+      <w:r>
+        <w:rPr>
+          <w:color w:val="000000" w:themeColor="text1"/>
+          <w:lang w:val="ru-RU"/>
+        </w:rPr>
+        <w:t>йде</w:t>
+      </w:r>
+      <w:proofErr w:type="spellEnd"/>
+      <w:r>
+        <w:rPr>
+          <w:color w:val="000000" w:themeColor="text1"/>
+          <w:lang w:val="ru-RU"/>
+        </w:rPr>
+        <w:t xml:space="preserve"> про </w:t>
+      </w:r>
+      <w:proofErr w:type="spellStart"/>
+      <w:r>
+        <w:rPr>
+          <w:color w:val="000000" w:themeColor="text1"/>
+          <w:lang w:val="ru-RU"/>
+        </w:rPr>
+        <w:t>реалізацію</w:t>
+      </w:r>
+      <w:proofErr w:type="spellEnd"/>
+      <w:r>
+        <w:rPr>
+          <w:color w:val="000000" w:themeColor="text1"/>
+          <w:lang w:val="ru-RU"/>
+        </w:rPr>
+        <w:t xml:space="preserve"> алгоритму </w:t>
       </w:r>
       <w:r>
         <w:rPr>
@@ -5229,15 +7100,104 @@
           <w:color w:val="000000" w:themeColor="text1"/>
           <w:lang w:val="ru-RU"/>
         </w:rPr>
-        <w:t>На основі цінності - в методі нав</w:t>
-      </w:r>
-      <w:r>
-        <w:rPr>
-          <w:color w:val="000000" w:themeColor="text1"/>
-          <w:lang w:val="ru-RU"/>
-        </w:rPr>
-        <w:t>чання з підкріпленням на основі</w:t>
-      </w:r>
+        <w:t xml:space="preserve">На </w:t>
+      </w:r>
+      <w:proofErr w:type="spellStart"/>
+      <w:r>
+        <w:rPr>
+          <w:color w:val="000000" w:themeColor="text1"/>
+          <w:lang w:val="ru-RU"/>
+        </w:rPr>
+        <w:t>основі</w:t>
+      </w:r>
+      <w:proofErr w:type="spellEnd"/>
+      <w:r>
+        <w:rPr>
+          <w:color w:val="000000" w:themeColor="text1"/>
+          <w:lang w:val="ru-RU"/>
+        </w:rPr>
+        <w:t xml:space="preserve"> </w:t>
+      </w:r>
+      <w:proofErr w:type="spellStart"/>
+      <w:r>
+        <w:rPr>
+          <w:color w:val="000000" w:themeColor="text1"/>
+          <w:lang w:val="ru-RU"/>
+        </w:rPr>
+        <w:t>цінності</w:t>
+      </w:r>
+      <w:proofErr w:type="spellEnd"/>
+      <w:r>
+        <w:rPr>
+          <w:color w:val="000000" w:themeColor="text1"/>
+          <w:lang w:val="ru-RU"/>
+        </w:rPr>
+        <w:t xml:space="preserve"> - в </w:t>
+      </w:r>
+      <w:proofErr w:type="spellStart"/>
+      <w:r>
+        <w:rPr>
+          <w:color w:val="000000" w:themeColor="text1"/>
+          <w:lang w:val="ru-RU"/>
+        </w:rPr>
+        <w:t>методі</w:t>
+      </w:r>
+      <w:proofErr w:type="spellEnd"/>
+      <w:r>
+        <w:rPr>
+          <w:color w:val="000000" w:themeColor="text1"/>
+          <w:lang w:val="ru-RU"/>
+        </w:rPr>
+        <w:t xml:space="preserve"> </w:t>
+      </w:r>
+      <w:proofErr w:type="spellStart"/>
+      <w:r>
+        <w:rPr>
+          <w:color w:val="000000" w:themeColor="text1"/>
+          <w:lang w:val="ru-RU"/>
+        </w:rPr>
+        <w:t>нав</w:t>
+      </w:r>
+      <w:r>
+        <w:rPr>
+          <w:color w:val="000000" w:themeColor="text1"/>
+          <w:lang w:val="ru-RU"/>
+        </w:rPr>
+        <w:t>чання</w:t>
+      </w:r>
+      <w:proofErr w:type="spellEnd"/>
+      <w:r>
+        <w:rPr>
+          <w:color w:val="000000" w:themeColor="text1"/>
+          <w:lang w:val="ru-RU"/>
+        </w:rPr>
+        <w:t xml:space="preserve"> з </w:t>
+      </w:r>
+      <w:proofErr w:type="spellStart"/>
+      <w:r>
+        <w:rPr>
+          <w:color w:val="000000" w:themeColor="text1"/>
+          <w:lang w:val="ru-RU"/>
+        </w:rPr>
+        <w:t>підкріпленням</w:t>
+      </w:r>
+      <w:proofErr w:type="spellEnd"/>
+      <w:r>
+        <w:rPr>
+          <w:color w:val="000000" w:themeColor="text1"/>
+          <w:lang w:val="ru-RU"/>
+        </w:rPr>
+        <w:t xml:space="preserve"> на </w:t>
+      </w:r>
+      <w:proofErr w:type="spellStart"/>
+      <w:r>
+        <w:rPr>
+          <w:color w:val="000000" w:themeColor="text1"/>
+          <w:lang w:val="ru-RU"/>
+        </w:rPr>
+        <w:t>основі</w:t>
+      </w:r>
+      <w:proofErr w:type="spellEnd"/>
     </w:p>
     <w:p>
       <w:pPr>
@@ -5250,26 +7210,76 @@
           <w:lang w:val="ru-RU"/>
         </w:rPr>
       </w:pPr>
-      <w:r>
-        <w:rPr>
-          <w:color w:val="000000" w:themeColor="text1"/>
-          <w:lang w:val="ru-RU"/>
-        </w:rPr>
-        <w:t xml:space="preserve">цінності </w:t>
-      </w:r>
-      <w:r>
-        <w:rPr>
-          <w:color w:val="000000" w:themeColor="text1"/>
-          <w:lang w:val="ru-RU"/>
-        </w:rPr>
-        <w:t>агент намагається</w:t>
-      </w:r>
-      <w:r>
-        <w:rPr>
-          <w:color w:val="000000" w:themeColor="text1"/>
-          <w:lang w:val="ru-RU"/>
-        </w:rPr>
-        <w:t xml:space="preserve"> максимально використовувати значення </w:t>
+      <w:proofErr w:type="spellStart"/>
+      <w:r>
+        <w:rPr>
+          <w:color w:val="000000" w:themeColor="text1"/>
+          <w:lang w:val="ru-RU"/>
+        </w:rPr>
+        <w:t>цінності</w:t>
+      </w:r>
+      <w:proofErr w:type="spellEnd"/>
+      <w:r>
+        <w:rPr>
+          <w:color w:val="000000" w:themeColor="text1"/>
+          <w:lang w:val="ru-RU"/>
+        </w:rPr>
+        <w:t xml:space="preserve"> </w:t>
+      </w:r>
+      <w:r>
+        <w:rPr>
+          <w:color w:val="000000" w:themeColor="text1"/>
+          <w:lang w:val="ru-RU"/>
+        </w:rPr>
+        <w:t xml:space="preserve">агент </w:t>
+      </w:r>
+      <w:proofErr w:type="spellStart"/>
+      <w:r>
+        <w:rPr>
+          <w:color w:val="000000" w:themeColor="text1"/>
+          <w:lang w:val="ru-RU"/>
+        </w:rPr>
+        <w:t>намагається</w:t>
+      </w:r>
+      <w:proofErr w:type="spellEnd"/>
+      <w:r>
+        <w:rPr>
+          <w:color w:val="000000" w:themeColor="text1"/>
+          <w:lang w:val="ru-RU"/>
+        </w:rPr>
+        <w:t xml:space="preserve"> максимально </w:t>
+      </w:r>
+      <w:proofErr w:type="spellStart"/>
+      <w:r>
+        <w:rPr>
+          <w:color w:val="000000" w:themeColor="text1"/>
+          <w:lang w:val="ru-RU"/>
+        </w:rPr>
+        <w:t>використовувати</w:t>
+      </w:r>
+      <w:proofErr w:type="spellEnd"/>
+      <w:r>
+        <w:rPr>
+          <w:color w:val="000000" w:themeColor="text1"/>
+          <w:lang w:val="ru-RU"/>
+        </w:rPr>
+        <w:t xml:space="preserve"> </w:t>
+      </w:r>
+      <w:proofErr w:type="spellStart"/>
+      <w:r>
+        <w:rPr>
+          <w:color w:val="000000" w:themeColor="text1"/>
+          <w:lang w:val="ru-RU"/>
+        </w:rPr>
+        <w:t>значення</w:t>
+      </w:r>
+      <w:proofErr w:type="spellEnd"/>
+      <w:r>
+        <w:rPr>
+          <w:color w:val="000000" w:themeColor="text1"/>
+          <w:lang w:val="ru-RU"/>
+        </w:rPr>
+        <w:t xml:space="preserve"> </w:t>
       </w:r>
       <w:r>
         <w:rPr>
@@ -5299,20 +7309,54 @@
         </w:rPr>
         <w:t xml:space="preserve">). </w:t>
       </w:r>
-      <w:r>
-        <w:rPr>
-          <w:color w:val="000000" w:themeColor="text1"/>
-          <w:lang w:val="ru-RU"/>
-        </w:rPr>
-        <w:t>Основний фокус</w:t>
-      </w:r>
-      <w:r>
-        <w:rPr>
-          <w:color w:val="000000" w:themeColor="text1"/>
-          <w:lang w:val="ru-RU"/>
-        </w:rPr>
-        <w:t xml:space="preserve"> - пошук оптимального значення</w:t>
-      </w:r>
+      <w:proofErr w:type="spellStart"/>
+      <w:r>
+        <w:rPr>
+          <w:color w:val="000000" w:themeColor="text1"/>
+          <w:lang w:val="ru-RU"/>
+        </w:rPr>
+        <w:t>Основний</w:t>
+      </w:r>
+      <w:proofErr w:type="spellEnd"/>
+      <w:r>
+        <w:rPr>
+          <w:color w:val="000000" w:themeColor="text1"/>
+          <w:lang w:val="ru-RU"/>
+        </w:rPr>
+        <w:t xml:space="preserve"> фокус</w:t>
+      </w:r>
+      <w:r>
+        <w:rPr>
+          <w:color w:val="000000" w:themeColor="text1"/>
+          <w:lang w:val="ru-RU"/>
+        </w:rPr>
+        <w:t xml:space="preserve"> - </w:t>
+      </w:r>
+      <w:proofErr w:type="spellStart"/>
+      <w:r>
+        <w:rPr>
+          <w:color w:val="000000" w:themeColor="text1"/>
+          <w:lang w:val="ru-RU"/>
+        </w:rPr>
+        <w:t>пошук</w:t>
+      </w:r>
+      <w:proofErr w:type="spellEnd"/>
+      <w:r>
+        <w:rPr>
+          <w:color w:val="000000" w:themeColor="text1"/>
+          <w:lang w:val="ru-RU"/>
+        </w:rPr>
+        <w:t xml:space="preserve"> оптимального </w:t>
+      </w:r>
+      <w:proofErr w:type="spellStart"/>
+      <w:r>
+        <w:rPr>
+          <w:color w:val="000000" w:themeColor="text1"/>
+          <w:lang w:val="ru-RU"/>
+        </w:rPr>
+        <w:t>значення</w:t>
+      </w:r>
+      <w:proofErr w:type="spellEnd"/>
       <w:r>
         <w:rPr>
           <w:color w:val="000000" w:themeColor="text1"/>
@@ -5363,21 +7407,159 @@
           <w:color w:val="000000" w:themeColor="text1"/>
           <w:lang w:val="ru-RU"/>
         </w:rPr>
-        <w:t>На основі політики - в методі навчання, що базується</w:t>
-      </w:r>
-      <w:r>
-        <w:rPr>
-          <w:color w:val="000000" w:themeColor="text1"/>
-          <w:lang w:val="ru-RU"/>
-        </w:rPr>
-        <w:t xml:space="preserve"> на політиці, цільовою є така</w:t>
-      </w:r>
-      <w:r>
-        <w:rPr>
-          <w:color w:val="000000" w:themeColor="text1"/>
-          <w:lang w:val="ru-RU"/>
-        </w:rPr>
-        <w:t xml:space="preserve"> політик</w:t>
+        <w:t xml:space="preserve">На </w:t>
+      </w:r>
+      <w:proofErr w:type="spellStart"/>
+      <w:r>
+        <w:rPr>
+          <w:color w:val="000000" w:themeColor="text1"/>
+          <w:lang w:val="ru-RU"/>
+        </w:rPr>
+        <w:t>основі</w:t>
+      </w:r>
+      <w:proofErr w:type="spellEnd"/>
+      <w:r>
+        <w:rPr>
+          <w:color w:val="000000" w:themeColor="text1"/>
+          <w:lang w:val="ru-RU"/>
+        </w:rPr>
+        <w:t xml:space="preserve"> </w:t>
+      </w:r>
+      <w:proofErr w:type="spellStart"/>
+      <w:r>
+        <w:rPr>
+          <w:color w:val="000000" w:themeColor="text1"/>
+          <w:lang w:val="ru-RU"/>
+        </w:rPr>
+        <w:t>політики</w:t>
+      </w:r>
+      <w:proofErr w:type="spellEnd"/>
+      <w:r>
+        <w:rPr>
+          <w:color w:val="000000" w:themeColor="text1"/>
+          <w:lang w:val="ru-RU"/>
+        </w:rPr>
+        <w:t xml:space="preserve"> - в </w:t>
+      </w:r>
+      <w:proofErr w:type="spellStart"/>
+      <w:r>
+        <w:rPr>
+          <w:color w:val="000000" w:themeColor="text1"/>
+          <w:lang w:val="ru-RU"/>
+        </w:rPr>
+        <w:t>методі</w:t>
+      </w:r>
+      <w:proofErr w:type="spellEnd"/>
+      <w:r>
+        <w:rPr>
+          <w:color w:val="000000" w:themeColor="text1"/>
+          <w:lang w:val="ru-RU"/>
+        </w:rPr>
+        <w:t xml:space="preserve"> </w:t>
+      </w:r>
+      <w:proofErr w:type="spellStart"/>
+      <w:r>
+        <w:rPr>
+          <w:color w:val="000000" w:themeColor="text1"/>
+          <w:lang w:val="ru-RU"/>
+        </w:rPr>
+        <w:t>навчання</w:t>
+      </w:r>
+      <w:proofErr w:type="spellEnd"/>
+      <w:r>
+        <w:rPr>
+          <w:color w:val="000000" w:themeColor="text1"/>
+          <w:lang w:val="ru-RU"/>
+        </w:rPr>
+        <w:t xml:space="preserve">, </w:t>
+      </w:r>
+      <w:proofErr w:type="spellStart"/>
+      <w:r>
+        <w:rPr>
+          <w:color w:val="000000" w:themeColor="text1"/>
+          <w:lang w:val="ru-RU"/>
+        </w:rPr>
+        <w:t>що</w:t>
+      </w:r>
+      <w:proofErr w:type="spellEnd"/>
+      <w:r>
+        <w:rPr>
+          <w:color w:val="000000" w:themeColor="text1"/>
+          <w:lang w:val="ru-RU"/>
+        </w:rPr>
+        <w:t xml:space="preserve"> </w:t>
+      </w:r>
+      <w:proofErr w:type="spellStart"/>
+      <w:r>
+        <w:rPr>
+          <w:color w:val="000000" w:themeColor="text1"/>
+          <w:lang w:val="ru-RU"/>
+        </w:rPr>
+        <w:t>базується</w:t>
+      </w:r>
+      <w:proofErr w:type="spellEnd"/>
+      <w:r>
+        <w:rPr>
+          <w:color w:val="000000" w:themeColor="text1"/>
+          <w:lang w:val="ru-RU"/>
+        </w:rPr>
+        <w:t xml:space="preserve"> на </w:t>
+      </w:r>
+      <w:proofErr w:type="spellStart"/>
+      <w:r>
+        <w:rPr>
+          <w:color w:val="000000" w:themeColor="text1"/>
+          <w:lang w:val="ru-RU"/>
+        </w:rPr>
+        <w:t>політиці</w:t>
+      </w:r>
+      <w:proofErr w:type="spellEnd"/>
+      <w:r>
+        <w:rPr>
+          <w:color w:val="000000" w:themeColor="text1"/>
+          <w:lang w:val="ru-RU"/>
+        </w:rPr>
+        <w:t xml:space="preserve">, </w:t>
+      </w:r>
+      <w:proofErr w:type="spellStart"/>
+      <w:r>
+        <w:rPr>
+          <w:color w:val="000000" w:themeColor="text1"/>
+          <w:lang w:val="ru-RU"/>
+        </w:rPr>
+        <w:t>цільовою</w:t>
+      </w:r>
+      <w:proofErr w:type="spellEnd"/>
+      <w:r>
+        <w:rPr>
+          <w:color w:val="000000" w:themeColor="text1"/>
+          <w:lang w:val="ru-RU"/>
+        </w:rPr>
+        <w:t xml:space="preserve"> є </w:t>
+      </w:r>
+      <w:proofErr w:type="spellStart"/>
+      <w:r>
+        <w:rPr>
+          <w:color w:val="000000" w:themeColor="text1"/>
+          <w:lang w:val="ru-RU"/>
+        </w:rPr>
+        <w:t>така</w:t>
+      </w:r>
+      <w:proofErr w:type="spellEnd"/>
+      <w:r>
+        <w:rPr>
+          <w:color w:val="000000" w:themeColor="text1"/>
+          <w:lang w:val="ru-RU"/>
+        </w:rPr>
+        <w:t xml:space="preserve"> </w:t>
+      </w:r>
+      <w:proofErr w:type="spellStart"/>
+      <w:r>
+        <w:rPr>
+          <w:color w:val="000000" w:themeColor="text1"/>
+          <w:lang w:val="ru-RU"/>
+        </w:rPr>
+        <w:t>політик</w:t>
       </w:r>
       <w:r>
         <w:rPr>
@@ -5386,26 +7568,260 @@
         </w:rPr>
         <w:t>а</w:t>
       </w:r>
-      <w:r>
-        <w:rPr>
-          <w:color w:val="000000" w:themeColor="text1"/>
-          <w:lang w:val="ru-RU"/>
-        </w:rPr>
-        <w:t xml:space="preserve">, щоб дія, яка виконується в </w:t>
-      </w:r>
-      <w:r>
-        <w:rPr>
-          <w:color w:val="000000" w:themeColor="text1"/>
-          <w:lang w:val="ru-RU"/>
-        </w:rPr>
-        <w:t>кожному стані</w:t>
-      </w:r>
-      <w:r>
-        <w:rPr>
-          <w:color w:val="000000" w:themeColor="text1"/>
-          <w:lang w:val="ru-RU"/>
-        </w:rPr>
-        <w:t>, була оптимальною для отримання максимальної винагороди в майбутньому. Основна увага приділяється пошуку оптимальної політики.</w:t>
+      <w:proofErr w:type="spellEnd"/>
+      <w:r>
+        <w:rPr>
+          <w:color w:val="000000" w:themeColor="text1"/>
+          <w:lang w:val="ru-RU"/>
+        </w:rPr>
+        <w:t xml:space="preserve">, </w:t>
+      </w:r>
+      <w:proofErr w:type="spellStart"/>
+      <w:r>
+        <w:rPr>
+          <w:color w:val="000000" w:themeColor="text1"/>
+          <w:lang w:val="ru-RU"/>
+        </w:rPr>
+        <w:t>щоб</w:t>
+      </w:r>
+      <w:proofErr w:type="spellEnd"/>
+      <w:r>
+        <w:rPr>
+          <w:color w:val="000000" w:themeColor="text1"/>
+          <w:lang w:val="ru-RU"/>
+        </w:rPr>
+        <w:t xml:space="preserve"> </w:t>
+      </w:r>
+      <w:proofErr w:type="spellStart"/>
+      <w:r>
+        <w:rPr>
+          <w:color w:val="000000" w:themeColor="text1"/>
+          <w:lang w:val="ru-RU"/>
+        </w:rPr>
+        <w:t>дія</w:t>
+      </w:r>
+      <w:proofErr w:type="spellEnd"/>
+      <w:r>
+        <w:rPr>
+          <w:color w:val="000000" w:themeColor="text1"/>
+          <w:lang w:val="ru-RU"/>
+        </w:rPr>
+        <w:t xml:space="preserve">, яка </w:t>
+      </w:r>
+      <w:proofErr w:type="spellStart"/>
+      <w:r>
+        <w:rPr>
+          <w:color w:val="000000" w:themeColor="text1"/>
+          <w:lang w:val="ru-RU"/>
+        </w:rPr>
+        <w:t>виконується</w:t>
+      </w:r>
+      <w:proofErr w:type="spellEnd"/>
+      <w:r>
+        <w:rPr>
+          <w:color w:val="000000" w:themeColor="text1"/>
+          <w:lang w:val="ru-RU"/>
+        </w:rPr>
+        <w:t xml:space="preserve"> в </w:t>
+      </w:r>
+      <w:r>
+        <w:rPr>
+          <w:color w:val="000000" w:themeColor="text1"/>
+          <w:lang w:val="ru-RU"/>
+        </w:rPr>
+        <w:t xml:space="preserve">кожному </w:t>
+      </w:r>
+      <w:proofErr w:type="spellStart"/>
+      <w:r>
+        <w:rPr>
+          <w:color w:val="000000" w:themeColor="text1"/>
+          <w:lang w:val="ru-RU"/>
+        </w:rPr>
+        <w:t>стані</w:t>
+      </w:r>
+      <w:proofErr w:type="spellEnd"/>
+      <w:r>
+        <w:rPr>
+          <w:color w:val="000000" w:themeColor="text1"/>
+          <w:lang w:val="ru-RU"/>
+        </w:rPr>
+        <w:t xml:space="preserve">, </w:t>
+      </w:r>
+      <w:proofErr w:type="spellStart"/>
+      <w:r>
+        <w:rPr>
+          <w:color w:val="000000" w:themeColor="text1"/>
+          <w:lang w:val="ru-RU"/>
+        </w:rPr>
+        <w:t>була</w:t>
+      </w:r>
+      <w:proofErr w:type="spellEnd"/>
+      <w:r>
+        <w:rPr>
+          <w:color w:val="000000" w:themeColor="text1"/>
+          <w:lang w:val="ru-RU"/>
+        </w:rPr>
+        <w:t xml:space="preserve"> оптимальною для </w:t>
+      </w:r>
+      <w:proofErr w:type="spellStart"/>
+      <w:r>
+        <w:rPr>
+          <w:color w:val="000000" w:themeColor="text1"/>
+          <w:lang w:val="ru-RU"/>
+        </w:rPr>
+        <w:t>отримання</w:t>
+      </w:r>
+      <w:proofErr w:type="spellEnd"/>
+      <w:r>
+        <w:rPr>
+          <w:color w:val="000000" w:themeColor="text1"/>
+          <w:lang w:val="ru-RU"/>
+        </w:rPr>
+        <w:t xml:space="preserve"> </w:t>
+      </w:r>
+      <w:proofErr w:type="spellStart"/>
+      <w:r>
+        <w:rPr>
+          <w:color w:val="000000" w:themeColor="text1"/>
+          <w:lang w:val="ru-RU"/>
+        </w:rPr>
+        <w:t>максимальної</w:t>
+      </w:r>
+      <w:proofErr w:type="spellEnd"/>
+      <w:r>
+        <w:rPr>
+          <w:color w:val="000000" w:themeColor="text1"/>
+          <w:lang w:val="ru-RU"/>
+        </w:rPr>
+        <w:t xml:space="preserve"> </w:t>
+      </w:r>
+      <w:proofErr w:type="spellStart"/>
+      <w:r>
+        <w:rPr>
+          <w:color w:val="000000" w:themeColor="text1"/>
+          <w:lang w:val="ru-RU"/>
+        </w:rPr>
+        <w:t>винагороди</w:t>
+      </w:r>
+      <w:proofErr w:type="spellEnd"/>
+      <w:r>
+        <w:rPr>
+          <w:color w:val="000000" w:themeColor="text1"/>
+          <w:lang w:val="ru-RU"/>
+        </w:rPr>
+        <w:t xml:space="preserve"> в </w:t>
+      </w:r>
+      <w:proofErr w:type="spellStart"/>
+      <w:r>
+        <w:rPr>
+          <w:color w:val="000000" w:themeColor="text1"/>
+          <w:lang w:val="ru-RU"/>
+        </w:rPr>
+        <w:t>майбутньому</w:t>
+      </w:r>
+      <w:proofErr w:type="spellEnd"/>
+      <w:r>
+        <w:rPr>
+          <w:color w:val="000000" w:themeColor="text1"/>
+          <w:lang w:val="ru-RU"/>
+        </w:rPr>
+        <w:t xml:space="preserve">. </w:t>
+      </w:r>
+      <w:proofErr w:type="spellStart"/>
+      <w:r>
+        <w:rPr>
+          <w:color w:val="000000" w:themeColor="text1"/>
+          <w:lang w:val="ru-RU"/>
+        </w:rPr>
+        <w:t>Основна</w:t>
+      </w:r>
+      <w:proofErr w:type="spellEnd"/>
+      <w:r>
+        <w:rPr>
+          <w:color w:val="000000" w:themeColor="text1"/>
+          <w:lang w:val="ru-RU"/>
+        </w:rPr>
+        <w:t xml:space="preserve"> </w:t>
+      </w:r>
+      <w:proofErr w:type="spellStart"/>
+      <w:r>
+        <w:rPr>
+          <w:color w:val="000000" w:themeColor="text1"/>
+          <w:lang w:val="ru-RU"/>
+        </w:rPr>
+        <w:t>увага</w:t>
+      </w:r>
+      <w:proofErr w:type="spellEnd"/>
+      <w:r>
+        <w:rPr>
+          <w:color w:val="000000" w:themeColor="text1"/>
+          <w:lang w:val="ru-RU"/>
+        </w:rPr>
+        <w:t xml:space="preserve"> </w:t>
+      </w:r>
+      <w:proofErr w:type="spellStart"/>
+      <w:r>
+        <w:rPr>
+          <w:color w:val="000000" w:themeColor="text1"/>
+          <w:lang w:val="ru-RU"/>
+        </w:rPr>
+        <w:t>приділяється</w:t>
+      </w:r>
+      <w:proofErr w:type="spellEnd"/>
+      <w:r>
+        <w:rPr>
+          <w:color w:val="000000" w:themeColor="text1"/>
+          <w:lang w:val="ru-RU"/>
+        </w:rPr>
+        <w:t xml:space="preserve"> </w:t>
+      </w:r>
+      <w:proofErr w:type="spellStart"/>
+      <w:r>
+        <w:rPr>
+          <w:color w:val="000000" w:themeColor="text1"/>
+          <w:lang w:val="ru-RU"/>
+        </w:rPr>
+        <w:t>пошуку</w:t>
+      </w:r>
+      <w:proofErr w:type="spellEnd"/>
+      <w:r>
+        <w:rPr>
+          <w:color w:val="000000" w:themeColor="text1"/>
+          <w:lang w:val="ru-RU"/>
+        </w:rPr>
+        <w:t xml:space="preserve"> </w:t>
+      </w:r>
+      <w:proofErr w:type="spellStart"/>
+      <w:r>
+        <w:rPr>
+          <w:color w:val="000000" w:themeColor="text1"/>
+          <w:lang w:val="ru-RU"/>
+        </w:rPr>
+        <w:t>оптимальної</w:t>
+      </w:r>
+      <w:proofErr w:type="spellEnd"/>
+      <w:r>
+        <w:rPr>
+          <w:color w:val="000000" w:themeColor="text1"/>
+          <w:lang w:val="ru-RU"/>
+        </w:rPr>
+        <w:t xml:space="preserve"> </w:t>
+      </w:r>
+      <w:proofErr w:type="spellStart"/>
+      <w:r>
+        <w:rPr>
+          <w:color w:val="000000" w:themeColor="text1"/>
+          <w:lang w:val="ru-RU"/>
+        </w:rPr>
+        <w:t>політики</w:t>
+      </w:r>
+      <w:proofErr w:type="spellEnd"/>
+      <w:r>
+        <w:rPr>
+          <w:color w:val="000000" w:themeColor="text1"/>
+          <w:lang w:val="ru-RU"/>
+        </w:rPr>
+        <w:t>.</w:t>
       </w:r>
     </w:p>
     <w:p>
@@ -5428,14 +7844,87 @@
           <w:color w:val="000000" w:themeColor="text1"/>
           <w:lang w:val="ru-RU"/>
         </w:rPr>
-        <w:t>На основі моделі</w:t>
-      </w:r>
-      <w:r>
-        <w:rPr>
-          <w:color w:val="000000" w:themeColor="text1"/>
-          <w:lang w:val="ru-RU"/>
-        </w:rPr>
-        <w:t xml:space="preserve"> - у цьому типі навчання </w:t>
+        <w:t xml:space="preserve">На </w:t>
+      </w:r>
+      <w:proofErr w:type="spellStart"/>
+      <w:r>
+        <w:rPr>
+          <w:color w:val="000000" w:themeColor="text1"/>
+          <w:lang w:val="ru-RU"/>
+        </w:rPr>
+        <w:t>основі</w:t>
+      </w:r>
+      <w:proofErr w:type="spellEnd"/>
+      <w:r>
+        <w:rPr>
+          <w:color w:val="000000" w:themeColor="text1"/>
+          <w:lang w:val="ru-RU"/>
+        </w:rPr>
+        <w:t xml:space="preserve"> </w:t>
+      </w:r>
+      <w:proofErr w:type="spellStart"/>
+      <w:r>
+        <w:rPr>
+          <w:color w:val="000000" w:themeColor="text1"/>
+          <w:lang w:val="ru-RU"/>
+        </w:rPr>
+        <w:t>моделі</w:t>
+      </w:r>
+      <w:proofErr w:type="spellEnd"/>
+      <w:r>
+        <w:rPr>
+          <w:color w:val="000000" w:themeColor="text1"/>
+          <w:lang w:val="ru-RU"/>
+        </w:rPr>
+        <w:t xml:space="preserve"> - у </w:t>
+      </w:r>
+      <w:proofErr w:type="spellStart"/>
+      <w:r>
+        <w:rPr>
+          <w:color w:val="000000" w:themeColor="text1"/>
+          <w:lang w:val="ru-RU"/>
+        </w:rPr>
+        <w:t>цьому</w:t>
+      </w:r>
+      <w:proofErr w:type="spellEnd"/>
+      <w:r>
+        <w:rPr>
+          <w:color w:val="000000" w:themeColor="text1"/>
+          <w:lang w:val="ru-RU"/>
+        </w:rPr>
+        <w:t xml:space="preserve"> </w:t>
+      </w:r>
+      <w:proofErr w:type="spellStart"/>
+      <w:r>
+        <w:rPr>
+          <w:color w:val="000000" w:themeColor="text1"/>
+          <w:lang w:val="ru-RU"/>
+        </w:rPr>
+        <w:t>типі</w:t>
+      </w:r>
+      <w:proofErr w:type="spellEnd"/>
+      <w:r>
+        <w:rPr>
+          <w:color w:val="000000" w:themeColor="text1"/>
+          <w:lang w:val="ru-RU"/>
+        </w:rPr>
+        <w:t xml:space="preserve"> </w:t>
+      </w:r>
+      <w:proofErr w:type="spellStart"/>
+      <w:r>
+        <w:rPr>
+          <w:color w:val="000000" w:themeColor="text1"/>
+          <w:lang w:val="ru-RU"/>
+        </w:rPr>
+        <w:t>навчання</w:t>
+      </w:r>
+      <w:proofErr w:type="spellEnd"/>
+      <w:r>
+        <w:rPr>
+          <w:color w:val="000000" w:themeColor="text1"/>
+          <w:lang w:val="ru-RU"/>
+        </w:rPr>
+        <w:t xml:space="preserve"> </w:t>
       </w:r>
       <w:r>
         <w:rPr>
@@ -5444,6 +7933,7 @@
         </w:rPr>
         <w:t xml:space="preserve">з </w:t>
       </w:r>
+      <w:proofErr w:type="spellStart"/>
       <w:r>
         <w:rPr>
           <w:color w:val="000000" w:themeColor="text1"/>
@@ -5458,6 +7948,7 @@
         </w:rPr>
         <w:t>м</w:t>
       </w:r>
+      <w:proofErr w:type="spellEnd"/>
       <w:r>
         <w:rPr>
           <w:color w:val="000000" w:themeColor="text1"/>
@@ -5465,26 +7956,124 @@
         </w:rPr>
         <w:t xml:space="preserve"> </w:t>
       </w:r>
-      <w:r>
-        <w:rPr>
-          <w:color w:val="000000" w:themeColor="text1"/>
-          <w:lang w:val="ru-RU"/>
-        </w:rPr>
-        <w:t>експертом створюється модель</w:t>
-      </w:r>
-      <w:r>
-        <w:rPr>
-          <w:color w:val="000000" w:themeColor="text1"/>
-          <w:lang w:val="ru-RU"/>
-        </w:rPr>
-        <w:t xml:space="preserve"> для кожного середовища, і агент вчиться </w:t>
-      </w:r>
-      <w:r>
-        <w:rPr>
-          <w:color w:val="000000" w:themeColor="text1"/>
-          <w:lang w:val="ru-RU"/>
-        </w:rPr>
-        <w:t>діяти в цьому конкретному середовищі.</w:t>
+      <w:proofErr w:type="spellStart"/>
+      <w:r>
+        <w:rPr>
+          <w:color w:val="000000" w:themeColor="text1"/>
+          <w:lang w:val="ru-RU"/>
+        </w:rPr>
+        <w:t>експертом</w:t>
+      </w:r>
+      <w:proofErr w:type="spellEnd"/>
+      <w:r>
+        <w:rPr>
+          <w:color w:val="000000" w:themeColor="text1"/>
+          <w:lang w:val="ru-RU"/>
+        </w:rPr>
+        <w:t xml:space="preserve"> </w:t>
+      </w:r>
+      <w:proofErr w:type="spellStart"/>
+      <w:r>
+        <w:rPr>
+          <w:color w:val="000000" w:themeColor="text1"/>
+          <w:lang w:val="ru-RU"/>
+        </w:rPr>
+        <w:t>створюється</w:t>
+      </w:r>
+      <w:proofErr w:type="spellEnd"/>
+      <w:r>
+        <w:rPr>
+          <w:color w:val="000000" w:themeColor="text1"/>
+          <w:lang w:val="ru-RU"/>
+        </w:rPr>
+        <w:t xml:space="preserve"> модель</w:t>
+      </w:r>
+      <w:r>
+        <w:rPr>
+          <w:color w:val="000000" w:themeColor="text1"/>
+          <w:lang w:val="ru-RU"/>
+        </w:rPr>
+        <w:t xml:space="preserve"> для кожного </w:t>
+      </w:r>
+      <w:proofErr w:type="spellStart"/>
+      <w:r>
+        <w:rPr>
+          <w:color w:val="000000" w:themeColor="text1"/>
+          <w:lang w:val="ru-RU"/>
+        </w:rPr>
+        <w:t>середовища</w:t>
+      </w:r>
+      <w:proofErr w:type="spellEnd"/>
+      <w:r>
+        <w:rPr>
+          <w:color w:val="000000" w:themeColor="text1"/>
+          <w:lang w:val="ru-RU"/>
+        </w:rPr>
+        <w:t xml:space="preserve">, і агент </w:t>
+      </w:r>
+      <w:proofErr w:type="spellStart"/>
+      <w:r>
+        <w:rPr>
+          <w:color w:val="000000" w:themeColor="text1"/>
+          <w:lang w:val="ru-RU"/>
+        </w:rPr>
+        <w:t>вчиться</w:t>
+      </w:r>
+      <w:proofErr w:type="spellEnd"/>
+      <w:r>
+        <w:rPr>
+          <w:color w:val="000000" w:themeColor="text1"/>
+          <w:lang w:val="ru-RU"/>
+        </w:rPr>
+        <w:t xml:space="preserve"> </w:t>
+      </w:r>
+      <w:proofErr w:type="spellStart"/>
+      <w:r>
+        <w:rPr>
+          <w:color w:val="000000" w:themeColor="text1"/>
+          <w:lang w:val="ru-RU"/>
+        </w:rPr>
+        <w:t>діяти</w:t>
+      </w:r>
+      <w:proofErr w:type="spellEnd"/>
+      <w:r>
+        <w:rPr>
+          <w:color w:val="000000" w:themeColor="text1"/>
+          <w:lang w:val="ru-RU"/>
+        </w:rPr>
+        <w:t xml:space="preserve"> в </w:t>
+      </w:r>
+      <w:proofErr w:type="spellStart"/>
+      <w:r>
+        <w:rPr>
+          <w:color w:val="000000" w:themeColor="text1"/>
+          <w:lang w:val="ru-RU"/>
+        </w:rPr>
+        <w:t>цьому</w:t>
+      </w:r>
+      <w:proofErr w:type="spellEnd"/>
+      <w:r>
+        <w:rPr>
+          <w:color w:val="000000" w:themeColor="text1"/>
+          <w:lang w:val="ru-RU"/>
+        </w:rPr>
+        <w:t xml:space="preserve"> конкретному </w:t>
+      </w:r>
+      <w:proofErr w:type="spellStart"/>
+      <w:r>
+        <w:rPr>
+          <w:color w:val="000000" w:themeColor="text1"/>
+          <w:lang w:val="ru-RU"/>
+        </w:rPr>
+        <w:t>середовищі</w:t>
+      </w:r>
+      <w:proofErr w:type="spellEnd"/>
+      <w:r>
+        <w:rPr>
+          <w:color w:val="000000" w:themeColor="text1"/>
+          <w:lang w:val="ru-RU"/>
+        </w:rPr>
+        <w:t>.</w:t>
       </w:r>
     </w:p>
     <w:p>
@@ -5559,11 +8148,19 @@
           <w:lang w:val="ru-RU"/>
         </w:rPr>
       </w:pPr>
-      <w:r>
-        <w:rPr>
-          <w:color w:val="000000" w:themeColor="text1"/>
-        </w:rPr>
-        <w:t>Процесс прийняття рішень Маркова (</w:t>
+      <w:proofErr w:type="spellStart"/>
+      <w:r>
+        <w:rPr>
+          <w:color w:val="000000" w:themeColor="text1"/>
+        </w:rPr>
+        <w:t>Процесс</w:t>
+      </w:r>
+      <w:proofErr w:type="spellEnd"/>
+      <w:r>
+        <w:rPr>
+          <w:color w:val="000000" w:themeColor="text1"/>
+        </w:rPr>
+        <w:t xml:space="preserve"> прийняття рішень Маркова (</w:t>
       </w:r>
       <w:r>
         <w:rPr>
@@ -5604,7 +8201,21 @@
         <w:rPr>
           <w:color w:val="000000" w:themeColor="text1"/>
         </w:rPr>
-        <w:t xml:space="preserve">) – формальний опис взаємодії між середовищем та агентом, що певним чином в ньому діє. Даний фреймворк вирізняє залежність не тільки між станом середовища та зчиненою дією, а й існування </w:t>
+        <w:t xml:space="preserve">) – формальний опис взаємодії між середовищем та агентом, що певним чином в ньому діє. Даний </w:t>
+      </w:r>
+      <w:proofErr w:type="spellStart"/>
+      <w:r>
+        <w:rPr>
+          <w:color w:val="000000" w:themeColor="text1"/>
+        </w:rPr>
+        <w:t>фреймворк</w:t>
+      </w:r>
+      <w:proofErr w:type="spellEnd"/>
+      <w:r>
+        <w:rPr>
+          <w:color w:val="000000" w:themeColor="text1"/>
+        </w:rPr>
+        <w:t xml:space="preserve"> вирізняє залежність не тільки між станом середовища та зчиненою дією, а й існування </w:t>
       </w:r>
       <w:r>
         <w:rPr>
@@ -5712,6 +8323,7 @@
         </w:rPr>
         <w:t>R</w:t>
       </w:r>
+      <w:proofErr w:type="gramStart"/>
       <w:r>
         <w:rPr>
           <w:color w:val="000000" w:themeColor="text1"/>
@@ -5719,6 +8331,7 @@
         </w:rPr>
         <w:t xml:space="preserve">, </w:t>
       </w:r>
+      <w:proofErr w:type="gramEnd"/>
       <m:oMath>
         <m:r>
           <w:rPr>
@@ -5768,11 +8381,19 @@
         </w:rPr>
         <w:t xml:space="preserve"> – </w:t>
       </w:r>
-      <w:r>
-        <w:rPr>
-          <w:color w:val="000000" w:themeColor="text1"/>
-        </w:rPr>
-        <w:t>набір станів</w:t>
+      <w:proofErr w:type="gramStart"/>
+      <w:r>
+        <w:rPr>
+          <w:color w:val="000000" w:themeColor="text1"/>
+        </w:rPr>
+        <w:t>набір</w:t>
+      </w:r>
+      <w:proofErr w:type="gramEnd"/>
+      <w:r>
+        <w:rPr>
+          <w:color w:val="000000" w:themeColor="text1"/>
+        </w:rPr>
+        <w:t xml:space="preserve"> станів</w:t>
       </w:r>
     </w:p>
     <w:p>
@@ -5799,11 +8420,19 @@
         </w:rPr>
         <w:t xml:space="preserve"> – </w:t>
       </w:r>
-      <w:r>
-        <w:rPr>
-          <w:color w:val="000000" w:themeColor="text1"/>
-        </w:rPr>
-        <w:t>набір дій</w:t>
+      <w:proofErr w:type="gramStart"/>
+      <w:r>
+        <w:rPr>
+          <w:color w:val="000000" w:themeColor="text1"/>
+        </w:rPr>
+        <w:t>набір</w:t>
+      </w:r>
+      <w:proofErr w:type="gramEnd"/>
+      <w:r>
+        <w:rPr>
+          <w:color w:val="000000" w:themeColor="text1"/>
+        </w:rPr>
+        <w:t xml:space="preserve"> дій</w:t>
       </w:r>
     </w:p>
     <w:p>
@@ -5912,7 +8541,21 @@
         <w:rPr>
           <w:color w:val="000000" w:themeColor="text1"/>
         </w:rPr>
-        <w:t xml:space="preserve">в в час </w:t>
+        <w:t xml:space="preserve">в </w:t>
+      </w:r>
+      <w:proofErr w:type="spellStart"/>
+      <w:r>
+        <w:rPr>
+          <w:color w:val="000000" w:themeColor="text1"/>
+        </w:rPr>
+        <w:t>в</w:t>
+      </w:r>
+      <w:proofErr w:type="spellEnd"/>
+      <w:r>
+        <w:rPr>
+          <w:color w:val="000000" w:themeColor="text1"/>
+        </w:rPr>
+        <w:t xml:space="preserve"> час </w:t>
       </w:r>
       <w:r>
         <w:rPr>
@@ -6080,6 +8723,7 @@
           <m:t xml:space="preserve">- </m:t>
         </m:r>
       </m:oMath>
+      <w:proofErr w:type="gramStart"/>
       <w:r>
         <w:rPr>
           <w:color w:val="000000" w:themeColor="text1"/>
@@ -6087,6 +8731,7 @@
         </w:rPr>
         <w:t>discounted</w:t>
       </w:r>
+      <w:proofErr w:type="gramEnd"/>
       <w:r>
         <w:rPr>
           <w:color w:val="000000" w:themeColor="text1"/>
@@ -6243,8 +8888,17 @@
           <w:b/>
           <w:color w:val="000000" w:themeColor="text1"/>
         </w:rPr>
-        <w:t>Рівняння Беллмана</w:t>
-      </w:r>
+        <w:t xml:space="preserve">Рівняння </w:t>
+      </w:r>
+      <w:proofErr w:type="spellStart"/>
+      <w:r>
+        <w:rPr>
+          <w:b/>
+          <w:color w:val="000000" w:themeColor="text1"/>
+        </w:rPr>
+        <w:t>Беллмана</w:t>
+      </w:r>
+      <w:proofErr w:type="spellEnd"/>
     </w:p>
     <w:p>
       <w:pPr>
@@ -6862,8 +9516,16 @@
         <w:rPr>
           <w:color w:val="000000" w:themeColor="text1"/>
         </w:rPr>
-        <w:t>Це рівняння називається рівнянням Беллмана</w:t>
-      </w:r>
+        <w:t xml:space="preserve">Це рівняння називається рівнянням </w:t>
+      </w:r>
+      <w:proofErr w:type="spellStart"/>
+      <w:r>
+        <w:rPr>
+          <w:color w:val="000000" w:themeColor="text1"/>
+        </w:rPr>
+        <w:t>Беллмана</w:t>
+      </w:r>
+      <w:proofErr w:type="spellEnd"/>
       <w:r>
         <w:rPr>
           <w:color w:val="000000" w:themeColor="text1"/>
@@ -6955,14 +9617,14 @@
           <w:color w:val="000000" w:themeColor="text1"/>
         </w:rPr>
       </w:pPr>
-      <w:bookmarkStart w:id="8" w:name="_Toc28211033"/>
+      <w:bookmarkStart w:id="9" w:name="_Toc28211033"/>
       <w:r>
         <w:rPr>
           <w:color w:val="000000" w:themeColor="text1"/>
         </w:rPr>
         <w:t>Глибоке навчання з підкріпленням</w:t>
       </w:r>
-      <w:bookmarkEnd w:id="8"/>
+      <w:bookmarkEnd w:id="9"/>
     </w:p>
     <w:p>
       <w:pPr>
@@ -6978,7 +9640,21 @@
         <w:rPr>
           <w:color w:val="000000" w:themeColor="text1"/>
         </w:rPr>
-        <w:t>Одним з основних недоліків запропонованого фреймворку вирішення проблем є те, що нові проблеми доведеться вирішувати заново</w:t>
+        <w:t xml:space="preserve">Одним з основних недоліків запропонованого </w:t>
+      </w:r>
+      <w:proofErr w:type="spellStart"/>
+      <w:r>
+        <w:rPr>
+          <w:color w:val="000000" w:themeColor="text1"/>
+        </w:rPr>
+        <w:t>фреймворку</w:t>
+      </w:r>
+      <w:proofErr w:type="spellEnd"/>
+      <w:r>
+        <w:rPr>
+          <w:color w:val="000000" w:themeColor="text1"/>
+        </w:rPr>
+        <w:t xml:space="preserve"> вирішення проблем є те, що нові проблеми доведеться вирішувати заново</w:t>
       </w:r>
       <w:r>
         <w:rPr>
@@ -7061,7 +9737,25 @@
                       <w:sz w:val="28"/>
                       <w:szCs w:val="28"/>
                     </w:rPr>
-                    <w:t>: Приклад реформатованого під використання нейронних мереж процесу Маркова</w:t>
+                    <w:t xml:space="preserve">: Приклад </w:t>
+                  </w:r>
+                  <w:proofErr w:type="spellStart"/>
+                  <w:r>
+                    <w:rPr>
+                      <w:color w:val="000000" w:themeColor="text1"/>
+                      <w:sz w:val="28"/>
+                      <w:szCs w:val="28"/>
+                    </w:rPr>
+                    <w:t>реформатованого</w:t>
+                  </w:r>
+                  <w:proofErr w:type="spellEnd"/>
+                  <w:r>
+                    <w:rPr>
+                      <w:color w:val="000000" w:themeColor="text1"/>
+                      <w:sz w:val="28"/>
+                      <w:szCs w:val="28"/>
+                    </w:rPr>
+                    <w:t xml:space="preserve"> під використання нейронних мереж процесу Маркова</w:t>
                   </w:r>
                 </w:p>
               </w:txbxContent>
@@ -7142,7 +9836,21 @@
         <w:rPr>
           <w:color w:val="000000" w:themeColor="text1"/>
         </w:rPr>
-        <w:t>автономне водіння і т.п.</w:t>
+        <w:t xml:space="preserve">автономне водіння і </w:t>
+      </w:r>
+      <w:proofErr w:type="spellStart"/>
+      <w:r>
+        <w:rPr>
+          <w:color w:val="000000" w:themeColor="text1"/>
+        </w:rPr>
+        <w:t>т.п</w:t>
+      </w:r>
+      <w:proofErr w:type="spellEnd"/>
+      <w:r>
+        <w:rPr>
+          <w:color w:val="000000" w:themeColor="text1"/>
+        </w:rPr>
+        <w:t>.</w:t>
       </w:r>
     </w:p>
     <w:p>
@@ -7231,6 +9939,7 @@
                     </w:rPr>
                     <w:t xml:space="preserve">Рис. </w:t>
                   </w:r>
+                  <w:proofErr w:type="gramStart"/>
                   <w:r>
                     <w:rPr>
                       <w:color w:val="000000" w:themeColor="text1"/>
@@ -7240,6 +9949,7 @@
                     </w:rPr>
                     <w:t>4</w:t>
                   </w:r>
+                  <w:proofErr w:type="gramEnd"/>
                   <w:r>
                     <w:rPr>
                       <w:color w:val="000000" w:themeColor="text1"/>
@@ -7360,13 +10070,35 @@
         <w:rPr>
           <w:color w:val="000000" w:themeColor="text1"/>
         </w:rPr>
-        <w:t>, а тренування сходиться до найкращих параметрів не гарантовно</w:t>
-      </w:r>
-      <w:r>
-        <w:rPr>
-          <w:color w:val="000000" w:themeColor="text1"/>
-        </w:rPr>
-        <w:t xml:space="preserve">. Це мотивувало розробку таких архітектур як </w:t>
+        <w:t xml:space="preserve">, а тренування сходиться до найкращих параметрів не </w:t>
+      </w:r>
+      <w:proofErr w:type="spellStart"/>
+      <w:r>
+        <w:rPr>
+          <w:color w:val="000000" w:themeColor="text1"/>
+        </w:rPr>
+        <w:t>гарантовно</w:t>
+      </w:r>
+      <w:proofErr w:type="spellEnd"/>
+      <w:r>
+        <w:rPr>
+          <w:color w:val="000000" w:themeColor="text1"/>
+        </w:rPr>
+        <w:t xml:space="preserve">. Це мотивувало розробку таких </w:t>
+      </w:r>
+      <w:proofErr w:type="spellStart"/>
+      <w:r>
+        <w:rPr>
+          <w:color w:val="000000" w:themeColor="text1"/>
+        </w:rPr>
+        <w:t>архітектур</w:t>
+      </w:r>
+      <w:proofErr w:type="spellEnd"/>
+      <w:r>
+        <w:rPr>
+          <w:color w:val="000000" w:themeColor="text1"/>
+        </w:rPr>
+        <w:t xml:space="preserve"> як </w:t>
       </w:r>
       <w:r>
         <w:rPr>
@@ -7450,7 +10182,21 @@
         <w:rPr>
           <w:color w:val="000000" w:themeColor="text1"/>
         </w:rPr>
-        <w:t xml:space="preserve">та інші. В даній роботі імплементовано </w:t>
+        <w:t xml:space="preserve">та інші. В даній роботі </w:t>
+      </w:r>
+      <w:proofErr w:type="spellStart"/>
+      <w:r>
+        <w:rPr>
+          <w:color w:val="000000" w:themeColor="text1"/>
+        </w:rPr>
+        <w:t>імплементовано</w:t>
+      </w:r>
+      <w:proofErr w:type="spellEnd"/>
+      <w:r>
+        <w:rPr>
+          <w:color w:val="000000" w:themeColor="text1"/>
+        </w:rPr>
+        <w:t xml:space="preserve"> </w:t>
       </w:r>
       <w:r>
         <w:rPr>
@@ -7520,14 +10266,14 @@
           <w:color w:val="000000" w:themeColor="text1"/>
         </w:rPr>
       </w:pPr>
-      <w:bookmarkStart w:id="9" w:name="_Toc28211034"/>
+      <w:bookmarkStart w:id="10" w:name="_Toc28211034"/>
       <w:r>
         <w:rPr>
           <w:color w:val="000000" w:themeColor="text1"/>
         </w:rPr>
         <w:t>РОЗДІЛ II</w:t>
       </w:r>
-      <w:bookmarkEnd w:id="9"/>
+      <w:bookmarkEnd w:id="10"/>
     </w:p>
     <w:p>
       <w:pPr>
@@ -7585,8 +10331,8 @@
           <w:color w:val="000000" w:themeColor="text1"/>
         </w:rPr>
       </w:pPr>
-      <w:bookmarkStart w:id="10" w:name="_TOC_250002"/>
-      <w:bookmarkStart w:id="11" w:name="_Toc28211035"/>
+      <w:bookmarkStart w:id="11" w:name="_TOC_250002"/>
+      <w:bookmarkStart w:id="12" w:name="_Toc28211035"/>
       <w:r>
         <w:rPr>
           <w:color w:val="000000" w:themeColor="text1"/>
@@ -7594,14 +10340,14 @@
         </w:rPr>
         <w:t xml:space="preserve">Розробка </w:t>
       </w:r>
-      <w:bookmarkEnd w:id="10"/>
+      <w:bookmarkEnd w:id="11"/>
       <w:r>
         <w:rPr>
           <w:color w:val="000000" w:themeColor="text1"/>
         </w:rPr>
         <w:t>програми</w:t>
       </w:r>
-      <w:bookmarkEnd w:id="11"/>
+      <w:bookmarkEnd w:id="12"/>
     </w:p>
     <w:p>
       <w:pPr>
@@ -7738,6 +10484,7 @@
           <w:sz w:val="28"/>
         </w:rPr>
       </w:pPr>
+      <w:proofErr w:type="spellStart"/>
       <w:r>
         <w:rPr>
           <w:i/>
@@ -7747,6 +10494,7 @@
         </w:rPr>
         <w:t>env</w:t>
       </w:r>
+      <w:proofErr w:type="spellEnd"/>
       <w:r>
         <w:rPr>
           <w:i/>
@@ -7791,6 +10539,7 @@
         </w:rPr>
         <w:t>’/’</w:t>
       </w:r>
+      <w:proofErr w:type="spellStart"/>
       <w:r>
         <w:rPr>
           <w:color w:val="000000" w:themeColor="text1"/>
@@ -7799,6 +10548,7 @@
         </w:rPr>
         <w:t>OpenAI</w:t>
       </w:r>
+      <w:proofErr w:type="spellEnd"/>
       <w:r>
         <w:rPr>
           <w:color w:val="000000" w:themeColor="text1"/>
@@ -7956,6 +10706,7 @@
           <w:color w:val="000000" w:themeColor="text1"/>
         </w:rPr>
       </w:pPr>
+      <w:proofErr w:type="spellStart"/>
       <w:r>
         <w:rPr>
           <w:i/>
@@ -7965,6 +10716,7 @@
         </w:rPr>
         <w:t>GymTrainer</w:t>
       </w:r>
+      <w:proofErr w:type="spellEnd"/>
       <w:r>
         <w:rPr>
           <w:i/>
@@ -8002,6 +10754,7 @@
         </w:rPr>
         <w:t xml:space="preserve">, </w:t>
       </w:r>
+      <w:proofErr w:type="spellStart"/>
       <w:r>
         <w:rPr>
           <w:i/>
@@ -8011,6 +10764,7 @@
         </w:rPr>
         <w:t>DQNAgent</w:t>
       </w:r>
+      <w:proofErr w:type="spellEnd"/>
       <w:r>
         <w:rPr>
           <w:i/>
@@ -8224,6 +10978,7 @@
                     </w:rPr>
                     <w:t xml:space="preserve">Рисунок 1. Модуль </w:t>
                   </w:r>
+                  <w:proofErr w:type="spellStart"/>
                   <w:r>
                     <w:rPr>
                       <w:color w:val="000000" w:themeColor="text1"/>
@@ -8232,6 +10987,7 @@
                     </w:rPr>
                     <w:t>SimpleAgents</w:t>
                   </w:r>
+                  <w:proofErr w:type="spellEnd"/>
                 </w:p>
               </w:txbxContent>
             </v:textbox>
@@ -8298,8 +11054,23 @@
         <w:rPr>
           <w:color w:val="000000" w:themeColor="text1"/>
         </w:rPr>
-        <w:t xml:space="preserve">Для зберігання класів агентів відокремлено модулі </w:t>
-      </w:r>
+        <w:t xml:space="preserve">Для зберігання класів агентів </w:t>
+      </w:r>
+      <w:proofErr w:type="spellStart"/>
+      <w:r>
+        <w:rPr>
+          <w:color w:val="000000" w:themeColor="text1"/>
+        </w:rPr>
+        <w:t>відокремлено</w:t>
+      </w:r>
+      <w:proofErr w:type="spellEnd"/>
+      <w:r>
+        <w:rPr>
+          <w:color w:val="000000" w:themeColor="text1"/>
+        </w:rPr>
+        <w:t xml:space="preserve"> модулі </w:t>
+      </w:r>
+      <w:proofErr w:type="spellStart"/>
       <w:r>
         <w:rPr>
           <w:color w:val="000000" w:themeColor="text1"/>
@@ -8307,6 +11078,7 @@
         </w:rPr>
         <w:t>SimpleAgents</w:t>
       </w:r>
+      <w:proofErr w:type="spellEnd"/>
       <w:r>
         <w:rPr>
           <w:color w:val="000000" w:themeColor="text1"/>
@@ -8319,6 +11091,7 @@
         </w:rPr>
         <w:t xml:space="preserve">та </w:t>
       </w:r>
+      <w:proofErr w:type="spellStart"/>
       <w:r>
         <w:rPr>
           <w:color w:val="000000" w:themeColor="text1"/>
@@ -8326,6 +11099,7 @@
         </w:rPr>
         <w:t>AdvAgents</w:t>
       </w:r>
+      <w:proofErr w:type="spellEnd"/>
       <w:r>
         <w:rPr>
           <w:color w:val="000000" w:themeColor="text1"/>
@@ -8663,6 +11437,7 @@
                     </w:rPr>
                     <w:t xml:space="preserve">Модуль </w:t>
                   </w:r>
+                  <w:proofErr w:type="spellStart"/>
                   <w:r>
                     <w:rPr>
                       <w:color w:val="000000" w:themeColor="text1"/>
@@ -8671,6 +11446,7 @@
                     </w:rPr>
                     <w:t>AdvAgents</w:t>
                   </w:r>
+                  <w:proofErr w:type="spellEnd"/>
                 </w:p>
               </w:txbxContent>
             </v:textbox>
@@ -8744,6 +11520,7 @@
           <w:color w:val="000000" w:themeColor="text1"/>
         </w:rPr>
       </w:pPr>
+      <w:proofErr w:type="gramStart"/>
       <w:r>
         <w:rPr>
           <w:i/>
@@ -8752,6 +11529,7 @@
         </w:rPr>
         <w:t>seed</w:t>
       </w:r>
+      <w:proofErr w:type="gramEnd"/>
       <w:r>
         <w:rPr>
           <w:i/>
@@ -8769,7 +11547,21 @@
         <w:rPr>
           <w:color w:val="000000" w:themeColor="text1"/>
         </w:rPr>
-        <w:t>фіксоване рандомне число для репродукції результатів</w:t>
+        <w:t xml:space="preserve">фіксоване </w:t>
+      </w:r>
+      <w:proofErr w:type="spellStart"/>
+      <w:r>
+        <w:rPr>
+          <w:color w:val="000000" w:themeColor="text1"/>
+        </w:rPr>
+        <w:t>рандомне</w:t>
+      </w:r>
+      <w:proofErr w:type="spellEnd"/>
+      <w:r>
+        <w:rPr>
+          <w:color w:val="000000" w:themeColor="text1"/>
+        </w:rPr>
+        <w:t xml:space="preserve"> число для репродукції результатів</w:t>
       </w:r>
       <w:r>
         <w:rPr>
@@ -8777,6 +11569,7 @@
         </w:rPr>
         <w:t xml:space="preserve">, </w:t>
       </w:r>
+      <w:proofErr w:type="spellStart"/>
       <w:r>
         <w:rPr>
           <w:i/>
@@ -8785,6 +11578,7 @@
         </w:rPr>
         <w:t>qnetwork</w:t>
       </w:r>
+      <w:proofErr w:type="spellEnd"/>
       <w:r>
         <w:rPr>
           <w:i/>
@@ -8995,6 +11789,7 @@
           <w:color w:val="000000" w:themeColor="text1"/>
         </w:rPr>
       </w:pPr>
+      <w:proofErr w:type="gramStart"/>
       <w:r>
         <w:rPr>
           <w:i/>
@@ -9003,6 +11798,7 @@
         </w:rPr>
         <w:t>policy</w:t>
       </w:r>
+      <w:proofErr w:type="gramEnd"/>
       <w:r>
         <w:rPr>
           <w:i/>
@@ -9431,6 +12227,7 @@
         </w:rPr>
         <w:t>.</w:t>
       </w:r>
+      <w:proofErr w:type="spellStart"/>
       <w:r>
         <w:rPr>
           <w:color w:val="000000" w:themeColor="text1"/>
@@ -9438,6 +12235,7 @@
         </w:rPr>
         <w:t>py</w:t>
       </w:r>
+      <w:proofErr w:type="spellEnd"/>
       <w:r>
         <w:rPr>
           <w:color w:val="000000" w:themeColor="text1"/>
@@ -9448,8 +12246,23 @@
         <w:rPr>
           <w:color w:val="000000" w:themeColor="text1"/>
         </w:rPr>
-        <w:t xml:space="preserve">де за допомогою фреймворку </w:t>
-      </w:r>
+        <w:t xml:space="preserve">де за допомогою </w:t>
+      </w:r>
+      <w:proofErr w:type="spellStart"/>
+      <w:r>
+        <w:rPr>
+          <w:color w:val="000000" w:themeColor="text1"/>
+        </w:rPr>
+        <w:t>фреймворку</w:t>
+      </w:r>
+      <w:proofErr w:type="spellEnd"/>
+      <w:r>
+        <w:rPr>
+          <w:color w:val="000000" w:themeColor="text1"/>
+        </w:rPr>
+        <w:t xml:space="preserve"> </w:t>
+      </w:r>
+      <w:proofErr w:type="spellStart"/>
       <w:r>
         <w:rPr>
           <w:color w:val="000000" w:themeColor="text1"/>
@@ -9457,6 +12270,7 @@
         </w:rPr>
         <w:t>Pytorch</w:t>
       </w:r>
+      <w:proofErr w:type="spellEnd"/>
       <w:r>
         <w:rPr>
           <w:color w:val="000000" w:themeColor="text1"/>
@@ -9507,6 +12321,7 @@
         </w:rPr>
         <w:t xml:space="preserve"> Функцією активації обрано </w:t>
       </w:r>
+      <w:proofErr w:type="spellStart"/>
       <w:r>
         <w:rPr>
           <w:color w:val="000000" w:themeColor="text1"/>
@@ -9515,6 +12330,7 @@
         <w:lastRenderedPageBreak/>
         <w:t>RectifiedLinearUnit</w:t>
       </w:r>
+      <w:proofErr w:type="spellEnd"/>
       <w:r>
         <w:rPr>
           <w:color w:val="000000" w:themeColor="text1"/>
@@ -9525,7 +12341,35 @@
         <w:rPr>
           <w:color w:val="000000" w:themeColor="text1"/>
         </w:rPr>
-        <w:t xml:space="preserve">оскільки вона диференційовна на всьому проміжку та не так швидко призводить до затухання градієнтів при зворотньому поширенню похибки, як функції на кшталт </w:t>
+        <w:t xml:space="preserve">оскільки вона </w:t>
+      </w:r>
+      <w:proofErr w:type="spellStart"/>
+      <w:r>
+        <w:rPr>
+          <w:color w:val="000000" w:themeColor="text1"/>
+        </w:rPr>
+        <w:t>диференційовна</w:t>
+      </w:r>
+      <w:proofErr w:type="spellEnd"/>
+      <w:r>
+        <w:rPr>
+          <w:color w:val="000000" w:themeColor="text1"/>
+        </w:rPr>
+        <w:t xml:space="preserve"> на всьому проміжку та не так швидко призводить до затухання градієнтів при </w:t>
+      </w:r>
+      <w:proofErr w:type="spellStart"/>
+      <w:r>
+        <w:rPr>
+          <w:color w:val="000000" w:themeColor="text1"/>
+        </w:rPr>
+        <w:t>зворотньому</w:t>
+      </w:r>
+      <w:proofErr w:type="spellEnd"/>
+      <w:r>
+        <w:rPr>
+          <w:color w:val="000000" w:themeColor="text1"/>
+        </w:rPr>
+        <w:t xml:space="preserve"> поширенню похибки, як функції на кшталт </w:t>
       </w:r>
       <w:r>
         <w:rPr>
@@ -9540,6 +12384,7 @@
         </w:rPr>
         <w:t xml:space="preserve">, </w:t>
       </w:r>
+      <w:proofErr w:type="spellStart"/>
       <w:r>
         <w:rPr>
           <w:color w:val="000000" w:themeColor="text1"/>
@@ -9547,6 +12392,7 @@
         </w:rPr>
         <w:t>Tanh</w:t>
       </w:r>
+      <w:proofErr w:type="spellEnd"/>
       <w:r>
         <w:rPr>
           <w:color w:val="000000" w:themeColor="text1"/>
@@ -9663,6 +12509,7 @@
         </w:rPr>
         <w:t xml:space="preserve">, що на практиці працює кращі за такі методи як </w:t>
       </w:r>
+      <w:proofErr w:type="spellStart"/>
       <w:r>
         <w:rPr>
           <w:color w:val="000000" w:themeColor="text1"/>
@@ -9670,6 +12517,7 @@
         </w:rPr>
         <w:t>Sarsa</w:t>
       </w:r>
+      <w:proofErr w:type="spellEnd"/>
       <w:r>
         <w:rPr>
           <w:color w:val="000000" w:themeColor="text1"/>
@@ -9695,6 +12543,7 @@
         </w:rPr>
         <w:t xml:space="preserve"> </w:t>
       </w:r>
+      <w:proofErr w:type="spellStart"/>
       <w:r>
         <w:rPr>
           <w:color w:val="000000" w:themeColor="text1"/>
@@ -9702,6 +12551,7 @@
         </w:rPr>
         <w:t>Sarsa</w:t>
       </w:r>
+      <w:proofErr w:type="spellEnd"/>
       <w:r>
         <w:rPr>
           <w:color w:val="000000" w:themeColor="text1"/>
@@ -9746,6 +12596,7 @@
         </w:rPr>
         <w:t xml:space="preserve">пар та візуалізації найкращих ходів для певних положень засобами </w:t>
       </w:r>
+      <w:proofErr w:type="spellStart"/>
       <w:r>
         <w:rPr>
           <w:color w:val="000000" w:themeColor="text1"/>
@@ -9753,6 +12604,7 @@
         </w:rPr>
         <w:t>Matplotlib</w:t>
       </w:r>
+      <w:proofErr w:type="spellEnd"/>
       <w:r>
         <w:rPr>
           <w:color w:val="000000" w:themeColor="text1"/>
@@ -9800,14 +12652,14 @@
           <w:color w:val="000000" w:themeColor="text1"/>
         </w:rPr>
       </w:pPr>
-      <w:bookmarkStart w:id="12" w:name="_Toc28211036"/>
+      <w:bookmarkStart w:id="13" w:name="_Toc28211036"/>
       <w:r>
         <w:rPr>
           <w:color w:val="000000" w:themeColor="text1"/>
         </w:rPr>
         <w:t>РОЗДІЛ III</w:t>
       </w:r>
-      <w:bookmarkEnd w:id="12"/>
+      <w:bookmarkEnd w:id="13"/>
     </w:p>
     <w:p>
       <w:pPr>
@@ -9959,6 +12811,7 @@
         </w:rPr>
         <w:t xml:space="preserve">бібліотеки </w:t>
       </w:r>
+      <w:proofErr w:type="spellStart"/>
       <w:r>
         <w:rPr>
           <w:color w:val="000000" w:themeColor="text1"/>
@@ -9966,6 +12819,7 @@
         </w:rPr>
         <w:t>Tkinter</w:t>
       </w:r>
+      <w:proofErr w:type="spellEnd"/>
       <w:r>
         <w:rPr>
           <w:color w:val="000000" w:themeColor="text1"/>
@@ -10056,17 +12910,26 @@
         </w:rPr>
         <w:t>t</w:t>
       </w:r>
+      <w:proofErr w:type="spellStart"/>
       <w:r>
         <w:rPr>
           <w:i/>
           <w:color w:val="000000" w:themeColor="text1"/>
         </w:rPr>
-        <w:t>kinter_</w:t>
-      </w:r>
+        <w:t>kinter</w:t>
+      </w:r>
+      <w:proofErr w:type="spellEnd"/>
       <w:r>
         <w:rPr>
           <w:i/>
           <w:color w:val="000000" w:themeColor="text1"/>
+        </w:rPr>
+        <w:t>_</w:t>
+      </w:r>
+      <w:r>
+        <w:rPr>
+          <w:i/>
+          <w:color w:val="000000" w:themeColor="text1"/>
           <w:lang w:val="en-US"/>
         </w:rPr>
         <w:t>main</w:t>
@@ -10078,6 +12941,7 @@
         </w:rPr>
         <w:t>.</w:t>
       </w:r>
+      <w:proofErr w:type="spellStart"/>
       <w:r>
         <w:rPr>
           <w:i/>
@@ -10086,6 +12950,7 @@
         </w:rPr>
         <w:t>py</w:t>
       </w:r>
+      <w:proofErr w:type="spellEnd"/>
       <w:r>
         <w:rPr>
           <w:i/>
@@ -10395,6 +13260,7 @@
         </w:rPr>
         <w:t>.</w:t>
       </w:r>
+      <w:proofErr w:type="spellStart"/>
       <w:r>
         <w:rPr>
           <w:color w:val="000000" w:themeColor="text1"/>
@@ -10402,6 +13268,7 @@
         </w:rPr>
         <w:t>py</w:t>
       </w:r>
+      <w:proofErr w:type="spellEnd"/>
       <w:r>
         <w:rPr>
           <w:color w:val="000000" w:themeColor="text1"/>
@@ -10412,7 +13279,21 @@
         <w:rPr>
           <w:color w:val="000000" w:themeColor="text1"/>
         </w:rPr>
-        <w:t>з параметрами, взятими з полів форми. Результати виконання програми розміщуються у текстовому полі. Їх можна відслідкувати до кінця , використовуючи скроллбар.</w:t>
+        <w:t xml:space="preserve">з параметрами, взятими з полів форми. Результати виконання програми розміщуються у текстовому полі. Їх можна відслідкувати до кінця , використовуючи </w:t>
+      </w:r>
+      <w:proofErr w:type="spellStart"/>
+      <w:r>
+        <w:rPr>
+          <w:color w:val="000000" w:themeColor="text1"/>
+        </w:rPr>
+        <w:t>скроллбар</w:t>
+      </w:r>
+      <w:proofErr w:type="spellEnd"/>
+      <w:r>
+        <w:rPr>
+          <w:color w:val="000000" w:themeColor="text1"/>
+        </w:rPr>
+        <w:t>.</w:t>
       </w:r>
       <w:r>
         <w:rPr>
@@ -11106,16 +13987,16 @@
           <w:color w:val="000000" w:themeColor="text1"/>
         </w:rPr>
       </w:pPr>
-      <w:bookmarkStart w:id="13" w:name="_TOC_250001"/>
-      <w:bookmarkStart w:id="14" w:name="_Toc28211037"/>
-      <w:bookmarkEnd w:id="13"/>
+      <w:bookmarkStart w:id="14" w:name="_TOC_250001"/>
+      <w:bookmarkStart w:id="15" w:name="_Toc28211037"/>
+      <w:bookmarkEnd w:id="14"/>
       <w:r>
         <w:rPr>
           <w:color w:val="000000" w:themeColor="text1"/>
         </w:rPr>
         <w:t>ВИСНОВКИ</w:t>
       </w:r>
-      <w:bookmarkEnd w:id="14"/>
+      <w:bookmarkEnd w:id="15"/>
     </w:p>
     <w:p>
       <w:pPr>
@@ -11170,7 +14051,21 @@
         <w:rPr>
           <w:color w:val="000000" w:themeColor="text1"/>
         </w:rPr>
-        <w:t xml:space="preserve">Паралельно дослідивши класичні методи для вирішення даної задачі, можна стверджувати, що методи навчання з підкріпленням мають суттєвий недолік – часову складність, яка в більшості випадків є експоненційною та залежить від розмірів середовища та кількості наявних дій. У свою чергу стандартні алгоритми пошуку найкоротшого шляху на графах, що з успіхом застосовуються у випадку лабіринту, дають час, що лінійно залежить від кількості ребер та вершин. </w:t>
+        <w:t xml:space="preserve">Паралельно дослідивши класичні методи для вирішення даної задачі, можна стверджувати, що методи навчання з підкріпленням мають суттєвий недолік – часову складність, яка в більшості випадків є </w:t>
+      </w:r>
+      <w:proofErr w:type="spellStart"/>
+      <w:r>
+        <w:rPr>
+          <w:color w:val="000000" w:themeColor="text1"/>
+        </w:rPr>
+        <w:t>експоненційною</w:t>
+      </w:r>
+      <w:proofErr w:type="spellEnd"/>
+      <w:r>
+        <w:rPr>
+          <w:color w:val="000000" w:themeColor="text1"/>
+        </w:rPr>
+        <w:t xml:space="preserve"> та залежить від розмірів середовища та кількості наявних дій. У свою чергу стандартні алгоритми пошуку найкоротшого шляху на графах, що з успіхом застосовуються у випадку лабіринту, дають час, що лінійно залежить від кількості ребер та вершин. </w:t>
       </w:r>
       <w:r>
         <w:rPr>
@@ -11575,6 +14470,7 @@
         </w:rPr>
         <w:t xml:space="preserve">є найбільш оптимальним порівняно з </w:t>
       </w:r>
+      <w:proofErr w:type="spellStart"/>
       <w:r>
         <w:rPr>
           <w:color w:val="000000" w:themeColor="text1"/>
@@ -11583,6 +14479,7 @@
         </w:rPr>
         <w:t>Sarsa</w:t>
       </w:r>
+      <w:proofErr w:type="spellEnd"/>
       <w:r>
         <w:rPr>
           <w:color w:val="000000" w:themeColor="text1"/>
@@ -11612,6 +14509,7 @@
         </w:rPr>
         <w:t xml:space="preserve"> </w:t>
       </w:r>
+      <w:proofErr w:type="spellStart"/>
       <w:r>
         <w:rPr>
           <w:color w:val="000000" w:themeColor="text1"/>
@@ -11620,6 +14518,7 @@
         </w:rPr>
         <w:t>Sarsa</w:t>
       </w:r>
+      <w:proofErr w:type="spellEnd"/>
       <w:r>
         <w:rPr>
           <w:color w:val="000000" w:themeColor="text1"/>
@@ -11762,8 +14661,23 @@
         <w:rPr>
           <w:color w:val="000000" w:themeColor="text1"/>
         </w:rPr>
-        <w:t xml:space="preserve">навчання програмного агента. Використано низку паттернів програмування, а саме: Одинак, Стратегія, Команда та Фабрика. Використано засоби графічної бібліотеки </w:t>
-      </w:r>
+        <w:t xml:space="preserve">навчання програмного агента. Використано низку </w:t>
+      </w:r>
+      <w:proofErr w:type="spellStart"/>
+      <w:r>
+        <w:rPr>
+          <w:color w:val="000000" w:themeColor="text1"/>
+        </w:rPr>
+        <w:t>паттернів</w:t>
+      </w:r>
+      <w:proofErr w:type="spellEnd"/>
+      <w:r>
+        <w:rPr>
+          <w:color w:val="000000" w:themeColor="text1"/>
+        </w:rPr>
+        <w:t xml:space="preserve"> програмування, а саме: Одинак, Стратегія, Команда та Фабрика. Використано засоби графічної бібліотеки </w:t>
+      </w:r>
+      <w:proofErr w:type="spellStart"/>
       <w:r>
         <w:rPr>
           <w:color w:val="000000" w:themeColor="text1"/>
@@ -11771,6 +14685,7 @@
         </w:rPr>
         <w:t>Tkinter</w:t>
       </w:r>
+      <w:proofErr w:type="spellEnd"/>
       <w:r>
         <w:rPr>
           <w:color w:val="000000" w:themeColor="text1"/>
@@ -11839,9 +14754,9 @@
           <w:color w:val="000000" w:themeColor="text1"/>
         </w:rPr>
       </w:pPr>
-      <w:bookmarkStart w:id="15" w:name="_TOC_250000"/>
-      <w:bookmarkStart w:id="16" w:name="_Toc28211038"/>
-      <w:bookmarkEnd w:id="15"/>
+      <w:bookmarkStart w:id="16" w:name="_TOC_250000"/>
+      <w:bookmarkStart w:id="17" w:name="_Toc28211038"/>
+      <w:bookmarkEnd w:id="16"/>
       <w:r>
         <w:rPr>
           <w:color w:val="000000" w:themeColor="text1"/>
@@ -11849,7 +14764,7 @@
         <w:lastRenderedPageBreak/>
         <w:t>СПИСОК ВИКОРИСТАНИХ ДЖЕРЕЛ</w:t>
       </w:r>
-      <w:bookmarkEnd w:id="16"/>
+      <w:bookmarkEnd w:id="17"/>
     </w:p>
     <w:p>
       <w:pPr>
@@ -11897,8 +14812,18 @@
           <w:sz w:val="28"/>
           <w:lang w:val="en-US"/>
         </w:rPr>
-        <w:t>R. S. Sutton, A. G. Barto</w:t>
-      </w:r>
+        <w:t xml:space="preserve">R. S. Sutton, A. G. </w:t>
+      </w:r>
+      <w:proofErr w:type="spellStart"/>
+      <w:r>
+        <w:rPr>
+          <w:color w:val="000000" w:themeColor="text1"/>
+          <w:sz w:val="28"/>
+          <w:lang w:val="en-US"/>
+        </w:rPr>
+        <w:t>Barto</w:t>
+      </w:r>
+      <w:proofErr w:type="spellEnd"/>
       <w:r>
         <w:rPr>
           <w:color w:val="000000" w:themeColor="text1"/>
@@ -11906,6 +14831,7 @@
         </w:rPr>
         <w:t xml:space="preserve">, </w:t>
       </w:r>
+      <w:proofErr w:type="gramStart"/>
       <w:r>
         <w:rPr>
           <w:color w:val="000000" w:themeColor="text1"/>
@@ -11917,14 +14843,71 @@
       <w:r>
         <w:t xml:space="preserve"> </w:t>
       </w:r>
+      <w:proofErr w:type="spellStart"/>
       <w:r>
         <w:rPr>
           <w:color w:val="000000" w:themeColor="text1"/>
           <w:spacing w:val="3"/>
           <w:sz w:val="28"/>
         </w:rPr>
-        <w:t>Reinforcement Learning: An Introduction</w:t>
-      </w:r>
+        <w:t>Reinforcement</w:t>
+      </w:r>
+      <w:proofErr w:type="spellEnd"/>
+      <w:proofErr w:type="gramEnd"/>
+      <w:r>
+        <w:rPr>
+          <w:color w:val="000000" w:themeColor="text1"/>
+          <w:spacing w:val="3"/>
+          <w:sz w:val="28"/>
+        </w:rPr>
+        <w:t xml:space="preserve"> </w:t>
+      </w:r>
+      <w:proofErr w:type="spellStart"/>
+      <w:r>
+        <w:rPr>
+          <w:color w:val="000000" w:themeColor="text1"/>
+          <w:spacing w:val="3"/>
+          <w:sz w:val="28"/>
+        </w:rPr>
+        <w:t>Learning</w:t>
+      </w:r>
+      <w:proofErr w:type="spellEnd"/>
+      <w:r>
+        <w:rPr>
+          <w:color w:val="000000" w:themeColor="text1"/>
+          <w:spacing w:val="3"/>
+          <w:sz w:val="28"/>
+        </w:rPr>
+        <w:t xml:space="preserve">: </w:t>
+      </w:r>
+      <w:proofErr w:type="spellStart"/>
+      <w:r>
+        <w:rPr>
+          <w:color w:val="000000" w:themeColor="text1"/>
+          <w:spacing w:val="3"/>
+          <w:sz w:val="28"/>
+        </w:rPr>
+        <w:t>An</w:t>
+      </w:r>
+      <w:proofErr w:type="spellEnd"/>
+      <w:r>
+        <w:rPr>
+          <w:color w:val="000000" w:themeColor="text1"/>
+          <w:spacing w:val="3"/>
+          <w:sz w:val="28"/>
+        </w:rPr>
+        <w:t xml:space="preserve"> </w:t>
+      </w:r>
+      <w:proofErr w:type="spellStart"/>
+      <w:r>
+        <w:rPr>
+          <w:color w:val="000000" w:themeColor="text1"/>
+          <w:spacing w:val="3"/>
+          <w:sz w:val="28"/>
+        </w:rPr>
+        <w:t>Introduction</w:t>
+      </w:r>
+      <w:proofErr w:type="spellEnd"/>
       <w:r>
         <w:rPr>
           <w:color w:val="000000" w:themeColor="text1"/>
@@ -11937,7 +14920,39 @@
           <w:color w:val="000000" w:themeColor="text1"/>
           <w:sz w:val="28"/>
         </w:rPr>
-        <w:t>MIT Press, Cambridge, MA, 2018</w:t>
+        <w:t xml:space="preserve">MIT </w:t>
+      </w:r>
+      <w:proofErr w:type="spellStart"/>
+      <w:r>
+        <w:rPr>
+          <w:color w:val="000000" w:themeColor="text1"/>
+          <w:sz w:val="28"/>
+        </w:rPr>
+        <w:t>Press</w:t>
+      </w:r>
+      <w:proofErr w:type="spellEnd"/>
+      <w:r>
+        <w:rPr>
+          <w:color w:val="000000" w:themeColor="text1"/>
+          <w:sz w:val="28"/>
+        </w:rPr>
+        <w:t xml:space="preserve">, </w:t>
+      </w:r>
+      <w:proofErr w:type="spellStart"/>
+      <w:r>
+        <w:rPr>
+          <w:color w:val="000000" w:themeColor="text1"/>
+          <w:sz w:val="28"/>
+        </w:rPr>
+        <w:t>Cambridge</w:t>
+      </w:r>
+      <w:proofErr w:type="spellEnd"/>
+      <w:r>
+        <w:rPr>
+          <w:color w:val="000000" w:themeColor="text1"/>
+          <w:sz w:val="28"/>
+        </w:rPr>
+        <w:t>, MA, 2018</w:t>
       </w:r>
       <w:r>
         <w:rPr>
@@ -12023,14 +15038,32 @@
           <w:sz w:val="28"/>
           <w:lang w:val="en-US"/>
         </w:rPr>
-        <w:t>. Zhang, S. Bengio</w:t>
-      </w:r>
-      <w:r>
-        <w:rPr>
-          <w:color w:val="000000" w:themeColor="text1"/>
-          <w:sz w:val="28"/>
-        </w:rPr>
-        <w:t>, “</w:t>
+        <w:t xml:space="preserve">. Zhang, S. </w:t>
+      </w:r>
+      <w:proofErr w:type="spellStart"/>
+      <w:r>
+        <w:rPr>
+          <w:color w:val="000000" w:themeColor="text1"/>
+          <w:sz w:val="28"/>
+          <w:lang w:val="en-US"/>
+        </w:rPr>
+        <w:t>Bengio</w:t>
+      </w:r>
+      <w:proofErr w:type="spellEnd"/>
+      <w:r>
+        <w:rPr>
+          <w:color w:val="000000" w:themeColor="text1"/>
+          <w:sz w:val="28"/>
+        </w:rPr>
+        <w:t xml:space="preserve">, </w:t>
+      </w:r>
+      <w:proofErr w:type="gramStart"/>
+      <w:r>
+        <w:rPr>
+          <w:color w:val="000000" w:themeColor="text1"/>
+          <w:sz w:val="28"/>
+        </w:rPr>
+        <w:t>“</w:t>
       </w:r>
       <w:r>
         <w:t xml:space="preserve"> </w:t>
@@ -12040,8 +15073,121 @@
           <w:color w:val="000000" w:themeColor="text1"/>
           <w:sz w:val="28"/>
         </w:rPr>
-        <w:t>A Study on Overfitting in Deep Reinforcement Learning</w:t>
-      </w:r>
+        <w:t>A</w:t>
+      </w:r>
+      <w:proofErr w:type="gramEnd"/>
+      <w:r>
+        <w:rPr>
+          <w:color w:val="000000" w:themeColor="text1"/>
+          <w:sz w:val="28"/>
+        </w:rPr>
+        <w:t xml:space="preserve"> </w:t>
+      </w:r>
+      <w:proofErr w:type="spellStart"/>
+      <w:r>
+        <w:rPr>
+          <w:color w:val="000000" w:themeColor="text1"/>
+          <w:sz w:val="28"/>
+        </w:rPr>
+        <w:t>Study</w:t>
+      </w:r>
+      <w:proofErr w:type="spellEnd"/>
+      <w:r>
+        <w:rPr>
+          <w:color w:val="000000" w:themeColor="text1"/>
+          <w:sz w:val="28"/>
+        </w:rPr>
+        <w:t xml:space="preserve"> </w:t>
+      </w:r>
+      <w:proofErr w:type="spellStart"/>
+      <w:r>
+        <w:rPr>
+          <w:color w:val="000000" w:themeColor="text1"/>
+          <w:sz w:val="28"/>
+        </w:rPr>
+        <w:t>on</w:t>
+      </w:r>
+      <w:proofErr w:type="spellEnd"/>
+      <w:r>
+        <w:rPr>
+          <w:color w:val="000000" w:themeColor="text1"/>
+          <w:sz w:val="28"/>
+        </w:rPr>
+        <w:t xml:space="preserve"> </w:t>
+      </w:r>
+      <w:proofErr w:type="spellStart"/>
+      <w:r>
+        <w:rPr>
+          <w:color w:val="000000" w:themeColor="text1"/>
+          <w:sz w:val="28"/>
+        </w:rPr>
+        <w:t>Overfitting</w:t>
+      </w:r>
+      <w:proofErr w:type="spellEnd"/>
+      <w:r>
+        <w:rPr>
+          <w:color w:val="000000" w:themeColor="text1"/>
+          <w:sz w:val="28"/>
+        </w:rPr>
+        <w:t xml:space="preserve"> </w:t>
+      </w:r>
+      <w:proofErr w:type="spellStart"/>
+      <w:r>
+        <w:rPr>
+          <w:color w:val="000000" w:themeColor="text1"/>
+          <w:sz w:val="28"/>
+        </w:rPr>
+        <w:t>in</w:t>
+      </w:r>
+      <w:proofErr w:type="spellEnd"/>
+      <w:r>
+        <w:rPr>
+          <w:color w:val="000000" w:themeColor="text1"/>
+          <w:sz w:val="28"/>
+        </w:rPr>
+        <w:t xml:space="preserve"> </w:t>
+      </w:r>
+      <w:proofErr w:type="spellStart"/>
+      <w:r>
+        <w:rPr>
+          <w:color w:val="000000" w:themeColor="text1"/>
+          <w:sz w:val="28"/>
+        </w:rPr>
+        <w:t>Deep</w:t>
+      </w:r>
+      <w:proofErr w:type="spellEnd"/>
+      <w:r>
+        <w:rPr>
+          <w:color w:val="000000" w:themeColor="text1"/>
+          <w:sz w:val="28"/>
+        </w:rPr>
+        <w:t xml:space="preserve"> </w:t>
+      </w:r>
+      <w:proofErr w:type="spellStart"/>
+      <w:r>
+        <w:rPr>
+          <w:color w:val="000000" w:themeColor="text1"/>
+          <w:sz w:val="28"/>
+        </w:rPr>
+        <w:t>Reinforcement</w:t>
+      </w:r>
+      <w:proofErr w:type="spellEnd"/>
+      <w:r>
+        <w:rPr>
+          <w:color w:val="000000" w:themeColor="text1"/>
+          <w:sz w:val="28"/>
+        </w:rPr>
+        <w:t xml:space="preserve"> </w:t>
+      </w:r>
+      <w:proofErr w:type="spellStart"/>
+      <w:r>
+        <w:rPr>
+          <w:color w:val="000000" w:themeColor="text1"/>
+          <w:sz w:val="28"/>
+        </w:rPr>
+        <w:t>Learning</w:t>
+      </w:r>
+      <w:proofErr w:type="spellEnd"/>
       <w:r>
         <w:rPr>
           <w:color w:val="000000" w:themeColor="text1"/>
@@ -12049,6 +15195,7 @@
         </w:rPr>
         <w:t xml:space="preserve">,” </w:t>
       </w:r>
+      <w:proofErr w:type="spellStart"/>
       <w:r>
         <w:rPr>
           <w:color w:val="000000" w:themeColor="text1"/>
@@ -12057,6 +15204,7 @@
         </w:rPr>
         <w:t>ArXiv</w:t>
       </w:r>
+      <w:proofErr w:type="spellEnd"/>
       <w:r>
         <w:rPr>
           <w:color w:val="000000" w:themeColor="text1"/>
@@ -12069,14 +15217,62 @@
           <w:color w:val="000000" w:themeColor="text1"/>
           <w:sz w:val="28"/>
         </w:rPr>
-        <w:t>arXiv:1804.06893v2 [cs.LG] 20 Apr 2018</w:t>
-      </w:r>
-      <w:r>
-        <w:rPr>
-          <w:color w:val="000000" w:themeColor="text1"/>
-          <w:sz w:val="28"/>
-        </w:rPr>
-        <w:t xml:space="preserve">, Pages </w:t>
+        <w:t>arXiv:1804.06893v2 [</w:t>
+      </w:r>
+      <w:proofErr w:type="spellStart"/>
+      <w:r>
+        <w:rPr>
+          <w:color w:val="000000" w:themeColor="text1"/>
+          <w:sz w:val="28"/>
+        </w:rPr>
+        <w:t>cs.LG</w:t>
+      </w:r>
+      <w:proofErr w:type="spellEnd"/>
+      <w:r>
+        <w:rPr>
+          <w:color w:val="000000" w:themeColor="text1"/>
+          <w:sz w:val="28"/>
+        </w:rPr>
+        <w:t xml:space="preserve">] 20 </w:t>
+      </w:r>
+      <w:proofErr w:type="spellStart"/>
+      <w:r>
+        <w:rPr>
+          <w:color w:val="000000" w:themeColor="text1"/>
+          <w:sz w:val="28"/>
+        </w:rPr>
+        <w:t>Apr</w:t>
+      </w:r>
+      <w:proofErr w:type="spellEnd"/>
+      <w:r>
+        <w:rPr>
+          <w:color w:val="000000" w:themeColor="text1"/>
+          <w:sz w:val="28"/>
+        </w:rPr>
+        <w:t xml:space="preserve"> 2018</w:t>
+      </w:r>
+      <w:r>
+        <w:rPr>
+          <w:color w:val="000000" w:themeColor="text1"/>
+          <w:sz w:val="28"/>
+        </w:rPr>
+        <w:t xml:space="preserve">, </w:t>
+      </w:r>
+      <w:proofErr w:type="spellStart"/>
+      <w:r>
+        <w:rPr>
+          <w:color w:val="000000" w:themeColor="text1"/>
+          <w:sz w:val="28"/>
+        </w:rPr>
+        <w:t>Pages</w:t>
+      </w:r>
+      <w:proofErr w:type="spellEnd"/>
+      <w:r>
+        <w:rPr>
+          <w:color w:val="000000" w:themeColor="text1"/>
+          <w:sz w:val="28"/>
+        </w:rPr>
+        <w:t xml:space="preserve"> </w:t>
       </w:r>
       <w:r>
         <w:rPr>
@@ -12130,31 +15326,116 @@
           <w:sz w:val="28"/>
         </w:rPr>
       </w:pPr>
-      <w:r>
-        <w:rPr>
-          <w:color w:val="000000" w:themeColor="text1"/>
-          <w:sz w:val="28"/>
-          <w:lang w:val="en-US"/>
-        </w:rPr>
-        <w:t>Yuxi Li</w:t>
-      </w:r>
-      <w:r>
-        <w:rPr>
-          <w:color w:val="000000" w:themeColor="text1"/>
-          <w:sz w:val="28"/>
-        </w:rPr>
-        <w:t>, “</w:t>
+      <w:proofErr w:type="spellStart"/>
+      <w:r>
+        <w:rPr>
+          <w:color w:val="000000" w:themeColor="text1"/>
+          <w:sz w:val="28"/>
+          <w:lang w:val="en-US"/>
+        </w:rPr>
+        <w:t>Yuxi</w:t>
+      </w:r>
+      <w:proofErr w:type="spellEnd"/>
+      <w:r>
+        <w:rPr>
+          <w:color w:val="000000" w:themeColor="text1"/>
+          <w:sz w:val="28"/>
+          <w:lang w:val="en-US"/>
+        </w:rPr>
+        <w:t xml:space="preserve"> Li</w:t>
+      </w:r>
+      <w:r>
+        <w:rPr>
+          <w:color w:val="000000" w:themeColor="text1"/>
+          <w:sz w:val="28"/>
+        </w:rPr>
+        <w:t xml:space="preserve">, </w:t>
+      </w:r>
+      <w:proofErr w:type="gramStart"/>
+      <w:r>
+        <w:rPr>
+          <w:color w:val="000000" w:themeColor="text1"/>
+          <w:sz w:val="28"/>
+        </w:rPr>
+        <w:t>“</w:t>
       </w:r>
       <w:r>
         <w:t xml:space="preserve"> </w:t>
       </w:r>
-      <w:r>
-        <w:rPr>
-          <w:color w:val="000000" w:themeColor="text1"/>
-          <w:sz w:val="28"/>
-        </w:rPr>
-        <w:t>Deep Reinforcement Learning: An Overview</w:t>
-      </w:r>
+      <w:proofErr w:type="spellStart"/>
+      <w:r>
+        <w:rPr>
+          <w:color w:val="000000" w:themeColor="text1"/>
+          <w:sz w:val="28"/>
+        </w:rPr>
+        <w:t>Deep</w:t>
+      </w:r>
+      <w:proofErr w:type="spellEnd"/>
+      <w:proofErr w:type="gramEnd"/>
+      <w:r>
+        <w:rPr>
+          <w:color w:val="000000" w:themeColor="text1"/>
+          <w:sz w:val="28"/>
+        </w:rPr>
+        <w:t xml:space="preserve"> </w:t>
+      </w:r>
+      <w:proofErr w:type="spellStart"/>
+      <w:r>
+        <w:rPr>
+          <w:color w:val="000000" w:themeColor="text1"/>
+          <w:sz w:val="28"/>
+        </w:rPr>
+        <w:t>Reinforcement</w:t>
+      </w:r>
+      <w:proofErr w:type="spellEnd"/>
+      <w:r>
+        <w:rPr>
+          <w:color w:val="000000" w:themeColor="text1"/>
+          <w:sz w:val="28"/>
+        </w:rPr>
+        <w:t xml:space="preserve"> </w:t>
+      </w:r>
+      <w:proofErr w:type="spellStart"/>
+      <w:r>
+        <w:rPr>
+          <w:color w:val="000000" w:themeColor="text1"/>
+          <w:sz w:val="28"/>
+        </w:rPr>
+        <w:t>Learning</w:t>
+      </w:r>
+      <w:proofErr w:type="spellEnd"/>
+      <w:r>
+        <w:rPr>
+          <w:color w:val="000000" w:themeColor="text1"/>
+          <w:sz w:val="28"/>
+        </w:rPr>
+        <w:t xml:space="preserve">: </w:t>
+      </w:r>
+      <w:proofErr w:type="spellStart"/>
+      <w:r>
+        <w:rPr>
+          <w:color w:val="000000" w:themeColor="text1"/>
+          <w:sz w:val="28"/>
+        </w:rPr>
+        <w:t>An</w:t>
+      </w:r>
+      <w:proofErr w:type="spellEnd"/>
+      <w:r>
+        <w:rPr>
+          <w:color w:val="000000" w:themeColor="text1"/>
+          <w:sz w:val="28"/>
+        </w:rPr>
+        <w:t xml:space="preserve"> </w:t>
+      </w:r>
+      <w:proofErr w:type="spellStart"/>
+      <w:r>
+        <w:rPr>
+          <w:color w:val="000000" w:themeColor="text1"/>
+          <w:sz w:val="28"/>
+        </w:rPr>
+        <w:t>Overview</w:t>
+      </w:r>
+      <w:proofErr w:type="spellEnd"/>
       <w:r>
         <w:rPr>
           <w:color w:val="000000" w:themeColor="text1"/>
@@ -12162,6 +15443,7 @@
         </w:rPr>
         <w:t xml:space="preserve">, ” </w:t>
       </w:r>
+      <w:proofErr w:type="spellStart"/>
       <w:r>
         <w:rPr>
           <w:color w:val="000000" w:themeColor="text1"/>
@@ -12170,6 +15452,7 @@
         </w:rPr>
         <w:t>ArXiv</w:t>
       </w:r>
+      <w:proofErr w:type="spellEnd"/>
       <w:r>
         <w:rPr>
           <w:color w:val="000000" w:themeColor="text1"/>
@@ -12227,7 +15510,23 @@
           <w:color w:val="000000" w:themeColor="text1"/>
           <w:sz w:val="28"/>
         </w:rPr>
-        <w:t xml:space="preserve"> [cs.LG]</w:t>
+        <w:t xml:space="preserve"> [</w:t>
+      </w:r>
+      <w:proofErr w:type="spellStart"/>
+      <w:r>
+        <w:rPr>
+          <w:color w:val="000000" w:themeColor="text1"/>
+          <w:sz w:val="28"/>
+        </w:rPr>
+        <w:t>cs.LG</w:t>
+      </w:r>
+      <w:proofErr w:type="spellEnd"/>
+      <w:r>
+        <w:rPr>
+          <w:color w:val="000000" w:themeColor="text1"/>
+          <w:sz w:val="28"/>
+        </w:rPr>
+        <w:t>]</w:t>
       </w:r>
       <w:r>
         <w:rPr>
@@ -12251,13 +15550,23 @@
         </w:rPr>
         <w:t xml:space="preserve">, </w:t>
       </w:r>
+      <w:proofErr w:type="spellStart"/>
       <w:r>
         <w:rPr>
           <w:color w:val="000000" w:themeColor="text1"/>
           <w:spacing w:val="-3"/>
           <w:sz w:val="28"/>
         </w:rPr>
-        <w:t>pp.</w:t>
+        <w:t>pp</w:t>
+      </w:r>
+      <w:proofErr w:type="spellEnd"/>
+      <w:r>
+        <w:rPr>
+          <w:color w:val="000000" w:themeColor="text1"/>
+          <w:spacing w:val="-3"/>
+          <w:sz w:val="28"/>
+        </w:rPr>
+        <w:t>.</w:t>
       </w:r>
       <w:r>
         <w:rPr>
@@ -12307,32 +15616,155 @@
           <w:sz w:val="28"/>
           <w:lang w:val="en-US"/>
         </w:rPr>
-        <w:t>J. Schmidhuber,</w:t>
-      </w:r>
-      <w:r>
-        <w:rPr>
-          <w:color w:val="000000" w:themeColor="text1"/>
-          <w:sz w:val="28"/>
-        </w:rPr>
-        <w:t xml:space="preserve"> “</w:t>
-      </w:r>
-      <w:r>
-        <w:rPr>
-          <w:color w:val="000000" w:themeColor="text1"/>
-          <w:sz w:val="28"/>
-          <w:lang w:val="en-US"/>
+        <w:t xml:space="preserve">J. </w:t>
+      </w:r>
+      <w:proofErr w:type="spellStart"/>
+      <w:r>
+        <w:rPr>
+          <w:color w:val="000000" w:themeColor="text1"/>
+          <w:sz w:val="28"/>
+          <w:lang w:val="en-US"/>
+        </w:rPr>
+        <w:t>Schmidhuber</w:t>
+      </w:r>
+      <w:proofErr w:type="spellEnd"/>
+      <w:r>
+        <w:rPr>
+          <w:color w:val="000000" w:themeColor="text1"/>
+          <w:sz w:val="28"/>
+          <w:lang w:val="en-US"/>
+        </w:rPr>
+        <w:t>,</w:t>
+      </w:r>
+      <w:r>
+        <w:rPr>
+          <w:color w:val="000000" w:themeColor="text1"/>
+          <w:sz w:val="28"/>
         </w:rPr>
         <w:t xml:space="preserve"> </w:t>
       </w:r>
-      <w:bookmarkStart w:id="17" w:name="_GoBack"/>
-      <w:bookmarkEnd w:id="17"/>
-      <w:r>
-        <w:rPr>
-          <w:color w:val="000000" w:themeColor="text1"/>
-          <w:sz w:val="28"/>
-        </w:rPr>
-        <w:t>Reinforcement Learning Upside Down: Don't Predict Rewards</w:t>
-      </w:r>
+      <w:proofErr w:type="gramStart"/>
+      <w:r>
+        <w:rPr>
+          <w:color w:val="000000" w:themeColor="text1"/>
+          <w:sz w:val="28"/>
+        </w:rPr>
+        <w:t>“</w:t>
+      </w:r>
+      <w:r>
+        <w:rPr>
+          <w:color w:val="000000" w:themeColor="text1"/>
+          <w:sz w:val="28"/>
+          <w:lang w:val="en-US"/>
+        </w:rPr>
+        <w:t xml:space="preserve"> </w:t>
+      </w:r>
+      <w:proofErr w:type="spellStart"/>
+      <w:r>
+        <w:rPr>
+          <w:color w:val="000000" w:themeColor="text1"/>
+          <w:sz w:val="28"/>
+        </w:rPr>
+        <w:t>Reinforcement</w:t>
+      </w:r>
+      <w:proofErr w:type="spellEnd"/>
+      <w:proofErr w:type="gramEnd"/>
+      <w:r>
+        <w:rPr>
+          <w:color w:val="000000" w:themeColor="text1"/>
+          <w:sz w:val="28"/>
+        </w:rPr>
+        <w:t xml:space="preserve"> </w:t>
+      </w:r>
+      <w:proofErr w:type="spellStart"/>
+      <w:r>
+        <w:rPr>
+          <w:color w:val="000000" w:themeColor="text1"/>
+          <w:sz w:val="28"/>
+        </w:rPr>
+        <w:t>Learning</w:t>
+      </w:r>
+      <w:proofErr w:type="spellEnd"/>
+      <w:r>
+        <w:rPr>
+          <w:color w:val="000000" w:themeColor="text1"/>
+          <w:sz w:val="28"/>
+        </w:rPr>
+        <w:t xml:space="preserve"> </w:t>
+      </w:r>
+      <w:proofErr w:type="spellStart"/>
+      <w:r>
+        <w:rPr>
+          <w:color w:val="000000" w:themeColor="text1"/>
+          <w:sz w:val="28"/>
+        </w:rPr>
+        <w:t>Upside</w:t>
+      </w:r>
+      <w:proofErr w:type="spellEnd"/>
+      <w:r>
+        <w:rPr>
+          <w:color w:val="000000" w:themeColor="text1"/>
+          <w:sz w:val="28"/>
+        </w:rPr>
+        <w:t xml:space="preserve"> </w:t>
+      </w:r>
+      <w:proofErr w:type="spellStart"/>
+      <w:r>
+        <w:rPr>
+          <w:color w:val="000000" w:themeColor="text1"/>
+          <w:sz w:val="28"/>
+        </w:rPr>
+        <w:t>Down</w:t>
+      </w:r>
+      <w:proofErr w:type="spellEnd"/>
+      <w:r>
+        <w:rPr>
+          <w:color w:val="000000" w:themeColor="text1"/>
+          <w:sz w:val="28"/>
+        </w:rPr>
+        <w:t xml:space="preserve">: </w:t>
+      </w:r>
+      <w:proofErr w:type="spellStart"/>
+      <w:r>
+        <w:rPr>
+          <w:color w:val="000000" w:themeColor="text1"/>
+          <w:sz w:val="28"/>
+        </w:rPr>
+        <w:t>Don't</w:t>
+      </w:r>
+      <w:proofErr w:type="spellEnd"/>
+      <w:r>
+        <w:rPr>
+          <w:color w:val="000000" w:themeColor="text1"/>
+          <w:sz w:val="28"/>
+        </w:rPr>
+        <w:t xml:space="preserve"> </w:t>
+      </w:r>
+      <w:proofErr w:type="spellStart"/>
+      <w:r>
+        <w:rPr>
+          <w:color w:val="000000" w:themeColor="text1"/>
+          <w:sz w:val="28"/>
+        </w:rPr>
+        <w:t>Predict</w:t>
+      </w:r>
+      <w:proofErr w:type="spellEnd"/>
+      <w:r>
+        <w:rPr>
+          <w:color w:val="000000" w:themeColor="text1"/>
+          <w:sz w:val="28"/>
+        </w:rPr>
+        <w:t xml:space="preserve"> </w:t>
+      </w:r>
+      <w:proofErr w:type="spellStart"/>
+      <w:r>
+        <w:rPr>
+          <w:color w:val="000000" w:themeColor="text1"/>
+          <w:sz w:val="28"/>
+        </w:rPr>
+        <w:t>Rewards</w:t>
+      </w:r>
+      <w:proofErr w:type="spellEnd"/>
       <w:r>
         <w:rPr>
           <w:color w:val="000000" w:themeColor="text1"/>
@@ -12340,6 +15772,7 @@
         </w:rPr>
         <w:t xml:space="preserve">,” </w:t>
       </w:r>
+      <w:proofErr w:type="spellStart"/>
       <w:r>
         <w:rPr>
           <w:color w:val="000000" w:themeColor="text1"/>
@@ -12364,6 +15797,7 @@
         </w:rPr>
         <w:t>iv</w:t>
       </w:r>
+      <w:proofErr w:type="spellEnd"/>
       <w:r>
         <w:rPr>
           <w:color w:val="000000" w:themeColor="text1"/>
@@ -12413,7 +15847,23 @@
           <w:color w:val="000000" w:themeColor="text1"/>
           <w:sz w:val="28"/>
         </w:rPr>
-        <w:t xml:space="preserve"> [cs.</w:t>
+        <w:t xml:space="preserve"> [</w:t>
+      </w:r>
+      <w:proofErr w:type="spellStart"/>
+      <w:r>
+        <w:rPr>
+          <w:color w:val="000000" w:themeColor="text1"/>
+          <w:sz w:val="28"/>
+        </w:rPr>
+        <w:t>cs</w:t>
+      </w:r>
+      <w:proofErr w:type="spellEnd"/>
+      <w:r>
+        <w:rPr>
+          <w:color w:val="000000" w:themeColor="text1"/>
+          <w:sz w:val="28"/>
+        </w:rPr>
+        <w:t>.</w:t>
       </w:r>
       <w:r>
         <w:rPr>
@@ -12460,13 +15910,23 @@
         </w:rPr>
         <w:t xml:space="preserve">, </w:t>
       </w:r>
+      <w:proofErr w:type="spellStart"/>
       <w:r>
         <w:rPr>
           <w:color w:val="000000" w:themeColor="text1"/>
           <w:spacing w:val="-3"/>
           <w:sz w:val="28"/>
         </w:rPr>
-        <w:t xml:space="preserve">pp. </w:t>
+        <w:t>pp</w:t>
+      </w:r>
+      <w:proofErr w:type="spellEnd"/>
+      <w:r>
+        <w:rPr>
+          <w:color w:val="000000" w:themeColor="text1"/>
+          <w:spacing w:val="-3"/>
+          <w:sz w:val="28"/>
+        </w:rPr>
+        <w:t xml:space="preserve">. </w:t>
       </w:r>
       <w:r>
         <w:rPr>
@@ -12508,14 +15968,40 @@
           <w:sz w:val="28"/>
           <w:lang w:val="en-US"/>
         </w:rPr>
-        <w:t>E. H. Kivelevitch., K. Cohen</w:t>
-      </w:r>
-      <w:r>
-        <w:rPr>
-          <w:color w:val="000000" w:themeColor="text1"/>
-          <w:sz w:val="28"/>
-        </w:rPr>
-        <w:t>, “</w:t>
+        <w:t xml:space="preserve">E. H. </w:t>
+      </w:r>
+      <w:proofErr w:type="spellStart"/>
+      <w:r>
+        <w:rPr>
+          <w:color w:val="000000" w:themeColor="text1"/>
+          <w:sz w:val="28"/>
+          <w:lang w:val="en-US"/>
+        </w:rPr>
+        <w:t>Kivelevitch</w:t>
+      </w:r>
+      <w:proofErr w:type="spellEnd"/>
+      <w:r>
+        <w:rPr>
+          <w:color w:val="000000" w:themeColor="text1"/>
+          <w:sz w:val="28"/>
+          <w:lang w:val="en-US"/>
+        </w:rPr>
+        <w:t>., K. Cohen</w:t>
+      </w:r>
+      <w:r>
+        <w:rPr>
+          <w:color w:val="000000" w:themeColor="text1"/>
+          <w:sz w:val="28"/>
+        </w:rPr>
+        <w:t xml:space="preserve">, </w:t>
+      </w:r>
+      <w:proofErr w:type="gramStart"/>
+      <w:r>
+        <w:rPr>
+          <w:color w:val="000000" w:themeColor="text1"/>
+          <w:sz w:val="28"/>
+        </w:rPr>
+        <w:t>“</w:t>
       </w:r>
       <w:r>
         <w:rPr>
@@ -12525,13 +16011,55 @@
         </w:rPr>
         <w:t xml:space="preserve"> </w:t>
       </w:r>
-      <w:r>
-        <w:rPr>
-          <w:color w:val="000000" w:themeColor="text1"/>
-          <w:sz w:val="28"/>
-        </w:rPr>
-        <w:t>Multi-Agent Maze Exploration</w:t>
-      </w:r>
+      <w:proofErr w:type="spellStart"/>
+      <w:r>
+        <w:rPr>
+          <w:color w:val="000000" w:themeColor="text1"/>
+          <w:sz w:val="28"/>
+        </w:rPr>
+        <w:t>Multi</w:t>
+      </w:r>
+      <w:proofErr w:type="gramEnd"/>
+      <w:r>
+        <w:rPr>
+          <w:color w:val="000000" w:themeColor="text1"/>
+          <w:sz w:val="28"/>
+        </w:rPr>
+        <w:t>-Agent</w:t>
+      </w:r>
+      <w:proofErr w:type="spellEnd"/>
+      <w:r>
+        <w:rPr>
+          <w:color w:val="000000" w:themeColor="text1"/>
+          <w:sz w:val="28"/>
+        </w:rPr>
+        <w:t xml:space="preserve"> </w:t>
+      </w:r>
+      <w:proofErr w:type="spellStart"/>
+      <w:r>
+        <w:rPr>
+          <w:color w:val="000000" w:themeColor="text1"/>
+          <w:sz w:val="28"/>
+        </w:rPr>
+        <w:t>Maze</w:t>
+      </w:r>
+      <w:proofErr w:type="spellEnd"/>
+      <w:r>
+        <w:rPr>
+          <w:color w:val="000000" w:themeColor="text1"/>
+          <w:sz w:val="28"/>
+        </w:rPr>
+        <w:t xml:space="preserve"> </w:t>
+      </w:r>
+      <w:proofErr w:type="spellStart"/>
+      <w:r>
+        <w:rPr>
+          <w:color w:val="000000" w:themeColor="text1"/>
+          <w:sz w:val="28"/>
+        </w:rPr>
+        <w:t>Exploration</w:t>
+      </w:r>
+      <w:proofErr w:type="spellEnd"/>
       <w:r>
         <w:rPr>
           <w:color w:val="000000" w:themeColor="text1"/>
@@ -12556,12 +16084,21 @@
         </w:rPr>
         <w:t xml:space="preserve">, </w:t>
       </w:r>
-      <w:r>
-        <w:rPr>
-          <w:color w:val="000000" w:themeColor="text1"/>
-          <w:sz w:val="28"/>
-        </w:rPr>
-        <w:t xml:space="preserve">Vol. </w:t>
+      <w:proofErr w:type="spellStart"/>
+      <w:r>
+        <w:rPr>
+          <w:color w:val="000000" w:themeColor="text1"/>
+          <w:sz w:val="28"/>
+        </w:rPr>
+        <w:t>Vol</w:t>
+      </w:r>
+      <w:proofErr w:type="spellEnd"/>
+      <w:r>
+        <w:rPr>
+          <w:color w:val="000000" w:themeColor="text1"/>
+          <w:sz w:val="28"/>
+        </w:rPr>
+        <w:t xml:space="preserve">. </w:t>
       </w:r>
       <w:r>
         <w:rPr>
@@ -12600,13 +16137,23 @@
         </w:rPr>
         <w:t xml:space="preserve">, </w:t>
       </w:r>
+      <w:proofErr w:type="spellStart"/>
       <w:r>
         <w:rPr>
           <w:color w:val="000000" w:themeColor="text1"/>
           <w:spacing w:val="-3"/>
           <w:sz w:val="28"/>
         </w:rPr>
-        <w:t>pp.</w:t>
+        <w:t>pp</w:t>
+      </w:r>
+      <w:proofErr w:type="spellEnd"/>
+      <w:r>
+        <w:rPr>
+          <w:color w:val="000000" w:themeColor="text1"/>
+          <w:spacing w:val="-3"/>
+          <w:sz w:val="28"/>
+        </w:rPr>
+        <w:t>.</w:t>
       </w:r>
       <w:r>
         <w:rPr>
@@ -12678,13 +16225,111 @@
           <w:sz w:val="28"/>
         </w:rPr>
       </w:pPr>
-      <w:r>
-        <w:rPr>
-          <w:color w:val="000000" w:themeColor="text1"/>
-          <w:sz w:val="28"/>
-        </w:rPr>
-        <w:t>Deep Reinforcement Learning Tutorial with Open AI Gym</w:t>
-      </w:r>
+      <w:proofErr w:type="spellStart"/>
+      <w:r>
+        <w:rPr>
+          <w:color w:val="000000" w:themeColor="text1"/>
+          <w:sz w:val="28"/>
+        </w:rPr>
+        <w:t>Deep</w:t>
+      </w:r>
+      <w:proofErr w:type="spellEnd"/>
+      <w:r>
+        <w:rPr>
+          <w:color w:val="000000" w:themeColor="text1"/>
+          <w:sz w:val="28"/>
+        </w:rPr>
+        <w:t xml:space="preserve"> </w:t>
+      </w:r>
+      <w:proofErr w:type="spellStart"/>
+      <w:r>
+        <w:rPr>
+          <w:color w:val="000000" w:themeColor="text1"/>
+          <w:sz w:val="28"/>
+        </w:rPr>
+        <w:t>Reinforcement</w:t>
+      </w:r>
+      <w:proofErr w:type="spellEnd"/>
+      <w:r>
+        <w:rPr>
+          <w:color w:val="000000" w:themeColor="text1"/>
+          <w:sz w:val="28"/>
+        </w:rPr>
+        <w:t xml:space="preserve"> </w:t>
+      </w:r>
+      <w:proofErr w:type="spellStart"/>
+      <w:r>
+        <w:rPr>
+          <w:color w:val="000000" w:themeColor="text1"/>
+          <w:sz w:val="28"/>
+        </w:rPr>
+        <w:t>Learning</w:t>
+      </w:r>
+      <w:proofErr w:type="spellEnd"/>
+      <w:r>
+        <w:rPr>
+          <w:color w:val="000000" w:themeColor="text1"/>
+          <w:sz w:val="28"/>
+        </w:rPr>
+        <w:t xml:space="preserve"> </w:t>
+      </w:r>
+      <w:proofErr w:type="spellStart"/>
+      <w:r>
+        <w:rPr>
+          <w:color w:val="000000" w:themeColor="text1"/>
+          <w:sz w:val="28"/>
+        </w:rPr>
+        <w:t>Tutorial</w:t>
+      </w:r>
+      <w:proofErr w:type="spellEnd"/>
+      <w:r>
+        <w:rPr>
+          <w:color w:val="000000" w:themeColor="text1"/>
+          <w:sz w:val="28"/>
+        </w:rPr>
+        <w:t xml:space="preserve"> </w:t>
+      </w:r>
+      <w:proofErr w:type="spellStart"/>
+      <w:r>
+        <w:rPr>
+          <w:color w:val="000000" w:themeColor="text1"/>
+          <w:sz w:val="28"/>
+        </w:rPr>
+        <w:t>with</w:t>
+      </w:r>
+      <w:proofErr w:type="spellEnd"/>
+      <w:r>
+        <w:rPr>
+          <w:color w:val="000000" w:themeColor="text1"/>
+          <w:sz w:val="28"/>
+        </w:rPr>
+        <w:t xml:space="preserve"> </w:t>
+      </w:r>
+      <w:proofErr w:type="spellStart"/>
+      <w:r>
+        <w:rPr>
+          <w:color w:val="000000" w:themeColor="text1"/>
+          <w:sz w:val="28"/>
+        </w:rPr>
+        <w:t>Open</w:t>
+      </w:r>
+      <w:proofErr w:type="spellEnd"/>
+      <w:r>
+        <w:rPr>
+          <w:color w:val="000000" w:themeColor="text1"/>
+          <w:sz w:val="28"/>
+        </w:rPr>
+        <w:t xml:space="preserve"> AI </w:t>
+      </w:r>
+      <w:proofErr w:type="spellStart"/>
+      <w:r>
+        <w:rPr>
+          <w:color w:val="000000" w:themeColor="text1"/>
+          <w:sz w:val="28"/>
+        </w:rPr>
+        <w:t>Gym</w:t>
+      </w:r>
+      <w:proofErr w:type="spellEnd"/>
       <w:r>
         <w:rPr>
           <w:color w:val="000000" w:themeColor="text1"/>
@@ -13030,7 +16675,7 @@
                     <w:w w:val="105"/>
                     <w:sz w:val="23"/>
                   </w:rPr>
-                  <w:t>24</w:t>
+                  <w:t>21</w:t>
                 </w:r>
                 <w:r>
                   <w:fldChar w:fldCharType="end"/>
@@ -15752,7 +19397,7 @@
 </file>
 
 <file path=customXml/itemProps1.xml><?xml version="1.0" encoding="utf-8"?>
-<ds:datastoreItem xmlns:ds="http://schemas.openxmlformats.org/officeDocument/2006/customXml" ds:itemID="{94BCD92F-430C-49E2-82B9-9B61DFE7FD8C}">
+<ds:datastoreItem xmlns:ds="http://schemas.openxmlformats.org/officeDocument/2006/customXml" ds:itemID="{F40A7732-8D66-480B-8167-A2C660B5C2B4}">
   <ds:schemaRefs>
     <ds:schemaRef ds:uri="http://schemas.openxmlformats.org/officeDocument/2006/bibliography"/>
   </ds:schemaRefs>

--- a/Курсовая_ООП.docx
+++ b/Курсовая_ООП.docx
@@ -139,15 +139,7 @@
         <w:rPr>
           <w:color w:val="000000" w:themeColor="text1"/>
         </w:rPr>
-        <w:t>Об’єктно-орієнт</w:t>
-      </w:r>
-      <w:bookmarkStart w:id="0" w:name="_GoBack"/>
-      <w:bookmarkEnd w:id="0"/>
-      <w:r>
-        <w:rPr>
-          <w:color w:val="000000" w:themeColor="text1"/>
-        </w:rPr>
-        <w:t>оване програмування</w:t>
+        <w:t>Об’єктно-орієнтоване програмування</w:t>
       </w:r>
       <w:r>
         <w:rPr>
@@ -500,7 +492,7 @@
           <w:color w:val="000000" w:themeColor="text1"/>
         </w:rPr>
       </w:pPr>
-      <w:bookmarkStart w:id="1" w:name="_Toc28211027"/>
+      <w:bookmarkStart w:id="0" w:name="_Toc28211027"/>
       <w:r>
         <w:rPr>
           <w:color w:val="000000" w:themeColor="text1"/>
@@ -508,7 +500,7 @@
         <w:lastRenderedPageBreak/>
         <w:t>ЗМІСТ</w:t>
       </w:r>
-      <w:bookmarkEnd w:id="1"/>
+      <w:bookmarkEnd w:id="0"/>
     </w:p>
     <w:sdt>
       <w:sdtPr>
@@ -1555,6 +1547,12 @@
                 <w:noProof/>
                 <w:webHidden/>
               </w:rPr>
+            </w:r>
+            <w:r>
+              <w:rPr>
+                <w:noProof/>
+                <w:webHidden/>
+              </w:rPr>
               <w:fldChar w:fldCharType="separate"/>
             </w:r>
             <w:r>
@@ -1624,9 +1622,9 @@
           <w:color w:val="000000" w:themeColor="text1"/>
         </w:rPr>
       </w:pPr>
-      <w:bookmarkStart w:id="2" w:name="_TOC_250006"/>
-      <w:bookmarkStart w:id="3" w:name="_Toc28211028"/>
-      <w:bookmarkEnd w:id="2"/>
+      <w:bookmarkStart w:id="1" w:name="_TOC_250006"/>
+      <w:bookmarkStart w:id="2" w:name="_Toc28211028"/>
+      <w:bookmarkEnd w:id="1"/>
       <w:r>
         <w:rPr>
           <w:color w:val="000000" w:themeColor="text1"/>
@@ -1634,7 +1632,7 @@
         <w:lastRenderedPageBreak/>
         <w:t>ВСТУП</w:t>
       </w:r>
-      <w:bookmarkEnd w:id="3"/>
+      <w:bookmarkEnd w:id="2"/>
     </w:p>
     <w:p>
       <w:pPr>
@@ -2293,7 +2291,7 @@
           <w:color w:val="000000" w:themeColor="text1"/>
         </w:rPr>
       </w:pPr>
-      <w:bookmarkStart w:id="4" w:name="_Toc28211029"/>
+      <w:bookmarkStart w:id="3" w:name="_Toc28211029"/>
       <w:r>
         <w:rPr>
           <w:color w:val="000000" w:themeColor="text1"/>
@@ -2301,7 +2299,7 @@
         <w:lastRenderedPageBreak/>
         <w:t>РОЗДІЛ I</w:t>
       </w:r>
-      <w:bookmarkEnd w:id="4"/>
+      <w:bookmarkEnd w:id="3"/>
     </w:p>
     <w:p>
       <w:pPr>
@@ -2528,14 +2526,14 @@
         </w:rPr>
         <w:t xml:space="preserve"> </w:t>
       </w:r>
-      <w:bookmarkStart w:id="5" w:name="_Toc28211030"/>
+      <w:bookmarkStart w:id="4" w:name="_Toc28211030"/>
       <w:r>
         <w:rPr>
           <w:color w:val="000000" w:themeColor="text1"/>
         </w:rPr>
         <w:t>Класифікація лабіринтів</w:t>
       </w:r>
-      <w:bookmarkEnd w:id="5"/>
+      <w:bookmarkEnd w:id="4"/>
     </w:p>
     <w:p>
       <w:pPr>
@@ -3324,16 +3322,16 @@
           <w:lang w:val="en-US"/>
         </w:rPr>
       </w:pPr>
-      <w:bookmarkStart w:id="6" w:name="_TOC_250004"/>
-      <w:bookmarkStart w:id="7" w:name="_Toc28211031"/>
+      <w:bookmarkStart w:id="5" w:name="_TOC_250004"/>
+      <w:bookmarkStart w:id="6" w:name="_Toc28211031"/>
+      <w:bookmarkEnd w:id="5"/>
+      <w:r>
+        <w:rPr>
+          <w:color w:val="000000" w:themeColor="text1"/>
+        </w:rPr>
+        <w:t>Алгоритми вирішення лабіринту</w:t>
+      </w:r>
       <w:bookmarkEnd w:id="6"/>
-      <w:r>
-        <w:rPr>
-          <w:color w:val="000000" w:themeColor="text1"/>
-        </w:rPr>
-        <w:t>Алгоритми вирішення лабіринту</w:t>
-      </w:r>
-      <w:bookmarkEnd w:id="7"/>
     </w:p>
     <w:p>
       <w:pPr>
@@ -5722,14 +5720,14 @@
           <w:color w:val="000000" w:themeColor="text1"/>
         </w:rPr>
       </w:pPr>
-      <w:bookmarkStart w:id="8" w:name="_Toc28211032"/>
+      <w:bookmarkStart w:id="7" w:name="_Toc28211032"/>
       <w:r>
         <w:rPr>
           <w:color w:val="000000" w:themeColor="text1"/>
         </w:rPr>
         <w:t>Базові концепції навчання з підкріпленням</w:t>
       </w:r>
-      <w:bookmarkEnd w:id="8"/>
+      <w:bookmarkEnd w:id="7"/>
     </w:p>
     <w:p>
       <w:pPr>
@@ -9617,14 +9615,14 @@
           <w:color w:val="000000" w:themeColor="text1"/>
         </w:rPr>
       </w:pPr>
-      <w:bookmarkStart w:id="9" w:name="_Toc28211033"/>
+      <w:bookmarkStart w:id="8" w:name="_Toc28211033"/>
       <w:r>
         <w:rPr>
           <w:color w:val="000000" w:themeColor="text1"/>
         </w:rPr>
         <w:t>Глибоке навчання з підкріпленням</w:t>
       </w:r>
-      <w:bookmarkEnd w:id="9"/>
+      <w:bookmarkEnd w:id="8"/>
     </w:p>
     <w:p>
       <w:pPr>
@@ -10266,14 +10264,14 @@
           <w:color w:val="000000" w:themeColor="text1"/>
         </w:rPr>
       </w:pPr>
-      <w:bookmarkStart w:id="10" w:name="_Toc28211034"/>
+      <w:bookmarkStart w:id="9" w:name="_Toc28211034"/>
       <w:r>
         <w:rPr>
           <w:color w:val="000000" w:themeColor="text1"/>
         </w:rPr>
         <w:t>РОЗДІЛ II</w:t>
       </w:r>
-      <w:bookmarkEnd w:id="10"/>
+      <w:bookmarkEnd w:id="9"/>
     </w:p>
     <w:p>
       <w:pPr>
@@ -10331,8 +10329,8 @@
           <w:color w:val="000000" w:themeColor="text1"/>
         </w:rPr>
       </w:pPr>
-      <w:bookmarkStart w:id="11" w:name="_TOC_250002"/>
-      <w:bookmarkStart w:id="12" w:name="_Toc28211035"/>
+      <w:bookmarkStart w:id="10" w:name="_TOC_250002"/>
+      <w:bookmarkStart w:id="11" w:name="_Toc28211035"/>
       <w:r>
         <w:rPr>
           <w:color w:val="000000" w:themeColor="text1"/>
@@ -10340,14 +10338,14 @@
         </w:rPr>
         <w:t xml:space="preserve">Розробка </w:t>
       </w:r>
+      <w:bookmarkEnd w:id="10"/>
+      <w:r>
+        <w:rPr>
+          <w:color w:val="000000" w:themeColor="text1"/>
+        </w:rPr>
+        <w:t>програми</w:t>
+      </w:r>
       <w:bookmarkEnd w:id="11"/>
-      <w:r>
-        <w:rPr>
-          <w:color w:val="000000" w:themeColor="text1"/>
-        </w:rPr>
-        <w:t>програми</w:t>
-      </w:r>
-      <w:bookmarkEnd w:id="12"/>
     </w:p>
     <w:p>
       <w:pPr>
@@ -12652,14 +12650,14 @@
           <w:color w:val="000000" w:themeColor="text1"/>
         </w:rPr>
       </w:pPr>
-      <w:bookmarkStart w:id="13" w:name="_Toc28211036"/>
+      <w:bookmarkStart w:id="12" w:name="_Toc28211036"/>
       <w:r>
         <w:rPr>
           <w:color w:val="000000" w:themeColor="text1"/>
         </w:rPr>
         <w:t>РОЗДІЛ III</w:t>
       </w:r>
-      <w:bookmarkEnd w:id="13"/>
+      <w:bookmarkEnd w:id="12"/>
     </w:p>
     <w:p>
       <w:pPr>
@@ -13987,16 +13985,16 @@
           <w:color w:val="000000" w:themeColor="text1"/>
         </w:rPr>
       </w:pPr>
-      <w:bookmarkStart w:id="14" w:name="_TOC_250001"/>
-      <w:bookmarkStart w:id="15" w:name="_Toc28211037"/>
+      <w:bookmarkStart w:id="13" w:name="_TOC_250001"/>
+      <w:bookmarkStart w:id="14" w:name="_Toc28211037"/>
+      <w:bookmarkEnd w:id="13"/>
+      <w:r>
+        <w:rPr>
+          <w:color w:val="000000" w:themeColor="text1"/>
+        </w:rPr>
+        <w:t>ВИСНОВКИ</w:t>
+      </w:r>
       <w:bookmarkEnd w:id="14"/>
-      <w:r>
-        <w:rPr>
-          <w:color w:val="000000" w:themeColor="text1"/>
-        </w:rPr>
-        <w:t>ВИСНОВКИ</w:t>
-      </w:r>
-      <w:bookmarkEnd w:id="15"/>
     </w:p>
     <w:p>
       <w:pPr>
@@ -14208,13 +14206,49 @@
           <w:color w:val="000000" w:themeColor="text1"/>
           <w:sz w:val="28"/>
         </w:rPr>
-        <w:t xml:space="preserve">використання матриць суміжності є неефективним підходом для пошуку шляхів на графах </w:t>
-      </w:r>
-      <w:r>
-        <w:rPr>
-          <w:color w:val="000000" w:themeColor="text1"/>
-          <w:sz w:val="28"/>
-          <w:lang w:val="ru-RU"/>
+        <w:t xml:space="preserve">збіжність оптимізації шляху методами </w:t>
+      </w:r>
+      <w:r>
+        <w:rPr>
+          <w:color w:val="000000" w:themeColor="text1"/>
+          <w:sz w:val="28"/>
+          <w:lang w:val="en-US"/>
+        </w:rPr>
+        <w:t>RL</w:t>
+      </w:r>
+      <w:r>
+        <w:rPr>
+          <w:color w:val="000000" w:themeColor="text1"/>
+          <w:sz w:val="28"/>
+        </w:rPr>
+        <w:t xml:space="preserve"> </w:t>
+      </w:r>
+      <w:r>
+        <w:rPr>
+          <w:color w:val="000000" w:themeColor="text1"/>
+          <w:sz w:val="28"/>
+        </w:rPr>
+        <w:t>не гарантована для лабіринтів великої розмірності</w:t>
+      </w:r>
+      <w:r>
+        <w:rPr>
+          <w:color w:val="000000" w:themeColor="text1"/>
+          <w:sz w:val="28"/>
+        </w:rPr>
+        <w:t xml:space="preserve"> при невдалому виборі </w:t>
+      </w:r>
+      <w:r>
+        <w:rPr>
+          <w:color w:val="000000" w:themeColor="text1"/>
+          <w:sz w:val="28"/>
+        </w:rPr>
+        <w:lastRenderedPageBreak/>
+        <w:t>гіперпараметрів</w:t>
+      </w:r>
+      <w:r>
+        <w:rPr>
+          <w:color w:val="000000" w:themeColor="text1"/>
+          <w:sz w:val="28"/>
         </w:rPr>
         <w:t>;</w:t>
       </w:r>
@@ -14242,16 +14276,23 @@
           <w:color w:val="000000" w:themeColor="text1"/>
           <w:sz w:val="28"/>
         </w:rPr>
-        <w:lastRenderedPageBreak/>
-        <w:t>методи динамічного програмування можна застосовувати для пошуку найкоротшого шляху</w:t>
-      </w:r>
-      <w:r>
-        <w:rPr>
-          <w:color w:val="000000" w:themeColor="text1"/>
-          <w:sz w:val="28"/>
-          <w:lang w:val="ru-RU"/>
+        <w:t>рівень сигналу, що отримує агент від середовища грає вирішальну роль у швидкості збіжності методу та збіжності як такій</w:t>
+      </w:r>
+      <w:r>
+        <w:rPr>
+          <w:color w:val="000000" w:themeColor="text1"/>
+          <w:sz w:val="28"/>
         </w:rPr>
         <w:t>;</w:t>
+      </w:r>
+      <w:bookmarkStart w:id="15" w:name="_GoBack"/>
+      <w:bookmarkEnd w:id="15"/>
+      <w:r>
+        <w:rPr>
+          <w:color w:val="000000" w:themeColor="text1"/>
+          <w:sz w:val="28"/>
+        </w:rPr>
+        <w:t xml:space="preserve"> </w:t>
       </w:r>
     </w:p>
     <w:p>
@@ -14277,7 +14318,21 @@
           <w:color w:val="000000" w:themeColor="text1"/>
           <w:sz w:val="28"/>
         </w:rPr>
-        <w:t>алгоритми пошуку на графах є найефективнішими для вирішення задачі «Лабіринт»</w:t>
+        <w:t xml:space="preserve">використання </w:t>
+      </w:r>
+      <w:r>
+        <w:rPr>
+          <w:color w:val="000000" w:themeColor="text1"/>
+          <w:sz w:val="28"/>
+        </w:rPr>
+        <w:t xml:space="preserve">квадратних </w:t>
+      </w:r>
+      <w:r>
+        <w:rPr>
+          <w:color w:val="000000" w:themeColor="text1"/>
+          <w:sz w:val="28"/>
+        </w:rPr>
+        <w:t xml:space="preserve">матриць суміжності є неефективним підходом для пошуку шляхів на графах </w:t>
       </w:r>
       <w:r>
         <w:rPr>
@@ -14311,7 +14366,14 @@
           <w:color w:val="000000" w:themeColor="text1"/>
           <w:sz w:val="28"/>
         </w:rPr>
-        <w:t>більш прості методи навчання з підкріпленням дають кращий результат швидше за будь-які інші</w:t>
+        <w:t xml:space="preserve">методи динамічного програмування </w:t>
+      </w:r>
+      <w:r>
+        <w:rPr>
+          <w:color w:val="000000" w:themeColor="text1"/>
+          <w:sz w:val="28"/>
+        </w:rPr>
+        <w:t>є найоптимальнішим вибором для вирішення задачі пошуку найкоротшого шляху на графі</w:t>
       </w:r>
       <w:r>
         <w:rPr>
@@ -14344,75 +14406,16 @@
         <w:rPr>
           <w:color w:val="000000" w:themeColor="text1"/>
           <w:sz w:val="28"/>
-          <w:lang w:val="en-US"/>
-        </w:rPr>
-        <w:t>Temporal</w:t>
-      </w:r>
-      <w:r>
-        <w:rPr>
-          <w:color w:val="000000" w:themeColor="text1"/>
-          <w:sz w:val="28"/>
-        </w:rPr>
-        <w:t>-</w:t>
-      </w:r>
-      <w:r>
-        <w:rPr>
-          <w:color w:val="000000" w:themeColor="text1"/>
-          <w:sz w:val="28"/>
-          <w:lang w:val="en-US"/>
-        </w:rPr>
-        <w:t>Difference</w:t>
-      </w:r>
-      <w:r>
-        <w:rPr>
-          <w:color w:val="000000" w:themeColor="text1"/>
-          <w:sz w:val="28"/>
-        </w:rPr>
-        <w:t xml:space="preserve"> </w:t>
-      </w:r>
-      <w:r>
-        <w:rPr>
-          <w:color w:val="000000" w:themeColor="text1"/>
-          <w:sz w:val="28"/>
-        </w:rPr>
-        <w:t xml:space="preserve">методи дають результат за меншу кількість часу порівняно з </w:t>
-      </w:r>
-      <w:r>
-        <w:rPr>
-          <w:color w:val="000000" w:themeColor="text1"/>
-          <w:sz w:val="28"/>
-          <w:lang w:val="en-US"/>
-        </w:rPr>
-        <w:t>Monte</w:t>
-      </w:r>
-      <w:r>
-        <w:rPr>
-          <w:color w:val="000000" w:themeColor="text1"/>
-          <w:sz w:val="28"/>
-        </w:rPr>
-        <w:t>-</w:t>
-      </w:r>
-      <w:r>
-        <w:rPr>
-          <w:color w:val="000000" w:themeColor="text1"/>
-          <w:sz w:val="28"/>
-          <w:lang w:val="en-US"/>
-        </w:rPr>
-        <w:t>Carlo</w:t>
-      </w:r>
-      <w:r>
-        <w:rPr>
-          <w:color w:val="000000" w:themeColor="text1"/>
-          <w:sz w:val="28"/>
-        </w:rPr>
-        <w:t xml:space="preserve"> методами у задачах, де винагорода не дос</w:t>
-      </w:r>
-      <w:r>
-        <w:rPr>
-          <w:color w:val="000000" w:themeColor="text1"/>
-          <w:sz w:val="28"/>
-        </w:rPr>
-        <w:t>ягається у межах одного епізоду;</w:t>
+        </w:rPr>
+        <w:t>алгоритми пошуку на графах є найефективнішими для вирішення задачі «Лабіринт»</w:t>
+      </w:r>
+      <w:r>
+        <w:rPr>
+          <w:color w:val="000000" w:themeColor="text1"/>
+          <w:sz w:val="28"/>
+          <w:lang w:val="ru-RU"/>
+        </w:rPr>
+        <w:t>;</w:t>
       </w:r>
     </w:p>
     <w:p>
@@ -14437,6 +14440,133 @@
         <w:rPr>
           <w:color w:val="000000" w:themeColor="text1"/>
           <w:sz w:val="28"/>
+        </w:rPr>
+        <w:t>більш прості методи навчання з підкріпленням дають кращий результат швидше за будь-які інші</w:t>
+      </w:r>
+      <w:r>
+        <w:rPr>
+          <w:color w:val="000000" w:themeColor="text1"/>
+          <w:sz w:val="28"/>
+          <w:lang w:val="ru-RU"/>
+        </w:rPr>
+        <w:t>;</w:t>
+      </w:r>
+    </w:p>
+    <w:p>
+      <w:pPr>
+        <w:pStyle w:val="a4"/>
+        <w:numPr>
+          <w:ilvl w:val="0"/>
+          <w:numId w:val="1"/>
+        </w:numPr>
+        <w:tabs>
+          <w:tab w:val="left" w:pos="1999"/>
+        </w:tabs>
+        <w:spacing w:before="3" w:line="360" w:lineRule="auto"/>
+        <w:ind w:right="287"/>
+        <w:jc w:val="both"/>
+        <w:rPr>
+          <w:color w:val="000000" w:themeColor="text1"/>
+          <w:sz w:val="28"/>
+        </w:rPr>
+      </w:pPr>
+      <w:r>
+        <w:rPr>
+          <w:color w:val="000000" w:themeColor="text1"/>
+          <w:sz w:val="28"/>
+          <w:lang w:val="en-US"/>
+        </w:rPr>
+        <w:t>Temporal</w:t>
+      </w:r>
+      <w:r>
+        <w:rPr>
+          <w:color w:val="000000" w:themeColor="text1"/>
+          <w:sz w:val="28"/>
+        </w:rPr>
+        <w:t>-</w:t>
+      </w:r>
+      <w:r>
+        <w:rPr>
+          <w:color w:val="000000" w:themeColor="text1"/>
+          <w:sz w:val="28"/>
+          <w:lang w:val="en-US"/>
+        </w:rPr>
+        <w:t>Difference</w:t>
+      </w:r>
+      <w:r>
+        <w:rPr>
+          <w:color w:val="000000" w:themeColor="text1"/>
+          <w:sz w:val="28"/>
+        </w:rPr>
+        <w:t xml:space="preserve"> </w:t>
+      </w:r>
+      <w:r>
+        <w:rPr>
+          <w:color w:val="000000" w:themeColor="text1"/>
+          <w:sz w:val="28"/>
+        </w:rPr>
+        <w:t xml:space="preserve">методи дають результат за меншу кількість часу порівняно з </w:t>
+      </w:r>
+      <w:r>
+        <w:rPr>
+          <w:color w:val="000000" w:themeColor="text1"/>
+          <w:sz w:val="28"/>
+          <w:lang w:val="en-US"/>
+        </w:rPr>
+        <w:t>Monte</w:t>
+      </w:r>
+      <w:r>
+        <w:rPr>
+          <w:color w:val="000000" w:themeColor="text1"/>
+          <w:sz w:val="28"/>
+        </w:rPr>
+        <w:t>-</w:t>
+      </w:r>
+      <w:r>
+        <w:rPr>
+          <w:color w:val="000000" w:themeColor="text1"/>
+          <w:sz w:val="28"/>
+          <w:lang w:val="en-US"/>
+        </w:rPr>
+        <w:t>Carlo</w:t>
+      </w:r>
+      <w:r>
+        <w:rPr>
+          <w:color w:val="000000" w:themeColor="text1"/>
+          <w:sz w:val="28"/>
+        </w:rPr>
+        <w:t xml:space="preserve"> методами у задачах, де винагорода не дос</w:t>
+      </w:r>
+      <w:r>
+        <w:rPr>
+          <w:color w:val="000000" w:themeColor="text1"/>
+          <w:sz w:val="28"/>
+        </w:rPr>
+        <w:t>ягається у межах одного епізоду;</w:t>
+      </w:r>
+    </w:p>
+    <w:p>
+      <w:pPr>
+        <w:pStyle w:val="a4"/>
+        <w:numPr>
+          <w:ilvl w:val="0"/>
+          <w:numId w:val="1"/>
+        </w:numPr>
+        <w:tabs>
+          <w:tab w:val="left" w:pos="1999"/>
+        </w:tabs>
+        <w:spacing w:before="3" w:line="360" w:lineRule="auto"/>
+        <w:ind w:right="287"/>
+        <w:jc w:val="both"/>
+        <w:rPr>
+          <w:color w:val="000000" w:themeColor="text1"/>
+          <w:sz w:val="28"/>
+        </w:rPr>
+      </w:pPr>
+      <w:r>
+        <w:rPr>
+          <w:color w:val="000000" w:themeColor="text1"/>
+          <w:sz w:val="28"/>
           <w:lang w:val="en-US"/>
         </w:rPr>
         <w:t>Q</w:t>
@@ -14636,6 +14766,7 @@
         <w:jc w:val="both"/>
         <w:rPr>
           <w:color w:val="000000" w:themeColor="text1"/>
+          <w:lang w:val="en-US"/>
         </w:rPr>
       </w:pPr>
       <w:r>
@@ -14675,7 +14806,31 @@
         <w:rPr>
           <w:color w:val="000000" w:themeColor="text1"/>
         </w:rPr>
-        <w:t xml:space="preserve"> програмування, а саме: Одинак, Стратегія, Команда та Фабрика. Використано засоби графічної бібліотеки </w:t>
+        <w:t xml:space="preserve"> про</w:t>
+      </w:r>
+      <w:r>
+        <w:rPr>
+          <w:color w:val="000000" w:themeColor="text1"/>
+        </w:rPr>
+        <w:t>ектування</w:t>
+      </w:r>
+      <w:r>
+        <w:rPr>
+          <w:color w:val="000000" w:themeColor="text1"/>
+        </w:rPr>
+        <w:t>, а саме</w:t>
+      </w:r>
+      <w:r>
+        <w:rPr>
+          <w:color w:val="000000" w:themeColor="text1"/>
+        </w:rPr>
+        <w:t>: Одинак, Стратегія, Команда, Фабрика, Абстрактна Фабрика та Фасад</w:t>
+      </w:r>
+      <w:r>
+        <w:rPr>
+          <w:color w:val="000000" w:themeColor="text1"/>
+        </w:rPr>
+        <w:t xml:space="preserve">. Використано засоби графічної бібліотеки </w:t>
       </w:r>
       <w:proofErr w:type="spellStart"/>
       <w:r>
@@ -14697,13 +14852,13 @@
         <w:rPr>
           <w:color w:val="000000" w:themeColor="text1"/>
         </w:rPr>
-        <w:t>для створення графічного інтерфейсу користувача. В розробленому інтерфейсі можна налаштовувати низку параметрів, що регулюють стратегію, середовище та тривалість тренування агента.</w:t>
-      </w:r>
-      <w:r>
-        <w:rPr>
-          <w:color w:val="000000" w:themeColor="text1"/>
-        </w:rPr>
-        <w:t xml:space="preserve"> </w:t>
+        <w:t xml:space="preserve">для створення графічного інтерфейсу користувача. В розробленому інтерфейсі можна налаштовувати </w:t>
+      </w:r>
+      <w:r>
+        <w:rPr>
+          <w:color w:val="000000" w:themeColor="text1"/>
+        </w:rPr>
+        <w:t>параметри тренування агента: максимальну кількість епізодів для проходження даної варіації лабіринту, розміри самого середовища</w:t>
       </w:r>
     </w:p>
     <w:p>
@@ -14730,7 +14885,14 @@
         <w:rPr>
           <w:color w:val="000000" w:themeColor="text1"/>
         </w:rPr>
-        <w:t>цілях дослідження алгоритмів навчання з підкріпленням різної складності та масштабу</w:t>
+        <w:t xml:space="preserve">цілях дослідження алгоритмів навчання з підкріпленням різної складності та </w:t>
+      </w:r>
+      <w:r>
+        <w:rPr>
+          <w:color w:val="000000" w:themeColor="text1"/>
+        </w:rPr>
+        <w:lastRenderedPageBreak/>
+        <w:t>масштабу</w:t>
       </w:r>
       <w:r>
         <w:rPr>
@@ -16675,7 +16837,7 @@
                     <w:w w:val="105"/>
                     <w:sz w:val="23"/>
                   </w:rPr>
-                  <w:t>21</w:t>
+                  <w:t>25</w:t>
                 </w:r>
                 <w:r>
                   <w:fldChar w:fldCharType="end"/>
@@ -19397,7 +19559,7 @@
 </file>
 
 <file path=customXml/itemProps1.xml><?xml version="1.0" encoding="utf-8"?>
-<ds:datastoreItem xmlns:ds="http://schemas.openxmlformats.org/officeDocument/2006/customXml" ds:itemID="{F40A7732-8D66-480B-8167-A2C660B5C2B4}">
+<ds:datastoreItem xmlns:ds="http://schemas.openxmlformats.org/officeDocument/2006/customXml" ds:itemID="{360ECD3F-E27D-485A-9D52-639D6784880C}">
   <ds:schemaRefs>
     <ds:schemaRef ds:uri="http://schemas.openxmlformats.org/officeDocument/2006/bibliography"/>
   </ds:schemaRefs>
